--- a/EON/Documentaçao.docx
+++ b/EON/Documentaçao.docx
@@ -599,10 +599,7 @@
     </w:p>
     <w:p>
       <w:r>
-        <w:t>Como motor gráfico se ha usado SFML por considerarlo una herramienta excelente que aporta tanto herramientas como tutoriales y ayudas para usarlas, es estupendo a la hora de utilizar gráficos en 2D y aporta librerías de audio, eventos y control de tiempo</w:t>
-      </w:r>
-      <w:r>
-        <w:t>.</w:t>
+        <w:t>Como motor gráfico se ha usado SFML por considerarlo una herramienta excelente que aporta tanto herramientas como tutoriales y ayudas para usarlas, es estupendo a la hora de utilizar gráficos en 2D y aporta librerías de audio, eventos y control de tiempo.</w:t>
       </w:r>
     </w:p>
     <w:p>
@@ -809,79 +806,191 @@
       </w:r>
       <w:proofErr w:type="spellEnd"/>
       <w:r>
-        <w:t xml:space="preserve"> de Atlassian.</w:t>
+        <w:t xml:space="preserve"> de </w:t>
+      </w:r>
+      <w:proofErr w:type="spellStart"/>
+      <w:r>
+        <w:t>Atlassian</w:t>
+      </w:r>
+      <w:proofErr w:type="spellEnd"/>
+      <w:r>
+        <w:t>.</w:t>
+      </w:r>
+    </w:p>
+    <w:p>
+      <w:proofErr w:type="spellStart"/>
+      <w:r>
+        <w:t>Mecanicas</w:t>
+      </w:r>
+      <w:proofErr w:type="spellEnd"/>
+      <w:r>
+        <w:t>:</w:t>
+      </w:r>
+    </w:p>
+    <w:p>
+      <w:pPr>
+        <w:pStyle w:val="Prrafodelista"/>
+        <w:numPr>
+          <w:ilvl w:val="0"/>
+          <w:numId w:val="1"/>
+        </w:numPr>
+      </w:pPr>
+      <w:r>
+        <w:t>Sonidos como mecánica.</w:t>
+      </w:r>
+    </w:p>
+    <w:p>
+      <w:r>
+        <w:t xml:space="preserve">El sonido será la principal fuente de información de lo que sucede en el mundo que nos rodea, este será representado con líneas rectas cuya </w:t>
+      </w:r>
+      <w:r>
+        <w:t xml:space="preserve">velocidad, intensidad y duración dependerán </w:t>
+      </w:r>
+      <w:proofErr w:type="spellStart"/>
+      <w:r>
+        <w:t>del</w:t>
+      </w:r>
+      <w:proofErr w:type="spellEnd"/>
+      <w:r>
+        <w:t xml:space="preserve"> la fuerza y volumen del sonido que la produce. Esto dará como resultado una pantalla cargada de información a través de estas ondas que rebotando contra los límites del mapa nos darán información de hacia donde tenemos que ir y que nos rodea, ya que cuando una de estas ondas pase sobre los diferentes objetos del juego (palancas, pinchos, </w:t>
+      </w:r>
+      <w:proofErr w:type="spellStart"/>
+      <w:r>
+        <w:t>etc</w:t>
+      </w:r>
+      <w:proofErr w:type="spellEnd"/>
+      <w:r>
+        <w:t>) se colorearan durante el periodo en el que están situadas sobre el objeto de un color característico del objeto, por ejemplo, la salida de cada mapa se coloreara de verde.</w:t>
+      </w:r>
+    </w:p>
+    <w:p>
+      <w:pPr>
+        <w:pStyle w:val="Prrafodelista"/>
+        <w:numPr>
+          <w:ilvl w:val="0"/>
+          <w:numId w:val="1"/>
+        </w:numPr>
+      </w:pPr>
+      <w:r>
+        <w:t>Caminar.</w:t>
+      </w:r>
+    </w:p>
+    <w:p>
+      <w:r>
+        <w:t xml:space="preserve">El simple hecho de caminar producirá ruido a causa de nuestros pasos, estos </w:t>
+      </w:r>
+      <w:proofErr w:type="gramStart"/>
+      <w:r>
+        <w:t>generaran</w:t>
+      </w:r>
+      <w:proofErr w:type="gramEnd"/>
+      <w:r>
+        <w:t xml:space="preserve"> una buena cantidad de ondas sonoras que nos harán de guía en nuestro camino.</w:t>
+      </w:r>
+    </w:p>
+    <w:p>
+      <w:pPr>
+        <w:pStyle w:val="Prrafodelista"/>
+        <w:numPr>
+          <w:ilvl w:val="0"/>
+          <w:numId w:val="1"/>
+        </w:numPr>
+      </w:pPr>
+      <w:r>
+        <w:t>Pinchos</w:t>
+      </w:r>
+    </w:p>
+    <w:p>
+      <w:r>
+        <w:t>Tendremos que tener cuidado de hacia dónde nos dirigimos, ya que la mazmorra estará llena de pinchos (rojo) que tendremos que sortear.</w:t>
+      </w:r>
+    </w:p>
+    <w:p>
+      <w:pPr>
+        <w:pStyle w:val="Prrafodelista"/>
+        <w:numPr>
+          <w:ilvl w:val="0"/>
+          <w:numId w:val="1"/>
+        </w:numPr>
+      </w:pPr>
+      <w:r>
+        <w:t>Sigilo.</w:t>
+      </w:r>
+    </w:p>
+    <w:p>
+      <w:r>
+        <w:t xml:space="preserve">A veces caminar es demasiado peligroso si nos acechan enemigos, para esto tenemos la capacidad de avanzar sigilosamente y sin hacer casi ruido, lo malo es eso mismo, ¡que sin ruido no vemos hacia donde estamos </w:t>
+      </w:r>
+      <w:proofErr w:type="gramStart"/>
+      <w:r>
+        <w:t>yendo!.</w:t>
+      </w:r>
+      <w:proofErr w:type="gramEnd"/>
+    </w:p>
+    <w:p>
+      <w:pPr>
+        <w:pStyle w:val="Prrafodelista"/>
+        <w:numPr>
+          <w:ilvl w:val="0"/>
+          <w:numId w:val="1"/>
+        </w:numPr>
+      </w:pPr>
+      <w:r>
+        <w:t>Mecanismos y puertas.</w:t>
+      </w:r>
+    </w:p>
+    <w:p>
+      <w:r>
+        <w:t>A lo largo de nuestro camino nos encontraremos con una serie de mecanismos (color amarillo) que al pisarlos nos darán acceso a nuevas zonas antes inaccesibles.</w:t>
+      </w:r>
+    </w:p>
+    <w:p>
+      <w:pPr>
+        <w:pStyle w:val="Prrafodelista"/>
+        <w:numPr>
+          <w:ilvl w:val="0"/>
+          <w:numId w:val="1"/>
+        </w:numPr>
+      </w:pPr>
+      <w:r>
+        <w:t xml:space="preserve">Rocas. </w:t>
+      </w:r>
+    </w:p>
+    <w:p>
+      <w:r>
+        <w:t>Cuando una zona está vigilada por un terrible enemigo tendremos la posibilidad de lanzar una piedra para distraerle, puesto que siempre van a olfatear el lugar del cual les llega un ruido.</w:t>
+      </w:r>
+    </w:p>
+    <w:p>
+      <w:pPr>
+        <w:pStyle w:val="Prrafodelista"/>
+        <w:numPr>
+          <w:ilvl w:val="0"/>
+          <w:numId w:val="1"/>
+        </w:numPr>
+      </w:pPr>
+      <w:r>
+        <w:lastRenderedPageBreak/>
+        <w:t>Agua.</w:t>
+      </w:r>
+    </w:p>
+    <w:p>
+      <w:r>
+        <w:t>El agua es un enemigo “silencioso”, no nos matará pero nos hará avanzar más despacio y hacer más ruido, tened mucho cuidado con ella.</w:t>
       </w:r>
       <w:bookmarkStart w:id="0" w:name="_GoBack"/>
       <w:bookmarkEnd w:id="0"/>
     </w:p>
     <w:p>
-      <w:proofErr w:type="spellStart"/>
-      <w:r>
-        <w:t>Mecanicas</w:t>
-      </w:r>
-      <w:proofErr w:type="spellEnd"/>
-      <w:r>
-        <w:t>:</w:t>
-      </w:r>
-    </w:p>
-    <w:p>
-      <w:pPr>
-        <w:pStyle w:val="Prrafodelista"/>
-        <w:numPr>
-          <w:ilvl w:val="0"/>
-          <w:numId w:val="1"/>
-        </w:numPr>
-      </w:pPr>
-      <w:r>
-        <w:t>Sonidos como mecánica.</w:t>
-      </w:r>
-    </w:p>
-    <w:p>
-      <w:pPr>
-        <w:pStyle w:val="Prrafodelista"/>
-        <w:numPr>
-          <w:ilvl w:val="0"/>
-          <w:numId w:val="1"/>
-        </w:numPr>
-      </w:pPr>
-      <w:r>
-        <w:t>Caminar.</w:t>
-      </w:r>
-    </w:p>
-    <w:p>
-      <w:pPr>
-        <w:pStyle w:val="Prrafodelista"/>
-        <w:numPr>
-          <w:ilvl w:val="0"/>
-          <w:numId w:val="1"/>
-        </w:numPr>
-      </w:pPr>
-      <w:r>
-        <w:t>Sigilo.</w:t>
-      </w:r>
-    </w:p>
-    <w:p>
-      <w:pPr>
-        <w:pStyle w:val="Prrafodelista"/>
-        <w:numPr>
-          <w:ilvl w:val="0"/>
-          <w:numId w:val="1"/>
-        </w:numPr>
-      </w:pPr>
-      <w:r>
-        <w:t>Mecanismos y puertas.</w:t>
-      </w:r>
-    </w:p>
-    <w:p>
-      <w:pPr>
-        <w:pStyle w:val="Prrafodelista"/>
-        <w:numPr>
-          <w:ilvl w:val="0"/>
-          <w:numId w:val="1"/>
-        </w:numPr>
-      </w:pPr>
-      <w:r>
-        <w:t xml:space="preserve">Rocas. </w:t>
+      <w:pPr>
+        <w:pStyle w:val="Prrafodelista"/>
+        <w:numPr>
+          <w:ilvl w:val="0"/>
+          <w:numId w:val="1"/>
+        </w:numPr>
+      </w:pPr>
+      <w:r>
+        <w:t>Enemigos.</w:t>
       </w:r>
     </w:p>
     <w:p>

--- a/EON/Documentaçao.docx
+++ b/EON/Documentaçao.docx
@@ -904,6 +904,26 @@
       <w:r>
         <w:t>Tendremos que tener cuidado de hacia dónde nos dirigimos, ya que la mazmorra estará llena de pinchos (rojo) que tendremos que sortear.</w:t>
       </w:r>
+      <w:r>
+        <w:t xml:space="preserve"> </w:t>
+      </w:r>
+    </w:p>
+    <w:p>
+      <w:pPr>
+        <w:pStyle w:val="Prrafodelista"/>
+        <w:numPr>
+          <w:ilvl w:val="0"/>
+          <w:numId w:val="1"/>
+        </w:numPr>
+      </w:pPr>
+      <w:r>
+        <w:t>Enemigos.</w:t>
+      </w:r>
+    </w:p>
+    <w:p>
+      <w:r>
+        <w:t xml:space="preserve">A lo largo y ancho de los mapas nos iremos encontrando con unos peculiares enemigos, de los cuales no conoceremos su aspecto puesto que no los vemos, pero si les escuchamos, y ellos a nosotros, ¡tened cuidado! </w:t>
+      </w:r>
     </w:p>
     <w:p>
       <w:pPr>
@@ -953,6 +973,7 @@
         </w:numPr>
       </w:pPr>
       <w:r>
+        <w:lastRenderedPageBreak/>
         <w:t xml:space="preserve">Rocas. </w:t>
       </w:r>
     </w:p>
@@ -970,29 +991,23 @@
         </w:numPr>
       </w:pPr>
       <w:r>
-        <w:lastRenderedPageBreak/>
         <w:t>Agua.</w:t>
       </w:r>
     </w:p>
     <w:p>
       <w:r>
-        <w:t>El agua es un enemigo “silencioso”, no nos matará pero nos hará avanzar más despacio y hacer más ruido, tened mucho cuidado con ella.</w:t>
-      </w:r>
-      <w:bookmarkStart w:id="0" w:name="_GoBack"/>
-      <w:bookmarkEnd w:id="0"/>
-    </w:p>
-    <w:p>
-      <w:pPr>
-        <w:pStyle w:val="Prrafodelista"/>
-        <w:numPr>
-          <w:ilvl w:val="0"/>
-          <w:numId w:val="1"/>
-        </w:numPr>
-      </w:pPr>
-      <w:r>
-        <w:t>Enemigos.</w:t>
-      </w:r>
-    </w:p>
+        <w:t xml:space="preserve">El agua es un enemigo “silencioso”, no nos </w:t>
+      </w:r>
+      <w:proofErr w:type="gramStart"/>
+      <w:r>
+        <w:t>matará</w:t>
+      </w:r>
+      <w:proofErr w:type="gramEnd"/>
+      <w:r>
+        <w:t xml:space="preserve"> pero nos hará avanzar más despacio y hacer más ruido, tened mucho cuidado con ella.</w:t>
+      </w:r>
+    </w:p>
+    <w:p/>
     <w:p>
       <w:proofErr w:type="spellStart"/>
       <w:r>
@@ -1017,11 +1032,6 @@
     </w:p>
     <w:p>
       <w:pPr>
-        <w:pStyle w:val="Prrafodelista"/>
-        <w:numPr>
-          <w:ilvl w:val="0"/>
-          <w:numId w:val="1"/>
-        </w:numPr>
         <w:sectPr>
           <w:type w:val="continuous"/>
           <w:pgSz w:w="11906" w:h="16838"/>
@@ -1030,6 +1040,9 @@
           <w:docGrid w:linePitch="360"/>
         </w:sectPr>
       </w:pPr>
+      <w:r>
+        <w:t>Aunque se utilice un motor de físicas para el proyecto no necesitamos gravedad, puesto que es vista de pájaro y no veremos los objetos subir ni bajar, solo rebotar contra las paredes.</w:t>
+      </w:r>
     </w:p>
     <w:p>
       <w:pPr>
@@ -1045,6 +1058,19 @@
     </w:p>
     <w:p>
       <w:r>
+        <w:t xml:space="preserve">Dada la complejidad de las colisiones y la gran variedad de objetos con diferentes respuestas a las colisiones dependiendo que tipo de objeto choca con cada uno de ellos, se ha implementado un sistema de </w:t>
+      </w:r>
+      <w:proofErr w:type="spellStart"/>
+      <w:r>
+        <w:t>mascaras</w:t>
+      </w:r>
+      <w:proofErr w:type="spellEnd"/>
+      <w:r>
+        <w:t xml:space="preserve"> de colisiones para indicar a box2d que colisiones son sensores, cuales producen una colisión real y que resultado tiene cada una de las combinaciones. </w:t>
+      </w:r>
+    </w:p>
+    <w:p>
+      <w:r>
         <w:t>Motor Visual:</w:t>
       </w:r>
     </w:p>
@@ -1064,6 +1090,8 @@
       <w:r>
         <w:t xml:space="preserve"> </w:t>
       </w:r>
+      <w:bookmarkStart w:id="0" w:name="_GoBack"/>
+      <w:bookmarkEnd w:id="0"/>
     </w:p>
     <w:p>
       <w:pPr>

--- a/EON/Documentaçao.docx
+++ b/EON/Documentaçao.docx
@@ -3,10 +3,18 @@
 <w:document xmlns:wpc="http://schemas.microsoft.com/office/word/2010/wordprocessingCanvas" xmlns:cx="http://schemas.microsoft.com/office/drawing/2014/chartex" xmlns:cx1="http://schemas.microsoft.com/office/drawing/2015/9/8/chartex" xmlns:cx2="http://schemas.microsoft.com/office/drawing/2015/10/21/chartex" xmlns:cx3="http://schemas.microsoft.com/office/drawing/2016/5/9/chartex" xmlns:cx4="http://schemas.microsoft.com/office/drawing/2016/5/10/chartex" xmlns:cx5="http://schemas.microsoft.com/office/drawing/2016/5/11/chartex" xmlns:cx6="http://schemas.microsoft.com/office/drawing/2016/5/12/chartex" xmlns:cx7="http://schemas.microsoft.com/office/drawing/2016/5/13/chartex" xmlns:cx8="http://schemas.microsoft.com/office/drawing/2016/5/14/chartex" xmlns:mc="http://schemas.openxmlformats.org/markup-compatibility/2006" xmlns:aink="http://schemas.microsoft.com/office/drawing/2016/ink" xmlns:o="urn:schemas-microsoft-com:office:office" xmlns:r="http://schemas.openxmlformats.org/officeDocument/2006/relationships" xmlns:m="http://schemas.openxmlformats.org/officeDocument/2006/math" xmlns:v="urn:schemas-microsoft-com:vml" xmlns:wp14="http://schemas.microsoft.com/office/word/2010/wordprocessingDrawing" xmlns:wp="http://schemas.openxmlformats.org/drawingml/2006/wordprocessingDrawing" xmlns:w10="urn:schemas-microsoft-com:office:word" xmlns:w="http://schemas.openxmlformats.org/wordprocessingml/2006/main" xmlns:w14="http://schemas.microsoft.com/office/word/2010/wordml" xmlns:w15="http://schemas.microsoft.com/office/word/2012/wordml" xmlns:w16se="http://schemas.microsoft.com/office/word/2015/wordml/symex" xmlns:wpg="http://schemas.microsoft.com/office/word/2010/wordprocessingGroup" xmlns:wpi="http://schemas.microsoft.com/office/word/2010/wordprocessingInk" xmlns:wne="http://schemas.microsoft.com/office/word/2006/wordml" xmlns:wps="http://schemas.microsoft.com/office/word/2010/wordprocessingShape" mc:Ignorable="w14 w15 w16se wp14">
   <w:body>
     <w:p>
+      <w:pPr>
+        <w:pStyle w:val="Prrafodelista"/>
+        <w:numPr>
+          <w:ilvl w:val="0"/>
+          <w:numId w:val="4"/>
+        </w:numPr>
+      </w:pPr>
       <w:r>
         <w:t>Videojuego basado en el sonido.</w:t>
       </w:r>
     </w:p>
+    <w:p/>
     <w:p>
       <w:pPr>
         <w:sectPr>
@@ -19,41 +27,161 @@
       </w:pPr>
     </w:p>
     <w:p>
+      <w:pPr>
+        <w:pStyle w:val="Prrafodelista"/>
+        <w:numPr>
+          <w:ilvl w:val="0"/>
+          <w:numId w:val="4"/>
+        </w:numPr>
+      </w:pPr>
       <w:r>
         <w:t>Justificación.</w:t>
       </w:r>
     </w:p>
     <w:p>
+      <w:pPr>
+        <w:pStyle w:val="Prrafodelista"/>
+      </w:pPr>
+    </w:p>
+    <w:p/>
+    <w:p>
+      <w:pPr>
+        <w:pStyle w:val="Prrafodelista"/>
+        <w:numPr>
+          <w:ilvl w:val="0"/>
+          <w:numId w:val="4"/>
+        </w:numPr>
+      </w:pPr>
       <w:r>
         <w:t>Agradecimientos.</w:t>
       </w:r>
     </w:p>
-    <w:p>
+    <w:p/>
+    <w:p>
+      <w:pPr>
+        <w:pStyle w:val="Prrafodelista"/>
+        <w:numPr>
+          <w:ilvl w:val="0"/>
+          <w:numId w:val="4"/>
+        </w:numPr>
+      </w:pPr>
       <w:r>
         <w:t>Dedicatoria.</w:t>
       </w:r>
     </w:p>
     <w:p>
+      <w:pPr>
+        <w:pStyle w:val="Prrafodelista"/>
+      </w:pPr>
+    </w:p>
+    <w:p/>
+    <w:p>
+      <w:pPr>
+        <w:pStyle w:val="Prrafodelista"/>
+        <w:numPr>
+          <w:ilvl w:val="0"/>
+          <w:numId w:val="4"/>
+        </w:numPr>
+      </w:pPr>
       <w:r>
         <w:t>Resumen.</w:t>
       </w:r>
     </w:p>
     <w:p>
+      <w:pPr>
+        <w:ind w:left="708"/>
+      </w:pPr>
+      <w:r>
+        <w:tab/>
+      </w:r>
+      <w:proofErr w:type="spellStart"/>
+      <w:r>
+        <w:t>Echoes</w:t>
+      </w:r>
+      <w:proofErr w:type="spellEnd"/>
+      <w:r>
+        <w:t xml:space="preserve"> es un juego </w:t>
+      </w:r>
+      <w:r>
+        <w:t>de terror que utiliza una formula sencilla: eliminar la visión y agudizar el oído. Consiste en recorrer una serie de mapas formados por salas totalmente a oscuras, para ello tendremos que guiarnos únicamente por el sonido de nuestros pasos, buscando la salida sin morir en el intento. Suena fácil, pero estaremos rodeados de peligros y cada mapa será más complicado que el anterior.</w:t>
+      </w:r>
+    </w:p>
+    <w:p>
+      <w:pPr>
+        <w:pStyle w:val="Prrafodelista"/>
+        <w:numPr>
+          <w:ilvl w:val="0"/>
+          <w:numId w:val="4"/>
+        </w:numPr>
+      </w:pPr>
       <w:r>
         <w:t>Diseño del juego.</w:t>
       </w:r>
     </w:p>
     <w:p>
+      <w:pPr>
+        <w:ind w:left="708"/>
+      </w:pPr>
+      <w:r>
+        <w:tab/>
+        <w:t>Solamente seremos capaces de situar visualmente nuestros pies, que serán unas huellas blancas en la pantalla totalmente negra, esto será así mientras no nos movamos, porque el sonido de nuestros pasos, o cualquier otro sonido, generará una serie de ondas visuales que nos permitirán vislumbrar la forma del mapa y los peligros que nos rodean, rebotando en las paredes y cambiando de color dependiendo de la zona por la que pasen.</w:t>
+      </w:r>
+    </w:p>
+    <w:p>
+      <w:pPr>
+        <w:ind w:left="708"/>
+      </w:pPr>
+      <w:r>
+        <w:tab/>
+        <w:t>Estas ondas sonoras serán más intensas y duraderas cuanto más fuerte sea el sonido producido,</w:t>
+      </w:r>
+      <w:r>
+        <w:t xml:space="preserve"> y a lo largo de los mapas se irán añadiendo mecánicas para generar más sonido, o menos, según nos convenga, lo que da una profundidad y posibilidad de creación de puzles infinita.</w:t>
+      </w:r>
+    </w:p>
+    <w:p>
+      <w:pPr>
+        <w:pStyle w:val="Prrafodelista"/>
+        <w:numPr>
+          <w:ilvl w:val="0"/>
+          <w:numId w:val="4"/>
+        </w:numPr>
+      </w:pPr>
       <w:r>
         <w:t>Desarrollo del juego.</w:t>
       </w:r>
     </w:p>
     <w:p>
       <w:r>
+        <w:tab/>
+      </w:r>
+    </w:p>
+    <w:p>
+      <w:pPr>
+        <w:pStyle w:val="Prrafodelista"/>
+        <w:numPr>
+          <w:ilvl w:val="0"/>
+          <w:numId w:val="4"/>
+        </w:numPr>
+      </w:pPr>
+      <w:r>
         <w:t xml:space="preserve">Diagrama de clases. </w:t>
       </w:r>
     </w:p>
     <w:p>
+      <w:pPr>
+        <w:pStyle w:val="Prrafodelista"/>
+      </w:pPr>
+    </w:p>
+    <w:p/>
+    <w:p>
+      <w:pPr>
+        <w:pStyle w:val="Prrafodelista"/>
+        <w:numPr>
+          <w:ilvl w:val="0"/>
+          <w:numId w:val="4"/>
+        </w:numPr>
+      </w:pPr>
       <w:r>
         <w:t>Sonido:</w:t>
       </w:r>
@@ -82,7 +210,15 @@
         <w:t>Sonido Visual</w:t>
       </w:r>
     </w:p>
-    <w:p>
+    <w:p/>
+    <w:p>
+      <w:pPr>
+        <w:pStyle w:val="Prrafodelista"/>
+        <w:numPr>
+          <w:ilvl w:val="0"/>
+          <w:numId w:val="4"/>
+        </w:numPr>
+      </w:pPr>
       <w:r>
         <w:t>Herramientas:</w:t>
       </w:r>
@@ -101,6 +237,30 @@
     </w:p>
     <w:p>
       <w:pPr>
+        <w:ind w:left="1065"/>
+      </w:pPr>
+      <w:r>
+        <w:t xml:space="preserve">Para la realización de este proyecto se ha optado por utilizar el entorno de desarrollo Visual Studio 2015 puesto que después de haber probado diferentes opciones a lo largo de la carrera, como son </w:t>
+      </w:r>
+      <w:proofErr w:type="spellStart"/>
+      <w:r>
+        <w:t>Codeblocks</w:t>
+      </w:r>
+      <w:proofErr w:type="spellEnd"/>
+      <w:r>
+        <w:t xml:space="preserve"> o eclipse, lo considero muy superior en calidad de las herramientas de depuración y ayuda a la hora de escribir código </w:t>
+      </w:r>
+      <w:proofErr w:type="spellStart"/>
+      <w:r>
+        <w:t>mas</w:t>
+      </w:r>
+      <w:proofErr w:type="spellEnd"/>
+      <w:r>
+        <w:t xml:space="preserve"> rápidamente.</w:t>
+      </w:r>
+    </w:p>
+    <w:p>
+      <w:pPr>
         <w:pStyle w:val="Prrafodelista"/>
         <w:numPr>
           <w:ilvl w:val="0"/>
@@ -108,19 +268,85 @@
         </w:numPr>
       </w:pPr>
       <w:r>
+        <w:t>SFML.</w:t>
+      </w:r>
+    </w:p>
+    <w:p>
+      <w:pPr>
+        <w:ind w:left="1065"/>
+      </w:pPr>
+      <w:r>
+        <w:lastRenderedPageBreak/>
+        <w:t>Como motor gráfico se ha usado SFML por considerarlo una herramienta excelente que aporta tanto herramientas como tutoriales y ayudas para usarlas, es estupendo a la hora de utilizar gráficos en 2D y aporta librerías de audio, eventos y control de tiempo.</w:t>
+      </w:r>
+    </w:p>
+    <w:p>
+      <w:pPr>
+        <w:pStyle w:val="Prrafodelista"/>
+        <w:numPr>
+          <w:ilvl w:val="0"/>
+          <w:numId w:val="2"/>
+        </w:numPr>
+      </w:pPr>
+      <w:r>
         <w:t>Box2D.</w:t>
       </w:r>
     </w:p>
     <w:p>
       <w:pPr>
+        <w:ind w:left="1065"/>
+      </w:pPr>
+      <w:r>
+        <w:t xml:space="preserve">Puesto que es un juego que requería de una componente física muy potente, con manejo de </w:t>
+      </w:r>
+      <w:proofErr w:type="spellStart"/>
+      <w:r>
+        <w:t>mascaras</w:t>
+      </w:r>
+      <w:proofErr w:type="spellEnd"/>
+      <w:r>
+        <w:t xml:space="preserve"> de colisiones, sistema de partículas y resolución de colisiones complejas y rápidas se ha apostado por la librería de físicas Box2D, a la que se le ha dotado de una fachada con el patrón </w:t>
+      </w:r>
+      <w:proofErr w:type="spellStart"/>
+      <w:r>
+        <w:t>façade</w:t>
+      </w:r>
+      <w:proofErr w:type="spellEnd"/>
+      <w:r>
+        <w:t xml:space="preserve"> para poder sustituir la librería de manera rápida en caso de necesitarlo.</w:t>
+      </w:r>
+    </w:p>
+    <w:p>
+      <w:pPr>
         <w:pStyle w:val="Prrafodelista"/>
         <w:numPr>
           <w:ilvl w:val="0"/>
           <w:numId w:val="2"/>
         </w:numPr>
       </w:pPr>
-      <w:r>
-        <w:t>SFML.</w:t>
+      <w:proofErr w:type="spellStart"/>
+      <w:r>
+        <w:t>Tiled</w:t>
+      </w:r>
+      <w:proofErr w:type="spellEnd"/>
+      <w:r>
+        <w:t>.</w:t>
+      </w:r>
+    </w:p>
+    <w:p>
+      <w:pPr>
+        <w:ind w:left="1065"/>
+      </w:pPr>
+      <w:r>
+        <w:t xml:space="preserve">Para la realización de los diferentes mapas del juego se ha utilizado la herramienta </w:t>
+      </w:r>
+      <w:proofErr w:type="spellStart"/>
+      <w:r>
+        <w:t>tiled</w:t>
+      </w:r>
+      <w:proofErr w:type="spellEnd"/>
+      <w:r>
+        <w:t>, de la cual se han utilizado únicamente las capas de objetos, esta herramienta te permite dibujar en una rejilla la forma del mapa deseado utilizando capas para distinguir entre los diferentes objetos y guarda la información en un fichero de texto XML, el cual leeremos de la manera que nos convenga desde la aplicación y podremos construir nuestros mapas.</w:t>
       </w:r>
     </w:p>
     <w:p>
@@ -133,24 +359,153 @@
       </w:pPr>
       <w:proofErr w:type="spellStart"/>
       <w:r>
+        <w:t>TinyXML</w:t>
+      </w:r>
+      <w:proofErr w:type="spellEnd"/>
+      <w:r>
+        <w:t>.</w:t>
+      </w:r>
+    </w:p>
+    <w:p>
+      <w:pPr>
+        <w:ind w:left="1065"/>
+      </w:pPr>
+      <w:r>
+        <w:t xml:space="preserve">Como ya se ha comentado, al utilizar la herramienta </w:t>
+      </w:r>
+      <w:proofErr w:type="spellStart"/>
+      <w:r>
         <w:t>Tiled</w:t>
       </w:r>
       <w:proofErr w:type="spellEnd"/>
       <w:r>
+        <w:t xml:space="preserve"> para crear los mapas se requiere de una librería de lectura de ficheros XML, y para ello se ha utilizado </w:t>
+      </w:r>
+      <w:proofErr w:type="spellStart"/>
+      <w:r>
+        <w:t>tinyXML</w:t>
+      </w:r>
+      <w:proofErr w:type="spellEnd"/>
+      <w:r>
+        <w:t xml:space="preserve">, que permite recorrer un fichero en este formato a través de las etiquetas de manera fácil e intuitiva. </w:t>
+      </w:r>
+    </w:p>
+    <w:p>
+      <w:pPr>
+        <w:pStyle w:val="Prrafodelista"/>
+        <w:numPr>
+          <w:ilvl w:val="0"/>
+          <w:numId w:val="2"/>
+        </w:numPr>
+      </w:pPr>
+      <w:proofErr w:type="spellStart"/>
+      <w:r>
+        <w:t>Gimp</w:t>
+      </w:r>
+      <w:proofErr w:type="spellEnd"/>
+      <w:r>
         <w:t>.</w:t>
       </w:r>
     </w:p>
     <w:p>
       <w:pPr>
+        <w:ind w:left="1065"/>
+      </w:pPr>
+      <w:r>
+        <w:t xml:space="preserve">Para la realización del </w:t>
+      </w:r>
+      <w:proofErr w:type="spellStart"/>
+      <w:r>
+        <w:t>s</w:t>
+      </w:r>
+      <w:r>
+        <w:t>prite</w:t>
+      </w:r>
+      <w:proofErr w:type="spellEnd"/>
+      <w:r>
+        <w:t xml:space="preserve"> de los pies del personaje</w:t>
+      </w:r>
+      <w:r>
+        <w:t xml:space="preserve"> se ha utilizado la herramienta </w:t>
+      </w:r>
+      <w:proofErr w:type="spellStart"/>
+      <w:r>
+        <w:t>Gimp</w:t>
+      </w:r>
+      <w:proofErr w:type="spellEnd"/>
+      <w:r>
+        <w:t xml:space="preserve">, que es un potente entorno de diseño </w:t>
+      </w:r>
+      <w:proofErr w:type="spellStart"/>
+      <w:r>
+        <w:t>grafico</w:t>
+      </w:r>
+      <w:proofErr w:type="spellEnd"/>
+      <w:r>
+        <w:t xml:space="preserve"> gratuito.</w:t>
+      </w:r>
+      <w:r>
+        <w:t xml:space="preserve"> </w:t>
+      </w:r>
+    </w:p>
+    <w:p>
+      <w:pPr>
         <w:pStyle w:val="Prrafodelista"/>
         <w:numPr>
           <w:ilvl w:val="0"/>
           <w:numId w:val="2"/>
         </w:numPr>
       </w:pPr>
-      <w:proofErr w:type="spellStart"/>
-      <w:r>
-        <w:t>Gimp</w:t>
+      <w:r>
+        <w:t>Audacity.</w:t>
+      </w:r>
+    </w:p>
+    <w:p>
+      <w:pPr>
+        <w:ind w:left="1065"/>
+      </w:pPr>
+      <w:r>
+        <w:t xml:space="preserve">Con Audacity se han modificado y ajustado los audios capturados para el juego para adaptarlos a las necesidades que teníamos al realizar un juego de terror, como ecos o reverberaciones. </w:t>
+      </w:r>
+    </w:p>
+    <w:p>
+      <w:pPr>
+        <w:pStyle w:val="Prrafodelista"/>
+        <w:numPr>
+          <w:ilvl w:val="0"/>
+          <w:numId w:val="2"/>
+        </w:numPr>
+      </w:pPr>
+      <w:r>
+        <w:t>Git</w:t>
+      </w:r>
+      <w:r>
+        <w:t xml:space="preserve">Hub y </w:t>
+      </w:r>
+      <w:proofErr w:type="spellStart"/>
+      <w:r>
+        <w:t>SourceTree</w:t>
+      </w:r>
+      <w:proofErr w:type="spellEnd"/>
+    </w:p>
+    <w:p>
+      <w:pPr>
+        <w:ind w:left="1065"/>
+      </w:pPr>
+      <w:r>
+        <w:t xml:space="preserve">Como repositorio y sistema de control de versiones se ha utilizado una cuenta en GitHub y el entorno grafico </w:t>
+      </w:r>
+      <w:proofErr w:type="spellStart"/>
+      <w:r>
+        <w:t>SourceTree</w:t>
+      </w:r>
+      <w:proofErr w:type="spellEnd"/>
+      <w:r>
+        <w:t xml:space="preserve"> de </w:t>
+      </w:r>
+      <w:proofErr w:type="spellStart"/>
+      <w:r>
+        <w:t>Atlassian</w:t>
       </w:r>
       <w:proofErr w:type="spellEnd"/>
       <w:r>
@@ -162,38 +517,733 @@
         <w:pStyle w:val="Prrafodelista"/>
         <w:numPr>
           <w:ilvl w:val="0"/>
-          <w:numId w:val="2"/>
-        </w:numPr>
-      </w:pPr>
-      <w:r>
-        <w:t>Audacity.</w:t>
-      </w:r>
-    </w:p>
-    <w:p>
-      <w:pPr>
-        <w:pStyle w:val="Prrafodelista"/>
-        <w:numPr>
-          <w:ilvl w:val="0"/>
-          <w:numId w:val="2"/>
-        </w:numPr>
-      </w:pPr>
-      <w:proofErr w:type="spellStart"/>
-      <w:r>
-        <w:t>TinyXML</w:t>
-      </w:r>
-      <w:proofErr w:type="spellEnd"/>
-      <w:r>
+          <w:numId w:val="4"/>
+        </w:numPr>
+      </w:pPr>
+      <w:proofErr w:type="spellStart"/>
+      <w:r>
+        <w:t>Mecanicas</w:t>
+      </w:r>
+      <w:proofErr w:type="spellEnd"/>
+      <w:r>
+        <w:t>:</w:t>
+      </w:r>
+    </w:p>
+    <w:p>
+      <w:pPr>
+        <w:pStyle w:val="Prrafodelista"/>
+        <w:numPr>
+          <w:ilvl w:val="0"/>
+          <w:numId w:val="1"/>
+        </w:numPr>
+      </w:pPr>
+      <w:r>
+        <w:t>Sonidos como mecánica.</w:t>
+      </w:r>
+    </w:p>
+    <w:p>
+      <w:pPr>
+        <w:ind w:left="1068"/>
+      </w:pPr>
+      <w:r>
+        <w:t xml:space="preserve">El sonido será la principal fuente de información de lo que sucede en el mundo que nos rodea, este será representado con líneas rectas cuya </w:t>
+      </w:r>
+      <w:r>
+        <w:t xml:space="preserve">velocidad, intensidad y duración dependerán </w:t>
+      </w:r>
+      <w:proofErr w:type="spellStart"/>
+      <w:r>
+        <w:t>del</w:t>
+      </w:r>
+      <w:proofErr w:type="spellEnd"/>
+      <w:r>
+        <w:t xml:space="preserve"> la fuerza y volumen del sonido que la produce. Esto dará como resultado una pantalla cargada de información a través de estas ondas que rebotando contra los límites del mapa nos darán información de hacia donde tenemos que ir y que nos rodea, ya que cuando una de estas ondas pase sobre los diferentes objetos del juego (palancas, pinchos, </w:t>
+      </w:r>
+      <w:proofErr w:type="spellStart"/>
+      <w:r>
+        <w:t>etc</w:t>
+      </w:r>
+      <w:proofErr w:type="spellEnd"/>
+      <w:r>
+        <w:t>) se colorearan durante el periodo en el que están situadas sobre el objeto de un color característico del objeto, por ejemplo, la salida de cada mapa se coloreara de verde.</w:t>
+      </w:r>
+    </w:p>
+    <w:p>
+      <w:pPr>
+        <w:pStyle w:val="Prrafodelista"/>
+        <w:numPr>
+          <w:ilvl w:val="0"/>
+          <w:numId w:val="1"/>
+        </w:numPr>
+      </w:pPr>
+      <w:r>
+        <w:t>Caminar.</w:t>
+      </w:r>
+    </w:p>
+    <w:p>
+      <w:pPr>
+        <w:ind w:left="1068"/>
+      </w:pPr>
+      <w:r>
+        <w:t xml:space="preserve">El simple hecho de caminar producirá ruido a causa de nuestros pasos, estos </w:t>
+      </w:r>
+      <w:r>
+        <w:t>generarán</w:t>
+      </w:r>
+      <w:r>
+        <w:t xml:space="preserve"> una buena cantidad de ondas sonoras que nos harán de guía en nuestro camino.</w:t>
+      </w:r>
+    </w:p>
+    <w:p>
+      <w:pPr>
+        <w:pStyle w:val="Prrafodelista"/>
+        <w:numPr>
+          <w:ilvl w:val="0"/>
+          <w:numId w:val="1"/>
+        </w:numPr>
+      </w:pPr>
+      <w:r>
+        <w:t>Pinchos</w:t>
+      </w:r>
+    </w:p>
+    <w:p>
+      <w:pPr>
+        <w:ind w:left="1068"/>
+      </w:pPr>
+      <w:r>
+        <w:t>Tendremos que tener cuidado de hacia dónde nos dirigimos, ya que la mazmorra estará llena de pinchos (rojo) que tendremos que sortear.</w:t>
+      </w:r>
+      <w:r>
+        <w:t xml:space="preserve"> </w:t>
+      </w:r>
+    </w:p>
+    <w:p>
+      <w:pPr>
+        <w:pStyle w:val="Prrafodelista"/>
+        <w:numPr>
+          <w:ilvl w:val="0"/>
+          <w:numId w:val="1"/>
+        </w:numPr>
+      </w:pPr>
+      <w:r>
+        <w:lastRenderedPageBreak/>
+        <w:t>Enemigos.</w:t>
+      </w:r>
+    </w:p>
+    <w:p>
+      <w:pPr>
+        <w:ind w:left="1068"/>
+      </w:pPr>
+      <w:r>
+        <w:t xml:space="preserve">A lo largo y ancho de los mapas nos iremos encontrando con unos peculiares enemigos, de los cuales no conoceremos su aspecto puesto que no los vemos, pero si les escuchamos, y ellos a nosotros, ¡tened cuidado! </w:t>
+      </w:r>
+    </w:p>
+    <w:p>
+      <w:pPr>
+        <w:pStyle w:val="Prrafodelista"/>
+        <w:numPr>
+          <w:ilvl w:val="0"/>
+          <w:numId w:val="1"/>
+        </w:numPr>
+      </w:pPr>
+      <w:r>
+        <w:t>Sigilo.</w:t>
+      </w:r>
+    </w:p>
+    <w:p>
+      <w:pPr>
+        <w:ind w:left="1068"/>
+      </w:pPr>
+      <w:r>
+        <w:t xml:space="preserve">A veces caminar es demasiado peligroso si nos acechan enemigos, para esto tenemos la capacidad de avanzar sigilosamente y sin hacer casi ruido, lo malo es eso mismo, ¡que sin ruido no vemos hacia donde estamos </w:t>
+      </w:r>
+      <w:r>
+        <w:t>yendo!</w:t>
+      </w:r>
+    </w:p>
+    <w:p>
+      <w:pPr>
+        <w:pStyle w:val="Prrafodelista"/>
+        <w:numPr>
+          <w:ilvl w:val="0"/>
+          <w:numId w:val="1"/>
+        </w:numPr>
+      </w:pPr>
+      <w:r>
+        <w:t>Mecanismos y puertas.</w:t>
+      </w:r>
+    </w:p>
+    <w:p>
+      <w:pPr>
+        <w:ind w:left="1068"/>
+      </w:pPr>
+      <w:r>
+        <w:t>A lo largo de nuestro camino nos encontraremos con una serie de mecanismos (color amarillo) que al pisarlos nos darán acceso a nuevas zonas antes inaccesibles.</w:t>
+      </w:r>
+    </w:p>
+    <w:p>
+      <w:pPr>
+        <w:pStyle w:val="Prrafodelista"/>
+        <w:numPr>
+          <w:ilvl w:val="0"/>
+          <w:numId w:val="1"/>
+        </w:numPr>
+      </w:pPr>
+      <w:r>
+        <w:t xml:space="preserve">Rocas. </w:t>
+      </w:r>
+    </w:p>
+    <w:p>
+      <w:pPr>
+        <w:ind w:left="1068"/>
+      </w:pPr>
+      <w:r>
+        <w:t>Cuando una zona está vigilada por un terrible enemigo tendremos la posibilidad de lanzar una piedra para distraerle, puesto que siempre van a olfatear el lugar del cual les llega un ruido.</w:t>
+      </w:r>
+    </w:p>
+    <w:p>
+      <w:pPr>
+        <w:pStyle w:val="Prrafodelista"/>
+        <w:numPr>
+          <w:ilvl w:val="0"/>
+          <w:numId w:val="1"/>
+        </w:numPr>
+      </w:pPr>
+      <w:r>
+        <w:t>Agua.</w:t>
+      </w:r>
+    </w:p>
+    <w:p>
+      <w:pPr>
+        <w:ind w:left="1068"/>
+      </w:pPr>
+      <w:r>
+        <w:t xml:space="preserve">El agua es un enemigo “silencioso”, no nos </w:t>
+      </w:r>
+      <w:r>
+        <w:t>matará,</w:t>
+      </w:r>
+      <w:r>
+        <w:t xml:space="preserve"> pero nos hará avanzar más despacio y hacer más ruido, tened mucho cuidado con ella.</w:t>
+      </w:r>
+    </w:p>
+    <w:p>
+      <w:pPr>
+        <w:pStyle w:val="Prrafodelista"/>
+        <w:numPr>
+          <w:ilvl w:val="0"/>
+          <w:numId w:val="4"/>
+        </w:numPr>
+      </w:pPr>
+      <w:r>
+        <w:t>Diseño de niveles:</w:t>
+      </w:r>
+    </w:p>
+    <w:p/>
+    <w:p>
+      <w:pPr>
+        <w:pStyle w:val="Prrafodelista"/>
+        <w:numPr>
+          <w:ilvl w:val="0"/>
+          <w:numId w:val="4"/>
+        </w:numPr>
+      </w:pPr>
+      <w:r>
+        <w:t>Físicas</w:t>
+      </w:r>
+      <w:r>
+        <w:t>:</w:t>
+      </w:r>
+    </w:p>
+    <w:p>
+      <w:pPr>
+        <w:pStyle w:val="Prrafodelista"/>
+        <w:numPr>
+          <w:ilvl w:val="0"/>
+          <w:numId w:val="1"/>
+        </w:numPr>
+      </w:pPr>
+      <w:r>
+        <w:t xml:space="preserve"> </w:t>
+      </w:r>
+      <w:r>
+        <w:t>Mascaras de colisiones.</w:t>
+      </w:r>
+    </w:p>
+    <w:p>
+      <w:pPr>
+        <w:ind w:left="1068"/>
+      </w:pPr>
+      <w:r>
+        <w:t xml:space="preserve">Dada la complejidad de las colisiones y la gran variedad de objetos con diferentes respuestas a las colisiones dependiendo que tipo de objeto choca con cada uno de ellos, se ha implementado un sistema de </w:t>
+      </w:r>
+      <w:proofErr w:type="spellStart"/>
+      <w:r>
+        <w:t>mascaras</w:t>
+      </w:r>
+      <w:proofErr w:type="spellEnd"/>
+      <w:r>
+        <w:t xml:space="preserve"> de colisiones para indicar a box2d que colisiones son sensores, cuales producen una colisión real y que resultado tiene cada una de las combinaciones. </w:t>
+      </w:r>
+    </w:p>
+    <w:p>
+      <w:pPr>
+        <w:ind w:left="1068"/>
+      </w:pPr>
+    </w:p>
+    <w:p>
+      <w:pPr>
+        <w:pStyle w:val="Prrafodelista"/>
+        <w:numPr>
+          <w:ilvl w:val="0"/>
+          <w:numId w:val="4"/>
+        </w:numPr>
+      </w:pPr>
+      <w:r>
+        <w:t>Motor Visual:</w:t>
+      </w:r>
+    </w:p>
+    <w:p>
+      <w:pPr>
+        <w:pStyle w:val="Prrafodelista"/>
+        <w:numPr>
+          <w:ilvl w:val="0"/>
+          <w:numId w:val="1"/>
+        </w:numPr>
+      </w:pPr>
+      <w:proofErr w:type="spellStart"/>
+      <w:r>
+        <w:t>VertexArray</w:t>
+      </w:r>
+      <w:proofErr w:type="spellEnd"/>
+      <w:r>
+        <w:t xml:space="preserve"> </w:t>
+      </w:r>
+      <w:r>
+        <w:t xml:space="preserve">y </w:t>
+      </w:r>
+      <w:proofErr w:type="spellStart"/>
+      <w:r>
+        <w:t>TriangleStrips</w:t>
+      </w:r>
+      <w:proofErr w:type="spellEnd"/>
+    </w:p>
+    <w:p>
+      <w:pPr>
+        <w:ind w:left="1068"/>
+      </w:pPr>
+      <w:r>
+        <w:t xml:space="preserve">Las ondas que simulan el sonido </w:t>
+      </w:r>
+      <w:r>
+        <w:t>tenían que ser</w:t>
+      </w:r>
+      <w:r>
+        <w:t xml:space="preserve"> líneas continuas de un tamaño y grosor variable cuyo color fuera transparentándose a modo de estela y que en ciertas zonas del espacio cambiara de color, este tipo de objeto era nuevo para mí y no sabía cómo podía realizarlo utilizando las herramientas de SFML.</w:t>
+      </w:r>
+    </w:p>
+    <w:p>
+      <w:pPr>
+        <w:ind w:left="1068"/>
+      </w:pPr>
+      <w:r>
+        <w:t xml:space="preserve">Para una primera aproximación de esta idea utilicé un vector variable de rectángulos, </w:t>
+      </w:r>
+      <w:proofErr w:type="gramStart"/>
+      <w:r>
+        <w:t xml:space="preserve">cada </w:t>
+      </w:r>
+      <w:r>
+        <w:t>pocos milisegundos</w:t>
+      </w:r>
+      <w:proofErr w:type="gramEnd"/>
+      <w:r>
+        <w:t xml:space="preserve"> se generaba un rectángulo en la posición actual de la partícula situada en la cabeza del objeto, este vector se recorría en cada iteración de la aplicación y se otorgaba a cada rectángulo el c</w:t>
+      </w:r>
+      <w:r>
+        <w:t xml:space="preserve">olor y transparencia que tocaba. </w:t>
+      </w:r>
+    </w:p>
+    <w:p>
+      <w:pPr>
+        <w:ind w:left="1068"/>
+      </w:pPr>
+      <w:r>
+        <w:t xml:space="preserve">Esta solución a pesar de ser funcional, no daba el resultado final que se quería conseguir, además de ser muy costosa en tiempo de ejecución. </w:t>
+      </w:r>
+    </w:p>
+    <w:p>
+      <w:pPr>
+        <w:ind w:left="1068"/>
+      </w:pPr>
+      <w:r>
+        <w:t>Finalmente,</w:t>
+      </w:r>
+      <w:r>
+        <w:t xml:space="preserve"> y tras una exhaustiva búsqueda de una mejor implementación de esta idea encontré las herramientas </w:t>
+      </w:r>
+      <w:proofErr w:type="spellStart"/>
+      <w:r>
+        <w:t>VertexArray</w:t>
+      </w:r>
+      <w:proofErr w:type="spellEnd"/>
+      <w:r>
+        <w:t xml:space="preserve"> y </w:t>
+      </w:r>
+      <w:proofErr w:type="spellStart"/>
+      <w:r>
+        <w:t>TriangleStrips</w:t>
+      </w:r>
+      <w:proofErr w:type="spellEnd"/>
+      <w:r>
+        <w:t>, que juntas me daban la solución perfecta a mi problema.</w:t>
+      </w:r>
+    </w:p>
+    <w:p>
+      <w:pPr>
+        <w:ind w:left="1068"/>
+      </w:pPr>
+      <w:proofErr w:type="spellStart"/>
+      <w:r>
+        <w:t>VertexArray</w:t>
+      </w:r>
+      <w:proofErr w:type="spellEnd"/>
+      <w:r>
+        <w:t xml:space="preserve"> permite almacenar la información de una serie de puntos geográficos, cada uno con su información de color, y </w:t>
+      </w:r>
+      <w:proofErr w:type="spellStart"/>
+      <w:r>
+        <w:t>triangleStrips</w:t>
+      </w:r>
+      <w:proofErr w:type="spellEnd"/>
+      <w:r>
+        <w:t xml:space="preserve"> permite formar una forma geométrica compleja a partir de un </w:t>
+      </w:r>
+      <w:proofErr w:type="spellStart"/>
+      <w:r>
+        <w:lastRenderedPageBreak/>
+        <w:t>vertexArray</w:t>
+      </w:r>
+      <w:proofErr w:type="spellEnd"/>
+      <w:r>
+        <w:t>, donde cada 3 puntos forma un triángulo cuyo color es un gradiente de los colores de los puntos que lo componen.</w:t>
+      </w:r>
+    </w:p>
+    <w:p>
+      <w:pPr>
+        <w:ind w:left="1068"/>
+      </w:pPr>
+      <w:r>
+        <w:t xml:space="preserve">Con esta herramienta fui capaz de almacenar </w:t>
+      </w:r>
+      <w:proofErr w:type="gramStart"/>
+      <w:r>
+        <w:t>cada pocos milisegundos</w:t>
+      </w:r>
+      <w:proofErr w:type="gramEnd"/>
+      <w:r>
+        <w:t xml:space="preserve"> la posición de los vértices delanteros de la cabeza de la onda en un </w:t>
+      </w:r>
+      <w:proofErr w:type="spellStart"/>
+      <w:r>
+        <w:t>vertexarray</w:t>
+      </w:r>
+      <w:proofErr w:type="spellEnd"/>
+      <w:r>
+        <w:t xml:space="preserve">, y cada iteración formar un </w:t>
+      </w:r>
+      <w:proofErr w:type="spellStart"/>
+      <w:r>
+        <w:t>TriangleStrip</w:t>
+      </w:r>
+      <w:proofErr w:type="spellEnd"/>
+      <w:r>
+        <w:t xml:space="preserve"> que generara la forma deseada con los colores deseados, dado que cada punto espacial guarda la información de su propio color.</w:t>
+      </w:r>
+    </w:p>
+    <w:p>
+      <w:pPr>
+        <w:ind w:left="1068"/>
+      </w:pPr>
+      <w:r>
+        <w:t>Solo faltaba saber cuántos vértices guardar en cada momento dependiendo del tamaño de estela deseado.</w:t>
+      </w:r>
+    </w:p>
+    <w:p/>
+    <w:p>
+      <w:pPr>
+        <w:pStyle w:val="Prrafodelista"/>
+        <w:numPr>
+          <w:ilvl w:val="0"/>
+          <w:numId w:val="4"/>
+        </w:numPr>
+      </w:pPr>
+      <w:r>
+        <w:t>Patrones</w:t>
+      </w:r>
+      <w:r>
+        <w:t xml:space="preserve"> de diseño</w:t>
+      </w:r>
+      <w:r>
+        <w:t>:</w:t>
+      </w:r>
+    </w:p>
+    <w:p>
+      <w:pPr>
+        <w:pStyle w:val="Prrafodelista"/>
+      </w:pPr>
+    </w:p>
+    <w:p>
+      <w:pPr>
+        <w:pStyle w:val="Prrafodelista"/>
+        <w:numPr>
+          <w:ilvl w:val="0"/>
+          <w:numId w:val="1"/>
+        </w:numPr>
+      </w:pPr>
+      <w:r>
+        <w:t>RAII.</w:t>
+      </w:r>
+    </w:p>
+    <w:p>
+      <w:pPr>
+        <w:ind w:left="1068"/>
+        <w:rPr>
+          <w:rFonts w:cstheme="minorHAnsi"/>
+          <w:shd w:val="clear" w:color="auto" w:fill="FFFFFF"/>
+        </w:rPr>
+      </w:pPr>
+      <w:r>
+        <w:rPr>
+          <w:rFonts w:cstheme="minorHAnsi"/>
+        </w:rPr>
+        <w:t xml:space="preserve">El patrón RAII hace el código </w:t>
+      </w:r>
+      <w:r>
+        <w:rPr>
+          <w:rFonts w:cstheme="minorHAnsi"/>
+          <w:shd w:val="clear" w:color="auto" w:fill="FFFFFF"/>
+        </w:rPr>
+        <w:t>seguro frente a excepciones</w:t>
+      </w:r>
+      <w:r>
+        <w:rPr>
+          <w:rFonts w:cstheme="minorHAnsi"/>
+          <w:shd w:val="clear" w:color="auto" w:fill="FFFFFF"/>
+        </w:rPr>
+        <w:t>, se utiliza</w:t>
+      </w:r>
+      <w:r>
+        <w:rPr>
+          <w:rFonts w:cstheme="minorHAnsi"/>
+          <w:shd w:val="clear" w:color="auto" w:fill="FFFFFF"/>
+        </w:rPr>
+        <w:t xml:space="preserve"> para liberar recursos antes de permitir a las excepciones que se propaguen (para evitar fugas de memoria)</w:t>
+      </w:r>
+      <w:r>
+        <w:rPr>
+          <w:rFonts w:cstheme="minorHAnsi"/>
+          <w:shd w:val="clear" w:color="auto" w:fill="FFFFFF"/>
+        </w:rPr>
+        <w:t xml:space="preserve"> escribiendo</w:t>
+      </w:r>
+      <w:r>
+        <w:rPr>
+          <w:rFonts w:cstheme="minorHAnsi"/>
+          <w:shd w:val="clear" w:color="auto" w:fill="FFFFFF"/>
+        </w:rPr>
+        <w:t xml:space="preserve"> destructores apropiados </w:t>
+      </w:r>
+      <w:r>
+        <w:rPr>
+          <w:rFonts w:cstheme="minorHAnsi"/>
+          <w:shd w:val="clear" w:color="auto" w:fill="FFFFFF"/>
+        </w:rPr>
+        <w:t>nos ahorramos</w:t>
+      </w:r>
+      <w:r>
+        <w:rPr>
+          <w:rFonts w:cstheme="minorHAnsi"/>
+          <w:shd w:val="clear" w:color="auto" w:fill="FFFFFF"/>
+        </w:rPr>
+        <w:t xml:space="preserve"> escribir código de </w:t>
+      </w:r>
+      <w:r>
+        <w:rPr>
+          <w:rFonts w:cstheme="minorHAnsi"/>
+          <w:shd w:val="clear" w:color="auto" w:fill="FFFFFF"/>
+        </w:rPr>
+        <w:t>“</w:t>
+      </w:r>
+      <w:r>
+        <w:rPr>
+          <w:rFonts w:cstheme="minorHAnsi"/>
+          <w:shd w:val="clear" w:color="auto" w:fill="FFFFFF"/>
+        </w:rPr>
+        <w:t>limpieza</w:t>
+      </w:r>
+      <w:r>
+        <w:rPr>
+          <w:rFonts w:cstheme="minorHAnsi"/>
+          <w:shd w:val="clear" w:color="auto" w:fill="FFFFFF"/>
+        </w:rPr>
+        <w:t>”</w:t>
+      </w:r>
+      <w:r>
+        <w:rPr>
+          <w:rFonts w:cstheme="minorHAnsi"/>
+          <w:shd w:val="clear" w:color="auto" w:fill="FFFFFF"/>
+        </w:rPr>
+        <w:t xml:space="preserve"> duplicado y disperso por el código fuente entre bloques de manejo de excepciones que pueden ser ejecutados o no.</w:t>
+      </w:r>
+    </w:p>
+    <w:p>
+      <w:pPr>
+        <w:ind w:left="1068"/>
+      </w:pPr>
+      <w:r>
+        <w:rPr>
+          <w:rFonts w:cstheme="minorHAnsi"/>
+          <w:shd w:val="clear" w:color="auto" w:fill="FFFFFF"/>
+        </w:rPr>
+        <w:t>Este patrón se apoya en la característica de que posteriormente a una</w:t>
+      </w:r>
+      <w:r>
+        <w:rPr>
+          <w:rStyle w:val="apple-converted-space"/>
+          <w:rFonts w:cstheme="minorHAnsi"/>
+          <w:shd w:val="clear" w:color="auto" w:fill="FFFFFF"/>
+        </w:rPr>
+        <w:t> </w:t>
+      </w:r>
+      <w:hyperlink r:id="rId5" w:tooltip="Manejo de excepciones" w:history="1">
+        <w:r>
+          <w:rPr>
+            <w:rStyle w:val="Hipervnculo"/>
+            <w:rFonts w:cstheme="minorHAnsi"/>
+            <w:color w:val="auto"/>
+            <w:u w:val="none"/>
+            <w:shd w:val="clear" w:color="auto" w:fill="FFFFFF"/>
+          </w:rPr>
+          <w:t>excepción</w:t>
+        </w:r>
+      </w:hyperlink>
+      <w:r>
+        <w:rPr>
+          <w:rFonts w:cstheme="minorHAnsi"/>
+          <w:shd w:val="clear" w:color="auto" w:fill="FFFFFF"/>
+        </w:rPr>
+        <w:t>, el único</w:t>
+      </w:r>
+      <w:r>
+        <w:rPr>
+          <w:rStyle w:val="apple-converted-space"/>
+          <w:rFonts w:cstheme="minorHAnsi"/>
+          <w:shd w:val="clear" w:color="auto" w:fill="FFFFFF"/>
+        </w:rPr>
+        <w:t> </w:t>
+      </w:r>
+      <w:hyperlink r:id="rId6" w:tooltip="Código fuente" w:history="1">
+        <w:r>
+          <w:rPr>
+            <w:rStyle w:val="Hipervnculo"/>
+            <w:rFonts w:cstheme="minorHAnsi"/>
+            <w:color w:val="auto"/>
+            <w:u w:val="none"/>
+            <w:shd w:val="clear" w:color="auto" w:fill="FFFFFF"/>
+          </w:rPr>
+          <w:t>código fuente</w:t>
+        </w:r>
+      </w:hyperlink>
+      <w:r>
+        <w:rPr>
+          <w:rStyle w:val="apple-converted-space"/>
+          <w:rFonts w:cstheme="minorHAnsi"/>
+          <w:shd w:val="clear" w:color="auto" w:fill="FFFFFF"/>
+        </w:rPr>
+        <w:t> </w:t>
+      </w:r>
+      <w:r>
+        <w:rPr>
+          <w:rFonts w:cstheme="minorHAnsi"/>
+          <w:shd w:val="clear" w:color="auto" w:fill="FFFFFF"/>
+        </w:rPr>
+        <w:t>que con seguridad es ejecutado es el de los</w:t>
+      </w:r>
+      <w:r>
+        <w:rPr>
+          <w:rStyle w:val="apple-converted-space"/>
+          <w:rFonts w:cstheme="minorHAnsi"/>
+          <w:shd w:val="clear" w:color="auto" w:fill="FFFFFF"/>
+        </w:rPr>
+        <w:t> </w:t>
+      </w:r>
+      <w:hyperlink r:id="rId7" w:tooltip="Destructor (informática)" w:history="1">
+        <w:r>
+          <w:rPr>
+            <w:rStyle w:val="Hipervnculo"/>
+            <w:rFonts w:cstheme="minorHAnsi"/>
+            <w:color w:val="auto"/>
+            <w:u w:val="none"/>
+            <w:shd w:val="clear" w:color="auto" w:fill="FFFFFF"/>
+          </w:rPr>
+          <w:t>destructores</w:t>
+        </w:r>
+      </w:hyperlink>
+      <w:r>
+        <w:rPr>
+          <w:rStyle w:val="apple-converted-space"/>
+          <w:rFonts w:cstheme="minorHAnsi"/>
+          <w:shd w:val="clear" w:color="auto" w:fill="FFFFFF"/>
+        </w:rPr>
+        <w:t> </w:t>
+      </w:r>
+      <w:r>
+        <w:rPr>
+          <w:rFonts w:cstheme="minorHAnsi"/>
+          <w:shd w:val="clear" w:color="auto" w:fill="FFFFFF"/>
+        </w:rPr>
+        <w:t>de objetos que residen en la</w:t>
+      </w:r>
+      <w:r>
+        <w:rPr>
+          <w:rStyle w:val="apple-converted-space"/>
+          <w:rFonts w:cstheme="minorHAnsi"/>
+          <w:shd w:val="clear" w:color="auto" w:fill="FFFFFF"/>
+        </w:rPr>
+        <w:t> </w:t>
+      </w:r>
+      <w:hyperlink r:id="rId8" w:tooltip="Pila (informática)" w:history="1">
+        <w:r>
+          <w:rPr>
+            <w:rStyle w:val="Hipervnculo"/>
+            <w:rFonts w:cstheme="minorHAnsi"/>
+            <w:color w:val="auto"/>
+            <w:u w:val="none"/>
+            <w:shd w:val="clear" w:color="auto" w:fill="FFFFFF"/>
+          </w:rPr>
+          <w:t>pila</w:t>
+        </w:r>
+      </w:hyperlink>
+      <w:r>
+        <w:rPr>
+          <w:rFonts w:cstheme="minorHAnsi"/>
+          <w:shd w:val="clear" w:color="auto" w:fill="FFFFFF"/>
+        </w:rPr>
         <w:t>.</w:t>
       </w:r>
     </w:p>
     <w:p>
-      <w:proofErr w:type="spellStart"/>
-      <w:r>
-        <w:t>Mecanicas</w:t>
-      </w:r>
-      <w:proofErr w:type="spellEnd"/>
-      <w:r>
-        <w:t>:</w:t>
+      <w:pPr>
+        <w:ind w:left="1068"/>
+      </w:pPr>
+      <w:proofErr w:type="spellStart"/>
+      <w:r>
+        <w:t>Ademas</w:t>
+      </w:r>
+      <w:proofErr w:type="spellEnd"/>
+      <w:r>
+        <w:t xml:space="preserve"> permite asegurarse que las clases de nuestra aplicación no crean constructores por defecto, constructores de copia ni operadores de asignación, esto se realiza creando una clase base que inhabilita estos constructores.</w:t>
       </w:r>
     </w:p>
     <w:p>
@@ -204,8 +1254,29 @@
           <w:numId w:val="1"/>
         </w:numPr>
       </w:pPr>
-      <w:r>
-        <w:t>Sonidos como mecánica.</w:t>
+      <w:proofErr w:type="spellStart"/>
+      <w:r>
+        <w:t>Façade</w:t>
+      </w:r>
+      <w:proofErr w:type="spellEnd"/>
+      <w:r>
+        <w:t>.</w:t>
+      </w:r>
+    </w:p>
+    <w:p>
+      <w:pPr>
+        <w:ind w:left="1068"/>
+      </w:pPr>
+      <w:r>
+        <w:t xml:space="preserve">El patrón </w:t>
+      </w:r>
+      <w:proofErr w:type="spellStart"/>
+      <w:r>
+        <w:t>Façade</w:t>
+      </w:r>
+      <w:proofErr w:type="spellEnd"/>
+      <w:r>
+        <w:t xml:space="preserve"> se utiliza para desacoplar las diferentes funcionalidades, librerías o clases de una aplicación o para aportar interfaces simples a estructuras complejas, esto se realiza creando clases e interfaces intermedias que se comunican con la librería que se quiere usar, de esta manera aporta una interfaz de uso a esta parte de la aplicación.</w:t>
       </w:r>
     </w:p>
     <w:p>
@@ -216,201 +1287,27 @@
           <w:numId w:val="1"/>
         </w:numPr>
       </w:pPr>
-      <w:r>
-        <w:t>Caminar.</w:t>
-      </w:r>
-    </w:p>
-    <w:p>
-      <w:pPr>
-        <w:pStyle w:val="Prrafodelista"/>
-        <w:numPr>
-          <w:ilvl w:val="0"/>
-          <w:numId w:val="1"/>
-        </w:numPr>
-      </w:pPr>
-      <w:r>
-        <w:t>Sigilo.</w:t>
-      </w:r>
-    </w:p>
-    <w:p>
-      <w:pPr>
-        <w:pStyle w:val="Prrafodelista"/>
-        <w:numPr>
-          <w:ilvl w:val="0"/>
-          <w:numId w:val="1"/>
-        </w:numPr>
-      </w:pPr>
-      <w:r>
-        <w:t>Mecanismos y puertas.</w:t>
-      </w:r>
-    </w:p>
-    <w:p>
-      <w:pPr>
-        <w:pStyle w:val="Prrafodelista"/>
-        <w:numPr>
-          <w:ilvl w:val="0"/>
-          <w:numId w:val="1"/>
-        </w:numPr>
-      </w:pPr>
-      <w:r>
-        <w:t xml:space="preserve">Rocas. </w:t>
-      </w:r>
-    </w:p>
-    <w:p>
-      <w:proofErr w:type="spellStart"/>
-      <w:r>
-        <w:t>Fisicas</w:t>
-      </w:r>
-      <w:proofErr w:type="spellEnd"/>
-      <w:r>
-        <w:t>:</w:t>
-      </w:r>
-    </w:p>
-    <w:p>
-      <w:pPr>
-        <w:pStyle w:val="Prrafodelista"/>
-        <w:numPr>
-          <w:ilvl w:val="0"/>
-          <w:numId w:val="1"/>
-        </w:numPr>
-      </w:pPr>
-      <w:r>
-        <w:t>Gravedad 0.</w:t>
-      </w:r>
-    </w:p>
-    <w:p>
-      <w:pPr>
-        <w:pStyle w:val="Prrafodelista"/>
-        <w:numPr>
-          <w:ilvl w:val="0"/>
-          <w:numId w:val="1"/>
-        </w:numPr>
-        <w:sectPr>
-          <w:type w:val="continuous"/>
-          <w:pgSz w:w="11906" w:h="16838"/>
-          <w:pgMar w:top="720" w:right="720" w:bottom="720" w:left="720" w:header="720" w:footer="720" w:gutter="0"/>
-          <w:cols w:space="720"/>
-          <w:docGrid w:linePitch="360"/>
-        </w:sectPr>
-      </w:pPr>
-    </w:p>
-    <w:p>
-      <w:pPr>
-        <w:pStyle w:val="Prrafodelista"/>
-        <w:numPr>
-          <w:ilvl w:val="0"/>
-          <w:numId w:val="1"/>
-        </w:numPr>
-      </w:pPr>
-      <w:r>
-        <w:t>Mascaras de colisiones.</w:t>
-      </w:r>
-    </w:p>
-    <w:p>
-      <w:r>
-        <w:t>Motor Visual:</w:t>
-      </w:r>
-    </w:p>
-    <w:p>
-      <w:pPr>
-        <w:pStyle w:val="Prrafodelista"/>
-        <w:numPr>
-          <w:ilvl w:val="0"/>
-          <w:numId w:val="1"/>
-        </w:numPr>
-      </w:pPr>
-      <w:proofErr w:type="spellStart"/>
-      <w:r>
-        <w:t>VertexArray</w:t>
-      </w:r>
-      <w:proofErr w:type="spellEnd"/>
-      <w:r>
-        <w:t xml:space="preserve"> </w:t>
-      </w:r>
-    </w:p>
-    <w:p>
-      <w:pPr>
-        <w:pStyle w:val="Prrafodelista"/>
-        <w:numPr>
-          <w:ilvl w:val="0"/>
-          <w:numId w:val="1"/>
-        </w:numPr>
-      </w:pPr>
-      <w:proofErr w:type="spellStart"/>
-      <w:r>
-        <w:t>TriangleStrips</w:t>
-      </w:r>
-      <w:proofErr w:type="spellEnd"/>
-    </w:p>
-    <w:p>
-      <w:r>
-        <w:t>Patrones:</w:t>
-      </w:r>
-    </w:p>
-    <w:p>
-      <w:pPr>
-        <w:pStyle w:val="Prrafodelista"/>
-        <w:numPr>
-          <w:ilvl w:val="0"/>
-          <w:numId w:val="1"/>
-        </w:numPr>
-      </w:pPr>
-      <w:r>
-        <w:t>RAII.</w:t>
-      </w:r>
-    </w:p>
-    <w:p>
-      <w:pPr>
-        <w:pStyle w:val="Prrafodelista"/>
-        <w:numPr>
-          <w:ilvl w:val="0"/>
-          <w:numId w:val="1"/>
-        </w:numPr>
-      </w:pPr>
-      <w:proofErr w:type="spellStart"/>
-      <w:r>
-        <w:t>NonCopyable</w:t>
-      </w:r>
-      <w:proofErr w:type="spellEnd"/>
+      <w:proofErr w:type="spellStart"/>
+      <w:r>
+        <w:t>Abstract</w:t>
+      </w:r>
+      <w:proofErr w:type="spellEnd"/>
+      <w:r>
+        <w:t xml:space="preserve"> Factory</w:t>
+      </w:r>
       <w:r>
         <w:t>.</w:t>
       </w:r>
     </w:p>
-    <w:p>
-      <w:pPr>
-        <w:pStyle w:val="Prrafodelista"/>
-        <w:numPr>
-          <w:ilvl w:val="0"/>
-          <w:numId w:val="1"/>
-        </w:numPr>
-      </w:pPr>
-      <w:proofErr w:type="spellStart"/>
-      <w:r>
-        <w:t>Façade</w:t>
-      </w:r>
-      <w:proofErr w:type="spellEnd"/>
-      <w:r>
-        <w:t>.</w:t>
-      </w:r>
-    </w:p>
-    <w:p>
-      <w:pPr>
-        <w:pStyle w:val="Prrafodelista"/>
-        <w:numPr>
-          <w:ilvl w:val="0"/>
-          <w:numId w:val="1"/>
-        </w:numPr>
-      </w:pPr>
-      <w:proofErr w:type="spellStart"/>
-      <w:r>
-        <w:t>Fabric</w:t>
-      </w:r>
-      <w:proofErr w:type="spellEnd"/>
-      <w:r>
-        <w:t>.</w:t>
-      </w:r>
-    </w:p>
-    <w:p>
+    <w:p/>
+    <w:p>
+      <w:pPr>
+        <w:pStyle w:val="Prrafodelista"/>
+        <w:numPr>
+          <w:ilvl w:val="0"/>
+          <w:numId w:val="4"/>
+        </w:numPr>
+      </w:pPr>
       <w:r>
         <w:t>Lenguaje:</w:t>
       </w:r>
@@ -429,96 +1326,87 @@
     </w:p>
     <w:p/>
     <w:p/>
-    <w:p>
+    <w:p/>
+    <w:p/>
+    <w:p/>
+    <w:p/>
+    <w:p/>
+    <w:p/>
+    <w:p/>
+    <w:p/>
+    <w:p>
+      <w:pPr>
+        <w:pStyle w:val="Prrafodelista"/>
+        <w:numPr>
+          <w:ilvl w:val="0"/>
+          <w:numId w:val="5"/>
+        </w:numPr>
+      </w:pPr>
       <w:r>
         <w:lastRenderedPageBreak/>
-        <w:t>Videojuego basado en el sonido.</w:t>
-      </w:r>
-    </w:p>
-    <w:p>
-      <w:pPr>
-        <w:sectPr>
-          <w:type w:val="continuous"/>
-          <w:pgSz w:w="11906" w:h="16838"/>
-          <w:pgMar w:top="720" w:right="720" w:bottom="720" w:left="720" w:header="720" w:footer="720" w:gutter="0"/>
-          <w:cols w:space="720"/>
-          <w:docGrid w:linePitch="360"/>
-        </w:sectPr>
-      </w:pPr>
-    </w:p>
-    <w:p>
-      <w:r>
         <w:t>Justificación.</w:t>
       </w:r>
     </w:p>
     <w:p>
+      <w:pPr>
+        <w:pStyle w:val="Prrafodelista"/>
+        <w:numPr>
+          <w:ilvl w:val="0"/>
+          <w:numId w:val="5"/>
+        </w:numPr>
+      </w:pPr>
       <w:r>
         <w:t>Agradecimientos.</w:t>
       </w:r>
     </w:p>
     <w:p>
-      <w:r>
-        <w:t>Dedicatoria.</w:t>
-      </w:r>
-    </w:p>
-    <w:p>
+      <w:pPr>
+        <w:pStyle w:val="Prrafodelista"/>
+        <w:numPr>
+          <w:ilvl w:val="0"/>
+          <w:numId w:val="5"/>
+        </w:numPr>
+      </w:pPr>
       <w:r>
         <w:t>Resumen.</w:t>
       </w:r>
     </w:p>
     <w:p>
+      <w:pPr>
+        <w:pStyle w:val="Prrafodelista"/>
+        <w:numPr>
+          <w:ilvl w:val="0"/>
+          <w:numId w:val="5"/>
+        </w:numPr>
+      </w:pPr>
+      <w:r>
+        <w:t>Diseño del juego.</w:t>
+      </w:r>
+    </w:p>
+    <w:p>
+      <w:pPr>
+        <w:pStyle w:val="Prrafodelista"/>
+        <w:numPr>
+          <w:ilvl w:val="0"/>
+          <w:numId w:val="5"/>
+        </w:numPr>
+      </w:pPr>
+      <w:r>
+        <w:t>Desarrollo del juego.</w:t>
+      </w:r>
       <w:r>
         <w:tab/>
-      </w:r>
-      <w:proofErr w:type="spellStart"/>
-      <w:r>
-        <w:t>Echoes</w:t>
-      </w:r>
-      <w:proofErr w:type="spellEnd"/>
-      <w:r>
-        <w:t xml:space="preserve"> es un juego </w:t>
-      </w:r>
-      <w:r>
-        <w:t>de terror que utiliza una formula sencilla: eliminar la visión y agudizar el oído. Consiste en recorrer una serie de mapas formados por salas totalmente a oscuras, para ello tendremos que guiarnos únicamente por el sonido de nuestros pasos, buscando la salida sin morir en el intento. Suena fácil, pero estaremos rodeados de peligros y cada mapa será más complicado que el anterior.</w:t>
-      </w:r>
-    </w:p>
-    <w:p>
-      <w:r>
-        <w:t>Diseño del juego.</w:t>
-      </w:r>
-    </w:p>
-    <w:p>
-      <w:r>
-        <w:tab/>
-        <w:t>Solamente seremos capaces de situar visualmente nuestros pies, que serán unas huellas blancas en la pantalla totalmente negra, esto será así mientras no nos movamos, porque el sonido de nuestros pasos, o cualquier otro sonido, generará una serie de ondas visuales que nos permitirán vislumbrar la forma del mapa y los peligros que nos rodean, rebotando en las paredes y cambiando de color dependiendo de la zona por la que pasen.</w:t>
-      </w:r>
-    </w:p>
-    <w:p>
-      <w:r>
-        <w:tab/>
-        <w:t>Estas ondas sonoras serán más intensas y duraderas cuanto más fuerte sea el sonido producido,</w:t>
-      </w:r>
-      <w:r>
-        <w:t xml:space="preserve"> y a lo largo de los mapas se irán añadiendo mecánicas para generar más sonido, o menos, según nos convenga, lo que da una profundidad y posibilidad de creación de puzles infinita.</w:t>
-      </w:r>
-    </w:p>
-    <w:p/>
-    <w:p>
-      <w:r>
-        <w:t>Desarrollo del juego.</w:t>
-      </w:r>
-    </w:p>
-    <w:p>
-      <w:r>
-        <w:tab/>
-      </w:r>
-    </w:p>
-    <w:p>
-      <w:r>
-        <w:t xml:space="preserve">Diagrama de clases. </w:t>
-      </w:r>
-    </w:p>
-    <w:p>
+        <w:t xml:space="preserve"> </w:t>
+      </w:r>
+    </w:p>
+    <w:p>
+      <w:pPr>
+        <w:pStyle w:val="Prrafodelista"/>
+        <w:numPr>
+          <w:ilvl w:val="0"/>
+          <w:numId w:val="5"/>
+        </w:numPr>
+      </w:pPr>
       <w:r>
         <w:t>Sonido:</w:t>
       </w:r>
@@ -534,6 +1422,9 @@
       <w:r>
         <w:t>Sonido 2D.</w:t>
       </w:r>
+      <w:r>
+        <w:t xml:space="preserve"> (posicionado en el espacio)</w:t>
+      </w:r>
     </w:p>
     <w:p>
       <w:pPr>
@@ -546,10 +1437,20 @@
       <w:r>
         <w:t>Sonido Visual</w:t>
       </w:r>
-    </w:p>
-    <w:p>
-      <w:r>
-        <w:t>Herramientas:</w:t>
+      <w:r>
+        <w:t xml:space="preserve"> (representación visual del sonido)</w:t>
+      </w:r>
+    </w:p>
+    <w:p>
+      <w:pPr>
+        <w:pStyle w:val="Prrafodelista"/>
+        <w:numPr>
+          <w:ilvl w:val="0"/>
+          <w:numId w:val="5"/>
+        </w:numPr>
+      </w:pPr>
+      <w:r>
+        <w:t>Herramientas.</w:t>
       </w:r>
     </w:p>
     <w:p>
@@ -565,27 +1466,6 @@
       </w:r>
     </w:p>
     <w:p>
-      <w:r>
-        <w:t xml:space="preserve">Para la realización de este proyecto se ha optado por utilizar el entorno de desarrollo Visual Studio 2015 puesto que después de haber probado diferentes opciones a lo largo de la carrera, como son </w:t>
-      </w:r>
-      <w:proofErr w:type="spellStart"/>
-      <w:r>
-        <w:t>Codeblocks</w:t>
-      </w:r>
-      <w:proofErr w:type="spellEnd"/>
-      <w:r>
-        <w:t xml:space="preserve"> o eclipse, lo considero muy superior en calidad de las herramientas de depuración y ayuda a la hora de escribir código </w:t>
-      </w:r>
-      <w:proofErr w:type="spellStart"/>
-      <w:r>
-        <w:t>mas</w:t>
-      </w:r>
-      <w:proofErr w:type="spellEnd"/>
-      <w:r>
-        <w:t xml:space="preserve"> rápidamente.</w:t>
-      </w:r>
-    </w:p>
-    <w:p>
       <w:pPr>
         <w:pStyle w:val="Prrafodelista"/>
         <w:numPr>
@@ -598,11 +1478,6 @@
       </w:r>
     </w:p>
     <w:p>
-      <w:r>
-        <w:t>Como motor gráfico se ha usado SFML por considerarlo una herramienta excelente que aporta tanto herramientas como tutoriales y ayudas para usarlas, es estupendo a la hora de utilizar gráficos en 2D y aporta librerías de audio, eventos y control de tiempo.</w:t>
-      </w:r>
-    </w:p>
-    <w:p>
       <w:pPr>
         <w:pStyle w:val="Prrafodelista"/>
         <w:numPr>
@@ -615,27 +1490,6 @@
       </w:r>
     </w:p>
     <w:p>
-      <w:r>
-        <w:t xml:space="preserve">Puesto que es un juego que requería de una componente física muy potente, con manejo de </w:t>
-      </w:r>
-      <w:proofErr w:type="spellStart"/>
-      <w:r>
-        <w:t>mascaras</w:t>
-      </w:r>
-      <w:proofErr w:type="spellEnd"/>
-      <w:r>
-        <w:t xml:space="preserve"> de colisiones, sistema de partículas y resolución de colisiones complejas y rápidas se ha apostado por la librería de físicas Box2D, a la que se le ha dotado de una fachada con el patrón </w:t>
-      </w:r>
-      <w:proofErr w:type="spellStart"/>
-      <w:r>
-        <w:t>façade</w:t>
-      </w:r>
-      <w:proofErr w:type="spellEnd"/>
-      <w:r>
-        <w:t xml:space="preserve"> para poder sustituir la librería de manera rápida en caso de necesitarlo.</w:t>
-      </w:r>
-    </w:p>
-    <w:p>
       <w:pPr>
         <w:pStyle w:val="Prrafodelista"/>
         <w:numPr>
@@ -653,20 +1507,6 @@
       </w:r>
     </w:p>
     <w:p>
-      <w:r>
-        <w:lastRenderedPageBreak/>
-        <w:t xml:space="preserve">Para la realización de los diferentes mapas del juego se ha utilizado la herramienta </w:t>
-      </w:r>
-      <w:proofErr w:type="spellStart"/>
-      <w:r>
-        <w:t>tiled</w:t>
-      </w:r>
-      <w:proofErr w:type="spellEnd"/>
-      <w:r>
-        <w:t>, de la cual se han utilizado únicamente las capas de objetos, esta herramienta te permite dibujar en una rejilla la forma del mapa deseado utilizando capas para distinguir entre los diferentes objetos y guarda la información en un fichero de texto XML, el cual leeremos de la manera que nos convenga desde la aplicación y podremos construir nuestros mapas.</w:t>
-      </w:r>
-    </w:p>
-    <w:p>
       <w:pPr>
         <w:pStyle w:val="Prrafodelista"/>
         <w:numPr>
@@ -680,80 +1520,211 @@
       </w:r>
       <w:proofErr w:type="spellEnd"/>
       <w:r>
+        <w:t xml:space="preserve">. </w:t>
+      </w:r>
+    </w:p>
+    <w:p>
+      <w:pPr>
+        <w:pStyle w:val="Prrafodelista"/>
+        <w:numPr>
+          <w:ilvl w:val="0"/>
+          <w:numId w:val="2"/>
+        </w:numPr>
+      </w:pPr>
+      <w:proofErr w:type="spellStart"/>
+      <w:r>
+        <w:t>Gimp</w:t>
+      </w:r>
+      <w:proofErr w:type="spellEnd"/>
+      <w:r>
+        <w:t xml:space="preserve">. </w:t>
+      </w:r>
+    </w:p>
+    <w:p>
+      <w:pPr>
+        <w:pStyle w:val="Prrafodelista"/>
+        <w:numPr>
+          <w:ilvl w:val="0"/>
+          <w:numId w:val="2"/>
+        </w:numPr>
+      </w:pPr>
+      <w:r>
+        <w:t xml:space="preserve">Audacity. </w:t>
+      </w:r>
+    </w:p>
+    <w:p>
+      <w:pPr>
+        <w:pStyle w:val="Prrafodelista"/>
+        <w:numPr>
+          <w:ilvl w:val="0"/>
+          <w:numId w:val="2"/>
+        </w:numPr>
+      </w:pPr>
+      <w:r>
+        <w:t xml:space="preserve">GitHub y </w:t>
+      </w:r>
+      <w:proofErr w:type="spellStart"/>
+      <w:r>
+        <w:t>SourceTree</w:t>
+      </w:r>
+      <w:proofErr w:type="spellEnd"/>
+    </w:p>
+    <w:p>
+      <w:pPr>
+        <w:pStyle w:val="Prrafodelista"/>
+        <w:numPr>
+          <w:ilvl w:val="0"/>
+          <w:numId w:val="5"/>
+        </w:numPr>
+      </w:pPr>
+      <w:proofErr w:type="spellStart"/>
+      <w:r>
+        <w:t>Mecanicas</w:t>
+      </w:r>
+      <w:proofErr w:type="spellEnd"/>
+      <w:r>
         <w:t>.</w:t>
       </w:r>
     </w:p>
     <w:p>
-      <w:r>
-        <w:t xml:space="preserve">Como ya se ha comentado, al utilizar la herramienta </w:t>
-      </w:r>
-      <w:proofErr w:type="spellStart"/>
-      <w:r>
-        <w:t>Tiled</w:t>
-      </w:r>
-      <w:proofErr w:type="spellEnd"/>
-      <w:r>
-        <w:t xml:space="preserve"> para crear los mapas se requiere de una librería de lectura de ficheros XML, y para ello se ha utilizado </w:t>
-      </w:r>
-      <w:proofErr w:type="spellStart"/>
-      <w:r>
-        <w:t>tinyXML</w:t>
-      </w:r>
-      <w:proofErr w:type="spellEnd"/>
-      <w:r>
-        <w:t xml:space="preserve">, que permite recorrer un fichero en este formato a través de las etiquetas de manera fácil e intuitiva. </w:t>
-      </w:r>
-    </w:p>
-    <w:p>
-      <w:pPr>
-        <w:pStyle w:val="Prrafodelista"/>
-        <w:numPr>
-          <w:ilvl w:val="0"/>
-          <w:numId w:val="2"/>
-        </w:numPr>
-      </w:pPr>
-      <w:proofErr w:type="spellStart"/>
-      <w:r>
-        <w:t>Gimp</w:t>
-      </w:r>
-      <w:proofErr w:type="spellEnd"/>
+      <w:pPr>
+        <w:pStyle w:val="Prrafodelista"/>
+        <w:numPr>
+          <w:ilvl w:val="0"/>
+          <w:numId w:val="1"/>
+        </w:numPr>
+      </w:pPr>
+      <w:r>
+        <w:t>Sonidos como mecánica.</w:t>
+      </w:r>
+    </w:p>
+    <w:p>
+      <w:pPr>
+        <w:pStyle w:val="Prrafodelista"/>
+        <w:numPr>
+          <w:ilvl w:val="0"/>
+          <w:numId w:val="1"/>
+        </w:numPr>
+      </w:pPr>
+      <w:r>
+        <w:t>Caminar.</w:t>
+      </w:r>
+    </w:p>
+    <w:p>
+      <w:pPr>
+        <w:pStyle w:val="Prrafodelista"/>
+        <w:numPr>
+          <w:ilvl w:val="0"/>
+          <w:numId w:val="1"/>
+        </w:numPr>
+      </w:pPr>
+      <w:r>
+        <w:t>Pinchos</w:t>
+      </w:r>
+      <w:r>
+        <w:t xml:space="preserve"> </w:t>
+      </w:r>
+    </w:p>
+    <w:p>
+      <w:pPr>
+        <w:pStyle w:val="Prrafodelista"/>
+        <w:numPr>
+          <w:ilvl w:val="0"/>
+          <w:numId w:val="1"/>
+        </w:numPr>
+      </w:pPr>
+      <w:r>
+        <w:t xml:space="preserve">Enemigos. </w:t>
+      </w:r>
+    </w:p>
+    <w:p>
+      <w:pPr>
+        <w:pStyle w:val="Prrafodelista"/>
+        <w:numPr>
+          <w:ilvl w:val="0"/>
+          <w:numId w:val="1"/>
+        </w:numPr>
+      </w:pPr>
+      <w:r>
+        <w:t>Sigilo.</w:t>
+      </w:r>
+    </w:p>
+    <w:p>
+      <w:pPr>
+        <w:pStyle w:val="Prrafodelista"/>
+        <w:numPr>
+          <w:ilvl w:val="0"/>
+          <w:numId w:val="1"/>
+        </w:numPr>
+      </w:pPr>
+      <w:r>
+        <w:t>Mecanismos y puertas.</w:t>
+      </w:r>
+    </w:p>
+    <w:p>
+      <w:pPr>
+        <w:pStyle w:val="Prrafodelista"/>
+        <w:numPr>
+          <w:ilvl w:val="0"/>
+          <w:numId w:val="1"/>
+        </w:numPr>
+      </w:pPr>
+      <w:r>
+        <w:t xml:space="preserve">Rocas. </w:t>
+      </w:r>
+    </w:p>
+    <w:p>
+      <w:pPr>
+        <w:pStyle w:val="Prrafodelista"/>
+        <w:numPr>
+          <w:ilvl w:val="0"/>
+          <w:numId w:val="1"/>
+        </w:numPr>
+      </w:pPr>
+      <w:r>
+        <w:t>Agua.</w:t>
+      </w:r>
+    </w:p>
+    <w:p>
+      <w:pPr>
+        <w:pStyle w:val="Prrafodelista"/>
+        <w:numPr>
+          <w:ilvl w:val="0"/>
+          <w:numId w:val="5"/>
+        </w:numPr>
+      </w:pPr>
+      <w:r>
+        <w:t xml:space="preserve"> </w:t>
+      </w:r>
+      <w:r>
+        <w:t>Diseño de niveles.</w:t>
+      </w:r>
+    </w:p>
+    <w:p>
+      <w:pPr>
+        <w:pStyle w:val="Prrafodelista"/>
+        <w:numPr>
+          <w:ilvl w:val="0"/>
+          <w:numId w:val="5"/>
+        </w:numPr>
+      </w:pPr>
+      <w:r>
+        <w:t>Físicas</w:t>
+      </w:r>
       <w:r>
         <w:t>.</w:t>
       </w:r>
     </w:p>
     <w:p>
-      <w:r>
-        <w:t xml:space="preserve">Para la realización del </w:t>
-      </w:r>
-      <w:proofErr w:type="spellStart"/>
-      <w:r>
-        <w:t>s</w:t>
-      </w:r>
-      <w:r>
-        <w:t>prite</w:t>
-      </w:r>
-      <w:proofErr w:type="spellEnd"/>
-      <w:r>
-        <w:t xml:space="preserve"> de los pies del personaje</w:t>
-      </w:r>
-      <w:r>
-        <w:t xml:space="preserve"> se ha utilizado la herramienta </w:t>
-      </w:r>
-      <w:proofErr w:type="spellStart"/>
-      <w:r>
-        <w:t>Gimp</w:t>
-      </w:r>
-      <w:proofErr w:type="spellEnd"/>
-      <w:r>
-        <w:t xml:space="preserve">, que es un potente entorno de diseño </w:t>
-      </w:r>
-      <w:proofErr w:type="spellStart"/>
-      <w:r>
-        <w:t>grafico</w:t>
-      </w:r>
-      <w:proofErr w:type="spellEnd"/>
-      <w:r>
-        <w:t xml:space="preserve"> gratuito.</w:t>
+      <w:pPr>
+        <w:pStyle w:val="Prrafodelista"/>
+        <w:numPr>
+          <w:ilvl w:val="0"/>
+          <w:numId w:val="1"/>
+        </w:numPr>
+      </w:pPr>
+      <w:r>
+        <w:t xml:space="preserve"> Mascaras de colisiones.</w:t>
       </w:r>
       <w:r>
         <w:t xml:space="preserve"> </w:t>
@@ -764,70 +1735,65 @@
         <w:pStyle w:val="Prrafodelista"/>
         <w:numPr>
           <w:ilvl w:val="0"/>
-          <w:numId w:val="2"/>
-        </w:numPr>
-      </w:pPr>
-      <w:r>
-        <w:t>Audacity.</w:t>
-      </w:r>
-    </w:p>
-    <w:p>
-      <w:r>
-        <w:t xml:space="preserve">Con Audacity se han modificado y ajustado los audios capturados para el juego para adaptarlos a las necesidades que teníamos al realizar un juego de terror, como ecos o reverberaciones. </w:t>
-      </w:r>
-    </w:p>
-    <w:p>
-      <w:pPr>
-        <w:pStyle w:val="Prrafodelista"/>
-        <w:numPr>
-          <w:ilvl w:val="0"/>
-          <w:numId w:val="2"/>
-        </w:numPr>
-      </w:pPr>
-      <w:r>
-        <w:t>Git</w:t>
-      </w:r>
-      <w:r>
-        <w:t xml:space="preserve">Hub y </w:t>
-      </w:r>
-      <w:proofErr w:type="spellStart"/>
-      <w:r>
-        <w:t>SourceTree</w:t>
-      </w:r>
-      <w:proofErr w:type="spellEnd"/>
-    </w:p>
-    <w:p>
-      <w:r>
-        <w:t xml:space="preserve">Como repositorio y sistema de control de versiones se ha utilizado una cuenta en GitHub y el entorno grafico </w:t>
-      </w:r>
-      <w:proofErr w:type="spellStart"/>
-      <w:r>
-        <w:t>SourceTree</w:t>
-      </w:r>
-      <w:proofErr w:type="spellEnd"/>
-      <w:r>
-        <w:t xml:space="preserve"> de </w:t>
-      </w:r>
-      <w:proofErr w:type="spellStart"/>
-      <w:r>
-        <w:t>Atlassian</w:t>
-      </w:r>
-      <w:proofErr w:type="spellEnd"/>
+          <w:numId w:val="5"/>
+        </w:numPr>
+      </w:pPr>
+      <w:r>
+        <w:t>Motor Visual.</w:t>
+      </w:r>
+    </w:p>
+    <w:p>
+      <w:pPr>
+        <w:pStyle w:val="Prrafodelista"/>
+        <w:numPr>
+          <w:ilvl w:val="0"/>
+          <w:numId w:val="1"/>
+        </w:numPr>
+      </w:pPr>
+      <w:proofErr w:type="spellStart"/>
+      <w:r>
+        <w:t>Sprites</w:t>
+      </w:r>
+      <w:proofErr w:type="spellEnd"/>
+    </w:p>
+    <w:p>
+      <w:pPr>
+        <w:pStyle w:val="Prrafodelista"/>
+        <w:numPr>
+          <w:ilvl w:val="0"/>
+          <w:numId w:val="1"/>
+        </w:numPr>
+      </w:pPr>
+      <w:proofErr w:type="spellStart"/>
+      <w:r>
+        <w:t>VertexArray</w:t>
+      </w:r>
+      <w:proofErr w:type="spellEnd"/>
+      <w:r>
+        <w:t xml:space="preserve"> y </w:t>
+      </w:r>
+      <w:proofErr w:type="spellStart"/>
+      <w:r>
+        <w:t>TriangleStrips</w:t>
+      </w:r>
+      <w:proofErr w:type="spellEnd"/>
+    </w:p>
+    <w:p>
+      <w:pPr>
+        <w:pStyle w:val="Prrafodelista"/>
+        <w:numPr>
+          <w:ilvl w:val="0"/>
+          <w:numId w:val="5"/>
+        </w:numPr>
+      </w:pPr>
+      <w:r>
+        <w:t>Patrones de diseño</w:t>
+      </w:r>
       <w:r>
         <w:t>.</w:t>
       </w:r>
     </w:p>
     <w:p>
-      <w:proofErr w:type="spellStart"/>
-      <w:r>
-        <w:t>Mecanicas</w:t>
-      </w:r>
-      <w:proofErr w:type="spellEnd"/>
-      <w:r>
-        <w:t>:</w:t>
-      </w:r>
-    </w:p>
-    <w:p>
       <w:pPr>
         <w:pStyle w:val="Prrafodelista"/>
         <w:numPr>
@@ -836,31 +1802,7 @@
         </w:numPr>
       </w:pPr>
       <w:r>
-        <w:t>Sonidos como mecánica.</w:t>
-      </w:r>
-    </w:p>
-    <w:p>
-      <w:r>
-        <w:t xml:space="preserve">El sonido será la principal fuente de información de lo que sucede en el mundo que nos rodea, este será representado con líneas rectas cuya </w:t>
-      </w:r>
-      <w:r>
-        <w:t xml:space="preserve">velocidad, intensidad y duración dependerán </w:t>
-      </w:r>
-      <w:proofErr w:type="spellStart"/>
-      <w:r>
-        <w:t>del</w:t>
-      </w:r>
-      <w:proofErr w:type="spellEnd"/>
-      <w:r>
-        <w:t xml:space="preserve"> la fuerza y volumen del sonido que la produce. Esto dará como resultado una pantalla cargada de información a través de estas ondas que rebotando contra los límites del mapa nos darán información de hacia donde tenemos que ir y que nos rodea, ya que cuando una de estas ondas pase sobre los diferentes objetos del juego (palancas, pinchos, </w:t>
-      </w:r>
-      <w:proofErr w:type="spellStart"/>
-      <w:r>
-        <w:t>etc</w:t>
-      </w:r>
-      <w:proofErr w:type="spellEnd"/>
-      <w:r>
-        <w:t>) se colorearan durante el periodo en el que están situadas sobre el objeto de un color característico del objeto, por ejemplo, la salida de cada mapa se coloreara de verde.</w:t>
+        <w:t>RAII.</w:t>
       </w:r>
     </w:p>
     <w:p>
@@ -871,21 +1813,13 @@
           <w:numId w:val="1"/>
         </w:numPr>
       </w:pPr>
-      <w:r>
-        <w:t>Caminar.</w:t>
-      </w:r>
-    </w:p>
-    <w:p>
-      <w:r>
-        <w:t xml:space="preserve">El simple hecho de caminar producirá ruido a causa de nuestros pasos, estos </w:t>
-      </w:r>
-      <w:proofErr w:type="gramStart"/>
-      <w:r>
-        <w:t>generaran</w:t>
-      </w:r>
-      <w:proofErr w:type="gramEnd"/>
-      <w:r>
-        <w:t xml:space="preserve"> una buena cantidad de ondas sonoras que nos harán de guía en nuestro camino.</w:t>
+      <w:proofErr w:type="spellStart"/>
+      <w:r>
+        <w:t>Façade</w:t>
+      </w:r>
+      <w:proofErr w:type="spellEnd"/>
+      <w:r>
+        <w:t>.</w:t>
       </w:r>
     </w:p>
     <w:p>
@@ -896,199 +1830,28 @@
           <w:numId w:val="1"/>
         </w:numPr>
       </w:pPr>
-      <w:r>
-        <w:t>Pinchos</w:t>
-      </w:r>
-    </w:p>
-    <w:p>
-      <w:r>
-        <w:t>Tendremos que tener cuidado de hacia dónde nos dirigimos, ya que la mazmorra estará llena de pinchos (rojo) que tendremos que sortear.</w:t>
-      </w:r>
-      <w:r>
-        <w:t xml:space="preserve"> </w:t>
-      </w:r>
-    </w:p>
-    <w:p>
-      <w:pPr>
-        <w:pStyle w:val="Prrafodelista"/>
-        <w:numPr>
-          <w:ilvl w:val="0"/>
-          <w:numId w:val="1"/>
-        </w:numPr>
-      </w:pPr>
-      <w:r>
-        <w:t>Enemigos.</w:t>
-      </w:r>
-    </w:p>
-    <w:p>
-      <w:r>
-        <w:t xml:space="preserve">A lo largo y ancho de los mapas nos iremos encontrando con unos peculiares enemigos, de los cuales no conoceremos su aspecto puesto que no los vemos, pero si les escuchamos, y ellos a nosotros, ¡tened cuidado! </w:t>
-      </w:r>
-    </w:p>
-    <w:p>
-      <w:pPr>
-        <w:pStyle w:val="Prrafodelista"/>
-        <w:numPr>
-          <w:ilvl w:val="0"/>
-          <w:numId w:val="1"/>
-        </w:numPr>
-      </w:pPr>
-      <w:r>
-        <w:t>Sigilo.</w:t>
-      </w:r>
-    </w:p>
-    <w:p>
-      <w:r>
-        <w:t xml:space="preserve">A veces caminar es demasiado peligroso si nos acechan enemigos, para esto tenemos la capacidad de avanzar sigilosamente y sin hacer casi ruido, lo malo es eso mismo, ¡que sin ruido no vemos hacia donde estamos </w:t>
-      </w:r>
-      <w:proofErr w:type="gramStart"/>
-      <w:r>
-        <w:t>yendo!.</w:t>
-      </w:r>
-      <w:proofErr w:type="gramEnd"/>
-    </w:p>
-    <w:p>
-      <w:pPr>
-        <w:pStyle w:val="Prrafodelista"/>
-        <w:numPr>
-          <w:ilvl w:val="0"/>
-          <w:numId w:val="1"/>
-        </w:numPr>
-      </w:pPr>
-      <w:r>
-        <w:t>Mecanismos y puertas.</w:t>
-      </w:r>
-    </w:p>
-    <w:p>
-      <w:r>
-        <w:t>A lo largo de nuestro camino nos encontraremos con una serie de mecanismos (color amarillo) que al pisarlos nos darán acceso a nuevas zonas antes inaccesibles.</w:t>
-      </w:r>
-    </w:p>
-    <w:p>
-      <w:pPr>
-        <w:pStyle w:val="Prrafodelista"/>
-        <w:numPr>
-          <w:ilvl w:val="0"/>
-          <w:numId w:val="1"/>
-        </w:numPr>
-      </w:pPr>
-      <w:r>
-        <w:lastRenderedPageBreak/>
-        <w:t xml:space="preserve">Rocas. </w:t>
-      </w:r>
-    </w:p>
-    <w:p>
-      <w:r>
-        <w:t>Cuando una zona está vigilada por un terrible enemigo tendremos la posibilidad de lanzar una piedra para distraerle, puesto que siempre van a olfatear el lugar del cual les llega un ruido.</w:t>
-      </w:r>
-    </w:p>
-    <w:p>
-      <w:pPr>
-        <w:pStyle w:val="Prrafodelista"/>
-        <w:numPr>
-          <w:ilvl w:val="0"/>
-          <w:numId w:val="1"/>
-        </w:numPr>
-      </w:pPr>
-      <w:r>
-        <w:t>Agua.</w:t>
-      </w:r>
-    </w:p>
-    <w:p>
-      <w:r>
-        <w:t xml:space="preserve">El agua es un enemigo “silencioso”, no nos </w:t>
-      </w:r>
-      <w:proofErr w:type="gramStart"/>
-      <w:r>
-        <w:t>matará</w:t>
-      </w:r>
-      <w:proofErr w:type="gramEnd"/>
-      <w:r>
-        <w:t xml:space="preserve"> pero nos hará avanzar más despacio y hacer más ruido, tened mucho cuidado con ella.</w:t>
-      </w:r>
-    </w:p>
-    <w:p/>
-    <w:p>
-      <w:proofErr w:type="spellStart"/>
-      <w:r>
-        <w:t>Fisicas</w:t>
-      </w:r>
-      <w:proofErr w:type="spellEnd"/>
-      <w:r>
-        <w:t>:</w:t>
-      </w:r>
-    </w:p>
-    <w:p>
-      <w:pPr>
-        <w:pStyle w:val="Prrafodelista"/>
-        <w:numPr>
-          <w:ilvl w:val="0"/>
-          <w:numId w:val="1"/>
-        </w:numPr>
-      </w:pPr>
-      <w:r>
-        <w:t>Gravedad 0.</w:t>
-      </w:r>
-    </w:p>
-    <w:p>
-      <w:pPr>
-        <w:sectPr>
-          <w:type w:val="continuous"/>
-          <w:pgSz w:w="11906" w:h="16838"/>
-          <w:pgMar w:top="720" w:right="720" w:bottom="720" w:left="720" w:header="720" w:footer="720" w:gutter="0"/>
-          <w:cols w:space="720"/>
-          <w:docGrid w:linePitch="360"/>
-        </w:sectPr>
-      </w:pPr>
-      <w:r>
-        <w:t>Aunque se utilice un motor de físicas para el proyecto no necesitamos gravedad, puesto que es vista de pájaro y no veremos los objetos subir ni bajar, solo rebotar contra las paredes.</w:t>
-      </w:r>
-    </w:p>
-    <w:p>
-      <w:pPr>
-        <w:pStyle w:val="Prrafodelista"/>
-        <w:numPr>
-          <w:ilvl w:val="0"/>
-          <w:numId w:val="1"/>
-        </w:numPr>
-      </w:pPr>
-      <w:r>
-        <w:t>Mascaras de colisiones.</w:t>
-      </w:r>
-    </w:p>
-    <w:p>
-      <w:r>
-        <w:t xml:space="preserve">Dada la complejidad de las colisiones y la gran variedad de objetos con diferentes respuestas a las colisiones dependiendo que tipo de objeto choca con cada uno de ellos, se ha implementado un sistema de </w:t>
-      </w:r>
-      <w:proofErr w:type="spellStart"/>
-      <w:r>
-        <w:t>mascaras</w:t>
-      </w:r>
-      <w:proofErr w:type="spellEnd"/>
-      <w:r>
-        <w:t xml:space="preserve"> de colisiones para indicar a box2d que colisiones son sensores, cuales producen una colisión real y que resultado tiene cada una de las combinaciones. </w:t>
-      </w:r>
-    </w:p>
-    <w:p>
-      <w:r>
-        <w:t>Motor Visual:</w:t>
-      </w:r>
-    </w:p>
-    <w:p>
-      <w:pPr>
-        <w:pStyle w:val="Prrafodelista"/>
-        <w:numPr>
-          <w:ilvl w:val="0"/>
-          <w:numId w:val="1"/>
-        </w:numPr>
-      </w:pPr>
-      <w:proofErr w:type="spellStart"/>
-      <w:r>
-        <w:t>VertexArray</w:t>
-      </w:r>
-      <w:proofErr w:type="spellEnd"/>
-      <w:r>
-        <w:t xml:space="preserve"> </w:t>
+      <w:proofErr w:type="spellStart"/>
+      <w:r>
+        <w:t>Abstract</w:t>
+      </w:r>
+      <w:proofErr w:type="spellEnd"/>
+      <w:r>
+        <w:t xml:space="preserve"> Factory</w:t>
+      </w:r>
+      <w:r>
+        <w:t>.</w:t>
+      </w:r>
+    </w:p>
+    <w:p>
+      <w:pPr>
+        <w:pStyle w:val="Prrafodelista"/>
+        <w:numPr>
+          <w:ilvl w:val="0"/>
+          <w:numId w:val="5"/>
+        </w:numPr>
+      </w:pPr>
+      <w:r>
+        <w:t>Lenguaje.</w:t>
       </w:r>
       <w:bookmarkStart w:id="0" w:name="_GoBack"/>
       <w:bookmarkEnd w:id="0"/>
@@ -1101,107 +1864,28 @@
           <w:numId w:val="1"/>
         </w:numPr>
       </w:pPr>
-      <w:proofErr w:type="spellStart"/>
-      <w:r>
-        <w:t>TriangleStrips</w:t>
-      </w:r>
-      <w:proofErr w:type="spellEnd"/>
-    </w:p>
-    <w:p>
-      <w:r>
-        <w:t>Patrones:</w:t>
-      </w:r>
-    </w:p>
-    <w:p>
-      <w:pPr>
-        <w:pStyle w:val="Prrafodelista"/>
-        <w:numPr>
-          <w:ilvl w:val="0"/>
-          <w:numId w:val="1"/>
-        </w:numPr>
-      </w:pPr>
-      <w:r>
-        <w:t>RAII.</w:t>
-      </w:r>
-    </w:p>
-    <w:p>
-      <w:pPr>
-        <w:pStyle w:val="Prrafodelista"/>
-        <w:numPr>
-          <w:ilvl w:val="0"/>
-          <w:numId w:val="1"/>
-        </w:numPr>
-      </w:pPr>
-      <w:proofErr w:type="spellStart"/>
-      <w:r>
-        <w:t>NonCopyable</w:t>
+      <w:r>
+        <w:t>C++11</w:t>
+      </w:r>
+    </w:p>
+    <w:p>
+      <w:pPr>
+        <w:pStyle w:val="Prrafodelista"/>
+        <w:numPr>
+          <w:ilvl w:val="0"/>
+          <w:numId w:val="5"/>
+        </w:numPr>
+      </w:pPr>
+      <w:proofErr w:type="spellStart"/>
+      <w:r>
+        <w:t>Metodologia</w:t>
       </w:r>
       <w:proofErr w:type="spellEnd"/>
       <w:r>
         <w:t>.</w:t>
       </w:r>
     </w:p>
-    <w:p>
-      <w:pPr>
-        <w:pStyle w:val="Prrafodelista"/>
-        <w:numPr>
-          <w:ilvl w:val="0"/>
-          <w:numId w:val="1"/>
-        </w:numPr>
-      </w:pPr>
-      <w:proofErr w:type="spellStart"/>
-      <w:r>
-        <w:t>Façade</w:t>
-      </w:r>
-      <w:proofErr w:type="spellEnd"/>
-      <w:r>
-        <w:t>.</w:t>
-      </w:r>
-    </w:p>
-    <w:p>
-      <w:pPr>
-        <w:pStyle w:val="Prrafodelista"/>
-        <w:numPr>
-          <w:ilvl w:val="0"/>
-          <w:numId w:val="1"/>
-        </w:numPr>
-      </w:pPr>
-      <w:proofErr w:type="spellStart"/>
-      <w:r>
-        <w:t>Fabric</w:t>
-      </w:r>
-      <w:proofErr w:type="spellEnd"/>
-      <w:r>
-        <w:t>.</w:t>
-      </w:r>
-    </w:p>
-    <w:p>
-      <w:r>
-        <w:t>Lenguaje:</w:t>
-      </w:r>
-    </w:p>
-    <w:p>
-      <w:pPr>
-        <w:pStyle w:val="Prrafodelista"/>
-        <w:numPr>
-          <w:ilvl w:val="0"/>
-          <w:numId w:val="1"/>
-        </w:numPr>
-      </w:pPr>
-      <w:r>
-        <w:t>C++11</w:t>
-      </w:r>
-    </w:p>
-    <w:p>
-      <w:proofErr w:type="spellStart"/>
-      <w:r>
-        <w:t>Metodologia</w:t>
-      </w:r>
-      <w:proofErr w:type="spellEnd"/>
-      <w:r>
-        <w:t>:</w:t>
-      </w:r>
-    </w:p>
+    <w:p/>
     <w:p/>
     <w:p/>
     <w:sectPr>
@@ -1218,6 +1902,95 @@
 <file path=word/numbering.xml><?xml version="1.0" encoding="utf-8"?>
 <w:numbering xmlns:wpc="http://schemas.microsoft.com/office/word/2010/wordprocessingCanvas" xmlns:cx="http://schemas.microsoft.com/office/drawing/2014/chartex" xmlns:cx1="http://schemas.microsoft.com/office/drawing/2015/9/8/chartex" xmlns:cx2="http://schemas.microsoft.com/office/drawing/2015/10/21/chartex" xmlns:cx3="http://schemas.microsoft.com/office/drawing/2016/5/9/chartex" xmlns:cx4="http://schemas.microsoft.com/office/drawing/2016/5/10/chartex" xmlns:cx5="http://schemas.microsoft.com/office/drawing/2016/5/11/chartex" xmlns:cx6="http://schemas.microsoft.com/office/drawing/2016/5/12/chartex" xmlns:cx7="http://schemas.microsoft.com/office/drawing/2016/5/13/chartex" xmlns:cx8="http://schemas.microsoft.com/office/drawing/2016/5/14/chartex" xmlns:mc="http://schemas.openxmlformats.org/markup-compatibility/2006" xmlns:aink="http://schemas.microsoft.com/office/drawing/2016/ink" xmlns:o="urn:schemas-microsoft-com:office:office" xmlns:r="http://schemas.openxmlformats.org/officeDocument/2006/relationships" xmlns:m="http://schemas.openxmlformats.org/officeDocument/2006/math" xmlns:v="urn:schemas-microsoft-com:vml" xmlns:wp14="http://schemas.microsoft.com/office/word/2010/wordprocessingDrawing" xmlns:wp="http://schemas.openxmlformats.org/drawingml/2006/wordprocessingDrawing" xmlns:w10="urn:schemas-microsoft-com:office:word" xmlns:w="http://schemas.openxmlformats.org/wordprocessingml/2006/main" xmlns:w14="http://schemas.microsoft.com/office/word/2010/wordml" xmlns:w15="http://schemas.microsoft.com/office/word/2012/wordml" xmlns:w16se="http://schemas.microsoft.com/office/word/2015/wordml/symex" xmlns:wpg="http://schemas.microsoft.com/office/word/2010/wordprocessingGroup" xmlns:wpi="http://schemas.microsoft.com/office/word/2010/wordprocessingInk" xmlns:wne="http://schemas.microsoft.com/office/word/2006/wordml" xmlns:wps="http://schemas.microsoft.com/office/word/2010/wordprocessingShape" mc:Ignorable="w14 w15 w16se wp14">
   <w:abstractNum w:abstractNumId="0" w15:restartNumberingAfterBreak="0">
+    <w:nsid w:val="05937FF2"/>
+    <w:multiLevelType w:val="hybridMultilevel"/>
+    <w:tmpl w:val="B170A12C"/>
+    <w:lvl w:ilvl="0" w:tplc="20303850">
+      <w:start w:val="1"/>
+      <w:numFmt w:val="decimal"/>
+      <w:lvlText w:val="%1-"/>
+      <w:lvlJc w:val="left"/>
+      <w:pPr>
+        <w:ind w:left="900" w:hanging="360"/>
+      </w:pPr>
+      <w:rPr>
+        <w:rFonts w:hint="default"/>
+      </w:rPr>
+    </w:lvl>
+    <w:lvl w:ilvl="1" w:tplc="0C0A0019" w:tentative="1">
+      <w:start w:val="1"/>
+      <w:numFmt w:val="lowerLetter"/>
+      <w:lvlText w:val="%2."/>
+      <w:lvlJc w:val="left"/>
+      <w:pPr>
+        <w:ind w:left="1620" w:hanging="360"/>
+      </w:pPr>
+    </w:lvl>
+    <w:lvl w:ilvl="2" w:tplc="0C0A001B" w:tentative="1">
+      <w:start w:val="1"/>
+      <w:numFmt w:val="lowerRoman"/>
+      <w:lvlText w:val="%3."/>
+      <w:lvlJc w:val="right"/>
+      <w:pPr>
+        <w:ind w:left="2340" w:hanging="180"/>
+      </w:pPr>
+    </w:lvl>
+    <w:lvl w:ilvl="3" w:tplc="0C0A000F" w:tentative="1">
+      <w:start w:val="1"/>
+      <w:numFmt w:val="decimal"/>
+      <w:lvlText w:val="%4."/>
+      <w:lvlJc w:val="left"/>
+      <w:pPr>
+        <w:ind w:left="3060" w:hanging="360"/>
+      </w:pPr>
+    </w:lvl>
+    <w:lvl w:ilvl="4" w:tplc="0C0A0019" w:tentative="1">
+      <w:start w:val="1"/>
+      <w:numFmt w:val="lowerLetter"/>
+      <w:lvlText w:val="%5."/>
+      <w:lvlJc w:val="left"/>
+      <w:pPr>
+        <w:ind w:left="3780" w:hanging="360"/>
+      </w:pPr>
+    </w:lvl>
+    <w:lvl w:ilvl="5" w:tplc="0C0A001B" w:tentative="1">
+      <w:start w:val="1"/>
+      <w:numFmt w:val="lowerRoman"/>
+      <w:lvlText w:val="%6."/>
+      <w:lvlJc w:val="right"/>
+      <w:pPr>
+        <w:ind w:left="4500" w:hanging="180"/>
+      </w:pPr>
+    </w:lvl>
+    <w:lvl w:ilvl="6" w:tplc="0C0A000F" w:tentative="1">
+      <w:start w:val="1"/>
+      <w:numFmt w:val="decimal"/>
+      <w:lvlText w:val="%7."/>
+      <w:lvlJc w:val="left"/>
+      <w:pPr>
+        <w:ind w:left="5220" w:hanging="360"/>
+      </w:pPr>
+    </w:lvl>
+    <w:lvl w:ilvl="7" w:tplc="0C0A0019" w:tentative="1">
+      <w:start w:val="1"/>
+      <w:numFmt w:val="lowerLetter"/>
+      <w:lvlText w:val="%8."/>
+      <w:lvlJc w:val="left"/>
+      <w:pPr>
+        <w:ind w:left="5940" w:hanging="360"/>
+      </w:pPr>
+    </w:lvl>
+    <w:lvl w:ilvl="8" w:tplc="0C0A001B" w:tentative="1">
+      <w:start w:val="1"/>
+      <w:numFmt w:val="lowerRoman"/>
+      <w:lvlText w:val="%9."/>
+      <w:lvlJc w:val="right"/>
+      <w:pPr>
+        <w:ind w:left="6660" w:hanging="180"/>
+      </w:pPr>
+    </w:lvl>
+  </w:abstractNum>
+  <w:abstractNum w:abstractNumId="1" w15:restartNumberingAfterBreak="0">
     <w:nsid w:val="16C248EF"/>
     <w:multiLevelType w:val="hybridMultilevel"/>
     <w:tmpl w:val="431ABC14"/>
@@ -1329,7 +2102,7 @@
       </w:rPr>
     </w:lvl>
   </w:abstractNum>
-  <w:abstractNum w:abstractNumId="1" w15:restartNumberingAfterBreak="0">
+  <w:abstractNum w:abstractNumId="2" w15:restartNumberingAfterBreak="0">
     <w:nsid w:val="219E577A"/>
     <w:multiLevelType w:val="hybridMultilevel"/>
     <w:tmpl w:val="1EAE5190"/>
@@ -1441,7 +2214,7 @@
       </w:rPr>
     </w:lvl>
   </w:abstractNum>
-  <w:abstractNum w:abstractNumId="2" w15:restartNumberingAfterBreak="0">
+  <w:abstractNum w:abstractNumId="3" w15:restartNumberingAfterBreak="0">
     <w:nsid w:val="4670748C"/>
     <w:multiLevelType w:val="hybridMultilevel"/>
     <w:tmpl w:val="F410B7B0"/>
@@ -1553,14 +2326,109 @@
       </w:rPr>
     </w:lvl>
   </w:abstractNum>
+  <w:abstractNum w:abstractNumId="4" w15:restartNumberingAfterBreak="0">
+    <w:nsid w:val="6D8E39DF"/>
+    <w:multiLevelType w:val="hybridMultilevel"/>
+    <w:tmpl w:val="98045A32"/>
+    <w:lvl w:ilvl="0" w:tplc="61C8CC84">
+      <w:start w:val="1"/>
+      <w:numFmt w:val="decimal"/>
+      <w:lvlText w:val="%1-"/>
+      <w:lvlJc w:val="left"/>
+      <w:pPr>
+        <w:ind w:left="900" w:hanging="360"/>
+      </w:pPr>
+      <w:rPr>
+        <w:rFonts w:hint="default"/>
+      </w:rPr>
+    </w:lvl>
+    <w:lvl w:ilvl="1" w:tplc="0C0A0019" w:tentative="1">
+      <w:start w:val="1"/>
+      <w:numFmt w:val="lowerLetter"/>
+      <w:lvlText w:val="%2."/>
+      <w:lvlJc w:val="left"/>
+      <w:pPr>
+        <w:ind w:left="1440" w:hanging="360"/>
+      </w:pPr>
+    </w:lvl>
+    <w:lvl w:ilvl="2" w:tplc="0C0A001B" w:tentative="1">
+      <w:start w:val="1"/>
+      <w:numFmt w:val="lowerRoman"/>
+      <w:lvlText w:val="%3."/>
+      <w:lvlJc w:val="right"/>
+      <w:pPr>
+        <w:ind w:left="2160" w:hanging="180"/>
+      </w:pPr>
+    </w:lvl>
+    <w:lvl w:ilvl="3" w:tplc="0C0A000F" w:tentative="1">
+      <w:start w:val="1"/>
+      <w:numFmt w:val="decimal"/>
+      <w:lvlText w:val="%4."/>
+      <w:lvlJc w:val="left"/>
+      <w:pPr>
+        <w:ind w:left="2880" w:hanging="360"/>
+      </w:pPr>
+    </w:lvl>
+    <w:lvl w:ilvl="4" w:tplc="0C0A0019" w:tentative="1">
+      <w:start w:val="1"/>
+      <w:numFmt w:val="lowerLetter"/>
+      <w:lvlText w:val="%5."/>
+      <w:lvlJc w:val="left"/>
+      <w:pPr>
+        <w:ind w:left="3600" w:hanging="360"/>
+      </w:pPr>
+    </w:lvl>
+    <w:lvl w:ilvl="5" w:tplc="0C0A001B" w:tentative="1">
+      <w:start w:val="1"/>
+      <w:numFmt w:val="lowerRoman"/>
+      <w:lvlText w:val="%6."/>
+      <w:lvlJc w:val="right"/>
+      <w:pPr>
+        <w:ind w:left="4320" w:hanging="180"/>
+      </w:pPr>
+    </w:lvl>
+    <w:lvl w:ilvl="6" w:tplc="0C0A000F" w:tentative="1">
+      <w:start w:val="1"/>
+      <w:numFmt w:val="decimal"/>
+      <w:lvlText w:val="%7."/>
+      <w:lvlJc w:val="left"/>
+      <w:pPr>
+        <w:ind w:left="5040" w:hanging="360"/>
+      </w:pPr>
+    </w:lvl>
+    <w:lvl w:ilvl="7" w:tplc="0C0A0019" w:tentative="1">
+      <w:start w:val="1"/>
+      <w:numFmt w:val="lowerLetter"/>
+      <w:lvlText w:val="%8."/>
+      <w:lvlJc w:val="left"/>
+      <w:pPr>
+        <w:ind w:left="5760" w:hanging="360"/>
+      </w:pPr>
+    </w:lvl>
+    <w:lvl w:ilvl="8" w:tplc="0C0A001B" w:tentative="1">
+      <w:start w:val="1"/>
+      <w:numFmt w:val="lowerRoman"/>
+      <w:lvlText w:val="%9."/>
+      <w:lvlJc w:val="right"/>
+      <w:pPr>
+        <w:ind w:left="6480" w:hanging="180"/>
+      </w:pPr>
+    </w:lvl>
+  </w:abstractNum>
   <w:num w:numId="1">
+    <w:abstractNumId w:val="2"/>
+  </w:num>
+  <w:num w:numId="2">
     <w:abstractNumId w:val="1"/>
   </w:num>
-  <w:num w:numId="2">
+  <w:num w:numId="3">
+    <w:abstractNumId w:val="3"/>
+  </w:num>
+  <w:num w:numId="4">
+    <w:abstractNumId w:val="4"/>
+  </w:num>
+  <w:num w:numId="5">
     <w:abstractNumId w:val="0"/>
-  </w:num>
-  <w:num w:numId="3">
-    <w:abstractNumId w:val="2"/>
   </w:num>
 </w:numbering>
 </file>
@@ -1965,7 +2833,6 @@
   <w:style w:type="character" w:default="1" w:styleId="Fuentedeprrafopredeter">
     <w:name w:val="Default Paragraph Font"/>
     <w:uiPriority w:val="1"/>
-    <w:semiHidden/>
     <w:unhideWhenUsed/>
   </w:style>
   <w:style w:type="table" w:default="1" w:styleId="Tablanormal">
@@ -1999,6 +2866,23 @@
       <w:ind w:left="720"/>
       <w:contextualSpacing/>
     </w:pPr>
+  </w:style>
+  <w:style w:type="character" w:customStyle="1" w:styleId="apple-converted-space">
+    <w:name w:val="apple-converted-space"/>
+    <w:basedOn w:val="Fuentedeprrafopredeter"/>
+    <w:rsid w:val="0046185E"/>
+  </w:style>
+  <w:style w:type="character" w:styleId="Hipervnculo">
+    <w:name w:val="Hyperlink"/>
+    <w:basedOn w:val="Fuentedeprrafopredeter"/>
+    <w:uiPriority w:val="99"/>
+    <w:semiHidden/>
+    <w:unhideWhenUsed/>
+    <w:rsid w:val="0046185E"/>
+    <w:rPr>
+      <w:color w:val="0000FF"/>
+      <w:u w:val="single"/>
+    </w:rPr>
   </w:style>
 </w:styles>
 </file>

--- a/EON/Documentaçao.docx
+++ b/EON/Documentaçao.docx
@@ -1,18 +1,598 @@
 
 <file path=word/document.xml><?xml version="1.0" encoding="utf-8"?>
-<w:document xmlns:wpc="http://schemas.microsoft.com/office/word/2010/wordprocessingCanvas" xmlns:cx="http://schemas.microsoft.com/office/drawing/2014/chartex" xmlns:cx1="http://schemas.microsoft.com/office/drawing/2015/9/8/chartex" xmlns:cx2="http://schemas.microsoft.com/office/drawing/2015/10/21/chartex" xmlns:cx3="http://schemas.microsoft.com/office/drawing/2016/5/9/chartex" xmlns:cx4="http://schemas.microsoft.com/office/drawing/2016/5/10/chartex" xmlns:cx5="http://schemas.microsoft.com/office/drawing/2016/5/11/chartex" xmlns:cx6="http://schemas.microsoft.com/office/drawing/2016/5/12/chartex" xmlns:cx7="http://schemas.microsoft.com/office/drawing/2016/5/13/chartex" xmlns:cx8="http://schemas.microsoft.com/office/drawing/2016/5/14/chartex" xmlns:mc="http://schemas.openxmlformats.org/markup-compatibility/2006" xmlns:aink="http://schemas.microsoft.com/office/drawing/2016/ink" xmlns:o="urn:schemas-microsoft-com:office:office" xmlns:r="http://schemas.openxmlformats.org/officeDocument/2006/relationships" xmlns:m="http://schemas.openxmlformats.org/officeDocument/2006/math" xmlns:v="urn:schemas-microsoft-com:vml" xmlns:wp14="http://schemas.microsoft.com/office/word/2010/wordprocessingDrawing" xmlns:wp="http://schemas.openxmlformats.org/drawingml/2006/wordprocessingDrawing" xmlns:w10="urn:schemas-microsoft-com:office:word" xmlns:w="http://schemas.openxmlformats.org/wordprocessingml/2006/main" xmlns:w14="http://schemas.microsoft.com/office/word/2010/wordml" xmlns:w15="http://schemas.microsoft.com/office/word/2012/wordml" xmlns:w16se="http://schemas.microsoft.com/office/word/2015/wordml/symex" xmlns:wpg="http://schemas.microsoft.com/office/word/2010/wordprocessingGroup" xmlns:wpi="http://schemas.microsoft.com/office/word/2010/wordprocessingInk" xmlns:wne="http://schemas.microsoft.com/office/word/2006/wordml" xmlns:wps="http://schemas.microsoft.com/office/word/2010/wordprocessingShape" mc:Ignorable="w14 w15 w16se wp14">
+<w:document xmlns:wpc="http://schemas.microsoft.com/office/word/2010/wordprocessingCanvas" xmlns:cx="http://schemas.microsoft.com/office/drawing/2014/chartex" xmlns:cx1="http://schemas.microsoft.com/office/drawing/2015/9/8/chartex" xmlns:cx2="http://schemas.microsoft.com/office/drawing/2015/10/21/chartex" xmlns:cx3="http://schemas.microsoft.com/office/drawing/2016/5/9/chartex" xmlns:cx4="http://schemas.microsoft.com/office/drawing/2016/5/10/chartex" xmlns:cx5="http://schemas.microsoft.com/office/drawing/2016/5/11/chartex" xmlns:cx6="http://schemas.microsoft.com/office/drawing/2016/5/12/chartex" xmlns:cx7="http://schemas.microsoft.com/office/drawing/2016/5/13/chartex" xmlns:cx8="http://schemas.microsoft.com/office/drawing/2016/5/14/chartex" xmlns:mc="http://schemas.openxmlformats.org/markup-compatibility/2006" xmlns:aink="http://schemas.microsoft.com/office/drawing/2016/ink" xmlns:am3d="http://schemas.microsoft.com/office/drawing/2017/model3d" xmlns:o="urn:schemas-microsoft-com:office:office" xmlns:r="http://schemas.openxmlformats.org/officeDocument/2006/relationships" xmlns:m="http://schemas.openxmlformats.org/officeDocument/2006/math" xmlns:v="urn:schemas-microsoft-com:vml" xmlns:wp14="http://schemas.microsoft.com/office/word/2010/wordprocessingDrawing" xmlns:wp="http://schemas.openxmlformats.org/drawingml/2006/wordprocessingDrawing" xmlns:w10="urn:schemas-microsoft-com:office:word" xmlns:w="http://schemas.openxmlformats.org/wordprocessingml/2006/main" xmlns:w14="http://schemas.microsoft.com/office/word/2010/wordml" xmlns:w15="http://schemas.microsoft.com/office/word/2012/wordml" xmlns:w16se="http://schemas.microsoft.com/office/word/2015/wordml/symex" xmlns:wpg="http://schemas.microsoft.com/office/word/2010/wordprocessingGroup" xmlns:wpi="http://schemas.microsoft.com/office/word/2010/wordprocessingInk" xmlns:wne="http://schemas.microsoft.com/office/word/2006/wordml" xmlns:wps="http://schemas.microsoft.com/office/word/2010/wordprocessingShape" mc:Ignorable="w14 w15 w16se wp14">
   <w:body>
     <w:p>
       <w:pPr>
-        <w:pStyle w:val="Prrafodelista"/>
-        <w:numPr>
-          <w:ilvl w:val="0"/>
-          <w:numId w:val="4"/>
-        </w:numPr>
-      </w:pPr>
-      <w:r>
-        <w:t>Videojuego basado en el sonido.</w:t>
-      </w:r>
+        <w:ind w:left="540"/>
+      </w:pPr>
+      <w:proofErr w:type="spellStart"/>
+      <w:r>
+        <w:t>Indice</w:t>
+      </w:r>
+      <w:proofErr w:type="spellEnd"/>
+      <w:r>
+        <w:t>:</w:t>
+      </w:r>
+    </w:p>
+    <w:p>
+      <w:pPr>
+        <w:pStyle w:val="Prrafodelista"/>
+        <w:numPr>
+          <w:ilvl w:val="0"/>
+          <w:numId w:val="5"/>
+        </w:numPr>
+      </w:pPr>
+      <w:r>
+        <w:t>Justificación.</w:t>
+      </w:r>
+    </w:p>
+    <w:p>
+      <w:pPr>
+        <w:pStyle w:val="Prrafodelista"/>
+        <w:numPr>
+          <w:ilvl w:val="0"/>
+          <w:numId w:val="5"/>
+        </w:numPr>
+      </w:pPr>
+      <w:r>
+        <w:t>Agradecimientos.</w:t>
+      </w:r>
+    </w:p>
+    <w:p>
+      <w:pPr>
+        <w:pStyle w:val="Prrafodelista"/>
+        <w:numPr>
+          <w:ilvl w:val="0"/>
+          <w:numId w:val="5"/>
+        </w:numPr>
+      </w:pPr>
+      <w:r>
+        <w:t>Resumen.</w:t>
+      </w:r>
+    </w:p>
+    <w:p>
+      <w:pPr>
+        <w:pStyle w:val="Prrafodelista"/>
+        <w:numPr>
+          <w:ilvl w:val="0"/>
+          <w:numId w:val="5"/>
+        </w:numPr>
+      </w:pPr>
+      <w:r>
+        <w:t>Objetivos</w:t>
+      </w:r>
+    </w:p>
+    <w:p>
+      <w:pPr>
+        <w:pStyle w:val="Prrafodelista"/>
+        <w:numPr>
+          <w:ilvl w:val="0"/>
+          <w:numId w:val="5"/>
+        </w:numPr>
+      </w:pPr>
+      <w:r>
+        <w:t>Diseño del juego.</w:t>
+      </w:r>
+    </w:p>
+    <w:p>
+      <w:pPr>
+        <w:pStyle w:val="Prrafodelista"/>
+        <w:numPr>
+          <w:ilvl w:val="0"/>
+          <w:numId w:val="5"/>
+        </w:numPr>
+      </w:pPr>
+      <w:r>
+        <w:t>Desarrollo del juego.</w:t>
+      </w:r>
+      <w:r>
+        <w:tab/>
+        <w:t xml:space="preserve"> </w:t>
+      </w:r>
+    </w:p>
+    <w:p>
+      <w:pPr>
+        <w:pStyle w:val="Prrafodelista"/>
+        <w:numPr>
+          <w:ilvl w:val="0"/>
+          <w:numId w:val="5"/>
+        </w:numPr>
+      </w:pPr>
+      <w:r>
+        <w:t>Sonido:</w:t>
+      </w:r>
+    </w:p>
+    <w:p>
+      <w:pPr>
+        <w:pStyle w:val="Prrafodelista"/>
+        <w:numPr>
+          <w:ilvl w:val="0"/>
+          <w:numId w:val="3"/>
+        </w:numPr>
+      </w:pPr>
+      <w:r>
+        <w:t>Sonido 2D. (posicionado en el espacio)</w:t>
+      </w:r>
+    </w:p>
+    <w:p>
+      <w:pPr>
+        <w:pStyle w:val="Prrafodelista"/>
+        <w:numPr>
+          <w:ilvl w:val="0"/>
+          <w:numId w:val="3"/>
+        </w:numPr>
+      </w:pPr>
+      <w:r>
+        <w:t>Sonido Visual (representación visual del sonido)</w:t>
+      </w:r>
+    </w:p>
+    <w:p>
+      <w:pPr>
+        <w:pStyle w:val="Prrafodelista"/>
+        <w:numPr>
+          <w:ilvl w:val="0"/>
+          <w:numId w:val="5"/>
+        </w:numPr>
+      </w:pPr>
+      <w:r>
+        <w:t>Herramientas.</w:t>
+      </w:r>
+    </w:p>
+    <w:p>
+      <w:pPr>
+        <w:pStyle w:val="Prrafodelista"/>
+        <w:numPr>
+          <w:ilvl w:val="0"/>
+          <w:numId w:val="2"/>
+        </w:numPr>
+      </w:pPr>
+      <w:r>
+        <w:t>Visual Studio.</w:t>
+      </w:r>
+    </w:p>
+    <w:p>
+      <w:pPr>
+        <w:pStyle w:val="Prrafodelista"/>
+        <w:numPr>
+          <w:ilvl w:val="0"/>
+          <w:numId w:val="2"/>
+        </w:numPr>
+      </w:pPr>
+      <w:r>
+        <w:t>SFML.</w:t>
+      </w:r>
+    </w:p>
+    <w:p>
+      <w:pPr>
+        <w:pStyle w:val="Prrafodelista"/>
+        <w:numPr>
+          <w:ilvl w:val="0"/>
+          <w:numId w:val="2"/>
+        </w:numPr>
+      </w:pPr>
+      <w:r>
+        <w:t>Box2D.</w:t>
+      </w:r>
+    </w:p>
+    <w:p>
+      <w:pPr>
+        <w:pStyle w:val="Prrafodelista"/>
+        <w:numPr>
+          <w:ilvl w:val="0"/>
+          <w:numId w:val="2"/>
+        </w:numPr>
+      </w:pPr>
+      <w:proofErr w:type="spellStart"/>
+      <w:r>
+        <w:t>Tiled</w:t>
+      </w:r>
+      <w:proofErr w:type="spellEnd"/>
+      <w:r>
+        <w:t>.</w:t>
+      </w:r>
+    </w:p>
+    <w:p>
+      <w:pPr>
+        <w:pStyle w:val="Prrafodelista"/>
+        <w:numPr>
+          <w:ilvl w:val="0"/>
+          <w:numId w:val="2"/>
+        </w:numPr>
+      </w:pPr>
+      <w:proofErr w:type="spellStart"/>
+      <w:r>
+        <w:t>TinyXML</w:t>
+      </w:r>
+      <w:proofErr w:type="spellEnd"/>
+      <w:r>
+        <w:t xml:space="preserve">. </w:t>
+      </w:r>
+    </w:p>
+    <w:p>
+      <w:pPr>
+        <w:pStyle w:val="Prrafodelista"/>
+        <w:numPr>
+          <w:ilvl w:val="0"/>
+          <w:numId w:val="2"/>
+        </w:numPr>
+      </w:pPr>
+      <w:proofErr w:type="spellStart"/>
+      <w:r>
+        <w:t>Gimp</w:t>
+      </w:r>
+      <w:proofErr w:type="spellEnd"/>
+      <w:r>
+        <w:t xml:space="preserve">. </w:t>
+      </w:r>
+    </w:p>
+    <w:p>
+      <w:pPr>
+        <w:pStyle w:val="Prrafodelista"/>
+        <w:numPr>
+          <w:ilvl w:val="0"/>
+          <w:numId w:val="2"/>
+        </w:numPr>
+      </w:pPr>
+      <w:r>
+        <w:t xml:space="preserve">Audacity. </w:t>
+      </w:r>
+    </w:p>
+    <w:p>
+      <w:pPr>
+        <w:pStyle w:val="Prrafodelista"/>
+        <w:numPr>
+          <w:ilvl w:val="0"/>
+          <w:numId w:val="2"/>
+        </w:numPr>
+      </w:pPr>
+      <w:r>
+        <w:t xml:space="preserve">GitHub y </w:t>
+      </w:r>
+      <w:proofErr w:type="spellStart"/>
+      <w:r>
+        <w:t>SourceTree</w:t>
+      </w:r>
+      <w:proofErr w:type="spellEnd"/>
+    </w:p>
+    <w:p>
+      <w:pPr>
+        <w:pStyle w:val="Prrafodelista"/>
+        <w:numPr>
+          <w:ilvl w:val="0"/>
+          <w:numId w:val="5"/>
+        </w:numPr>
+      </w:pPr>
+      <w:proofErr w:type="spellStart"/>
+      <w:r>
+        <w:t>Mecanicas</w:t>
+      </w:r>
+      <w:proofErr w:type="spellEnd"/>
+      <w:r>
+        <w:t>.</w:t>
+      </w:r>
+    </w:p>
+    <w:p>
+      <w:pPr>
+        <w:pStyle w:val="Prrafodelista"/>
+        <w:numPr>
+          <w:ilvl w:val="0"/>
+          <w:numId w:val="1"/>
+        </w:numPr>
+      </w:pPr>
+      <w:r>
+        <w:t>Sonidos como mecánica.</w:t>
+      </w:r>
+    </w:p>
+    <w:p>
+      <w:pPr>
+        <w:pStyle w:val="Prrafodelista"/>
+        <w:numPr>
+          <w:ilvl w:val="0"/>
+          <w:numId w:val="1"/>
+        </w:numPr>
+      </w:pPr>
+      <w:r>
+        <w:t>Caminar.</w:t>
+      </w:r>
+    </w:p>
+    <w:p>
+      <w:pPr>
+        <w:pStyle w:val="Prrafodelista"/>
+        <w:numPr>
+          <w:ilvl w:val="0"/>
+          <w:numId w:val="1"/>
+        </w:numPr>
+      </w:pPr>
+      <w:r>
+        <w:t>Pinchos</w:t>
+      </w:r>
+      <w:r>
+        <w:t xml:space="preserve"> </w:t>
+      </w:r>
+    </w:p>
+    <w:p>
+      <w:pPr>
+        <w:pStyle w:val="Prrafodelista"/>
+        <w:numPr>
+          <w:ilvl w:val="0"/>
+          <w:numId w:val="1"/>
+        </w:numPr>
+      </w:pPr>
+      <w:r>
+        <w:t xml:space="preserve">Enemigos. </w:t>
+      </w:r>
+    </w:p>
+    <w:p>
+      <w:pPr>
+        <w:pStyle w:val="Prrafodelista"/>
+        <w:numPr>
+          <w:ilvl w:val="0"/>
+          <w:numId w:val="1"/>
+        </w:numPr>
+      </w:pPr>
+      <w:r>
+        <w:t>Sigilo.</w:t>
+      </w:r>
+    </w:p>
+    <w:p>
+      <w:pPr>
+        <w:pStyle w:val="Prrafodelista"/>
+        <w:numPr>
+          <w:ilvl w:val="0"/>
+          <w:numId w:val="1"/>
+        </w:numPr>
+      </w:pPr>
+      <w:r>
+        <w:t>Mecanismos y puertas.</w:t>
+      </w:r>
+    </w:p>
+    <w:p>
+      <w:pPr>
+        <w:pStyle w:val="Prrafodelista"/>
+        <w:numPr>
+          <w:ilvl w:val="0"/>
+          <w:numId w:val="1"/>
+        </w:numPr>
+      </w:pPr>
+      <w:r>
+        <w:t xml:space="preserve">Rocas. </w:t>
+      </w:r>
+    </w:p>
+    <w:p>
+      <w:pPr>
+        <w:pStyle w:val="Prrafodelista"/>
+        <w:numPr>
+          <w:ilvl w:val="0"/>
+          <w:numId w:val="1"/>
+        </w:numPr>
+      </w:pPr>
+      <w:r>
+        <w:t>Agua.</w:t>
+      </w:r>
+    </w:p>
+    <w:p>
+      <w:pPr>
+        <w:pStyle w:val="Prrafodelista"/>
+        <w:numPr>
+          <w:ilvl w:val="0"/>
+          <w:numId w:val="5"/>
+        </w:numPr>
+      </w:pPr>
+      <w:r>
+        <w:t xml:space="preserve"> Diseño de niveles.</w:t>
+      </w:r>
+    </w:p>
+    <w:p>
+      <w:pPr>
+        <w:pStyle w:val="Prrafodelista"/>
+        <w:numPr>
+          <w:ilvl w:val="0"/>
+          <w:numId w:val="5"/>
+        </w:numPr>
+      </w:pPr>
+      <w:r>
+        <w:t>Físicas.</w:t>
+      </w:r>
+    </w:p>
+    <w:p>
+      <w:pPr>
+        <w:pStyle w:val="Prrafodelista"/>
+        <w:numPr>
+          <w:ilvl w:val="0"/>
+          <w:numId w:val="1"/>
+        </w:numPr>
+      </w:pPr>
+      <w:r>
+        <w:t xml:space="preserve"> Mascaras de colisiones. </w:t>
+      </w:r>
+    </w:p>
+    <w:p>
+      <w:pPr>
+        <w:pStyle w:val="Prrafodelista"/>
+        <w:numPr>
+          <w:ilvl w:val="0"/>
+          <w:numId w:val="5"/>
+        </w:numPr>
+      </w:pPr>
+      <w:r>
+        <w:t>Motor Visual.</w:t>
+      </w:r>
+    </w:p>
+    <w:p>
+      <w:pPr>
+        <w:pStyle w:val="Prrafodelista"/>
+        <w:numPr>
+          <w:ilvl w:val="0"/>
+          <w:numId w:val="1"/>
+        </w:numPr>
+      </w:pPr>
+      <w:proofErr w:type="spellStart"/>
+      <w:r>
+        <w:t>Sprites</w:t>
+      </w:r>
+      <w:proofErr w:type="spellEnd"/>
+    </w:p>
+    <w:p>
+      <w:pPr>
+        <w:pStyle w:val="Prrafodelista"/>
+        <w:numPr>
+          <w:ilvl w:val="0"/>
+          <w:numId w:val="1"/>
+        </w:numPr>
+      </w:pPr>
+      <w:proofErr w:type="spellStart"/>
+      <w:r>
+        <w:t>VertexArray</w:t>
+      </w:r>
+      <w:proofErr w:type="spellEnd"/>
+      <w:r>
+        <w:t xml:space="preserve"> y </w:t>
+      </w:r>
+      <w:proofErr w:type="spellStart"/>
+      <w:r>
+        <w:t>TriangleStrips</w:t>
+      </w:r>
+      <w:proofErr w:type="spellEnd"/>
+    </w:p>
+    <w:p>
+      <w:pPr>
+        <w:pStyle w:val="Prrafodelista"/>
+        <w:numPr>
+          <w:ilvl w:val="0"/>
+          <w:numId w:val="5"/>
+        </w:numPr>
+      </w:pPr>
+      <w:r>
+        <w:t>Patrones de diseño.</w:t>
+      </w:r>
+    </w:p>
+    <w:p>
+      <w:pPr>
+        <w:pStyle w:val="Prrafodelista"/>
+        <w:numPr>
+          <w:ilvl w:val="0"/>
+          <w:numId w:val="1"/>
+        </w:numPr>
+      </w:pPr>
+      <w:r>
+        <w:t>RAII.</w:t>
+      </w:r>
+    </w:p>
+    <w:p>
+      <w:pPr>
+        <w:pStyle w:val="Prrafodelista"/>
+        <w:numPr>
+          <w:ilvl w:val="0"/>
+          <w:numId w:val="1"/>
+        </w:numPr>
+      </w:pPr>
+      <w:proofErr w:type="spellStart"/>
+      <w:r>
+        <w:t>Façade</w:t>
+      </w:r>
+      <w:proofErr w:type="spellEnd"/>
+      <w:r>
+        <w:t>.</w:t>
+      </w:r>
+    </w:p>
+    <w:p>
+      <w:pPr>
+        <w:pStyle w:val="Prrafodelista"/>
+        <w:numPr>
+          <w:ilvl w:val="0"/>
+          <w:numId w:val="1"/>
+        </w:numPr>
+      </w:pPr>
+      <w:proofErr w:type="spellStart"/>
+      <w:r>
+        <w:t>Abstract</w:t>
+      </w:r>
+      <w:proofErr w:type="spellEnd"/>
+      <w:r>
+        <w:t xml:space="preserve"> Factory.</w:t>
+      </w:r>
+    </w:p>
+    <w:p>
+      <w:pPr>
+        <w:pStyle w:val="Prrafodelista"/>
+        <w:numPr>
+          <w:ilvl w:val="0"/>
+          <w:numId w:val="5"/>
+        </w:numPr>
+      </w:pPr>
+      <w:r>
+        <w:t>Lenguaje.</w:t>
+      </w:r>
+    </w:p>
+    <w:p>
+      <w:pPr>
+        <w:pStyle w:val="Prrafodelista"/>
+        <w:numPr>
+          <w:ilvl w:val="0"/>
+          <w:numId w:val="1"/>
+        </w:numPr>
+      </w:pPr>
+      <w:r>
+        <w:t>C++11</w:t>
+      </w:r>
+    </w:p>
+    <w:p>
+      <w:pPr>
+        <w:pStyle w:val="Prrafodelista"/>
+        <w:numPr>
+          <w:ilvl w:val="0"/>
+          <w:numId w:val="5"/>
+        </w:numPr>
+      </w:pPr>
+      <w:proofErr w:type="spellStart"/>
+      <w:r>
+        <w:t>Metodologia</w:t>
+      </w:r>
+      <w:proofErr w:type="spellEnd"/>
+      <w:r>
+        <w:t>.</w:t>
+      </w:r>
+    </w:p>
+    <w:p>
+      <w:pPr>
+        <w:ind w:left="540"/>
+      </w:pPr>
+    </w:p>
+    <w:p>
+      <w:pPr>
+        <w:ind w:left="540"/>
+      </w:pPr>
+    </w:p>
+    <w:p>
+      <w:pPr>
+        <w:ind w:left="540"/>
+      </w:pPr>
+    </w:p>
+    <w:p>
+      <w:pPr>
+        <w:ind w:left="540"/>
+      </w:pPr>
+    </w:p>
+    <w:p>
+      <w:pPr>
+        <w:ind w:left="540"/>
+      </w:pPr>
+    </w:p>
+    <w:p>
+      <w:pPr>
+        <w:ind w:left="540"/>
+      </w:pPr>
+    </w:p>
+    <w:p>
+      <w:pPr>
+        <w:ind w:left="540"/>
+      </w:pPr>
+    </w:p>
+    <w:p>
+      <w:pPr>
+        <w:ind w:left="540"/>
+      </w:pPr>
     </w:p>
     <w:p/>
     <w:p>
@@ -31,7 +611,7 @@
         <w:pStyle w:val="Prrafodelista"/>
         <w:numPr>
           <w:ilvl w:val="0"/>
-          <w:numId w:val="4"/>
+          <w:numId w:val="6"/>
         </w:numPr>
       </w:pPr>
       <w:r>
@@ -49,7 +629,7 @@
         <w:pStyle w:val="Prrafodelista"/>
         <w:numPr>
           <w:ilvl w:val="0"/>
-          <w:numId w:val="4"/>
+          <w:numId w:val="6"/>
         </w:numPr>
       </w:pPr>
       <w:r>
@@ -62,17 +642,109 @@
         <w:pStyle w:val="Prrafodelista"/>
         <w:numPr>
           <w:ilvl w:val="0"/>
-          <w:numId w:val="4"/>
-        </w:numPr>
-      </w:pPr>
-      <w:r>
-        <w:t>Dedicatoria.</w:t>
-      </w:r>
-    </w:p>
-    <w:p>
-      <w:pPr>
-        <w:pStyle w:val="Prrafodelista"/>
-      </w:pPr>
+          <w:numId w:val="6"/>
+        </w:numPr>
+      </w:pPr>
+      <w:r>
+        <w:t>Resumen.</w:t>
+      </w:r>
+    </w:p>
+    <w:p>
+      <w:pPr>
+        <w:ind w:left="708"/>
+      </w:pPr>
+      <w:r>
+        <w:tab/>
+      </w:r>
+      <w:proofErr w:type="spellStart"/>
+      <w:r>
+        <w:t>Echoes</w:t>
+      </w:r>
+      <w:proofErr w:type="spellEnd"/>
+      <w:r>
+        <w:t xml:space="preserve"> es un juego </w:t>
+      </w:r>
+      <w:r>
+        <w:t>de terror que utiliza una formula sencilla: eliminar la visión y agudizar el oído. Consiste en recorrer una serie de mapas formados por salas totalmente a oscuras, para ello tendremos que guiarnos únicamente por el sonido de nuestros pasos, buscando la salida sin morir en el intento. Suena fácil, pero estaremos rodeados de peligros y cada mapa será más complicado que el anterior.</w:t>
+      </w:r>
+    </w:p>
+    <w:p>
+      <w:pPr>
+        <w:pStyle w:val="Prrafodelista"/>
+        <w:numPr>
+          <w:ilvl w:val="0"/>
+          <w:numId w:val="6"/>
+        </w:numPr>
+      </w:pPr>
+      <w:r>
+        <w:t>Objetivos</w:t>
+      </w:r>
+      <w:r>
+        <w:t>.</w:t>
+      </w:r>
+    </w:p>
+    <w:p>
+      <w:pPr>
+        <w:pStyle w:val="Prrafodelista"/>
+        <w:numPr>
+          <w:ilvl w:val="0"/>
+          <w:numId w:val="1"/>
+        </w:numPr>
+      </w:pPr>
+      <w:r>
+        <w:t>Mejorar la capacidad de auto aprendizaje.</w:t>
+      </w:r>
+    </w:p>
+    <w:p>
+      <w:pPr>
+        <w:pStyle w:val="Prrafodelista"/>
+        <w:numPr>
+          <w:ilvl w:val="0"/>
+          <w:numId w:val="1"/>
+        </w:numPr>
+      </w:pPr>
+      <w:r>
+        <w:t>Aprender a realizar un proyecto de tamaño medio.</w:t>
+      </w:r>
+    </w:p>
+    <w:p>
+      <w:pPr>
+        <w:pStyle w:val="Prrafodelista"/>
+        <w:numPr>
+          <w:ilvl w:val="0"/>
+          <w:numId w:val="1"/>
+        </w:numPr>
+      </w:pPr>
+      <w:r>
+        <w:t>Unificar diferentes tecnologías para realizar el proyecto.</w:t>
+      </w:r>
+    </w:p>
+    <w:p>
+      <w:pPr>
+        <w:pStyle w:val="Prrafodelista"/>
+        <w:numPr>
+          <w:ilvl w:val="0"/>
+          <w:numId w:val="1"/>
+        </w:numPr>
+      </w:pPr>
+      <w:r>
+        <w:t>Realizar un videojuego desde cero.</w:t>
+      </w:r>
+    </w:p>
+    <w:p>
+      <w:pPr>
+        <w:pStyle w:val="Prrafodelista"/>
+        <w:numPr>
+          <w:ilvl w:val="0"/>
+          <w:numId w:val="1"/>
+        </w:numPr>
+      </w:pPr>
+      <w:r>
+        <w:t>S</w:t>
+      </w:r>
+      <w:r>
+        <w:t>uperar los problemas que surgen a lo largo de la creación de un proyecto.</w:t>
+      </w:r>
     </w:p>
     <w:p/>
     <w:p>
@@ -80,38 +752,7 @@
         <w:pStyle w:val="Prrafodelista"/>
         <w:numPr>
           <w:ilvl w:val="0"/>
-          <w:numId w:val="4"/>
-        </w:numPr>
-      </w:pPr>
-      <w:r>
-        <w:t>Resumen.</w:t>
-      </w:r>
-    </w:p>
-    <w:p>
-      <w:pPr>
-        <w:ind w:left="708"/>
-      </w:pPr>
-      <w:r>
-        <w:tab/>
-      </w:r>
-      <w:proofErr w:type="spellStart"/>
-      <w:r>
-        <w:t>Echoes</w:t>
-      </w:r>
-      <w:proofErr w:type="spellEnd"/>
-      <w:r>
-        <w:t xml:space="preserve"> es un juego </w:t>
-      </w:r>
-      <w:r>
-        <w:t>de terror que utiliza una formula sencilla: eliminar la visión y agudizar el oído. Consiste en recorrer una serie de mapas formados por salas totalmente a oscuras, para ello tendremos que guiarnos únicamente por el sonido de nuestros pasos, buscando la salida sin morir en el intento. Suena fácil, pero estaremos rodeados de peligros y cada mapa será más complicado que el anterior.</w:t>
-      </w:r>
-    </w:p>
-    <w:p>
-      <w:pPr>
-        <w:pStyle w:val="Prrafodelista"/>
-        <w:numPr>
-          <w:ilvl w:val="0"/>
-          <w:numId w:val="4"/>
+          <w:numId w:val="6"/>
         </w:numPr>
       </w:pPr>
       <w:r>
@@ -144,7 +785,7 @@
         <w:pStyle w:val="Prrafodelista"/>
         <w:numPr>
           <w:ilvl w:val="0"/>
-          <w:numId w:val="4"/>
+          <w:numId w:val="6"/>
         </w:numPr>
       </w:pPr>
       <w:r>
@@ -155,19 +796,21 @@
       <w:r>
         <w:tab/>
       </w:r>
-    </w:p>
-    <w:p>
-      <w:pPr>
-        <w:pStyle w:val="Prrafodelista"/>
-        <w:numPr>
-          <w:ilvl w:val="0"/>
-          <w:numId w:val="4"/>
+      <w:bookmarkStart w:id="0" w:name="_GoBack"/>
+    </w:p>
+    <w:p>
+      <w:pPr>
+        <w:pStyle w:val="Prrafodelista"/>
+        <w:numPr>
+          <w:ilvl w:val="0"/>
+          <w:numId w:val="6"/>
         </w:numPr>
       </w:pPr>
       <w:r>
         <w:t xml:space="preserve">Diagrama de clases. </w:t>
       </w:r>
     </w:p>
+    <w:bookmarkEnd w:id="0"/>
     <w:p>
       <w:pPr>
         <w:pStyle w:val="Prrafodelista"/>
@@ -179,7 +822,7 @@
         <w:pStyle w:val="Prrafodelista"/>
         <w:numPr>
           <w:ilvl w:val="0"/>
-          <w:numId w:val="4"/>
+          <w:numId w:val="6"/>
         </w:numPr>
       </w:pPr>
       <w:r>
@@ -216,7 +859,7 @@
         <w:pStyle w:val="Prrafodelista"/>
         <w:numPr>
           <w:ilvl w:val="0"/>
-          <w:numId w:val="4"/>
+          <w:numId w:val="6"/>
         </w:numPr>
       </w:pPr>
       <w:r>
@@ -248,7 +891,11 @@
       </w:r>
       <w:proofErr w:type="spellEnd"/>
       <w:r>
-        <w:t xml:space="preserve"> o eclipse, lo considero muy superior en calidad de las herramientas de depuración y ayuda a la hora de escribir código </w:t>
+        <w:t xml:space="preserve"> </w:t>
+      </w:r>
+      <w:r>
+        <w:lastRenderedPageBreak/>
+        <w:t xml:space="preserve">o eclipse, lo considero muy superior en calidad de las herramientas de depuración y ayuda a la hora de escribir código </w:t>
       </w:r>
       <w:proofErr w:type="spellStart"/>
       <w:r>
@@ -276,28 +923,503 @@
         <w:ind w:left="1065"/>
       </w:pPr>
       <w:r>
+        <w:t>Como motor gráfico se ha usado SFML por considerarlo una herramienta excelente que aporta tanto herramientas como tutoriales y ayudas para usarlas, es estupendo a la hora de utilizar gráficos en 2D y aporta librerías de audio, eventos y control de tiempo.</w:t>
+      </w:r>
+    </w:p>
+    <w:p>
+      <w:pPr>
+        <w:pStyle w:val="Prrafodelista"/>
+        <w:numPr>
+          <w:ilvl w:val="0"/>
+          <w:numId w:val="2"/>
+        </w:numPr>
+      </w:pPr>
+      <w:r>
+        <w:t>Box2D.</w:t>
+      </w:r>
+    </w:p>
+    <w:p>
+      <w:pPr>
+        <w:ind w:left="1065"/>
+      </w:pPr>
+      <w:r>
+        <w:t xml:space="preserve">Puesto que es un juego que requería de una componente física muy potente, con manejo de </w:t>
+      </w:r>
+      <w:proofErr w:type="spellStart"/>
+      <w:r>
+        <w:t>mascaras</w:t>
+      </w:r>
+      <w:proofErr w:type="spellEnd"/>
+      <w:r>
+        <w:t xml:space="preserve"> de colisiones, sistema de partículas y resolución de colisiones complejas y rápidas se ha apostado por la librería de físicas Box2D, a la que se le ha dotado de una fachada con el patrón </w:t>
+      </w:r>
+      <w:proofErr w:type="spellStart"/>
+      <w:r>
+        <w:t>façade</w:t>
+      </w:r>
+      <w:proofErr w:type="spellEnd"/>
+      <w:r>
+        <w:t xml:space="preserve"> para poder sustituir la librería de manera rápida en caso de necesitarlo.</w:t>
+      </w:r>
+    </w:p>
+    <w:p>
+      <w:pPr>
+        <w:pStyle w:val="Prrafodelista"/>
+        <w:numPr>
+          <w:ilvl w:val="0"/>
+          <w:numId w:val="2"/>
+        </w:numPr>
+      </w:pPr>
+      <w:proofErr w:type="spellStart"/>
+      <w:r>
+        <w:t>Tiled</w:t>
+      </w:r>
+      <w:proofErr w:type="spellEnd"/>
+      <w:r>
+        <w:t>.</w:t>
+      </w:r>
+    </w:p>
+    <w:p>
+      <w:pPr>
+        <w:ind w:left="1065"/>
+      </w:pPr>
+      <w:r>
+        <w:t xml:space="preserve">Para la realización de los diferentes mapas del juego se ha utilizado la herramienta </w:t>
+      </w:r>
+      <w:proofErr w:type="spellStart"/>
+      <w:r>
+        <w:t>tiled</w:t>
+      </w:r>
+      <w:proofErr w:type="spellEnd"/>
+      <w:r>
+        <w:t>, de la cual se han utilizado únicamente las capas de objetos, esta herramienta te permite dibujar en una rejilla la forma del mapa deseado utilizando capas para distinguir entre los diferentes objetos y guarda la información en un fichero de texto XML, el cual leeremos de la manera que nos convenga desde la aplicación y podremos construir nuestros mapas.</w:t>
+      </w:r>
+    </w:p>
+    <w:p>
+      <w:pPr>
+        <w:pStyle w:val="Prrafodelista"/>
+        <w:numPr>
+          <w:ilvl w:val="0"/>
+          <w:numId w:val="2"/>
+        </w:numPr>
+      </w:pPr>
+      <w:proofErr w:type="spellStart"/>
+      <w:r>
+        <w:t>TinyXML</w:t>
+      </w:r>
+      <w:proofErr w:type="spellEnd"/>
+      <w:r>
+        <w:t>.</w:t>
+      </w:r>
+    </w:p>
+    <w:p>
+      <w:pPr>
+        <w:ind w:left="1065"/>
+      </w:pPr>
+      <w:r>
+        <w:t xml:space="preserve">Como ya se ha comentado, al utilizar la herramienta </w:t>
+      </w:r>
+      <w:proofErr w:type="spellStart"/>
+      <w:r>
+        <w:t>Tiled</w:t>
+      </w:r>
+      <w:proofErr w:type="spellEnd"/>
+      <w:r>
+        <w:t xml:space="preserve"> para crear los mapas se requiere de una librería de lectura de ficheros XML, y para ello se ha utilizado </w:t>
+      </w:r>
+      <w:proofErr w:type="spellStart"/>
+      <w:r>
+        <w:t>tinyXML</w:t>
+      </w:r>
+      <w:proofErr w:type="spellEnd"/>
+      <w:r>
+        <w:t xml:space="preserve">, que permite recorrer un fichero en este formato a través de las etiquetas de manera fácil e intuitiva. </w:t>
+      </w:r>
+    </w:p>
+    <w:p>
+      <w:pPr>
+        <w:pStyle w:val="Prrafodelista"/>
+        <w:numPr>
+          <w:ilvl w:val="0"/>
+          <w:numId w:val="2"/>
+        </w:numPr>
+      </w:pPr>
+      <w:proofErr w:type="spellStart"/>
+      <w:r>
+        <w:t>Gimp</w:t>
+      </w:r>
+      <w:proofErr w:type="spellEnd"/>
+      <w:r>
+        <w:t>.</w:t>
+      </w:r>
+    </w:p>
+    <w:p>
+      <w:pPr>
+        <w:ind w:left="1065"/>
+      </w:pPr>
+      <w:r>
+        <w:t xml:space="preserve">Para la realización del </w:t>
+      </w:r>
+      <w:proofErr w:type="spellStart"/>
+      <w:r>
+        <w:t>s</w:t>
+      </w:r>
+      <w:r>
+        <w:t>prite</w:t>
+      </w:r>
+      <w:proofErr w:type="spellEnd"/>
+      <w:r>
+        <w:t xml:space="preserve"> de los pies del personaje</w:t>
+      </w:r>
+      <w:r>
+        <w:t xml:space="preserve"> se ha utilizado la herramienta </w:t>
+      </w:r>
+      <w:proofErr w:type="spellStart"/>
+      <w:r>
+        <w:t>Gimp</w:t>
+      </w:r>
+      <w:proofErr w:type="spellEnd"/>
+      <w:r>
+        <w:t xml:space="preserve">, que es un potente entorno de diseño </w:t>
+      </w:r>
+      <w:r>
+        <w:t>gráfico</w:t>
+      </w:r>
+      <w:r>
+        <w:t xml:space="preserve"> gratuito.</w:t>
+      </w:r>
+      <w:r>
+        <w:t xml:space="preserve"> </w:t>
+      </w:r>
+    </w:p>
+    <w:p>
+      <w:pPr>
+        <w:pStyle w:val="Prrafodelista"/>
+        <w:numPr>
+          <w:ilvl w:val="0"/>
+          <w:numId w:val="2"/>
+        </w:numPr>
+      </w:pPr>
+      <w:r>
+        <w:t>Audacity.</w:t>
+      </w:r>
+    </w:p>
+    <w:p>
+      <w:pPr>
+        <w:ind w:left="1065"/>
+      </w:pPr>
+      <w:r>
+        <w:t xml:space="preserve">Con Audacity se han modificado y ajustado los audios capturados para el juego para adaptarlos a las necesidades que teníamos al realizar un juego de terror, como ecos o reverberaciones. </w:t>
+      </w:r>
+    </w:p>
+    <w:p>
+      <w:pPr>
+        <w:pStyle w:val="Prrafodelista"/>
+        <w:numPr>
+          <w:ilvl w:val="0"/>
+          <w:numId w:val="2"/>
+        </w:numPr>
+      </w:pPr>
+      <w:r>
+        <w:t>Git</w:t>
+      </w:r>
+      <w:r>
+        <w:t xml:space="preserve">Hub y </w:t>
+      </w:r>
+      <w:proofErr w:type="spellStart"/>
+      <w:r>
+        <w:t>SourceTree</w:t>
+      </w:r>
+      <w:proofErr w:type="spellEnd"/>
+    </w:p>
+    <w:p>
+      <w:pPr>
+        <w:ind w:left="1065"/>
+      </w:pPr>
+      <w:r>
+        <w:t xml:space="preserve">Como repositorio y sistema de control de versiones se ha utilizado una cuenta en GitHub y el entorno grafico </w:t>
+      </w:r>
+      <w:proofErr w:type="spellStart"/>
+      <w:r>
+        <w:t>SourceTree</w:t>
+      </w:r>
+      <w:proofErr w:type="spellEnd"/>
+      <w:r>
+        <w:t xml:space="preserve"> de </w:t>
+      </w:r>
+      <w:proofErr w:type="spellStart"/>
+      <w:r>
+        <w:t>Atlassian</w:t>
+      </w:r>
+      <w:proofErr w:type="spellEnd"/>
+      <w:r>
+        <w:t>.</w:t>
+      </w:r>
+    </w:p>
+    <w:p>
+      <w:pPr>
+        <w:pStyle w:val="Prrafodelista"/>
+        <w:numPr>
+          <w:ilvl w:val="0"/>
+          <w:numId w:val="6"/>
+        </w:numPr>
+      </w:pPr>
+      <w:proofErr w:type="spellStart"/>
+      <w:r>
+        <w:t>Mecanicas</w:t>
+      </w:r>
+      <w:proofErr w:type="spellEnd"/>
+      <w:r>
+        <w:t>:</w:t>
+      </w:r>
+    </w:p>
+    <w:p>
+      <w:pPr>
+        <w:pStyle w:val="Prrafodelista"/>
+        <w:numPr>
+          <w:ilvl w:val="0"/>
+          <w:numId w:val="1"/>
+        </w:numPr>
+      </w:pPr>
+      <w:r>
+        <w:t>Sonidos como mecánica.</w:t>
+      </w:r>
+    </w:p>
+    <w:p>
+      <w:pPr>
+        <w:ind w:left="1068"/>
+      </w:pPr>
+      <w:r>
+        <w:t xml:space="preserve">El sonido será la principal fuente de información de lo que sucede en el mundo que nos rodea, este será representado con líneas rectas cuya </w:t>
+      </w:r>
+      <w:r>
+        <w:t xml:space="preserve">velocidad, intensidad y duración dependerán </w:t>
+      </w:r>
+      <w:proofErr w:type="spellStart"/>
+      <w:r>
+        <w:t>del</w:t>
+      </w:r>
+      <w:proofErr w:type="spellEnd"/>
+      <w:r>
+        <w:t xml:space="preserve"> la fuerza y volumen del sonido que la produce. Esto dará como resultado una pantalla cargada de información a través de estas ondas que rebotando contra los límites del mapa nos darán información de hacia donde tenemos que ir y que nos rodea, ya que cuando una de estas ondas pase sobre los diferentes objetos del juego (palancas, pinchos, </w:t>
+      </w:r>
+      <w:proofErr w:type="spellStart"/>
+      <w:r>
+        <w:t>etc</w:t>
+      </w:r>
+      <w:proofErr w:type="spellEnd"/>
+      <w:r>
+        <w:t>) se colorearan durante el periodo en el que están situadas sobre el objeto de un color característico del objeto, por ejemplo, la salida de cada mapa se coloreara de verde.</w:t>
+      </w:r>
+    </w:p>
+    <w:p>
+      <w:pPr>
+        <w:pStyle w:val="Prrafodelista"/>
+        <w:numPr>
+          <w:ilvl w:val="0"/>
+          <w:numId w:val="1"/>
+        </w:numPr>
+      </w:pPr>
+      <w:r>
+        <w:t>Caminar.</w:t>
+      </w:r>
+    </w:p>
+    <w:p>
+      <w:pPr>
+        <w:ind w:left="1068"/>
+      </w:pPr>
+      <w:r>
+        <w:t xml:space="preserve">El simple hecho de caminar producirá ruido a causa de nuestros pasos, estos </w:t>
+      </w:r>
+      <w:r>
+        <w:t>generarán</w:t>
+      </w:r>
+      <w:r>
+        <w:t xml:space="preserve"> una buena cantidad de ondas sonoras que nos harán de guía en nuestro camino.</w:t>
+      </w:r>
+    </w:p>
+    <w:p>
+      <w:pPr>
+        <w:pStyle w:val="Prrafodelista"/>
+        <w:numPr>
+          <w:ilvl w:val="0"/>
+          <w:numId w:val="1"/>
+        </w:numPr>
+      </w:pPr>
+      <w:r>
         <w:lastRenderedPageBreak/>
-        <w:t>Como motor gráfico se ha usado SFML por considerarlo una herramienta excelente que aporta tanto herramientas como tutoriales y ayudas para usarlas, es estupendo a la hora de utilizar gráficos en 2D y aporta librerías de audio, eventos y control de tiempo.</w:t>
-      </w:r>
-    </w:p>
-    <w:p>
-      <w:pPr>
-        <w:pStyle w:val="Prrafodelista"/>
-        <w:numPr>
-          <w:ilvl w:val="0"/>
-          <w:numId w:val="2"/>
-        </w:numPr>
-      </w:pPr>
-      <w:r>
-        <w:t>Box2D.</w:t>
-      </w:r>
-    </w:p>
-    <w:p>
-      <w:pPr>
-        <w:ind w:left="1065"/>
-      </w:pPr>
-      <w:r>
-        <w:t xml:space="preserve">Puesto que es un juego que requería de una componente física muy potente, con manejo de </w:t>
+        <w:t>Pinchos</w:t>
+      </w:r>
+    </w:p>
+    <w:p>
+      <w:pPr>
+        <w:ind w:left="1068"/>
+      </w:pPr>
+      <w:r>
+        <w:t>Tendremos que tener cuidado de hacia dónde nos dirigimos, ya que la mazmorra estará llena de pinchos (rojo) que tendremos que sortear.</w:t>
+      </w:r>
+      <w:r>
+        <w:t xml:space="preserve"> </w:t>
+      </w:r>
+    </w:p>
+    <w:p>
+      <w:pPr>
+        <w:pStyle w:val="Prrafodelista"/>
+        <w:numPr>
+          <w:ilvl w:val="0"/>
+          <w:numId w:val="1"/>
+        </w:numPr>
+      </w:pPr>
+      <w:r>
+        <w:t>Enemigos.</w:t>
+      </w:r>
+    </w:p>
+    <w:p>
+      <w:pPr>
+        <w:ind w:left="1068"/>
+      </w:pPr>
+      <w:r>
+        <w:t xml:space="preserve">A lo largo y ancho de los mapas nos iremos encontrando con unos peculiares enemigos, de los cuales no conoceremos su aspecto puesto que no los vemos, pero si les escuchamos, y ellos a nosotros, ¡tened cuidado! </w:t>
+      </w:r>
+    </w:p>
+    <w:p>
+      <w:pPr>
+        <w:pStyle w:val="Prrafodelista"/>
+        <w:numPr>
+          <w:ilvl w:val="0"/>
+          <w:numId w:val="1"/>
+        </w:numPr>
+      </w:pPr>
+      <w:r>
+        <w:t>Sigilo.</w:t>
+      </w:r>
+    </w:p>
+    <w:p>
+      <w:pPr>
+        <w:ind w:left="1068"/>
+      </w:pPr>
+      <w:r>
+        <w:t xml:space="preserve">A veces caminar es demasiado peligroso si nos acechan enemigos, para esto tenemos la capacidad de avanzar sigilosamente y sin hacer casi ruido, lo malo es eso mismo, ¡que sin ruido no vemos hacia donde estamos </w:t>
+      </w:r>
+      <w:r>
+        <w:t>yendo!</w:t>
+      </w:r>
+    </w:p>
+    <w:p>
+      <w:pPr>
+        <w:pStyle w:val="Prrafodelista"/>
+        <w:numPr>
+          <w:ilvl w:val="0"/>
+          <w:numId w:val="1"/>
+        </w:numPr>
+      </w:pPr>
+      <w:r>
+        <w:t>Mecanismos y puertas.</w:t>
+      </w:r>
+    </w:p>
+    <w:p>
+      <w:pPr>
+        <w:ind w:left="1068"/>
+      </w:pPr>
+      <w:r>
+        <w:t>A lo largo de nuestro camino nos encontraremos con una serie de mecanismos (color amarillo) que al pisarlos nos darán acceso a nuevas zonas antes inaccesibles.</w:t>
+      </w:r>
+    </w:p>
+    <w:p>
+      <w:pPr>
+        <w:pStyle w:val="Prrafodelista"/>
+        <w:numPr>
+          <w:ilvl w:val="0"/>
+          <w:numId w:val="1"/>
+        </w:numPr>
+      </w:pPr>
+      <w:r>
+        <w:t xml:space="preserve">Rocas. </w:t>
+      </w:r>
+    </w:p>
+    <w:p>
+      <w:pPr>
+        <w:ind w:left="1068"/>
+      </w:pPr>
+      <w:r>
+        <w:t>Cuando una zona está vigilada por un terrible enemigo tendremos la posibilidad de lanzar una piedra para distraerle, puesto que siempre van a olfatear el lugar del cual les llega un ruido.</w:t>
+      </w:r>
+    </w:p>
+    <w:p>
+      <w:pPr>
+        <w:pStyle w:val="Prrafodelista"/>
+        <w:numPr>
+          <w:ilvl w:val="0"/>
+          <w:numId w:val="1"/>
+        </w:numPr>
+      </w:pPr>
+      <w:r>
+        <w:t>Agua.</w:t>
+      </w:r>
+    </w:p>
+    <w:p>
+      <w:pPr>
+        <w:ind w:left="1068"/>
+      </w:pPr>
+      <w:r>
+        <w:t xml:space="preserve">El agua es un enemigo “silencioso”, no nos </w:t>
+      </w:r>
+      <w:r>
+        <w:t>matará,</w:t>
+      </w:r>
+      <w:r>
+        <w:t xml:space="preserve"> pero nos hará avanzar más despacio y hacer más ruido, tened mucho cuidado con ella.</w:t>
+      </w:r>
+    </w:p>
+    <w:p>
+      <w:pPr>
+        <w:pStyle w:val="Prrafodelista"/>
+        <w:numPr>
+          <w:ilvl w:val="0"/>
+          <w:numId w:val="6"/>
+        </w:numPr>
+      </w:pPr>
+      <w:r>
+        <w:t>Diseño de niveles:</w:t>
+      </w:r>
+    </w:p>
+    <w:p/>
+    <w:p>
+      <w:pPr>
+        <w:pStyle w:val="Prrafodelista"/>
+        <w:numPr>
+          <w:ilvl w:val="0"/>
+          <w:numId w:val="6"/>
+        </w:numPr>
+      </w:pPr>
+      <w:r>
+        <w:t>Físicas</w:t>
+      </w:r>
+      <w:r>
+        <w:t>:</w:t>
+      </w:r>
+    </w:p>
+    <w:p>
+      <w:pPr>
+        <w:pStyle w:val="Prrafodelista"/>
+        <w:numPr>
+          <w:ilvl w:val="0"/>
+          <w:numId w:val="1"/>
+        </w:numPr>
+      </w:pPr>
+      <w:r>
+        <w:t xml:space="preserve"> </w:t>
+      </w:r>
+      <w:r>
+        <w:t>Mascaras de colisiones.</w:t>
+      </w:r>
+    </w:p>
+    <w:p>
+      <w:pPr>
+        <w:ind w:left="1068"/>
+      </w:pPr>
+      <w:r>
+        <w:t xml:space="preserve">Dada la complejidad de las colisiones y la gran variedad de objetos con diferentes respuestas a las colisiones dependiendo que tipo de objeto choca con cada uno de ellos, se ha implementado un sistema de </w:t>
       </w:r>
       <w:proofErr w:type="spellStart"/>
       <w:r>
@@ -305,279 +1427,63 @@
       </w:r>
       <w:proofErr w:type="spellEnd"/>
       <w:r>
-        <w:t xml:space="preserve"> de colisiones, sistema de partículas y resolución de colisiones complejas y rápidas se ha apostado por la librería de físicas Box2D, a la que se le ha dotado de una fachada con el patrón </w:t>
-      </w:r>
-      <w:proofErr w:type="spellStart"/>
-      <w:r>
-        <w:t>façade</w:t>
-      </w:r>
-      <w:proofErr w:type="spellEnd"/>
-      <w:r>
-        <w:t xml:space="preserve"> para poder sustituir la librería de manera rápida en caso de necesitarlo.</w:t>
-      </w:r>
-    </w:p>
-    <w:p>
-      <w:pPr>
-        <w:pStyle w:val="Prrafodelista"/>
-        <w:numPr>
-          <w:ilvl w:val="0"/>
-          <w:numId w:val="2"/>
-        </w:numPr>
-      </w:pPr>
-      <w:proofErr w:type="spellStart"/>
-      <w:r>
-        <w:t>Tiled</w:t>
-      </w:r>
-      <w:proofErr w:type="spellEnd"/>
-      <w:r>
-        <w:t>.</w:t>
-      </w:r>
-    </w:p>
-    <w:p>
-      <w:pPr>
-        <w:ind w:left="1065"/>
-      </w:pPr>
-      <w:r>
-        <w:t xml:space="preserve">Para la realización de los diferentes mapas del juego se ha utilizado la herramienta </w:t>
-      </w:r>
-      <w:proofErr w:type="spellStart"/>
-      <w:r>
-        <w:t>tiled</w:t>
-      </w:r>
-      <w:proofErr w:type="spellEnd"/>
-      <w:r>
-        <w:t>, de la cual se han utilizado únicamente las capas de objetos, esta herramienta te permite dibujar en una rejilla la forma del mapa deseado utilizando capas para distinguir entre los diferentes objetos y guarda la información en un fichero de texto XML, el cual leeremos de la manera que nos convenga desde la aplicación y podremos construir nuestros mapas.</w:t>
-      </w:r>
-    </w:p>
-    <w:p>
-      <w:pPr>
-        <w:pStyle w:val="Prrafodelista"/>
-        <w:numPr>
-          <w:ilvl w:val="0"/>
-          <w:numId w:val="2"/>
-        </w:numPr>
-      </w:pPr>
-      <w:proofErr w:type="spellStart"/>
-      <w:r>
-        <w:t>TinyXML</w:t>
-      </w:r>
-      <w:proofErr w:type="spellEnd"/>
-      <w:r>
-        <w:t>.</w:t>
-      </w:r>
-    </w:p>
-    <w:p>
-      <w:pPr>
-        <w:ind w:left="1065"/>
-      </w:pPr>
-      <w:r>
-        <w:t xml:space="preserve">Como ya se ha comentado, al utilizar la herramienta </w:t>
-      </w:r>
-      <w:proofErr w:type="spellStart"/>
-      <w:r>
-        <w:t>Tiled</w:t>
-      </w:r>
-      <w:proofErr w:type="spellEnd"/>
-      <w:r>
-        <w:t xml:space="preserve"> para crear los mapas se requiere de una librería de lectura de ficheros XML, y para ello se ha utilizado </w:t>
-      </w:r>
-      <w:proofErr w:type="spellStart"/>
-      <w:r>
-        <w:t>tinyXML</w:t>
-      </w:r>
-      <w:proofErr w:type="spellEnd"/>
-      <w:r>
-        <w:t xml:space="preserve">, que permite recorrer un fichero en este formato a través de las etiquetas de manera fácil e intuitiva. </w:t>
-      </w:r>
-    </w:p>
-    <w:p>
-      <w:pPr>
-        <w:pStyle w:val="Prrafodelista"/>
-        <w:numPr>
-          <w:ilvl w:val="0"/>
-          <w:numId w:val="2"/>
-        </w:numPr>
-      </w:pPr>
-      <w:proofErr w:type="spellStart"/>
-      <w:r>
-        <w:t>Gimp</w:t>
-      </w:r>
-      <w:proofErr w:type="spellEnd"/>
-      <w:r>
-        <w:t>.</w:t>
-      </w:r>
-    </w:p>
-    <w:p>
-      <w:pPr>
-        <w:ind w:left="1065"/>
-      </w:pPr>
-      <w:r>
-        <w:t xml:space="preserve">Para la realización del </w:t>
-      </w:r>
-      <w:proofErr w:type="spellStart"/>
-      <w:r>
-        <w:t>s</w:t>
-      </w:r>
-      <w:r>
-        <w:t>prite</w:t>
-      </w:r>
-      <w:proofErr w:type="spellEnd"/>
-      <w:r>
-        <w:t xml:space="preserve"> de los pies del personaje</w:t>
-      </w:r>
-      <w:r>
-        <w:t xml:space="preserve"> se ha utilizado la herramienta </w:t>
-      </w:r>
-      <w:proofErr w:type="spellStart"/>
-      <w:r>
-        <w:t>Gimp</w:t>
-      </w:r>
-      <w:proofErr w:type="spellEnd"/>
-      <w:r>
-        <w:t xml:space="preserve">, que es un potente entorno de diseño </w:t>
-      </w:r>
-      <w:proofErr w:type="spellStart"/>
-      <w:r>
-        <w:t>grafico</w:t>
-      </w:r>
-      <w:proofErr w:type="spellEnd"/>
-      <w:r>
-        <w:t xml:space="preserve"> gratuito.</w:t>
-      </w:r>
+        <w:t xml:space="preserve"> de colisiones para indicar a box2d que colisiones son sensores, cuales producen una colisión real y que resultado tiene cada una de las combinaciones. </w:t>
+      </w:r>
+    </w:p>
+    <w:p>
+      <w:pPr>
+        <w:ind w:left="1068"/>
+      </w:pPr>
+    </w:p>
+    <w:p>
+      <w:pPr>
+        <w:pStyle w:val="Prrafodelista"/>
+        <w:numPr>
+          <w:ilvl w:val="0"/>
+          <w:numId w:val="6"/>
+        </w:numPr>
+      </w:pPr>
+      <w:r>
+        <w:t>Motor Visual:</w:t>
+      </w:r>
+    </w:p>
+    <w:p>
+      <w:pPr>
+        <w:pStyle w:val="Prrafodelista"/>
+        <w:numPr>
+          <w:ilvl w:val="0"/>
+          <w:numId w:val="1"/>
+        </w:numPr>
+      </w:pPr>
+      <w:proofErr w:type="spellStart"/>
+      <w:r>
+        <w:t>VertexArray</w:t>
+      </w:r>
+      <w:proofErr w:type="spellEnd"/>
       <w:r>
         <w:t xml:space="preserve"> </w:t>
       </w:r>
-    </w:p>
-    <w:p>
-      <w:pPr>
-        <w:pStyle w:val="Prrafodelista"/>
-        <w:numPr>
-          <w:ilvl w:val="0"/>
-          <w:numId w:val="2"/>
-        </w:numPr>
-      </w:pPr>
-      <w:r>
-        <w:t>Audacity.</w:t>
-      </w:r>
-    </w:p>
-    <w:p>
-      <w:pPr>
-        <w:ind w:left="1065"/>
-      </w:pPr>
-      <w:r>
-        <w:t xml:space="preserve">Con Audacity se han modificado y ajustado los audios capturados para el juego para adaptarlos a las necesidades que teníamos al realizar un juego de terror, como ecos o reverberaciones. </w:t>
-      </w:r>
-    </w:p>
-    <w:p>
-      <w:pPr>
-        <w:pStyle w:val="Prrafodelista"/>
-        <w:numPr>
-          <w:ilvl w:val="0"/>
-          <w:numId w:val="2"/>
-        </w:numPr>
-      </w:pPr>
-      <w:r>
-        <w:t>Git</w:t>
-      </w:r>
-      <w:r>
-        <w:t xml:space="preserve">Hub y </w:t>
-      </w:r>
-      <w:proofErr w:type="spellStart"/>
-      <w:r>
-        <w:t>SourceTree</w:t>
-      </w:r>
-      <w:proofErr w:type="spellEnd"/>
-    </w:p>
-    <w:p>
-      <w:pPr>
-        <w:ind w:left="1065"/>
-      </w:pPr>
-      <w:r>
-        <w:t xml:space="preserve">Como repositorio y sistema de control de versiones se ha utilizado una cuenta en GitHub y el entorno grafico </w:t>
-      </w:r>
-      <w:proofErr w:type="spellStart"/>
-      <w:r>
-        <w:t>SourceTree</w:t>
-      </w:r>
-      <w:proofErr w:type="spellEnd"/>
-      <w:r>
-        <w:t xml:space="preserve"> de </w:t>
-      </w:r>
-      <w:proofErr w:type="spellStart"/>
-      <w:r>
-        <w:t>Atlassian</w:t>
-      </w:r>
-      <w:proofErr w:type="spellEnd"/>
-      <w:r>
-        <w:t>.</w:t>
-      </w:r>
-    </w:p>
-    <w:p>
-      <w:pPr>
-        <w:pStyle w:val="Prrafodelista"/>
-        <w:numPr>
-          <w:ilvl w:val="0"/>
-          <w:numId w:val="4"/>
-        </w:numPr>
-      </w:pPr>
-      <w:proofErr w:type="spellStart"/>
-      <w:r>
-        <w:t>Mecanicas</w:t>
-      </w:r>
-      <w:proofErr w:type="spellEnd"/>
-      <w:r>
-        <w:t>:</w:t>
-      </w:r>
-    </w:p>
-    <w:p>
-      <w:pPr>
-        <w:pStyle w:val="Prrafodelista"/>
-        <w:numPr>
-          <w:ilvl w:val="0"/>
-          <w:numId w:val="1"/>
-        </w:numPr>
-      </w:pPr>
-      <w:r>
-        <w:t>Sonidos como mecánica.</w:t>
-      </w:r>
+      <w:r>
+        <w:t xml:space="preserve">y </w:t>
+      </w:r>
+      <w:proofErr w:type="spellStart"/>
+      <w:r>
+        <w:t>TriangleStrips</w:t>
+      </w:r>
+      <w:proofErr w:type="spellEnd"/>
     </w:p>
     <w:p>
       <w:pPr>
         <w:ind w:left="1068"/>
       </w:pPr>
       <w:r>
-        <w:t xml:space="preserve">El sonido será la principal fuente de información de lo que sucede en el mundo que nos rodea, este será representado con líneas rectas cuya </w:t>
-      </w:r>
-      <w:r>
-        <w:t xml:space="preserve">velocidad, intensidad y duración dependerán </w:t>
-      </w:r>
-      <w:proofErr w:type="spellStart"/>
-      <w:r>
-        <w:t>del</w:t>
-      </w:r>
-      <w:proofErr w:type="spellEnd"/>
-      <w:r>
-        <w:t xml:space="preserve"> la fuerza y volumen del sonido que la produce. Esto dará como resultado una pantalla cargada de información a través de estas ondas que rebotando contra los límites del mapa nos darán información de hacia donde tenemos que ir y que nos rodea, ya que cuando una de estas ondas pase sobre los diferentes objetos del juego (palancas, pinchos, </w:t>
-      </w:r>
-      <w:proofErr w:type="spellStart"/>
-      <w:r>
-        <w:t>etc</w:t>
-      </w:r>
-      <w:proofErr w:type="spellEnd"/>
-      <w:r>
-        <w:t>) se colorearan durante el periodo en el que están situadas sobre el objeto de un color característico del objeto, por ejemplo, la salida de cada mapa se coloreara de verde.</w:t>
-      </w:r>
-    </w:p>
-    <w:p>
-      <w:pPr>
-        <w:pStyle w:val="Prrafodelista"/>
-        <w:numPr>
-          <w:ilvl w:val="0"/>
-          <w:numId w:val="1"/>
-        </w:numPr>
-      </w:pPr>
-      <w:r>
-        <w:t>Caminar.</w:t>
+        <w:t xml:space="preserve">Las ondas que simulan el sonido </w:t>
+      </w:r>
+      <w:r>
+        <w:t>tenían que ser</w:t>
+      </w:r>
+      <w:r>
+        <w:t xml:space="preserve"> líneas continuas de un tamaño y grosor variable cuyo color fuera transparentándose a modo de estela y que en ciertas zonas del espacio cambiara de color, este tipo de objeto era nuevo para mí y no sabía cómo podía realizarlo utilizando las herramientas de SFML.</w:t>
       </w:r>
     </w:p>
     <w:p>
@@ -585,25 +1491,21 @@
         <w:ind w:left="1068"/>
       </w:pPr>
       <w:r>
-        <w:t xml:space="preserve">El simple hecho de caminar producirá ruido a causa de nuestros pasos, estos </w:t>
-      </w:r>
-      <w:r>
-        <w:t>generarán</w:t>
-      </w:r>
-      <w:r>
-        <w:t xml:space="preserve"> una buena cantidad de ondas sonoras que nos harán de guía en nuestro camino.</w:t>
-      </w:r>
-    </w:p>
-    <w:p>
-      <w:pPr>
-        <w:pStyle w:val="Prrafodelista"/>
-        <w:numPr>
-          <w:ilvl w:val="0"/>
-          <w:numId w:val="1"/>
-        </w:numPr>
-      </w:pPr>
-      <w:r>
-        <w:t>Pinchos</w:t>
+        <w:t xml:space="preserve">Para una primera aproximación de esta idea utilicé un vector variable de rectángulos, </w:t>
+      </w:r>
+      <w:proofErr w:type="gramStart"/>
+      <w:r>
+        <w:t xml:space="preserve">cada </w:t>
+      </w:r>
+      <w:r>
+        <w:t>pocos milisegundos</w:t>
+      </w:r>
+      <w:proofErr w:type="gramEnd"/>
+      <w:r>
+        <w:t xml:space="preserve"> se generaba un rectángulo en la posición actual de la partícula situada en la cabeza del objeto, este vector se recorría en cada iteración de la aplicación y se otorgaba a cada rectángulo el c</w:t>
+      </w:r>
+      <w:r>
+        <w:t xml:space="preserve">olor y transparencia que tocaba. </w:t>
       </w:r>
     </w:p>
     <w:p>
@@ -611,43 +1513,64 @@
         <w:ind w:left="1068"/>
       </w:pPr>
       <w:r>
-        <w:t>Tendremos que tener cuidado de hacia dónde nos dirigimos, ya que la mazmorra estará llena de pinchos (rojo) que tendremos que sortear.</w:t>
-      </w:r>
-      <w:r>
-        <w:t xml:space="preserve"> </w:t>
-      </w:r>
-    </w:p>
-    <w:p>
-      <w:pPr>
-        <w:pStyle w:val="Prrafodelista"/>
-        <w:numPr>
-          <w:ilvl w:val="0"/>
-          <w:numId w:val="1"/>
-        </w:numPr>
+        <w:t xml:space="preserve">Esta solución a pesar de ser funcional, no daba el resultado final que se quería conseguir, además de ser muy costosa en tiempo de ejecución. </w:t>
+      </w:r>
+    </w:p>
+    <w:p>
+      <w:pPr>
+        <w:ind w:left="1068"/>
       </w:pPr>
       <w:r>
         <w:lastRenderedPageBreak/>
-        <w:t>Enemigos.</w:t>
+        <w:t>Finalmente,</w:t>
+      </w:r>
+      <w:r>
+        <w:t xml:space="preserve"> y tras una exhaustiva búsqueda de una mejor implementación de esta idea encontré las herramientas </w:t>
+      </w:r>
+      <w:proofErr w:type="spellStart"/>
+      <w:r>
+        <w:t>VertexArray</w:t>
+      </w:r>
+      <w:proofErr w:type="spellEnd"/>
+      <w:r>
+        <w:t xml:space="preserve"> y </w:t>
+      </w:r>
+      <w:proofErr w:type="spellStart"/>
+      <w:r>
+        <w:t>TriangleStrips</w:t>
+      </w:r>
+      <w:proofErr w:type="spellEnd"/>
+      <w:r>
+        <w:t>, que juntas me daban la solución perfecta a mi problema.</w:t>
       </w:r>
     </w:p>
     <w:p>
       <w:pPr>
         <w:ind w:left="1068"/>
       </w:pPr>
-      <w:r>
-        <w:t xml:space="preserve">A lo largo y ancho de los mapas nos iremos encontrando con unos peculiares enemigos, de los cuales no conoceremos su aspecto puesto que no los vemos, pero si les escuchamos, y ellos a nosotros, ¡tened cuidado! </w:t>
-      </w:r>
-    </w:p>
-    <w:p>
-      <w:pPr>
-        <w:pStyle w:val="Prrafodelista"/>
-        <w:numPr>
-          <w:ilvl w:val="0"/>
-          <w:numId w:val="1"/>
-        </w:numPr>
-      </w:pPr>
-      <w:r>
-        <w:t>Sigilo.</w:t>
+      <w:proofErr w:type="spellStart"/>
+      <w:r>
+        <w:t>VertexArray</w:t>
+      </w:r>
+      <w:proofErr w:type="spellEnd"/>
+      <w:r>
+        <w:t xml:space="preserve"> permite almacenar la información de una serie de puntos geográficos, cada uno con su información de color, y </w:t>
+      </w:r>
+      <w:proofErr w:type="spellStart"/>
+      <w:r>
+        <w:t>triangleStrips</w:t>
+      </w:r>
+      <w:proofErr w:type="spellEnd"/>
+      <w:r>
+        <w:t xml:space="preserve"> permite formar una forma geométrica compleja a partir de un </w:t>
+      </w:r>
+      <w:proofErr w:type="spellStart"/>
+      <w:r>
+        <w:t>vertexArray</w:t>
+      </w:r>
+      <w:proofErr w:type="spellEnd"/>
+      <w:r>
+        <w:t>, donde cada 3 puntos forma un triángulo cuyo color es un gradiente de los colores de los puntos que lo componen.</w:t>
       </w:r>
     </w:p>
     <w:p>
@@ -655,22 +1578,31 @@
         <w:ind w:left="1068"/>
       </w:pPr>
       <w:r>
-        <w:t xml:space="preserve">A veces caminar es demasiado peligroso si nos acechan enemigos, para esto tenemos la capacidad de avanzar sigilosamente y sin hacer casi ruido, lo malo es eso mismo, ¡que sin ruido no vemos hacia donde estamos </w:t>
-      </w:r>
-      <w:r>
-        <w:t>yendo!</w:t>
-      </w:r>
-    </w:p>
-    <w:p>
-      <w:pPr>
-        <w:pStyle w:val="Prrafodelista"/>
-        <w:numPr>
-          <w:ilvl w:val="0"/>
-          <w:numId w:val="1"/>
-        </w:numPr>
-      </w:pPr>
-      <w:r>
-        <w:t>Mecanismos y puertas.</w:t>
+        <w:t xml:space="preserve">Con esta herramienta fui capaz de almacenar </w:t>
+      </w:r>
+      <w:proofErr w:type="gramStart"/>
+      <w:r>
+        <w:t>cada pocos milisegundos</w:t>
+      </w:r>
+      <w:proofErr w:type="gramEnd"/>
+      <w:r>
+        <w:t xml:space="preserve"> la posición de los vértices delanteros de la cabeza de la onda en un </w:t>
+      </w:r>
+      <w:proofErr w:type="spellStart"/>
+      <w:r>
+        <w:t>vertexarray</w:t>
+      </w:r>
+      <w:proofErr w:type="spellEnd"/>
+      <w:r>
+        <w:t xml:space="preserve">, y cada iteración formar un </w:t>
+      </w:r>
+      <w:proofErr w:type="spellStart"/>
+      <w:r>
+        <w:t>TriangleStrip</w:t>
+      </w:r>
+      <w:proofErr w:type="spellEnd"/>
+      <w:r>
+        <w:t xml:space="preserve"> que generara la forma deseada con los colores deseados, dado que cada punto espacial guarda la información de su propio color.</w:t>
       </w:r>
     </w:p>
     <w:p>
@@ -678,65 +1610,7 @@
         <w:ind w:left="1068"/>
       </w:pPr>
       <w:r>
-        <w:t>A lo largo de nuestro camino nos encontraremos con una serie de mecanismos (color amarillo) que al pisarlos nos darán acceso a nuevas zonas antes inaccesibles.</w:t>
-      </w:r>
-    </w:p>
-    <w:p>
-      <w:pPr>
-        <w:pStyle w:val="Prrafodelista"/>
-        <w:numPr>
-          <w:ilvl w:val="0"/>
-          <w:numId w:val="1"/>
-        </w:numPr>
-      </w:pPr>
-      <w:r>
-        <w:t xml:space="preserve">Rocas. </w:t>
-      </w:r>
-    </w:p>
-    <w:p>
-      <w:pPr>
-        <w:ind w:left="1068"/>
-      </w:pPr>
-      <w:r>
-        <w:t>Cuando una zona está vigilada por un terrible enemigo tendremos la posibilidad de lanzar una piedra para distraerle, puesto que siempre van a olfatear el lugar del cual les llega un ruido.</w:t>
-      </w:r>
-    </w:p>
-    <w:p>
-      <w:pPr>
-        <w:pStyle w:val="Prrafodelista"/>
-        <w:numPr>
-          <w:ilvl w:val="0"/>
-          <w:numId w:val="1"/>
-        </w:numPr>
-      </w:pPr>
-      <w:r>
-        <w:t>Agua.</w:t>
-      </w:r>
-    </w:p>
-    <w:p>
-      <w:pPr>
-        <w:ind w:left="1068"/>
-      </w:pPr>
-      <w:r>
-        <w:t xml:space="preserve">El agua es un enemigo “silencioso”, no nos </w:t>
-      </w:r>
-      <w:r>
-        <w:t>matará,</w:t>
-      </w:r>
-      <w:r>
-        <w:t xml:space="preserve"> pero nos hará avanzar más despacio y hacer más ruido, tened mucho cuidado con ella.</w:t>
-      </w:r>
-    </w:p>
-    <w:p>
-      <w:pPr>
-        <w:pStyle w:val="Prrafodelista"/>
-        <w:numPr>
-          <w:ilvl w:val="0"/>
-          <w:numId w:val="4"/>
-        </w:numPr>
-      </w:pPr>
-      <w:r>
-        <w:t>Diseño de niveles:</w:t>
+        <w:t>Solo faltaba saber cuántos vértices guardar en cada momento dependiendo del tamaño de estela deseado.</w:t>
       </w:r>
     </w:p>
     <w:p/>
@@ -745,237 +1619,7 @@
         <w:pStyle w:val="Prrafodelista"/>
         <w:numPr>
           <w:ilvl w:val="0"/>
-          <w:numId w:val="4"/>
-        </w:numPr>
-      </w:pPr>
-      <w:r>
-        <w:t>Físicas</w:t>
-      </w:r>
-      <w:r>
-        <w:t>:</w:t>
-      </w:r>
-    </w:p>
-    <w:p>
-      <w:pPr>
-        <w:pStyle w:val="Prrafodelista"/>
-        <w:numPr>
-          <w:ilvl w:val="0"/>
-          <w:numId w:val="1"/>
-        </w:numPr>
-      </w:pPr>
-      <w:r>
-        <w:t xml:space="preserve"> </w:t>
-      </w:r>
-      <w:r>
-        <w:t>Mascaras de colisiones.</w:t>
-      </w:r>
-    </w:p>
-    <w:p>
-      <w:pPr>
-        <w:ind w:left="1068"/>
-      </w:pPr>
-      <w:r>
-        <w:t xml:space="preserve">Dada la complejidad de las colisiones y la gran variedad de objetos con diferentes respuestas a las colisiones dependiendo que tipo de objeto choca con cada uno de ellos, se ha implementado un sistema de </w:t>
-      </w:r>
-      <w:proofErr w:type="spellStart"/>
-      <w:r>
-        <w:t>mascaras</w:t>
-      </w:r>
-      <w:proofErr w:type="spellEnd"/>
-      <w:r>
-        <w:t xml:space="preserve"> de colisiones para indicar a box2d que colisiones son sensores, cuales producen una colisión real y que resultado tiene cada una de las combinaciones. </w:t>
-      </w:r>
-    </w:p>
-    <w:p>
-      <w:pPr>
-        <w:ind w:left="1068"/>
-      </w:pPr>
-    </w:p>
-    <w:p>
-      <w:pPr>
-        <w:pStyle w:val="Prrafodelista"/>
-        <w:numPr>
-          <w:ilvl w:val="0"/>
-          <w:numId w:val="4"/>
-        </w:numPr>
-      </w:pPr>
-      <w:r>
-        <w:t>Motor Visual:</w:t>
-      </w:r>
-    </w:p>
-    <w:p>
-      <w:pPr>
-        <w:pStyle w:val="Prrafodelista"/>
-        <w:numPr>
-          <w:ilvl w:val="0"/>
-          <w:numId w:val="1"/>
-        </w:numPr>
-      </w:pPr>
-      <w:proofErr w:type="spellStart"/>
-      <w:r>
-        <w:t>VertexArray</w:t>
-      </w:r>
-      <w:proofErr w:type="spellEnd"/>
-      <w:r>
-        <w:t xml:space="preserve"> </w:t>
-      </w:r>
-      <w:r>
-        <w:t xml:space="preserve">y </w:t>
-      </w:r>
-      <w:proofErr w:type="spellStart"/>
-      <w:r>
-        <w:t>TriangleStrips</w:t>
-      </w:r>
-      <w:proofErr w:type="spellEnd"/>
-    </w:p>
-    <w:p>
-      <w:pPr>
-        <w:ind w:left="1068"/>
-      </w:pPr>
-      <w:r>
-        <w:t xml:space="preserve">Las ondas que simulan el sonido </w:t>
-      </w:r>
-      <w:r>
-        <w:t>tenían que ser</w:t>
-      </w:r>
-      <w:r>
-        <w:t xml:space="preserve"> líneas continuas de un tamaño y grosor variable cuyo color fuera transparentándose a modo de estela y que en ciertas zonas del espacio cambiara de color, este tipo de objeto era nuevo para mí y no sabía cómo podía realizarlo utilizando las herramientas de SFML.</w:t>
-      </w:r>
-    </w:p>
-    <w:p>
-      <w:pPr>
-        <w:ind w:left="1068"/>
-      </w:pPr>
-      <w:r>
-        <w:t xml:space="preserve">Para una primera aproximación de esta idea utilicé un vector variable de rectángulos, </w:t>
-      </w:r>
-      <w:proofErr w:type="gramStart"/>
-      <w:r>
-        <w:t xml:space="preserve">cada </w:t>
-      </w:r>
-      <w:r>
-        <w:t>pocos milisegundos</w:t>
-      </w:r>
-      <w:proofErr w:type="gramEnd"/>
-      <w:r>
-        <w:t xml:space="preserve"> se generaba un rectángulo en la posición actual de la partícula situada en la cabeza del objeto, este vector se recorría en cada iteración de la aplicación y se otorgaba a cada rectángulo el c</w:t>
-      </w:r>
-      <w:r>
-        <w:t xml:space="preserve">olor y transparencia que tocaba. </w:t>
-      </w:r>
-    </w:p>
-    <w:p>
-      <w:pPr>
-        <w:ind w:left="1068"/>
-      </w:pPr>
-      <w:r>
-        <w:t xml:space="preserve">Esta solución a pesar de ser funcional, no daba el resultado final que se quería conseguir, además de ser muy costosa en tiempo de ejecución. </w:t>
-      </w:r>
-    </w:p>
-    <w:p>
-      <w:pPr>
-        <w:ind w:left="1068"/>
-      </w:pPr>
-      <w:r>
-        <w:t>Finalmente,</w:t>
-      </w:r>
-      <w:r>
-        <w:t xml:space="preserve"> y tras una exhaustiva búsqueda de una mejor implementación de esta idea encontré las herramientas </w:t>
-      </w:r>
-      <w:proofErr w:type="spellStart"/>
-      <w:r>
-        <w:t>VertexArray</w:t>
-      </w:r>
-      <w:proofErr w:type="spellEnd"/>
-      <w:r>
-        <w:t xml:space="preserve"> y </w:t>
-      </w:r>
-      <w:proofErr w:type="spellStart"/>
-      <w:r>
-        <w:t>TriangleStrips</w:t>
-      </w:r>
-      <w:proofErr w:type="spellEnd"/>
-      <w:r>
-        <w:t>, que juntas me daban la solución perfecta a mi problema.</w:t>
-      </w:r>
-    </w:p>
-    <w:p>
-      <w:pPr>
-        <w:ind w:left="1068"/>
-      </w:pPr>
-      <w:proofErr w:type="spellStart"/>
-      <w:r>
-        <w:t>VertexArray</w:t>
-      </w:r>
-      <w:proofErr w:type="spellEnd"/>
-      <w:r>
-        <w:t xml:space="preserve"> permite almacenar la información de una serie de puntos geográficos, cada uno con su información de color, y </w:t>
-      </w:r>
-      <w:proofErr w:type="spellStart"/>
-      <w:r>
-        <w:t>triangleStrips</w:t>
-      </w:r>
-      <w:proofErr w:type="spellEnd"/>
-      <w:r>
-        <w:t xml:space="preserve"> permite formar una forma geométrica compleja a partir de un </w:t>
-      </w:r>
-      <w:proofErr w:type="spellStart"/>
-      <w:r>
-        <w:lastRenderedPageBreak/>
-        <w:t>vertexArray</w:t>
-      </w:r>
-      <w:proofErr w:type="spellEnd"/>
-      <w:r>
-        <w:t>, donde cada 3 puntos forma un triángulo cuyo color es un gradiente de los colores de los puntos que lo componen.</w:t>
-      </w:r>
-    </w:p>
-    <w:p>
-      <w:pPr>
-        <w:ind w:left="1068"/>
-      </w:pPr>
-      <w:r>
-        <w:t xml:space="preserve">Con esta herramienta fui capaz de almacenar </w:t>
-      </w:r>
-      <w:proofErr w:type="gramStart"/>
-      <w:r>
-        <w:t>cada pocos milisegundos</w:t>
-      </w:r>
-      <w:proofErr w:type="gramEnd"/>
-      <w:r>
-        <w:t xml:space="preserve"> la posición de los vértices delanteros de la cabeza de la onda en un </w:t>
-      </w:r>
-      <w:proofErr w:type="spellStart"/>
-      <w:r>
-        <w:t>vertexarray</w:t>
-      </w:r>
-      <w:proofErr w:type="spellEnd"/>
-      <w:r>
-        <w:t xml:space="preserve">, y cada iteración formar un </w:t>
-      </w:r>
-      <w:proofErr w:type="spellStart"/>
-      <w:r>
-        <w:t>TriangleStrip</w:t>
-      </w:r>
-      <w:proofErr w:type="spellEnd"/>
-      <w:r>
-        <w:t xml:space="preserve"> que generara la forma deseada con los colores deseados, dado que cada punto espacial guarda la información de su propio color.</w:t>
-      </w:r>
-    </w:p>
-    <w:p>
-      <w:pPr>
-        <w:ind w:left="1068"/>
-      </w:pPr>
-      <w:r>
-        <w:t>Solo faltaba saber cuántos vértices guardar en cada momento dependiendo del tamaño de estela deseado.</w:t>
-      </w:r>
-    </w:p>
-    <w:p/>
-    <w:p>
-      <w:pPr>
-        <w:pStyle w:val="Prrafodelista"/>
-        <w:numPr>
-          <w:ilvl w:val="0"/>
-          <w:numId w:val="4"/>
+          <w:numId w:val="6"/>
         </w:numPr>
       </w:pPr>
       <w:r>
@@ -1024,77 +1668,7 @@
           <w:rFonts w:cstheme="minorHAnsi"/>
           <w:shd w:val="clear" w:color="auto" w:fill="FFFFFF"/>
         </w:rPr>
-        <w:t>seguro frente a excepciones</w:t>
-      </w:r>
-      <w:r>
-        <w:rPr>
-          <w:rFonts w:cstheme="minorHAnsi"/>
-          <w:shd w:val="clear" w:color="auto" w:fill="FFFFFF"/>
-        </w:rPr>
-        <w:t>, se utiliza</w:t>
-      </w:r>
-      <w:r>
-        <w:rPr>
-          <w:rFonts w:cstheme="minorHAnsi"/>
-          <w:shd w:val="clear" w:color="auto" w:fill="FFFFFF"/>
-        </w:rPr>
-        <w:t xml:space="preserve"> para liberar recursos antes de permitir a las excepciones que se propaguen (para evitar fugas de memoria)</w:t>
-      </w:r>
-      <w:r>
-        <w:rPr>
-          <w:rFonts w:cstheme="minorHAnsi"/>
-          <w:shd w:val="clear" w:color="auto" w:fill="FFFFFF"/>
-        </w:rPr>
-        <w:t xml:space="preserve"> escribiendo</w:t>
-      </w:r>
-      <w:r>
-        <w:rPr>
-          <w:rFonts w:cstheme="minorHAnsi"/>
-          <w:shd w:val="clear" w:color="auto" w:fill="FFFFFF"/>
-        </w:rPr>
-        <w:t xml:space="preserve"> destructores apropiados </w:t>
-      </w:r>
-      <w:r>
-        <w:rPr>
-          <w:rFonts w:cstheme="minorHAnsi"/>
-          <w:shd w:val="clear" w:color="auto" w:fill="FFFFFF"/>
-        </w:rPr>
-        <w:t>nos ahorramos</w:t>
-      </w:r>
-      <w:r>
-        <w:rPr>
-          <w:rFonts w:cstheme="minorHAnsi"/>
-          <w:shd w:val="clear" w:color="auto" w:fill="FFFFFF"/>
-        </w:rPr>
-        <w:t xml:space="preserve"> escribir código de </w:t>
-      </w:r>
-      <w:r>
-        <w:rPr>
-          <w:rFonts w:cstheme="minorHAnsi"/>
-          <w:shd w:val="clear" w:color="auto" w:fill="FFFFFF"/>
-        </w:rPr>
-        <w:t>“</w:t>
-      </w:r>
-      <w:r>
-        <w:rPr>
-          <w:rFonts w:cstheme="minorHAnsi"/>
-          <w:shd w:val="clear" w:color="auto" w:fill="FFFFFF"/>
-        </w:rPr>
-        <w:t>limpieza</w:t>
-      </w:r>
-      <w:r>
-        <w:rPr>
-          <w:rFonts w:cstheme="minorHAnsi"/>
-          <w:shd w:val="clear" w:color="auto" w:fill="FFFFFF"/>
-        </w:rPr>
-        <w:t>”</w:t>
-      </w:r>
-      <w:r>
-        <w:rPr>
-          <w:rFonts w:cstheme="minorHAnsi"/>
-          <w:shd w:val="clear" w:color="auto" w:fill="FFFFFF"/>
-        </w:rPr>
-        <w:t xml:space="preserve"> duplicado y disperso por el código fuente entre bloques de manejo de excepciones que pueden ser ejecutados o no.</w:t>
+        <w:t>seguro frente a excepciones, se utiliza para liberar recursos antes de permitir a las excepciones que se propaguen (para evitar fugas de memoria) escribiendo destructores apropiados nos ahorramos escribir código de “limpieza” duplicado y disperso por el código fuente entre bloques de manejo de excepciones que pueden ser ejecutados o no.</w:t>
       </w:r>
     </w:p>
     <w:p>
@@ -1305,7 +1879,7 @@
         <w:pStyle w:val="Prrafodelista"/>
         <w:numPr>
           <w:ilvl w:val="0"/>
-          <w:numId w:val="4"/>
+          <w:numId w:val="6"/>
         </w:numPr>
       </w:pPr>
       <w:r>
@@ -1334,557 +1908,6 @@
     <w:p/>
     <w:p/>
     <w:p/>
-    <w:p>
-      <w:pPr>
-        <w:pStyle w:val="Prrafodelista"/>
-        <w:numPr>
-          <w:ilvl w:val="0"/>
-          <w:numId w:val="5"/>
-        </w:numPr>
-      </w:pPr>
-      <w:r>
-        <w:lastRenderedPageBreak/>
-        <w:t>Justificación.</w:t>
-      </w:r>
-    </w:p>
-    <w:p>
-      <w:pPr>
-        <w:pStyle w:val="Prrafodelista"/>
-        <w:numPr>
-          <w:ilvl w:val="0"/>
-          <w:numId w:val="5"/>
-        </w:numPr>
-      </w:pPr>
-      <w:r>
-        <w:t>Agradecimientos.</w:t>
-      </w:r>
-    </w:p>
-    <w:p>
-      <w:pPr>
-        <w:pStyle w:val="Prrafodelista"/>
-        <w:numPr>
-          <w:ilvl w:val="0"/>
-          <w:numId w:val="5"/>
-        </w:numPr>
-      </w:pPr>
-      <w:r>
-        <w:t>Resumen.</w:t>
-      </w:r>
-    </w:p>
-    <w:p>
-      <w:pPr>
-        <w:pStyle w:val="Prrafodelista"/>
-        <w:numPr>
-          <w:ilvl w:val="0"/>
-          <w:numId w:val="5"/>
-        </w:numPr>
-      </w:pPr>
-      <w:r>
-        <w:t>Diseño del juego.</w:t>
-      </w:r>
-    </w:p>
-    <w:p>
-      <w:pPr>
-        <w:pStyle w:val="Prrafodelista"/>
-        <w:numPr>
-          <w:ilvl w:val="0"/>
-          <w:numId w:val="5"/>
-        </w:numPr>
-      </w:pPr>
-      <w:r>
-        <w:t>Desarrollo del juego.</w:t>
-      </w:r>
-      <w:r>
-        <w:tab/>
-        <w:t xml:space="preserve"> </w:t>
-      </w:r>
-    </w:p>
-    <w:p>
-      <w:pPr>
-        <w:pStyle w:val="Prrafodelista"/>
-        <w:numPr>
-          <w:ilvl w:val="0"/>
-          <w:numId w:val="5"/>
-        </w:numPr>
-      </w:pPr>
-      <w:r>
-        <w:t>Sonido:</w:t>
-      </w:r>
-    </w:p>
-    <w:p>
-      <w:pPr>
-        <w:pStyle w:val="Prrafodelista"/>
-        <w:numPr>
-          <w:ilvl w:val="0"/>
-          <w:numId w:val="3"/>
-        </w:numPr>
-      </w:pPr>
-      <w:r>
-        <w:t>Sonido 2D.</w:t>
-      </w:r>
-      <w:r>
-        <w:t xml:space="preserve"> (posicionado en el espacio)</w:t>
-      </w:r>
-    </w:p>
-    <w:p>
-      <w:pPr>
-        <w:pStyle w:val="Prrafodelista"/>
-        <w:numPr>
-          <w:ilvl w:val="0"/>
-          <w:numId w:val="3"/>
-        </w:numPr>
-      </w:pPr>
-      <w:r>
-        <w:t>Sonido Visual</w:t>
-      </w:r>
-      <w:r>
-        <w:t xml:space="preserve"> (representación visual del sonido)</w:t>
-      </w:r>
-    </w:p>
-    <w:p>
-      <w:pPr>
-        <w:pStyle w:val="Prrafodelista"/>
-        <w:numPr>
-          <w:ilvl w:val="0"/>
-          <w:numId w:val="5"/>
-        </w:numPr>
-      </w:pPr>
-      <w:r>
-        <w:t>Herramientas.</w:t>
-      </w:r>
-    </w:p>
-    <w:p>
-      <w:pPr>
-        <w:pStyle w:val="Prrafodelista"/>
-        <w:numPr>
-          <w:ilvl w:val="0"/>
-          <w:numId w:val="2"/>
-        </w:numPr>
-      </w:pPr>
-      <w:r>
-        <w:t>Visual Studio.</w:t>
-      </w:r>
-    </w:p>
-    <w:p>
-      <w:pPr>
-        <w:pStyle w:val="Prrafodelista"/>
-        <w:numPr>
-          <w:ilvl w:val="0"/>
-          <w:numId w:val="2"/>
-        </w:numPr>
-      </w:pPr>
-      <w:r>
-        <w:t>SFML.</w:t>
-      </w:r>
-    </w:p>
-    <w:p>
-      <w:pPr>
-        <w:pStyle w:val="Prrafodelista"/>
-        <w:numPr>
-          <w:ilvl w:val="0"/>
-          <w:numId w:val="2"/>
-        </w:numPr>
-      </w:pPr>
-      <w:r>
-        <w:t>Box2D.</w:t>
-      </w:r>
-    </w:p>
-    <w:p>
-      <w:pPr>
-        <w:pStyle w:val="Prrafodelista"/>
-        <w:numPr>
-          <w:ilvl w:val="0"/>
-          <w:numId w:val="2"/>
-        </w:numPr>
-      </w:pPr>
-      <w:proofErr w:type="spellStart"/>
-      <w:r>
-        <w:t>Tiled</w:t>
-      </w:r>
-      <w:proofErr w:type="spellEnd"/>
-      <w:r>
-        <w:t>.</w:t>
-      </w:r>
-    </w:p>
-    <w:p>
-      <w:pPr>
-        <w:pStyle w:val="Prrafodelista"/>
-        <w:numPr>
-          <w:ilvl w:val="0"/>
-          <w:numId w:val="2"/>
-        </w:numPr>
-      </w:pPr>
-      <w:proofErr w:type="spellStart"/>
-      <w:r>
-        <w:t>TinyXML</w:t>
-      </w:r>
-      <w:proofErr w:type="spellEnd"/>
-      <w:r>
-        <w:t xml:space="preserve">. </w:t>
-      </w:r>
-    </w:p>
-    <w:p>
-      <w:pPr>
-        <w:pStyle w:val="Prrafodelista"/>
-        <w:numPr>
-          <w:ilvl w:val="0"/>
-          <w:numId w:val="2"/>
-        </w:numPr>
-      </w:pPr>
-      <w:proofErr w:type="spellStart"/>
-      <w:r>
-        <w:t>Gimp</w:t>
-      </w:r>
-      <w:proofErr w:type="spellEnd"/>
-      <w:r>
-        <w:t xml:space="preserve">. </w:t>
-      </w:r>
-    </w:p>
-    <w:p>
-      <w:pPr>
-        <w:pStyle w:val="Prrafodelista"/>
-        <w:numPr>
-          <w:ilvl w:val="0"/>
-          <w:numId w:val="2"/>
-        </w:numPr>
-      </w:pPr>
-      <w:r>
-        <w:t xml:space="preserve">Audacity. </w:t>
-      </w:r>
-    </w:p>
-    <w:p>
-      <w:pPr>
-        <w:pStyle w:val="Prrafodelista"/>
-        <w:numPr>
-          <w:ilvl w:val="0"/>
-          <w:numId w:val="2"/>
-        </w:numPr>
-      </w:pPr>
-      <w:r>
-        <w:t xml:space="preserve">GitHub y </w:t>
-      </w:r>
-      <w:proofErr w:type="spellStart"/>
-      <w:r>
-        <w:t>SourceTree</w:t>
-      </w:r>
-      <w:proofErr w:type="spellEnd"/>
-    </w:p>
-    <w:p>
-      <w:pPr>
-        <w:pStyle w:val="Prrafodelista"/>
-        <w:numPr>
-          <w:ilvl w:val="0"/>
-          <w:numId w:val="5"/>
-        </w:numPr>
-      </w:pPr>
-      <w:proofErr w:type="spellStart"/>
-      <w:r>
-        <w:t>Mecanicas</w:t>
-      </w:r>
-      <w:proofErr w:type="spellEnd"/>
-      <w:r>
-        <w:t>.</w:t>
-      </w:r>
-    </w:p>
-    <w:p>
-      <w:pPr>
-        <w:pStyle w:val="Prrafodelista"/>
-        <w:numPr>
-          <w:ilvl w:val="0"/>
-          <w:numId w:val="1"/>
-        </w:numPr>
-      </w:pPr>
-      <w:r>
-        <w:t>Sonidos como mecánica.</w:t>
-      </w:r>
-    </w:p>
-    <w:p>
-      <w:pPr>
-        <w:pStyle w:val="Prrafodelista"/>
-        <w:numPr>
-          <w:ilvl w:val="0"/>
-          <w:numId w:val="1"/>
-        </w:numPr>
-      </w:pPr>
-      <w:r>
-        <w:t>Caminar.</w:t>
-      </w:r>
-    </w:p>
-    <w:p>
-      <w:pPr>
-        <w:pStyle w:val="Prrafodelista"/>
-        <w:numPr>
-          <w:ilvl w:val="0"/>
-          <w:numId w:val="1"/>
-        </w:numPr>
-      </w:pPr>
-      <w:r>
-        <w:t>Pinchos</w:t>
-      </w:r>
-      <w:r>
-        <w:t xml:space="preserve"> </w:t>
-      </w:r>
-    </w:p>
-    <w:p>
-      <w:pPr>
-        <w:pStyle w:val="Prrafodelista"/>
-        <w:numPr>
-          <w:ilvl w:val="0"/>
-          <w:numId w:val="1"/>
-        </w:numPr>
-      </w:pPr>
-      <w:r>
-        <w:t xml:space="preserve">Enemigos. </w:t>
-      </w:r>
-    </w:p>
-    <w:p>
-      <w:pPr>
-        <w:pStyle w:val="Prrafodelista"/>
-        <w:numPr>
-          <w:ilvl w:val="0"/>
-          <w:numId w:val="1"/>
-        </w:numPr>
-      </w:pPr>
-      <w:r>
-        <w:t>Sigilo.</w:t>
-      </w:r>
-    </w:p>
-    <w:p>
-      <w:pPr>
-        <w:pStyle w:val="Prrafodelista"/>
-        <w:numPr>
-          <w:ilvl w:val="0"/>
-          <w:numId w:val="1"/>
-        </w:numPr>
-      </w:pPr>
-      <w:r>
-        <w:t>Mecanismos y puertas.</w:t>
-      </w:r>
-    </w:p>
-    <w:p>
-      <w:pPr>
-        <w:pStyle w:val="Prrafodelista"/>
-        <w:numPr>
-          <w:ilvl w:val="0"/>
-          <w:numId w:val="1"/>
-        </w:numPr>
-      </w:pPr>
-      <w:r>
-        <w:t xml:space="preserve">Rocas. </w:t>
-      </w:r>
-    </w:p>
-    <w:p>
-      <w:pPr>
-        <w:pStyle w:val="Prrafodelista"/>
-        <w:numPr>
-          <w:ilvl w:val="0"/>
-          <w:numId w:val="1"/>
-        </w:numPr>
-      </w:pPr>
-      <w:r>
-        <w:t>Agua.</w:t>
-      </w:r>
-    </w:p>
-    <w:p>
-      <w:pPr>
-        <w:pStyle w:val="Prrafodelista"/>
-        <w:numPr>
-          <w:ilvl w:val="0"/>
-          <w:numId w:val="5"/>
-        </w:numPr>
-      </w:pPr>
-      <w:r>
-        <w:t xml:space="preserve"> </w:t>
-      </w:r>
-      <w:r>
-        <w:t>Diseño de niveles.</w:t>
-      </w:r>
-    </w:p>
-    <w:p>
-      <w:pPr>
-        <w:pStyle w:val="Prrafodelista"/>
-        <w:numPr>
-          <w:ilvl w:val="0"/>
-          <w:numId w:val="5"/>
-        </w:numPr>
-      </w:pPr>
-      <w:r>
-        <w:t>Físicas</w:t>
-      </w:r>
-      <w:r>
-        <w:t>.</w:t>
-      </w:r>
-    </w:p>
-    <w:p>
-      <w:pPr>
-        <w:pStyle w:val="Prrafodelista"/>
-        <w:numPr>
-          <w:ilvl w:val="0"/>
-          <w:numId w:val="1"/>
-        </w:numPr>
-      </w:pPr>
-      <w:r>
-        <w:t xml:space="preserve"> Mascaras de colisiones.</w:t>
-      </w:r>
-      <w:r>
-        <w:t xml:space="preserve"> </w:t>
-      </w:r>
-    </w:p>
-    <w:p>
-      <w:pPr>
-        <w:pStyle w:val="Prrafodelista"/>
-        <w:numPr>
-          <w:ilvl w:val="0"/>
-          <w:numId w:val="5"/>
-        </w:numPr>
-      </w:pPr>
-      <w:r>
-        <w:t>Motor Visual.</w:t>
-      </w:r>
-    </w:p>
-    <w:p>
-      <w:pPr>
-        <w:pStyle w:val="Prrafodelista"/>
-        <w:numPr>
-          <w:ilvl w:val="0"/>
-          <w:numId w:val="1"/>
-        </w:numPr>
-      </w:pPr>
-      <w:proofErr w:type="spellStart"/>
-      <w:r>
-        <w:t>Sprites</w:t>
-      </w:r>
-      <w:proofErr w:type="spellEnd"/>
-    </w:p>
-    <w:p>
-      <w:pPr>
-        <w:pStyle w:val="Prrafodelista"/>
-        <w:numPr>
-          <w:ilvl w:val="0"/>
-          <w:numId w:val="1"/>
-        </w:numPr>
-      </w:pPr>
-      <w:proofErr w:type="spellStart"/>
-      <w:r>
-        <w:t>VertexArray</w:t>
-      </w:r>
-      <w:proofErr w:type="spellEnd"/>
-      <w:r>
-        <w:t xml:space="preserve"> y </w:t>
-      </w:r>
-      <w:proofErr w:type="spellStart"/>
-      <w:r>
-        <w:t>TriangleStrips</w:t>
-      </w:r>
-      <w:proofErr w:type="spellEnd"/>
-    </w:p>
-    <w:p>
-      <w:pPr>
-        <w:pStyle w:val="Prrafodelista"/>
-        <w:numPr>
-          <w:ilvl w:val="0"/>
-          <w:numId w:val="5"/>
-        </w:numPr>
-      </w:pPr>
-      <w:r>
-        <w:t>Patrones de diseño</w:t>
-      </w:r>
-      <w:r>
-        <w:t>.</w:t>
-      </w:r>
-    </w:p>
-    <w:p>
-      <w:pPr>
-        <w:pStyle w:val="Prrafodelista"/>
-        <w:numPr>
-          <w:ilvl w:val="0"/>
-          <w:numId w:val="1"/>
-        </w:numPr>
-      </w:pPr>
-      <w:r>
-        <w:t>RAII.</w:t>
-      </w:r>
-    </w:p>
-    <w:p>
-      <w:pPr>
-        <w:pStyle w:val="Prrafodelista"/>
-        <w:numPr>
-          <w:ilvl w:val="0"/>
-          <w:numId w:val="1"/>
-        </w:numPr>
-      </w:pPr>
-      <w:proofErr w:type="spellStart"/>
-      <w:r>
-        <w:t>Façade</w:t>
-      </w:r>
-      <w:proofErr w:type="spellEnd"/>
-      <w:r>
-        <w:t>.</w:t>
-      </w:r>
-    </w:p>
-    <w:p>
-      <w:pPr>
-        <w:pStyle w:val="Prrafodelista"/>
-        <w:numPr>
-          <w:ilvl w:val="0"/>
-          <w:numId w:val="1"/>
-        </w:numPr>
-      </w:pPr>
-      <w:proofErr w:type="spellStart"/>
-      <w:r>
-        <w:t>Abstract</w:t>
-      </w:r>
-      <w:proofErr w:type="spellEnd"/>
-      <w:r>
-        <w:t xml:space="preserve"> Factory</w:t>
-      </w:r>
-      <w:r>
-        <w:t>.</w:t>
-      </w:r>
-    </w:p>
-    <w:p>
-      <w:pPr>
-        <w:pStyle w:val="Prrafodelista"/>
-        <w:numPr>
-          <w:ilvl w:val="0"/>
-          <w:numId w:val="5"/>
-        </w:numPr>
-      </w:pPr>
-      <w:r>
-        <w:t>Lenguaje.</w:t>
-      </w:r>
-      <w:bookmarkStart w:id="0" w:name="_GoBack"/>
-      <w:bookmarkEnd w:id="0"/>
-    </w:p>
-    <w:p>
-      <w:pPr>
-        <w:pStyle w:val="Prrafodelista"/>
-        <w:numPr>
-          <w:ilvl w:val="0"/>
-          <w:numId w:val="1"/>
-        </w:numPr>
-      </w:pPr>
-      <w:r>
-        <w:t>C++11</w:t>
-      </w:r>
-    </w:p>
-    <w:p>
-      <w:pPr>
-        <w:pStyle w:val="Prrafodelista"/>
-        <w:numPr>
-          <w:ilvl w:val="0"/>
-          <w:numId w:val="5"/>
-        </w:numPr>
-      </w:pPr>
-      <w:proofErr w:type="spellStart"/>
-      <w:r>
-        <w:t>Metodologia</w:t>
-      </w:r>
-      <w:proofErr w:type="spellEnd"/>
-      <w:r>
-        <w:t>.</w:t>
-      </w:r>
-    </w:p>
     <w:p/>
     <w:p/>
     <w:p/>
@@ -1900,12 +1923,12 @@
 </file>
 
 <file path=word/numbering.xml><?xml version="1.0" encoding="utf-8"?>
-<w:numbering xmlns:wpc="http://schemas.microsoft.com/office/word/2010/wordprocessingCanvas" xmlns:cx="http://schemas.microsoft.com/office/drawing/2014/chartex" xmlns:cx1="http://schemas.microsoft.com/office/drawing/2015/9/8/chartex" xmlns:cx2="http://schemas.microsoft.com/office/drawing/2015/10/21/chartex" xmlns:cx3="http://schemas.microsoft.com/office/drawing/2016/5/9/chartex" xmlns:cx4="http://schemas.microsoft.com/office/drawing/2016/5/10/chartex" xmlns:cx5="http://schemas.microsoft.com/office/drawing/2016/5/11/chartex" xmlns:cx6="http://schemas.microsoft.com/office/drawing/2016/5/12/chartex" xmlns:cx7="http://schemas.microsoft.com/office/drawing/2016/5/13/chartex" xmlns:cx8="http://schemas.microsoft.com/office/drawing/2016/5/14/chartex" xmlns:mc="http://schemas.openxmlformats.org/markup-compatibility/2006" xmlns:aink="http://schemas.microsoft.com/office/drawing/2016/ink" xmlns:o="urn:schemas-microsoft-com:office:office" xmlns:r="http://schemas.openxmlformats.org/officeDocument/2006/relationships" xmlns:m="http://schemas.openxmlformats.org/officeDocument/2006/math" xmlns:v="urn:schemas-microsoft-com:vml" xmlns:wp14="http://schemas.microsoft.com/office/word/2010/wordprocessingDrawing" xmlns:wp="http://schemas.openxmlformats.org/drawingml/2006/wordprocessingDrawing" xmlns:w10="urn:schemas-microsoft-com:office:word" xmlns:w="http://schemas.openxmlformats.org/wordprocessingml/2006/main" xmlns:w14="http://schemas.microsoft.com/office/word/2010/wordml" xmlns:w15="http://schemas.microsoft.com/office/word/2012/wordml" xmlns:w16se="http://schemas.microsoft.com/office/word/2015/wordml/symex" xmlns:wpg="http://schemas.microsoft.com/office/word/2010/wordprocessingGroup" xmlns:wpi="http://schemas.microsoft.com/office/word/2010/wordprocessingInk" xmlns:wne="http://schemas.microsoft.com/office/word/2006/wordml" xmlns:wps="http://schemas.microsoft.com/office/word/2010/wordprocessingShape" mc:Ignorable="w14 w15 w16se wp14">
+<w:numbering xmlns:wpc="http://schemas.microsoft.com/office/word/2010/wordprocessingCanvas" xmlns:cx="http://schemas.microsoft.com/office/drawing/2014/chartex" xmlns:cx1="http://schemas.microsoft.com/office/drawing/2015/9/8/chartex" xmlns:cx2="http://schemas.microsoft.com/office/drawing/2015/10/21/chartex" xmlns:cx3="http://schemas.microsoft.com/office/drawing/2016/5/9/chartex" xmlns:cx4="http://schemas.microsoft.com/office/drawing/2016/5/10/chartex" xmlns:cx5="http://schemas.microsoft.com/office/drawing/2016/5/11/chartex" xmlns:cx6="http://schemas.microsoft.com/office/drawing/2016/5/12/chartex" xmlns:cx7="http://schemas.microsoft.com/office/drawing/2016/5/13/chartex" xmlns:cx8="http://schemas.microsoft.com/office/drawing/2016/5/14/chartex" xmlns:mc="http://schemas.openxmlformats.org/markup-compatibility/2006" xmlns:aink="http://schemas.microsoft.com/office/drawing/2016/ink" xmlns:am3d="http://schemas.microsoft.com/office/drawing/2017/model3d" xmlns:o="urn:schemas-microsoft-com:office:office" xmlns:r="http://schemas.openxmlformats.org/officeDocument/2006/relationships" xmlns:m="http://schemas.openxmlformats.org/officeDocument/2006/math" xmlns:v="urn:schemas-microsoft-com:vml" xmlns:wp14="http://schemas.microsoft.com/office/word/2010/wordprocessingDrawing" xmlns:wp="http://schemas.openxmlformats.org/drawingml/2006/wordprocessingDrawing" xmlns:w10="urn:schemas-microsoft-com:office:word" xmlns:w="http://schemas.openxmlformats.org/wordprocessingml/2006/main" xmlns:w14="http://schemas.microsoft.com/office/word/2010/wordml" xmlns:w15="http://schemas.microsoft.com/office/word/2012/wordml" xmlns:w16se="http://schemas.microsoft.com/office/word/2015/wordml/symex" xmlns:wpg="http://schemas.microsoft.com/office/word/2010/wordprocessingGroup" xmlns:wpi="http://schemas.microsoft.com/office/word/2010/wordprocessingInk" xmlns:wne="http://schemas.microsoft.com/office/word/2006/wordml" xmlns:wps="http://schemas.microsoft.com/office/word/2010/wordprocessingShape" mc:Ignorable="w14 w15 w16se wp14">
   <w:abstractNum w:abstractNumId="0" w15:restartNumberingAfterBreak="0">
     <w:nsid w:val="05937FF2"/>
     <w:multiLevelType w:val="hybridMultilevel"/>
-    <w:tmpl w:val="B170A12C"/>
-    <w:lvl w:ilvl="0" w:tplc="20303850">
+    <w:tmpl w:val="303CC83A"/>
+    <w:lvl w:ilvl="0" w:tplc="04082840">
       <w:start w:val="1"/>
       <w:numFmt w:val="decimal"/>
       <w:lvlText w:val="%1-"/>
@@ -1914,7 +1937,7 @@
         <w:ind w:left="900" w:hanging="360"/>
       </w:pPr>
       <w:rPr>
-        <w:rFonts w:hint="default"/>
+        <w:rFonts w:asciiTheme="minorHAnsi" w:eastAsiaTheme="minorHAnsi" w:hAnsiTheme="minorHAnsi" w:cstheme="minorBidi"/>
       </w:rPr>
     </w:lvl>
     <w:lvl w:ilvl="1" w:tplc="0C0A0019" w:tentative="1">
@@ -2215,6 +2238,95 @@
     </w:lvl>
   </w:abstractNum>
   <w:abstractNum w:abstractNumId="3" w15:restartNumberingAfterBreak="0">
+    <w:nsid w:val="259F791D"/>
+    <w:multiLevelType w:val="hybridMultilevel"/>
+    <w:tmpl w:val="CEE4AB78"/>
+    <w:lvl w:ilvl="0" w:tplc="AC445EDE">
+      <w:start w:val="1"/>
+      <w:numFmt w:val="decimal"/>
+      <w:lvlText w:val="%1-"/>
+      <w:lvlJc w:val="left"/>
+      <w:pPr>
+        <w:ind w:left="900" w:hanging="360"/>
+      </w:pPr>
+      <w:rPr>
+        <w:rFonts w:hint="default"/>
+      </w:rPr>
+    </w:lvl>
+    <w:lvl w:ilvl="1" w:tplc="0C0A0019" w:tentative="1">
+      <w:start w:val="1"/>
+      <w:numFmt w:val="lowerLetter"/>
+      <w:lvlText w:val="%2."/>
+      <w:lvlJc w:val="left"/>
+      <w:pPr>
+        <w:ind w:left="1620" w:hanging="360"/>
+      </w:pPr>
+    </w:lvl>
+    <w:lvl w:ilvl="2" w:tplc="0C0A001B" w:tentative="1">
+      <w:start w:val="1"/>
+      <w:numFmt w:val="lowerRoman"/>
+      <w:lvlText w:val="%3."/>
+      <w:lvlJc w:val="right"/>
+      <w:pPr>
+        <w:ind w:left="2340" w:hanging="180"/>
+      </w:pPr>
+    </w:lvl>
+    <w:lvl w:ilvl="3" w:tplc="0C0A000F" w:tentative="1">
+      <w:start w:val="1"/>
+      <w:numFmt w:val="decimal"/>
+      <w:lvlText w:val="%4."/>
+      <w:lvlJc w:val="left"/>
+      <w:pPr>
+        <w:ind w:left="3060" w:hanging="360"/>
+      </w:pPr>
+    </w:lvl>
+    <w:lvl w:ilvl="4" w:tplc="0C0A0019" w:tentative="1">
+      <w:start w:val="1"/>
+      <w:numFmt w:val="lowerLetter"/>
+      <w:lvlText w:val="%5."/>
+      <w:lvlJc w:val="left"/>
+      <w:pPr>
+        <w:ind w:left="3780" w:hanging="360"/>
+      </w:pPr>
+    </w:lvl>
+    <w:lvl w:ilvl="5" w:tplc="0C0A001B" w:tentative="1">
+      <w:start w:val="1"/>
+      <w:numFmt w:val="lowerRoman"/>
+      <w:lvlText w:val="%6."/>
+      <w:lvlJc w:val="right"/>
+      <w:pPr>
+        <w:ind w:left="4500" w:hanging="180"/>
+      </w:pPr>
+    </w:lvl>
+    <w:lvl w:ilvl="6" w:tplc="0C0A000F" w:tentative="1">
+      <w:start w:val="1"/>
+      <w:numFmt w:val="decimal"/>
+      <w:lvlText w:val="%7."/>
+      <w:lvlJc w:val="left"/>
+      <w:pPr>
+        <w:ind w:left="5220" w:hanging="360"/>
+      </w:pPr>
+    </w:lvl>
+    <w:lvl w:ilvl="7" w:tplc="0C0A0019" w:tentative="1">
+      <w:start w:val="1"/>
+      <w:numFmt w:val="lowerLetter"/>
+      <w:lvlText w:val="%8."/>
+      <w:lvlJc w:val="left"/>
+      <w:pPr>
+        <w:ind w:left="5940" w:hanging="360"/>
+      </w:pPr>
+    </w:lvl>
+    <w:lvl w:ilvl="8" w:tplc="0C0A001B" w:tentative="1">
+      <w:start w:val="1"/>
+      <w:numFmt w:val="lowerRoman"/>
+      <w:lvlText w:val="%9."/>
+      <w:lvlJc w:val="right"/>
+      <w:pPr>
+        <w:ind w:left="6660" w:hanging="180"/>
+      </w:pPr>
+    </w:lvl>
+  </w:abstractNum>
+  <w:abstractNum w:abstractNumId="4" w15:restartNumberingAfterBreak="0">
     <w:nsid w:val="4670748C"/>
     <w:multiLevelType w:val="hybridMultilevel"/>
     <w:tmpl w:val="F410B7B0"/>
@@ -2326,7 +2438,7 @@
       </w:rPr>
     </w:lvl>
   </w:abstractNum>
-  <w:abstractNum w:abstractNumId="4" w15:restartNumberingAfterBreak="0">
+  <w:abstractNum w:abstractNumId="5" w15:restartNumberingAfterBreak="0">
     <w:nsid w:val="6D8E39DF"/>
     <w:multiLevelType w:val="hybridMultilevel"/>
     <w:tmpl w:val="98045A32"/>
@@ -2422,13 +2534,16 @@
     <w:abstractNumId w:val="1"/>
   </w:num>
   <w:num w:numId="3">
-    <w:abstractNumId w:val="3"/>
+    <w:abstractNumId w:val="4"/>
   </w:num>
   <w:num w:numId="4">
-    <w:abstractNumId w:val="4"/>
+    <w:abstractNumId w:val="5"/>
   </w:num>
   <w:num w:numId="5">
     <w:abstractNumId w:val="0"/>
+  </w:num>
+  <w:num w:numId="6">
+    <w:abstractNumId w:val="3"/>
   </w:num>
 </w:numbering>
 </file>
@@ -2450,7 +2565,7 @@
       </w:pPr>
     </w:pPrDefault>
   </w:docDefaults>
-  <w:latentStyles w:defLockedState="0" w:defUIPriority="99" w:defSemiHidden="0" w:defUnhideWhenUsed="0" w:defQFormat="0" w:count="374">
+  <w:latentStyles w:defLockedState="0" w:defUIPriority="99" w:defSemiHidden="0" w:defUnhideWhenUsed="0" w:defQFormat="0" w:count="375">
     <w:lsdException w:name="Normal" w:uiPriority="0" w:qFormat="1"/>
     <w:lsdException w:name="heading 1" w:uiPriority="9" w:qFormat="1"/>
     <w:lsdException w:name="heading 2" w:semiHidden="1" w:uiPriority="9" w:unhideWhenUsed="1" w:qFormat="1"/>
@@ -2556,7 +2671,6 @@
     <w:lsdException w:name="HTML Sample" w:semiHidden="1" w:unhideWhenUsed="1"/>
     <w:lsdException w:name="HTML Typewriter" w:semiHidden="1" w:unhideWhenUsed="1"/>
     <w:lsdException w:name="HTML Variable" w:semiHidden="1" w:unhideWhenUsed="1"/>
-    <w:lsdException w:name="Normal Table" w:semiHidden="1" w:unhideWhenUsed="1"/>
     <w:lsdException w:name="annotation subject" w:semiHidden="1" w:unhideWhenUsed="1"/>
     <w:lsdException w:name="No List" w:semiHidden="1" w:unhideWhenUsed="1"/>
     <w:lsdException w:name="Outline List 1" w:semiHidden="1" w:unhideWhenUsed="1"/>
@@ -2603,10 +2717,8 @@
     <w:lsdException w:name="Table Subtle 2" w:semiHidden="1" w:unhideWhenUsed="1"/>
     <w:lsdException w:name="Table Web 1" w:semiHidden="1" w:unhideWhenUsed="1"/>
     <w:lsdException w:name="Table Web 2" w:semiHidden="1" w:unhideWhenUsed="1"/>
-    <w:lsdException w:name="Table Web 3" w:semiHidden="1" w:unhideWhenUsed="1"/>
     <w:lsdException w:name="Balloon Text" w:semiHidden="1" w:unhideWhenUsed="1"/>
     <w:lsdException w:name="Table Grid" w:uiPriority="39"/>
-    <w:lsdException w:name="Table Theme" w:semiHidden="1" w:unhideWhenUsed="1"/>
     <w:lsdException w:name="Placeholder Text" w:semiHidden="1"/>
     <w:lsdException w:name="No Spacing" w:uiPriority="1" w:qFormat="1"/>
     <w:lsdException w:name="Light Shading" w:uiPriority="60"/>
@@ -2825,6 +2937,7 @@
     <w:lsdException w:name="Mention" w:semiHidden="1" w:unhideWhenUsed="1"/>
     <w:lsdException w:name="Smart Hyperlink" w:semiHidden="1" w:unhideWhenUsed="1"/>
     <w:lsdException w:name="Hashtag" w:semiHidden="1" w:unhideWhenUsed="1"/>
+    <w:lsdException w:name="Unresolved Mention" w:semiHidden="1" w:unhideWhenUsed="1"/>
   </w:latentStyles>
   <w:style w:type="paragraph" w:default="1" w:styleId="Normal">
     <w:name w:val="Normal"/>
@@ -2833,6 +2946,7 @@
   <w:style w:type="character" w:default="1" w:styleId="Fuentedeprrafopredeter">
     <w:name w:val="Default Paragraph Font"/>
     <w:uiPriority w:val="1"/>
+    <w:semiHidden/>
     <w:unhideWhenUsed/>
   </w:style>
   <w:style w:type="table" w:default="1" w:styleId="Tablanormal">

--- a/EON/Documentaçao.docx
+++ b/EON/Documentaçao.docx
@@ -4,595 +4,104 @@
   <w:body>
     <w:p>
       <w:pPr>
-        <w:ind w:left="540"/>
-      </w:pPr>
-      <w:proofErr w:type="spellStart"/>
-      <w:r>
-        <w:t>Indice</w:t>
-      </w:r>
-      <w:proofErr w:type="spellEnd"/>
-      <w:r>
-        <w:t>:</w:t>
-      </w:r>
-    </w:p>
-    <w:p>
-      <w:pPr>
-        <w:pStyle w:val="Prrafodelista"/>
-        <w:numPr>
-          <w:ilvl w:val="0"/>
-          <w:numId w:val="5"/>
-        </w:numPr>
-      </w:pPr>
-      <w:r>
-        <w:t>Justificación.</w:t>
-      </w:r>
-    </w:p>
-    <w:p>
-      <w:pPr>
-        <w:pStyle w:val="Prrafodelista"/>
-        <w:numPr>
-          <w:ilvl w:val="0"/>
-          <w:numId w:val="5"/>
-        </w:numPr>
-      </w:pPr>
-      <w:r>
-        <w:t>Agradecimientos.</w:t>
-      </w:r>
-    </w:p>
-    <w:p>
-      <w:pPr>
-        <w:pStyle w:val="Prrafodelista"/>
-        <w:numPr>
-          <w:ilvl w:val="0"/>
-          <w:numId w:val="5"/>
-        </w:numPr>
-      </w:pPr>
-      <w:r>
-        <w:t>Resumen.</w:t>
-      </w:r>
-    </w:p>
-    <w:p>
-      <w:pPr>
-        <w:pStyle w:val="Prrafodelista"/>
-        <w:numPr>
-          <w:ilvl w:val="0"/>
-          <w:numId w:val="5"/>
-        </w:numPr>
-      </w:pPr>
-      <w:r>
-        <w:t>Objetivos</w:t>
-      </w:r>
-    </w:p>
-    <w:p>
-      <w:pPr>
-        <w:pStyle w:val="Prrafodelista"/>
-        <w:numPr>
-          <w:ilvl w:val="0"/>
-          <w:numId w:val="5"/>
-        </w:numPr>
-      </w:pPr>
-      <w:r>
-        <w:t>Diseño del juego.</w:t>
-      </w:r>
-    </w:p>
-    <w:p>
-      <w:pPr>
-        <w:pStyle w:val="Prrafodelista"/>
-        <w:numPr>
-          <w:ilvl w:val="0"/>
-          <w:numId w:val="5"/>
-        </w:numPr>
-      </w:pPr>
-      <w:r>
-        <w:t>Desarrollo del juego.</w:t>
+        <w:pStyle w:val="Prrafodelista"/>
+        <w:numPr>
+          <w:ilvl w:val="0"/>
+          <w:numId w:val="6"/>
+        </w:numPr>
+      </w:pPr>
+      <w:r>
+        <w:t xml:space="preserve">Introducción </w:t>
+      </w:r>
+    </w:p>
+    <w:p/>
+    <w:p>
+      <w:pPr>
+        <w:pStyle w:val="Prrafodelista"/>
+        <w:numPr>
+          <w:ilvl w:val="0"/>
+          <w:numId w:val="7"/>
+        </w:numPr>
+      </w:pPr>
+      <w:r>
+        <w:t>Situación actual en la industria del videojuego</w:t>
       </w:r>
       <w:r>
         <w:tab/>
-        <w:t xml:space="preserve"> </w:t>
-      </w:r>
-    </w:p>
-    <w:p>
-      <w:pPr>
-        <w:pStyle w:val="Prrafodelista"/>
-        <w:numPr>
-          <w:ilvl w:val="0"/>
-          <w:numId w:val="5"/>
-        </w:numPr>
-      </w:pPr>
-      <w:r>
-        <w:t>Sonido:</w:t>
-      </w:r>
-    </w:p>
-    <w:p>
-      <w:pPr>
-        <w:pStyle w:val="Prrafodelista"/>
-        <w:numPr>
-          <w:ilvl w:val="0"/>
-          <w:numId w:val="3"/>
-        </w:numPr>
-      </w:pPr>
-      <w:r>
-        <w:t>Sonido 2D. (posicionado en el espacio)</w:t>
-      </w:r>
-    </w:p>
-    <w:p>
-      <w:pPr>
-        <w:pStyle w:val="Prrafodelista"/>
-        <w:numPr>
-          <w:ilvl w:val="0"/>
-          <w:numId w:val="3"/>
-        </w:numPr>
-      </w:pPr>
-      <w:r>
-        <w:t>Sonido Visual (representación visual del sonido)</w:t>
-      </w:r>
-    </w:p>
-    <w:p>
-      <w:pPr>
-        <w:pStyle w:val="Prrafodelista"/>
-        <w:numPr>
-          <w:ilvl w:val="0"/>
-          <w:numId w:val="5"/>
-        </w:numPr>
-      </w:pPr>
-      <w:r>
-        <w:t>Herramientas.</w:t>
-      </w:r>
-    </w:p>
-    <w:p>
-      <w:pPr>
-        <w:pStyle w:val="Prrafodelista"/>
-        <w:numPr>
-          <w:ilvl w:val="0"/>
-          <w:numId w:val="2"/>
-        </w:numPr>
-      </w:pPr>
-      <w:r>
-        <w:t>Visual Studio.</w:t>
-      </w:r>
-    </w:p>
-    <w:p>
-      <w:pPr>
-        <w:pStyle w:val="Prrafodelista"/>
-        <w:numPr>
-          <w:ilvl w:val="0"/>
-          <w:numId w:val="2"/>
-        </w:numPr>
-      </w:pPr>
-      <w:r>
-        <w:t>SFML.</w:t>
-      </w:r>
-    </w:p>
-    <w:p>
-      <w:pPr>
-        <w:pStyle w:val="Prrafodelista"/>
-        <w:numPr>
-          <w:ilvl w:val="0"/>
-          <w:numId w:val="2"/>
-        </w:numPr>
-      </w:pPr>
-      <w:r>
-        <w:t>Box2D.</w:t>
-      </w:r>
-    </w:p>
-    <w:p>
-      <w:pPr>
-        <w:pStyle w:val="Prrafodelista"/>
-        <w:numPr>
-          <w:ilvl w:val="0"/>
-          <w:numId w:val="2"/>
-        </w:numPr>
-      </w:pPr>
-      <w:proofErr w:type="spellStart"/>
-      <w:r>
-        <w:t>Tiled</w:t>
-      </w:r>
-      <w:proofErr w:type="spellEnd"/>
-      <w:r>
-        <w:t>.</w:t>
-      </w:r>
-    </w:p>
-    <w:p>
-      <w:pPr>
-        <w:pStyle w:val="Prrafodelista"/>
-        <w:numPr>
-          <w:ilvl w:val="0"/>
-          <w:numId w:val="2"/>
-        </w:numPr>
-      </w:pPr>
-      <w:proofErr w:type="spellStart"/>
-      <w:r>
-        <w:t>TinyXML</w:t>
-      </w:r>
-      <w:proofErr w:type="spellEnd"/>
-      <w:r>
-        <w:t xml:space="preserve">. </w:t>
-      </w:r>
-    </w:p>
-    <w:p>
-      <w:pPr>
-        <w:pStyle w:val="Prrafodelista"/>
-        <w:numPr>
-          <w:ilvl w:val="0"/>
-          <w:numId w:val="2"/>
-        </w:numPr>
-      </w:pPr>
-      <w:proofErr w:type="spellStart"/>
-      <w:r>
-        <w:t>Gimp</w:t>
-      </w:r>
-      <w:proofErr w:type="spellEnd"/>
-      <w:r>
-        <w:t xml:space="preserve">. </w:t>
-      </w:r>
-    </w:p>
-    <w:p>
-      <w:pPr>
-        <w:pStyle w:val="Prrafodelista"/>
-        <w:numPr>
-          <w:ilvl w:val="0"/>
-          <w:numId w:val="2"/>
-        </w:numPr>
-      </w:pPr>
-      <w:r>
-        <w:t xml:space="preserve">Audacity. </w:t>
-      </w:r>
-    </w:p>
-    <w:p>
-      <w:pPr>
-        <w:pStyle w:val="Prrafodelista"/>
-        <w:numPr>
-          <w:ilvl w:val="0"/>
-          <w:numId w:val="2"/>
-        </w:numPr>
-      </w:pPr>
-      <w:r>
-        <w:t xml:space="preserve">GitHub y </w:t>
-      </w:r>
-      <w:proofErr w:type="spellStart"/>
-      <w:r>
-        <w:t>SourceTree</w:t>
-      </w:r>
-      <w:proofErr w:type="spellEnd"/>
-    </w:p>
-    <w:p>
-      <w:pPr>
-        <w:pStyle w:val="Prrafodelista"/>
-        <w:numPr>
-          <w:ilvl w:val="0"/>
-          <w:numId w:val="5"/>
-        </w:numPr>
-      </w:pPr>
-      <w:proofErr w:type="spellStart"/>
-      <w:r>
-        <w:t>Mecanicas</w:t>
-      </w:r>
-      <w:proofErr w:type="spellEnd"/>
-      <w:r>
-        <w:t>.</w:t>
-      </w:r>
-    </w:p>
-    <w:p>
-      <w:pPr>
-        <w:pStyle w:val="Prrafodelista"/>
-        <w:numPr>
-          <w:ilvl w:val="0"/>
-          <w:numId w:val="1"/>
-        </w:numPr>
-      </w:pPr>
-      <w:r>
-        <w:t>Sonidos como mecánica.</w:t>
-      </w:r>
-    </w:p>
-    <w:p>
-      <w:pPr>
-        <w:pStyle w:val="Prrafodelista"/>
-        <w:numPr>
-          <w:ilvl w:val="0"/>
-          <w:numId w:val="1"/>
-        </w:numPr>
-      </w:pPr>
-      <w:r>
-        <w:t>Caminar.</w:t>
-      </w:r>
-    </w:p>
-    <w:p>
-      <w:pPr>
-        <w:pStyle w:val="Prrafodelista"/>
-        <w:numPr>
-          <w:ilvl w:val="0"/>
-          <w:numId w:val="1"/>
-        </w:numPr>
-      </w:pPr>
-      <w:r>
-        <w:t>Pinchos</w:t>
-      </w:r>
-      <w:r>
-        <w:t xml:space="preserve"> </w:t>
-      </w:r>
-    </w:p>
-    <w:p>
-      <w:pPr>
-        <w:pStyle w:val="Prrafodelista"/>
-        <w:numPr>
-          <w:ilvl w:val="0"/>
-          <w:numId w:val="1"/>
-        </w:numPr>
-      </w:pPr>
-      <w:r>
-        <w:t xml:space="preserve">Enemigos. </w:t>
-      </w:r>
-    </w:p>
-    <w:p>
-      <w:pPr>
-        <w:pStyle w:val="Prrafodelista"/>
-        <w:numPr>
-          <w:ilvl w:val="0"/>
-          <w:numId w:val="1"/>
-        </w:numPr>
-      </w:pPr>
-      <w:r>
-        <w:t>Sigilo.</w:t>
-      </w:r>
-    </w:p>
-    <w:p>
-      <w:pPr>
-        <w:pStyle w:val="Prrafodelista"/>
-        <w:numPr>
-          <w:ilvl w:val="0"/>
-          <w:numId w:val="1"/>
-        </w:numPr>
-      </w:pPr>
-      <w:r>
-        <w:t>Mecanismos y puertas.</w:t>
-      </w:r>
-    </w:p>
-    <w:p>
-      <w:pPr>
-        <w:pStyle w:val="Prrafodelista"/>
-        <w:numPr>
-          <w:ilvl w:val="0"/>
-          <w:numId w:val="1"/>
-        </w:numPr>
-      </w:pPr>
-      <w:r>
-        <w:t xml:space="preserve">Rocas. </w:t>
-      </w:r>
-    </w:p>
-    <w:p>
-      <w:pPr>
-        <w:pStyle w:val="Prrafodelista"/>
-        <w:numPr>
-          <w:ilvl w:val="0"/>
-          <w:numId w:val="1"/>
-        </w:numPr>
-      </w:pPr>
-      <w:r>
-        <w:t>Agua.</w:t>
-      </w:r>
-    </w:p>
-    <w:p>
-      <w:pPr>
-        <w:pStyle w:val="Prrafodelista"/>
-        <w:numPr>
-          <w:ilvl w:val="0"/>
-          <w:numId w:val="5"/>
-        </w:numPr>
-      </w:pPr>
-      <w:r>
-        <w:t xml:space="preserve"> Diseño de niveles.</w:t>
-      </w:r>
-    </w:p>
-    <w:p>
-      <w:pPr>
-        <w:pStyle w:val="Prrafodelista"/>
-        <w:numPr>
-          <w:ilvl w:val="0"/>
-          <w:numId w:val="5"/>
-        </w:numPr>
-      </w:pPr>
-      <w:r>
-        <w:t>Físicas.</w:t>
-      </w:r>
-    </w:p>
-    <w:p>
-      <w:pPr>
-        <w:pStyle w:val="Prrafodelista"/>
-        <w:numPr>
-          <w:ilvl w:val="0"/>
-          <w:numId w:val="1"/>
-        </w:numPr>
-      </w:pPr>
-      <w:r>
-        <w:t xml:space="preserve"> Mascaras de colisiones. </w:t>
-      </w:r>
-    </w:p>
-    <w:p>
-      <w:pPr>
-        <w:pStyle w:val="Prrafodelista"/>
-        <w:numPr>
-          <w:ilvl w:val="0"/>
-          <w:numId w:val="5"/>
-        </w:numPr>
-      </w:pPr>
-      <w:r>
-        <w:t>Motor Visual.</w:t>
-      </w:r>
-    </w:p>
-    <w:p>
-      <w:pPr>
-        <w:pStyle w:val="Prrafodelista"/>
-        <w:numPr>
-          <w:ilvl w:val="0"/>
-          <w:numId w:val="1"/>
-        </w:numPr>
-      </w:pPr>
-      <w:proofErr w:type="spellStart"/>
-      <w:r>
-        <w:t>Sprites</w:t>
-      </w:r>
-      <w:proofErr w:type="spellEnd"/>
-    </w:p>
-    <w:p>
-      <w:pPr>
-        <w:pStyle w:val="Prrafodelista"/>
-        <w:numPr>
-          <w:ilvl w:val="0"/>
-          <w:numId w:val="1"/>
-        </w:numPr>
-      </w:pPr>
-      <w:proofErr w:type="spellStart"/>
-      <w:r>
-        <w:t>VertexArray</w:t>
-      </w:r>
-      <w:proofErr w:type="spellEnd"/>
-      <w:r>
-        <w:t xml:space="preserve"> y </w:t>
-      </w:r>
-      <w:proofErr w:type="spellStart"/>
-      <w:r>
-        <w:t>TriangleStrips</w:t>
-      </w:r>
-      <w:proofErr w:type="spellEnd"/>
-    </w:p>
-    <w:p>
-      <w:pPr>
-        <w:pStyle w:val="Prrafodelista"/>
-        <w:numPr>
-          <w:ilvl w:val="0"/>
-          <w:numId w:val="5"/>
-        </w:numPr>
-      </w:pPr>
-      <w:r>
-        <w:t>Patrones de diseño.</w:t>
-      </w:r>
-    </w:p>
-    <w:p>
-      <w:pPr>
-        <w:pStyle w:val="Prrafodelista"/>
-        <w:numPr>
-          <w:ilvl w:val="0"/>
-          <w:numId w:val="1"/>
-        </w:numPr>
-      </w:pPr>
-      <w:r>
-        <w:t>RAII.</w:t>
-      </w:r>
-    </w:p>
-    <w:p>
-      <w:pPr>
-        <w:pStyle w:val="Prrafodelista"/>
-        <w:numPr>
-          <w:ilvl w:val="0"/>
-          <w:numId w:val="1"/>
-        </w:numPr>
-      </w:pPr>
-      <w:proofErr w:type="spellStart"/>
-      <w:r>
-        <w:t>Façade</w:t>
-      </w:r>
-      <w:proofErr w:type="spellEnd"/>
-      <w:r>
-        <w:t>.</w:t>
-      </w:r>
-    </w:p>
-    <w:p>
-      <w:pPr>
-        <w:pStyle w:val="Prrafodelista"/>
-        <w:numPr>
-          <w:ilvl w:val="0"/>
-          <w:numId w:val="1"/>
-        </w:numPr>
-      </w:pPr>
-      <w:proofErr w:type="spellStart"/>
-      <w:r>
-        <w:t>Abstract</w:t>
-      </w:r>
-      <w:proofErr w:type="spellEnd"/>
-      <w:r>
-        <w:t xml:space="preserve"> Factory.</w:t>
-      </w:r>
-    </w:p>
-    <w:p>
-      <w:pPr>
-        <w:pStyle w:val="Prrafodelista"/>
-        <w:numPr>
-          <w:ilvl w:val="0"/>
-          <w:numId w:val="5"/>
-        </w:numPr>
-      </w:pPr>
-      <w:r>
-        <w:t>Lenguaje.</w:t>
-      </w:r>
-    </w:p>
-    <w:p>
-      <w:pPr>
-        <w:pStyle w:val="Prrafodelista"/>
-        <w:numPr>
-          <w:ilvl w:val="0"/>
-          <w:numId w:val="1"/>
-        </w:numPr>
-      </w:pPr>
-      <w:r>
-        <w:t>C++11</w:t>
-      </w:r>
-    </w:p>
-    <w:p>
-      <w:pPr>
-        <w:pStyle w:val="Prrafodelista"/>
-        <w:numPr>
-          <w:ilvl w:val="0"/>
-          <w:numId w:val="5"/>
-        </w:numPr>
-      </w:pPr>
-      <w:proofErr w:type="spellStart"/>
-      <w:r>
-        <w:t>Metodologia</w:t>
-      </w:r>
-      <w:proofErr w:type="spellEnd"/>
-      <w:r>
-        <w:t>.</w:t>
-      </w:r>
-    </w:p>
-    <w:p>
-      <w:pPr>
-        <w:ind w:left="540"/>
-      </w:pPr>
-    </w:p>
-    <w:p>
-      <w:pPr>
-        <w:ind w:left="540"/>
-      </w:pPr>
-    </w:p>
-    <w:p>
-      <w:pPr>
-        <w:ind w:left="540"/>
-      </w:pPr>
-    </w:p>
-    <w:p>
-      <w:pPr>
-        <w:ind w:left="540"/>
-      </w:pPr>
-    </w:p>
-    <w:p>
-      <w:pPr>
-        <w:ind w:left="540"/>
-      </w:pPr>
-    </w:p>
-    <w:p>
-      <w:pPr>
-        <w:ind w:left="540"/>
-      </w:pPr>
-    </w:p>
-    <w:p>
-      <w:pPr>
-        <w:ind w:left="540"/>
-      </w:pPr>
-    </w:p>
-    <w:p>
-      <w:pPr>
-        <w:ind w:left="540"/>
-      </w:pPr>
+      </w:r>
+    </w:p>
+    <w:p>
+      <w:pPr>
+        <w:ind w:left="900"/>
+      </w:pPr>
+      <w:r>
+        <w:t>Actua</w:t>
+      </w:r>
+      <w:bookmarkStart w:id="0" w:name="_GoBack"/>
+      <w:bookmarkEnd w:id="0"/>
+      <w:r>
+        <w:t>lmente el videojuego ya no es considerado perjudicial, como se creía antes, sino que ha pasado a ser uno de los mayores entretenimientos a nivel mundial, cuya industria ha superado en ingresos incluso al cine.   El mundo de los videojuegos ha ido entrando en la vida cotidiana poco a poco, y ha venido para quedarse.</w:t>
+      </w:r>
+    </w:p>
+    <w:p>
+      <w:pPr>
+        <w:ind w:left="900"/>
+      </w:pPr>
+      <w:r>
+        <w:t xml:space="preserve">En los últimos años la industria del videojuego ha cambiado de manera drástica, entrando en juego los desarrolladores </w:t>
+      </w:r>
+      <w:r>
+        <w:t xml:space="preserve">independientes y la pequeña empresa, a base de desarrollos cortos, con mecánicas simples y apuestas arriesgadas a precios reducidos para poder competir con los juegos tripe A (juegos con grandes desarrollos </w:t>
+      </w:r>
+      <w:proofErr w:type="spellStart"/>
+      <w:r>
+        <w:t>ej</w:t>
+      </w:r>
+      <w:proofErr w:type="spellEnd"/>
+      <w:r>
+        <w:t xml:space="preserve">: GTA, </w:t>
+      </w:r>
+      <w:proofErr w:type="spellStart"/>
+      <w:r>
+        <w:t>Assassins</w:t>
+      </w:r>
+      <w:proofErr w:type="spellEnd"/>
+      <w:r>
+        <w:t xml:space="preserve"> Creed</w:t>
+      </w:r>
+      <w:proofErr w:type="gramStart"/>
+      <w:r>
+        <w:t>) .</w:t>
+      </w:r>
+      <w:proofErr w:type="gramEnd"/>
+    </w:p>
+    <w:p>
+      <w:pPr>
+        <w:ind w:left="900"/>
+      </w:pPr>
+      <w:r>
+        <w:t>La puesta en escena de los desarrollos independientes, cuyos productos han revolucionado la industria, han forzado a las grandes empresas a competir de manera más agresiva y a ser cada día más competitivos y   arriesgados en sus apuestas.</w:t>
+      </w:r>
+    </w:p>
+    <w:p>
+      <w:pPr>
+        <w:ind w:left="900"/>
+      </w:pPr>
+      <w:r>
+        <w:t xml:space="preserve">Dejando un panorama actual de un altísimo nivel artístico, </w:t>
+      </w:r>
+      <w:r>
+        <w:t>la historia embebida en cada videojuego ha tomado el papel protagonista en muchos casos</w:t>
+      </w:r>
+      <w:r>
+        <w:t xml:space="preserve">, donde los videojuegos más valorados se </w:t>
+      </w:r>
+      <w:r>
+        <w:t>consideran obras</w:t>
+      </w:r>
+      <w:r>
+        <w:t xml:space="preserve"> de arte, donde los directores de cine se pelean por desarrollar guiones para videojuegos y donde los mejores actores y actrices obtienen papeles importantes en los videojuegos. </w:t>
+      </w:r>
     </w:p>
     <w:p/>
     <w:p>
@@ -600,7 +109,7 @@
         <w:sectPr>
           <w:type w:val="continuous"/>
           <w:pgSz w:w="11906" w:h="16838"/>
-          <w:pgMar w:top="720" w:right="720" w:bottom="720" w:left="720" w:header="720" w:footer="720" w:gutter="0"/>
+          <w:pgMar w:top="1417" w:right="1701" w:bottom="1417" w:left="1701" w:header="720" w:footer="720" w:gutter="0"/>
           <w:cols w:space="720"/>
           <w:docGrid w:linePitch="360"/>
         </w:sectPr>
@@ -615,13 +124,246 @@
         </w:numPr>
       </w:pPr>
       <w:r>
-        <w:t>Justificación.</w:t>
-      </w:r>
-    </w:p>
-    <w:p>
-      <w:pPr>
-        <w:pStyle w:val="Prrafodelista"/>
-      </w:pPr>
+        <w:t>Motivación</w:t>
+      </w:r>
+      <w:r>
+        <w:t>.</w:t>
+      </w:r>
+    </w:p>
+    <w:p>
+      <w:pPr>
+        <w:pStyle w:val="Prrafodelista"/>
+        <w:ind w:left="1416"/>
+      </w:pPr>
+    </w:p>
+    <w:p>
+      <w:pPr>
+        <w:pStyle w:val="Prrafodelista"/>
+        <w:ind w:left="1416"/>
+      </w:pPr>
+      <w:r>
+        <w:t>Ante un creciente y abarrotado mercado de videojuegos, cada día más grande y con más opciones (unas buenas y la mayoría de poca calidad) se crea la necesidad de diseñar juegos que sean distintivos, que tengan algo que los haga únicos y que les permita destacar sobre los demás y obtener visibilidad en esa marea de nuevos títulos, remasterizaciones y remakes.</w:t>
+      </w:r>
+    </w:p>
+    <w:p>
+      <w:pPr>
+        <w:pStyle w:val="Prrafodelista"/>
+        <w:ind w:left="1416"/>
+      </w:pPr>
+    </w:p>
+    <w:p>
+      <w:pPr>
+        <w:pStyle w:val="Prrafodelista"/>
+        <w:ind w:left="1416"/>
+      </w:pPr>
+      <w:r>
+        <w:t xml:space="preserve">Con esta premisa se buscaba una apuesta </w:t>
+      </w:r>
+      <w:r>
+        <w:t>arriesgada,</w:t>
+      </w:r>
+      <w:r>
+        <w:t xml:space="preserve"> pero con posibilidades, y basándome en mis preferencias de títulos que generan tensión con algo de terror psicológico unido a puzles comencé a buscar juegos que cumplieran estos requisitos. </w:t>
+      </w:r>
+    </w:p>
+    <w:p>
+      <w:pPr>
+        <w:pStyle w:val="Prrafodelista"/>
+        <w:ind w:left="1416"/>
+      </w:pPr>
+    </w:p>
+    <w:p>
+      <w:pPr>
+        <w:pStyle w:val="Prrafodelista"/>
+        <w:ind w:left="1416"/>
+      </w:pPr>
+      <w:r>
+        <w:t>Después</w:t>
+      </w:r>
+      <w:r>
+        <w:t xml:space="preserve"> de una larga búsqueda encontré un juego que a pesar de una s</w:t>
+      </w:r>
+      <w:r>
+        <w:t>impleza casi llevada al extremo y</w:t>
+      </w:r>
+      <w:r>
+        <w:t xml:space="preserve"> </w:t>
+      </w:r>
+      <w:r>
+        <w:t>sin grandes pretensiones</w:t>
+      </w:r>
+      <w:r>
+        <w:t>, con una mecánica simple pero muy original y a mi parecer acertada</w:t>
+      </w:r>
+      <w:r>
+        <w:t>, este título usaba el sonido como medio de información de tal manera que sin generar sonido o ruido no obtienes información del entorno que te rodea, te aporta diferentes maneras de generar sonido a lo largo del juego, genera tensión mediante los cuidados apartados gráficos y sonoros y cada mapa te hace querer más y más</w:t>
+      </w:r>
+      <w:r>
+        <w:t>.</w:t>
+      </w:r>
+    </w:p>
+    <w:p>
+      <w:pPr>
+        <w:pStyle w:val="Prrafodelista"/>
+        <w:ind w:left="1416"/>
+      </w:pPr>
+    </w:p>
+    <w:p>
+      <w:pPr>
+        <w:pStyle w:val="Prrafodelista"/>
+        <w:ind w:left="1416"/>
+      </w:pPr>
+      <w:r>
+        <w:lastRenderedPageBreak/>
+        <w:t>El título en cuestión se llama “</w:t>
+      </w:r>
+      <w:proofErr w:type="spellStart"/>
+      <w:r>
+        <w:t>Dark</w:t>
+      </w:r>
+      <w:proofErr w:type="spellEnd"/>
+      <w:r>
+        <w:t xml:space="preserve"> echo”, está disponible en varias plataformas (ps4, Xbox, pc, Android y </w:t>
+      </w:r>
+      <w:proofErr w:type="spellStart"/>
+      <w:r>
+        <w:t>iOs</w:t>
+      </w:r>
+      <w:proofErr w:type="spellEnd"/>
+      <w:r>
+        <w:t>) es un juego de terror y puzles en el que nos encontramos una serie de mapas en los cuales tendremos que ir avanzando generando ruido para poder visualizar el entorno y pasando una serie de pruebas y puzles hasta encontrar la salida.</w:t>
+      </w:r>
+    </w:p>
+    <w:p>
+      <w:pPr>
+        <w:pStyle w:val="Prrafodelista"/>
+        <w:ind w:left="1416"/>
+      </w:pPr>
+    </w:p>
+    <w:p>
+      <w:pPr>
+        <w:pStyle w:val="Prrafodelista"/>
+        <w:ind w:left="1416"/>
+      </w:pPr>
+      <w:r>
+        <w:t>C</w:t>
+      </w:r>
+      <w:r>
+        <w:t>uando</w:t>
+      </w:r>
+      <w:r>
+        <w:t xml:space="preserve"> </w:t>
+      </w:r>
+      <w:r>
+        <w:t xml:space="preserve">encontré este título </w:t>
+      </w:r>
+      <w:r>
+        <w:t>decidí enfocar este proyecto como un reto de programación en el cual intentar realizar un videojuego ya existente con mis propias herramientas y conocimientos obtenidos durante la carrera, y no tanto un reto de diseño de videojuegos, que sería la realización de un título original.</w:t>
+      </w:r>
+      <w:r>
+        <w:t xml:space="preserve"> Tome está decisión basándome en mi motivación de mejorar mi programación, aprender nuevos paradigmas y afrontar el reto de crear un juego desde cero, con todos los problemas que esto supone.</w:t>
+      </w:r>
+    </w:p>
+    <w:p>
+      <w:pPr>
+        <w:pStyle w:val="Prrafodelista"/>
+        <w:ind w:left="1417"/>
+      </w:pPr>
+      <w:r>
+        <w:t>Mas adelante desglosaremos cada parte del videojuego y veremos las asociaciones de estos con cada una de las asignaturas impartidas durante el grado de Ing. Multimedia.</w:t>
+      </w:r>
+    </w:p>
+    <w:p>
+      <w:pPr>
+        <w:pStyle w:val="Prrafodelista"/>
+        <w:ind w:left="1416"/>
+      </w:pPr>
+    </w:p>
+    <w:p>
+      <w:pPr>
+        <w:pStyle w:val="Prrafodelista"/>
+        <w:ind w:left="1416"/>
+      </w:pPr>
+      <w:r>
+        <w:t>A pesar de la decisión de desarrollar un título ya existente si que quería darle un toque personal, un añadido original que aportara jugabilidad extra, más adelante veremos los detalles.</w:t>
+      </w:r>
+    </w:p>
+    <w:p>
+      <w:pPr>
+        <w:ind w:left="708"/>
+      </w:pPr>
+    </w:p>
+    <w:p>
+      <w:pPr>
+        <w:pStyle w:val="Prrafodelista"/>
+        <w:numPr>
+          <w:ilvl w:val="0"/>
+          <w:numId w:val="6"/>
+        </w:numPr>
+      </w:pPr>
+      <w:r>
+        <w:t>Objetivos.</w:t>
+      </w:r>
+    </w:p>
+    <w:p>
+      <w:pPr>
+        <w:pStyle w:val="Prrafodelista"/>
+        <w:numPr>
+          <w:ilvl w:val="0"/>
+          <w:numId w:val="1"/>
+        </w:numPr>
+      </w:pPr>
+      <w:r>
+        <w:t>Mejorar la capacidad de auto aprendizaje.</w:t>
+      </w:r>
+    </w:p>
+    <w:p>
+      <w:pPr>
+        <w:pStyle w:val="Prrafodelista"/>
+        <w:numPr>
+          <w:ilvl w:val="0"/>
+          <w:numId w:val="1"/>
+        </w:numPr>
+      </w:pPr>
+      <w:r>
+        <w:t>Aprender a realizar un proyecto de tamaño medio.</w:t>
+      </w:r>
+    </w:p>
+    <w:p>
+      <w:pPr>
+        <w:pStyle w:val="Prrafodelista"/>
+        <w:numPr>
+          <w:ilvl w:val="0"/>
+          <w:numId w:val="1"/>
+        </w:numPr>
+      </w:pPr>
+      <w:r>
+        <w:t>Unificar diferentes tecnologías para realizar el proyecto.</w:t>
+      </w:r>
+    </w:p>
+    <w:p>
+      <w:pPr>
+        <w:pStyle w:val="Prrafodelista"/>
+        <w:numPr>
+          <w:ilvl w:val="0"/>
+          <w:numId w:val="1"/>
+        </w:numPr>
+      </w:pPr>
+      <w:r>
+        <w:t>Realizar un videojuego desde cero.</w:t>
+      </w:r>
+    </w:p>
+    <w:p>
+      <w:pPr>
+        <w:pStyle w:val="Prrafodelista"/>
+        <w:numPr>
+          <w:ilvl w:val="0"/>
+          <w:numId w:val="1"/>
+        </w:numPr>
+      </w:pPr>
+      <w:r>
+        <w:t>Superar los problemas que surgen a lo largo de la creación de un proyecto.</w:t>
+      </w:r>
     </w:p>
     <w:p/>
     <w:p>
@@ -633,15 +375,20 @@
         </w:numPr>
       </w:pPr>
       <w:r>
-        <w:t>Agradecimientos.</w:t>
-      </w:r>
-    </w:p>
-    <w:p/>
-    <w:p>
-      <w:pPr>
-        <w:pStyle w:val="Prrafodelista"/>
-        <w:numPr>
-          <w:ilvl w:val="0"/>
+        <w:t xml:space="preserve">Diseño y </w:t>
+      </w:r>
+      <w:r>
+        <w:t>especificación</w:t>
+      </w:r>
+      <w:r>
+        <w:t>.</w:t>
+      </w:r>
+    </w:p>
+    <w:p>
+      <w:pPr>
+        <w:pStyle w:val="Prrafodelista"/>
+        <w:numPr>
+          <w:ilvl w:val="1"/>
           <w:numId w:val="6"/>
         </w:numPr>
       </w:pPr>
@@ -672,16 +419,101 @@
       <w:pPr>
         <w:pStyle w:val="Prrafodelista"/>
         <w:numPr>
-          <w:ilvl w:val="0"/>
+          <w:ilvl w:val="1"/>
           <w:numId w:val="6"/>
         </w:numPr>
       </w:pPr>
       <w:r>
-        <w:t>Objetivos</w:t>
-      </w:r>
-      <w:r>
-        <w:t>.</w:t>
-      </w:r>
+        <w:t>Objetivo del juego</w:t>
+      </w:r>
+    </w:p>
+    <w:p>
+      <w:pPr>
+        <w:pStyle w:val="Prrafodelista"/>
+        <w:ind w:left="1620"/>
+      </w:pPr>
+    </w:p>
+    <w:p>
+      <w:pPr>
+        <w:pStyle w:val="Prrafodelista"/>
+        <w:ind w:left="1620"/>
+      </w:pPr>
+      <w:r>
+        <w:t xml:space="preserve">El objetivo principal del juego es recorrer una serie de mapas repletos de trampas y mecanismos ocultos en los que abra que resolver puzles para poder encontrar la salida. </w:t>
+      </w:r>
+    </w:p>
+    <w:p>
+      <w:pPr>
+        <w:pStyle w:val="Prrafodelista"/>
+        <w:ind w:left="1620"/>
+      </w:pPr>
+    </w:p>
+    <w:p>
+      <w:pPr>
+        <w:pStyle w:val="Prrafodelista"/>
+        <w:ind w:left="1620"/>
+      </w:pPr>
+      <w:r>
+        <w:t>Para poder movernos por el mapa tendremos que realizar ruido de diferentes maneras, mediante pasos, piedras o palmadas. Este ruido nos permitirá visualizar el entorno y saber si tenemos algún peligro cerca.</w:t>
+      </w:r>
+    </w:p>
+    <w:p>
+      <w:pPr>
+        <w:pStyle w:val="Prrafodelista"/>
+        <w:ind w:left="1620"/>
+      </w:pPr>
+    </w:p>
+    <w:p>
+      <w:pPr>
+        <w:pStyle w:val="Prrafodelista"/>
+        <w:numPr>
+          <w:ilvl w:val="1"/>
+          <w:numId w:val="6"/>
+        </w:numPr>
+      </w:pPr>
+      <w:proofErr w:type="spellStart"/>
+      <w:r>
+        <w:lastRenderedPageBreak/>
+        <w:t>Mecanicas</w:t>
+      </w:r>
+      <w:proofErr w:type="spellEnd"/>
+      <w:r>
+        <w:t xml:space="preserve"> del juego.</w:t>
+      </w:r>
+    </w:p>
+    <w:p>
+      <w:pPr>
+        <w:pStyle w:val="Prrafodelista"/>
+        <w:ind w:left="1620"/>
+      </w:pPr>
+    </w:p>
+    <w:p>
+      <w:pPr>
+        <w:ind w:left="1065"/>
+      </w:pPr>
+    </w:p>
+    <w:p>
+      <w:pPr>
+        <w:pStyle w:val="Prrafodelista"/>
+        <w:numPr>
+          <w:ilvl w:val="0"/>
+          <w:numId w:val="6"/>
+        </w:numPr>
+      </w:pPr>
+      <w:proofErr w:type="spellStart"/>
+      <w:r>
+        <w:t>Mecanicas</w:t>
+      </w:r>
+      <w:proofErr w:type="spellEnd"/>
+      <w:r>
+        <w:t>:</w:t>
+      </w:r>
+    </w:p>
+    <w:p>
+      <w:pPr>
+        <w:pStyle w:val="Prrafodelista"/>
+        <w:ind w:left="900"/>
+      </w:pPr>
     </w:p>
     <w:p>
       <w:pPr>
@@ -692,7 +524,31 @@
         </w:numPr>
       </w:pPr>
       <w:r>
-        <w:t>Mejorar la capacidad de auto aprendizaje.</w:t>
+        <w:t>Sonidos como mecánica.</w:t>
+      </w:r>
+    </w:p>
+    <w:p>
+      <w:pPr>
+        <w:ind w:left="1068" w:firstLine="348"/>
+      </w:pPr>
+      <w:r>
+        <w:t xml:space="preserve">El sonido será la principal fuente de información de lo que sucede en el mundo que nos rodea, este será representado con líneas rectas cuya velocidad, intensidad y duración dependerán </w:t>
+      </w:r>
+      <w:proofErr w:type="spellStart"/>
+      <w:r>
+        <w:t>del</w:t>
+      </w:r>
+      <w:proofErr w:type="spellEnd"/>
+      <w:r>
+        <w:t xml:space="preserve"> la fuerza y volumen del sonido que la produce. Esto dará como resultado una pantalla cargada de información a través de estas ondas que rebotando contra los límites del mapa nos darán información de hacia donde tenemos que ir y que nos rodea, ya que cuando una de estas ondas pase sobre los diferentes objetos del juego (palancas, pinchos, </w:t>
+      </w:r>
+      <w:proofErr w:type="spellStart"/>
+      <w:r>
+        <w:t>etc</w:t>
+      </w:r>
+      <w:proofErr w:type="spellEnd"/>
+      <w:r>
+        <w:t>) se colorearan durante el periodo en el que están situadas sobre el objeto de un color característico del objeto, por ejemplo, la salida de cada mapa se coloreara de verde.</w:t>
       </w:r>
     </w:p>
     <w:p>
@@ -704,8 +560,26 @@
         </w:numPr>
       </w:pPr>
       <w:r>
-        <w:t>Aprender a realizar un proyecto de tamaño medio.</w:t>
-      </w:r>
+        <w:t>Caminar.</w:t>
+      </w:r>
+    </w:p>
+    <w:p>
+      <w:pPr>
+        <w:ind w:left="1068" w:firstLine="348"/>
+      </w:pPr>
+      <w:r>
+        <w:t>El simple hecho de caminar producirá ruido a causa de nuestros pasos, estos generarán una buena cantidad de ondas sonoras que nos harán de guía en nuestro camino.</w:t>
+      </w:r>
+    </w:p>
+    <w:p>
+      <w:pPr>
+        <w:ind w:left="1068"/>
+      </w:pPr>
+    </w:p>
+    <w:p>
+      <w:pPr>
+        <w:ind w:left="1068"/>
+      </w:pPr>
     </w:p>
     <w:p>
       <w:pPr>
@@ -716,7 +590,24 @@
         </w:numPr>
       </w:pPr>
       <w:r>
-        <w:t>Unificar diferentes tecnologías para realizar el proyecto.</w:t>
+        <w:t>Pinchos</w:t>
+      </w:r>
+    </w:p>
+    <w:p>
+      <w:pPr>
+        <w:ind w:left="1068" w:firstLine="348"/>
+      </w:pPr>
+      <w:r>
+        <w:t xml:space="preserve">Tendremos que tener cuidado de hacia dónde nos dirigimos, ya que la mazmorra estará llena de </w:t>
+      </w:r>
+      <w:r>
+        <w:t xml:space="preserve">pinchos (los cuales pintarán de rojo las ondas) </w:t>
+      </w:r>
+      <w:r>
+        <w:t>que tendremos que sortear.</w:t>
+      </w:r>
+      <w:r>
+        <w:t xml:space="preserve"> </w:t>
       </w:r>
     </w:p>
     <w:p>
@@ -728,7 +619,24 @@
         </w:numPr>
       </w:pPr>
       <w:r>
-        <w:t>Realizar un videojuego desde cero.</w:t>
+        <w:t>Enemigos.</w:t>
+      </w:r>
+    </w:p>
+    <w:p>
+      <w:pPr>
+        <w:ind w:left="1068" w:firstLine="348"/>
+      </w:pPr>
+      <w:r>
+        <w:t xml:space="preserve">A lo largo y ancho de los mapas nos iremos encontrando con unos peculiares enemigos, de los cuales no conoceremos su aspecto puesto que no los vemos, pero si </w:t>
+      </w:r>
+      <w:r>
+        <w:t>los</w:t>
+      </w:r>
+      <w:r>
+        <w:t xml:space="preserve"> escuchamos, y el</w:t>
+      </w:r>
+      <w:r>
+        <w:t>los a nosotros, ¡tened cuidado! Estos enemigos se desplazarán por el mapa solamente guiados por sus oídos, se dirigen siempre hacia el origen del sonido que escuchan.</w:t>
       </w:r>
     </w:p>
     <w:p>
@@ -740,18 +648,137 @@
         </w:numPr>
       </w:pPr>
       <w:r>
-        <w:t>S</w:t>
-      </w:r>
-      <w:r>
-        <w:t>uperar los problemas que surgen a lo largo de la creación de un proyecto.</w:t>
-      </w:r>
-    </w:p>
-    <w:p/>
-    <w:p>
-      <w:pPr>
-        <w:pStyle w:val="Prrafodelista"/>
-        <w:numPr>
-          <w:ilvl w:val="0"/>
+        <w:t>Sigilo.</w:t>
+      </w:r>
+    </w:p>
+    <w:p>
+      <w:pPr>
+        <w:ind w:left="1068" w:firstLine="348"/>
+      </w:pPr>
+      <w:r>
+        <w:t xml:space="preserve">A veces caminar es demasiado peligroso si nos acechan enemigos, para esto tenemos la capacidad de avanzar sigilosamente y sin hacer casi ruido, lo malo es eso mismo, que sin ruido no vemos hacia donde estamos </w:t>
+      </w:r>
+      <w:r>
+        <w:t>yendo.</w:t>
+      </w:r>
+    </w:p>
+    <w:p>
+      <w:pPr>
+        <w:pStyle w:val="Prrafodelista"/>
+        <w:numPr>
+          <w:ilvl w:val="0"/>
+          <w:numId w:val="1"/>
+        </w:numPr>
+      </w:pPr>
+      <w:r>
+        <w:t>Mecanismos y puertas.</w:t>
+      </w:r>
+    </w:p>
+    <w:p>
+      <w:pPr>
+        <w:ind w:left="1068" w:firstLine="348"/>
+      </w:pPr>
+      <w:r>
+        <w:t>En</w:t>
+      </w:r>
+      <w:r>
+        <w:t xml:space="preserve"> nuestro camino nos encontraremos con una serie de mecanismos (</w:t>
+      </w:r>
+      <w:r>
+        <w:t>pintan las ondas de amarillo</w:t>
+      </w:r>
+      <w:r>
+        <w:t>) que al pisarlos nos darán acceso a nuevas zonas antes inaccesibles.</w:t>
+      </w:r>
+    </w:p>
+    <w:p>
+      <w:pPr>
+        <w:pStyle w:val="Prrafodelista"/>
+        <w:numPr>
+          <w:ilvl w:val="0"/>
+          <w:numId w:val="1"/>
+        </w:numPr>
+      </w:pPr>
+      <w:r>
+        <w:lastRenderedPageBreak/>
+        <w:t xml:space="preserve">Rocas. </w:t>
+      </w:r>
+    </w:p>
+    <w:p>
+      <w:pPr>
+        <w:ind w:left="1068" w:firstLine="348"/>
+      </w:pPr>
+      <w:r>
+        <w:t>Cuando una zona está vigilada por un terrible enemigo tendremos la posibilidad de lanzar una piedra para distraerle, puesto que siempre van a olfatear el lugar del cual les llega un ruido.</w:t>
+      </w:r>
+    </w:p>
+    <w:p>
+      <w:pPr>
+        <w:pStyle w:val="Prrafodelista"/>
+        <w:numPr>
+          <w:ilvl w:val="0"/>
+          <w:numId w:val="1"/>
+        </w:numPr>
+      </w:pPr>
+      <w:r>
+        <w:t>Agua.</w:t>
+      </w:r>
+    </w:p>
+    <w:p>
+      <w:pPr>
+        <w:ind w:left="1068" w:firstLine="348"/>
+      </w:pPr>
+      <w:r>
+        <w:t>El agua es un enemigo “silencioso”, no nos matará, pero nos hará avanzar más despacio y hacer más ruido, tened mucho cuidado con ella.</w:t>
+      </w:r>
+    </w:p>
+    <w:p>
+      <w:pPr>
+        <w:pStyle w:val="Prrafodelista"/>
+        <w:numPr>
+          <w:ilvl w:val="0"/>
+          <w:numId w:val="1"/>
+        </w:numPr>
+      </w:pPr>
+      <w:r>
+        <w:t>Agujero Negro (añadido especial)</w:t>
+      </w:r>
+    </w:p>
+    <w:p>
+      <w:pPr>
+        <w:ind w:left="1068" w:firstLine="192"/>
+      </w:pPr>
+      <w:r>
+        <w:t>Los agujeros negros son el único componente del juego que no se encuentra en el titulo original, este objeto está basado en uno de mis títulos favoritos “</w:t>
+      </w:r>
+      <w:proofErr w:type="spellStart"/>
+      <w:r>
+        <w:t>Binding</w:t>
+      </w:r>
+      <w:proofErr w:type="spellEnd"/>
+      <w:r>
+        <w:t xml:space="preserve"> </w:t>
+      </w:r>
+      <w:proofErr w:type="spellStart"/>
+      <w:r>
+        <w:t>of</w:t>
+      </w:r>
+      <w:proofErr w:type="spellEnd"/>
+      <w:r>
+        <w:t xml:space="preserve"> Isaac”, su funcionamiento es simple, atrae a todo lo que se mueve, las ondas del sonido se verán modificadas y atraídas hacia él, al igual que el personaje, esto es muy peligroso porque siempre los veremos acompañados de una buena dosis de pinchos a su alrededor.</w:t>
+      </w:r>
+    </w:p>
+    <w:p>
+      <w:pPr>
+        <w:pStyle w:val="Prrafodelista"/>
+        <w:ind w:left="1620"/>
+      </w:pPr>
+    </w:p>
+    <w:p>
+      <w:pPr>
+        <w:pStyle w:val="Prrafodelista"/>
+        <w:numPr>
+          <w:ilvl w:val="1"/>
           <w:numId w:val="6"/>
         </w:numPr>
       </w:pPr>
@@ -784,7 +811,7 @@
       <w:pPr>
         <w:pStyle w:val="Prrafodelista"/>
         <w:numPr>
-          <w:ilvl w:val="0"/>
+          <w:ilvl w:val="1"/>
           <w:numId w:val="6"/>
         </w:numPr>
       </w:pPr>
@@ -796,7 +823,6 @@
       <w:r>
         <w:tab/>
       </w:r>
-      <w:bookmarkStart w:id="0" w:name="_GoBack"/>
     </w:p>
     <w:p>
       <w:pPr>
@@ -807,14 +833,204 @@
         </w:numPr>
       </w:pPr>
       <w:r>
-        <w:t xml:space="preserve">Diagrama de clases. </w:t>
-      </w:r>
-    </w:p>
-    <w:bookmarkEnd w:id="0"/>
-    <w:p>
-      <w:pPr>
-        <w:pStyle w:val="Prrafodelista"/>
-      </w:pPr>
+        <w:t>Objetos.</w:t>
+      </w:r>
+    </w:p>
+    <w:p>
+      <w:pPr>
+        <w:ind w:left="540" w:firstLine="168"/>
+      </w:pPr>
+      <w:r>
+        <w:t>Existen 2 tipos de objetos en el juego que atienden a las diferentes necesidades que han surgido en el desarrollo del videojuego, el primer tipo son los objetos que tienen componente física, es decir, se desplazan y colisionan con otros objetos físicos. El segundo tipo son los objetos sensores, estos se caracterizan por generar eventos cuando los objetos físicos entran en contacto con ellos.</w:t>
+      </w:r>
+    </w:p>
+    <w:p>
+      <w:pPr>
+        <w:pStyle w:val="Prrafodelista"/>
+        <w:numPr>
+          <w:ilvl w:val="0"/>
+          <w:numId w:val="9"/>
+        </w:numPr>
+      </w:pPr>
+      <w:r>
+        <w:t>Físicos</w:t>
+      </w:r>
+    </w:p>
+    <w:p>
+      <w:pPr>
+        <w:pStyle w:val="Prrafodelista"/>
+        <w:ind w:left="1260"/>
+      </w:pPr>
+    </w:p>
+    <w:p>
+      <w:pPr>
+        <w:pStyle w:val="Prrafodelista"/>
+        <w:numPr>
+          <w:ilvl w:val="1"/>
+          <w:numId w:val="9"/>
+        </w:numPr>
+      </w:pPr>
+      <w:r>
+        <w:t>Personaje</w:t>
+      </w:r>
+      <w:r>
+        <w:t>.</w:t>
+      </w:r>
+    </w:p>
+    <w:p>
+      <w:pPr>
+        <w:ind w:left="1620" w:firstLine="360"/>
+      </w:pPr>
+      <w:r>
+        <w:t xml:space="preserve">El personaje principal se desplaza por el mapa mediante eventos por teclado teniendo 8 direcciones posibles según la combinación de teclas pulsadas, este colisionará con el resto de objetos y generará ondas sonoras </w:t>
+      </w:r>
+      <w:r>
+        <w:lastRenderedPageBreak/>
+        <w:t>con su desplazamiento. La colisión de este con el resto de objetos del juego se traducirá en diferentes eventos según el tipo de objeto, estos eventos los veremos en la definición de cada uno de ellos.</w:t>
+      </w:r>
+    </w:p>
+    <w:p>
+      <w:pPr>
+        <w:pStyle w:val="Prrafodelista"/>
+        <w:ind w:left="1260"/>
+      </w:pPr>
+    </w:p>
+    <w:p>
+      <w:pPr>
+        <w:pStyle w:val="Prrafodelista"/>
+        <w:numPr>
+          <w:ilvl w:val="1"/>
+          <w:numId w:val="9"/>
+        </w:numPr>
+      </w:pPr>
+      <w:r>
+        <w:t>Paredes.</w:t>
+      </w:r>
+    </w:p>
+    <w:p>
+      <w:pPr>
+        <w:ind w:left="1620" w:firstLine="360"/>
+      </w:pPr>
+      <w:r>
+        <w:t>Objeto rectangular con colisión sencilla, no tiene más interacción que la de modificar la dirección del movimiento de los objetos que colisionan con ella. Esta estructura es la que define la forma del mapa, siendo un elemento muy importante.</w:t>
+      </w:r>
+    </w:p>
+    <w:p>
+      <w:pPr>
+        <w:pStyle w:val="Prrafodelista"/>
+        <w:ind w:left="1260"/>
+      </w:pPr>
+    </w:p>
+    <w:p>
+      <w:pPr>
+        <w:pStyle w:val="Prrafodelista"/>
+        <w:numPr>
+          <w:ilvl w:val="1"/>
+          <w:numId w:val="9"/>
+        </w:numPr>
+      </w:pPr>
+      <w:r>
+        <w:t>Onda sonora.</w:t>
+      </w:r>
+    </w:p>
+    <w:p>
+      <w:pPr>
+        <w:ind w:left="1620" w:firstLine="360"/>
+      </w:pPr>
+      <w:r>
+        <w:t>La onda sonora es el elemento más importante del juego, sin ellas no habría jugabilidad, estas son un objeto físico sin rozamiento que se desplazan por el mapa colisionando con el resto de objetos y reaccionando a ellos de diferentes maneras, en su punto de partida son blancas, tienen una velocidad y dirección iniciales desde el origen del sonido y se desplazaran en línea recta (si no hay nada que modifique su dirección) hasta colisionar o hasta acabar su tiempo de vida, estas generan una estela a su paso que sigue su misma dirección e irá dibujando el mapa.</w:t>
+      </w:r>
+    </w:p>
+    <w:p>
+      <w:pPr>
+        <w:ind w:left="1620"/>
+      </w:pPr>
+      <w:r>
+        <w:t>Cuando la onda choca con un objeto solido esta se desvía de su trayectoria</w:t>
+      </w:r>
+      <w:r>
+        <w:t>, y cuando choca con</w:t>
+      </w:r>
+      <w:r>
+        <w:t xml:space="preserve"> un objeto no solido cambia de color dependiendo del tipo de objeto por el cual este pasando, </w:t>
+      </w:r>
+      <w:proofErr w:type="spellStart"/>
+      <w:r>
+        <w:t>ej</w:t>
+      </w:r>
+      <w:proofErr w:type="spellEnd"/>
+      <w:r>
+        <w:t>: Azul del agua, rojo de los pinchos o verde de la puerta.</w:t>
+      </w:r>
+    </w:p>
+    <w:p>
+      <w:pPr>
+        <w:pStyle w:val="Prrafodelista"/>
+        <w:ind w:left="1260"/>
+      </w:pPr>
+    </w:p>
+    <w:p>
+      <w:pPr>
+        <w:pStyle w:val="Prrafodelista"/>
+        <w:numPr>
+          <w:ilvl w:val="1"/>
+          <w:numId w:val="9"/>
+        </w:numPr>
+      </w:pPr>
+      <w:r>
+        <w:t>Enemigos</w:t>
+      </w:r>
+    </w:p>
+    <w:p>
+      <w:pPr>
+        <w:ind w:left="1620" w:firstLine="360"/>
+      </w:pPr>
+      <w:r>
+        <w:t>El enemigo es un objeto que se mantiene estático hasta que recibe la colisión de una onda sonora, a partir de ese momento comenzara a moverse en dirección</w:t>
+      </w:r>
+      <w:r>
+        <w:t xml:space="preserve"> al origen de la onda. En todo momento genera un sonido que visualmente se representa como pequeñas ondas saliendo de su centro.</w:t>
+      </w:r>
+    </w:p>
+    <w:p>
+      <w:pPr>
+        <w:pStyle w:val="Prrafodelista"/>
+        <w:numPr>
+          <w:ilvl w:val="1"/>
+          <w:numId w:val="9"/>
+        </w:numPr>
+      </w:pPr>
+      <w:r>
+        <w:t>Rocas</w:t>
+      </w:r>
+    </w:p>
+    <w:p>
+      <w:pPr>
+        <w:ind w:left="1620" w:firstLine="360"/>
+      </w:pPr>
+      <w:r>
+        <w:t>La piedra es un recurso que tiene el personaje, pudiendo realizar la acción de lanzar una roca. Esta se dibujará como una línea recta que avanza por el mapa hasta encontrar una pared con la que colisionar. Una vez colisiona genera una serie de ondas sonoras en ese punto del mapa.</w:t>
+      </w:r>
+    </w:p>
+    <w:p>
+      <w:pPr>
+        <w:pStyle w:val="Prrafodelista"/>
+        <w:numPr>
+          <w:ilvl w:val="1"/>
+          <w:numId w:val="9"/>
+        </w:numPr>
+      </w:pPr>
+      <w:r>
+        <w:t>Agujero Negro.</w:t>
+      </w:r>
+    </w:p>
+    <w:p>
+      <w:pPr>
+        <w:ind w:left="1620" w:firstLine="360"/>
+      </w:pPr>
+      <w:r>
+        <w:t>El agujero negro es un objeto especial que modifica físicamente a los demás, creando una atracción hacia el del personaje y las ondas sonoras, este generará una fuerza constante en todo momento desde el objeto hacia él, siendo mayor cuanto más cerca se encuentre de este.</w:t>
+      </w:r>
     </w:p>
     <w:p/>
     <w:p>
@@ -822,6 +1038,131 @@
         <w:pStyle w:val="Prrafodelista"/>
         <w:numPr>
           <w:ilvl w:val="0"/>
+          <w:numId w:val="9"/>
+        </w:numPr>
+      </w:pPr>
+      <w:r>
+        <w:t>Sensores</w:t>
+      </w:r>
+    </w:p>
+    <w:p>
+      <w:pPr>
+        <w:pStyle w:val="Prrafodelista"/>
+        <w:ind w:left="1260"/>
+      </w:pPr>
+    </w:p>
+    <w:p>
+      <w:pPr>
+        <w:pStyle w:val="Prrafodelista"/>
+        <w:numPr>
+          <w:ilvl w:val="1"/>
+          <w:numId w:val="9"/>
+        </w:numPr>
+      </w:pPr>
+      <w:r>
+        <w:t>Pinchos.</w:t>
+      </w:r>
+    </w:p>
+    <w:p>
+      <w:pPr>
+        <w:ind w:left="1620" w:firstLine="360"/>
+      </w:pPr>
+      <w:r>
+        <w:t>Los pinchos son un objeto rectangular cuya mascara de colisiones le permite generar un evento de entrada en colisión y fin de colisión con los objetos de tipo personaje y onda sonora, el evento de colisión con onda sonora permite que esta sea pintada durante esta colisión de color rojo, y la colisión con el personaje es mortal para este.</w:t>
+      </w:r>
+    </w:p>
+    <w:p>
+      <w:pPr>
+        <w:ind w:left="1620"/>
+      </w:pPr>
+      <w:r>
+        <w:t>Estas colisiones no tienen un efecto físico real, el movimiento y dirección de los objetos que colisionan con ellos no se ven modificados.</w:t>
+      </w:r>
+    </w:p>
+    <w:p>
+      <w:pPr>
+        <w:pStyle w:val="Prrafodelista"/>
+        <w:ind w:left="1260"/>
+      </w:pPr>
+    </w:p>
+    <w:p>
+      <w:pPr>
+        <w:pStyle w:val="Prrafodelista"/>
+        <w:numPr>
+          <w:ilvl w:val="1"/>
+          <w:numId w:val="9"/>
+        </w:numPr>
+      </w:pPr>
+      <w:r>
+        <w:t xml:space="preserve">Agua. </w:t>
+      </w:r>
+    </w:p>
+    <w:p>
+      <w:pPr>
+        <w:ind w:left="1620" w:firstLine="360"/>
+      </w:pPr>
+      <w:r>
+        <w:t xml:space="preserve">El agua es un objeto rectangular que sin tener propiedades físicas actúa como generador de eventos ante la colisión de esta con el personaje, haciéndolo más lento y ruidoso. </w:t>
+      </w:r>
+    </w:p>
+    <w:p>
+      <w:pPr>
+        <w:pStyle w:val="Prrafodelista"/>
+        <w:numPr>
+          <w:ilvl w:val="1"/>
+          <w:numId w:val="9"/>
+        </w:numPr>
+      </w:pPr>
+      <w:r>
+        <w:t>Mecanismo y puerta.</w:t>
+      </w:r>
+    </w:p>
+    <w:p>
+      <w:pPr>
+        <w:ind w:left="1620" w:firstLine="360"/>
+      </w:pPr>
+      <w:r>
+        <w:t xml:space="preserve">El mecanismo y puerta son 2 objetos que interactúan entre si, de tal manera </w:t>
+      </w:r>
+      <w:r>
+        <w:t>que,</w:t>
+      </w:r>
+      <w:r>
+        <w:t xml:space="preserve"> si el personaje entra en contacto con el área definida por el mecanismo, se activa y abre la puerta asociada a </w:t>
+      </w:r>
+      <w:r>
+        <w:t>él</w:t>
+      </w:r>
+      <w:r>
+        <w:t>.</w:t>
+      </w:r>
+    </w:p>
+    <w:p>
+      <w:pPr>
+        <w:pStyle w:val="Prrafodelista"/>
+        <w:numPr>
+          <w:ilvl w:val="1"/>
+          <w:numId w:val="9"/>
+        </w:numPr>
+      </w:pPr>
+      <w:r>
+        <w:t>Puerta Salida.</w:t>
+      </w:r>
+    </w:p>
+    <w:p>
+      <w:pPr>
+        <w:ind w:left="1620" w:firstLine="360"/>
+      </w:pPr>
+      <w:r>
+        <w:t>La puerta de salida es el sensor que representa el final del mapa, pinta de color verde a las ondas sonoras.</w:t>
+      </w:r>
+    </w:p>
+    <w:p/>
+    <w:p>
+      <w:pPr>
+        <w:pStyle w:val="Prrafodelista"/>
+        <w:numPr>
+          <w:ilvl w:val="0"/>
           <w:numId w:val="6"/>
         </w:numPr>
       </w:pPr>
@@ -891,298 +1232,376 @@
       </w:r>
       <w:proofErr w:type="spellEnd"/>
       <w:r>
+        <w:t xml:space="preserve"> o eclipse, lo considero muy superior en calidad de las herramientas de depuración y ayuda a la hora de escribir código </w:t>
+      </w:r>
+      <w:proofErr w:type="spellStart"/>
+      <w:r>
+        <w:t>mas</w:t>
+      </w:r>
+      <w:proofErr w:type="spellEnd"/>
+      <w:r>
+        <w:t xml:space="preserve"> rápidamente.</w:t>
+      </w:r>
+    </w:p>
+    <w:p>
+      <w:pPr>
+        <w:pStyle w:val="Prrafodelista"/>
+        <w:numPr>
+          <w:ilvl w:val="0"/>
+          <w:numId w:val="2"/>
+        </w:numPr>
+      </w:pPr>
+      <w:r>
+        <w:t>SFML.</w:t>
+      </w:r>
+    </w:p>
+    <w:p>
+      <w:pPr>
+        <w:ind w:left="1065"/>
+      </w:pPr>
+      <w:r>
+        <w:t>Como motor gráfico se ha usado SFML por considerarlo una herramienta excelente que aporta tanto herramientas como tutoriales y ayudas para usarlas, es estupendo a la hora de utilizar gráficos en 2D y aporta librerías de audio, eventos y control de tiempo.</w:t>
+      </w:r>
+    </w:p>
+    <w:p>
+      <w:pPr>
+        <w:pStyle w:val="Prrafodelista"/>
+        <w:numPr>
+          <w:ilvl w:val="0"/>
+          <w:numId w:val="2"/>
+        </w:numPr>
+      </w:pPr>
+      <w:r>
+        <w:t>Box2D.</w:t>
+      </w:r>
+    </w:p>
+    <w:p>
+      <w:pPr>
+        <w:ind w:left="1065"/>
+      </w:pPr>
+      <w:r>
+        <w:lastRenderedPageBreak/>
+        <w:t xml:space="preserve">Puesto que es un juego que requería de una componente física muy potente, con manejo de </w:t>
+      </w:r>
+      <w:proofErr w:type="spellStart"/>
+      <w:r>
+        <w:t>mascaras</w:t>
+      </w:r>
+      <w:proofErr w:type="spellEnd"/>
+      <w:r>
+        <w:t xml:space="preserve"> de colisiones, sistema de partículas y resolución de colisiones complejas y rápidas se ha apostado por la librería de físicas Box2D, a la que se le ha dotado de una fachada con el patrón </w:t>
+      </w:r>
+      <w:proofErr w:type="spellStart"/>
+      <w:r>
+        <w:t>façade</w:t>
+      </w:r>
+      <w:proofErr w:type="spellEnd"/>
+      <w:r>
+        <w:t xml:space="preserve"> para poder sustituir la librería de manera rápida en caso de necesitarlo.</w:t>
+      </w:r>
+    </w:p>
+    <w:p>
+      <w:pPr>
+        <w:pStyle w:val="Prrafodelista"/>
+        <w:numPr>
+          <w:ilvl w:val="0"/>
+          <w:numId w:val="2"/>
+        </w:numPr>
+      </w:pPr>
+      <w:proofErr w:type="spellStart"/>
+      <w:r>
+        <w:t>Tiled</w:t>
+      </w:r>
+      <w:proofErr w:type="spellEnd"/>
+      <w:r>
+        <w:t>.</w:t>
+      </w:r>
+    </w:p>
+    <w:p>
+      <w:pPr>
+        <w:ind w:left="1065"/>
+      </w:pPr>
+      <w:r>
+        <w:t xml:space="preserve">Para la realización de los diferentes mapas del juego se ha utilizado la herramienta </w:t>
+      </w:r>
+      <w:proofErr w:type="spellStart"/>
+      <w:r>
+        <w:t>tiled</w:t>
+      </w:r>
+      <w:proofErr w:type="spellEnd"/>
+      <w:r>
+        <w:t>, de la cual se han utilizado únicamente las capas de objetos, esta herramienta te permite dibujar en una rejilla la forma del mapa deseado utilizando capas para distinguir entre los diferentes objetos y guarda la información en un fichero de texto XML, el cual leeremos de la manera que nos convenga desde la aplicación y podremos construir nuestros mapas.</w:t>
+      </w:r>
+    </w:p>
+    <w:p>
+      <w:pPr>
+        <w:pStyle w:val="Prrafodelista"/>
+        <w:numPr>
+          <w:ilvl w:val="0"/>
+          <w:numId w:val="2"/>
+        </w:numPr>
+      </w:pPr>
+      <w:proofErr w:type="spellStart"/>
+      <w:r>
+        <w:t>TinyXML</w:t>
+      </w:r>
+      <w:proofErr w:type="spellEnd"/>
+      <w:r>
+        <w:t>.</w:t>
+      </w:r>
+    </w:p>
+    <w:p>
+      <w:pPr>
+        <w:ind w:left="1065"/>
+      </w:pPr>
+      <w:r>
+        <w:t xml:space="preserve">Como ya se ha comentado, al utilizar la herramienta </w:t>
+      </w:r>
+      <w:proofErr w:type="spellStart"/>
+      <w:r>
+        <w:t>Tiled</w:t>
+      </w:r>
+      <w:proofErr w:type="spellEnd"/>
+      <w:r>
+        <w:t xml:space="preserve"> para crear los mapas se requiere de una librería de lectura de ficheros XML, y para ello se ha utilizado </w:t>
+      </w:r>
+      <w:proofErr w:type="spellStart"/>
+      <w:r>
+        <w:t>tinyXML</w:t>
+      </w:r>
+      <w:proofErr w:type="spellEnd"/>
+      <w:r>
+        <w:t xml:space="preserve">, que permite recorrer un fichero en este formato a través de las etiquetas de manera fácil e intuitiva. </w:t>
+      </w:r>
+    </w:p>
+    <w:p>
+      <w:pPr>
+        <w:pStyle w:val="Prrafodelista"/>
+        <w:numPr>
+          <w:ilvl w:val="0"/>
+          <w:numId w:val="2"/>
+        </w:numPr>
+      </w:pPr>
+      <w:proofErr w:type="spellStart"/>
+      <w:r>
+        <w:t>Gimp</w:t>
+      </w:r>
+      <w:proofErr w:type="spellEnd"/>
+      <w:r>
+        <w:t>.</w:t>
+      </w:r>
+    </w:p>
+    <w:p>
+      <w:pPr>
+        <w:ind w:left="1065"/>
+      </w:pPr>
+      <w:r>
+        <w:t xml:space="preserve">Para la realización del </w:t>
+      </w:r>
+      <w:proofErr w:type="spellStart"/>
+      <w:r>
+        <w:t>s</w:t>
+      </w:r>
+      <w:r>
+        <w:t>prite</w:t>
+      </w:r>
+      <w:proofErr w:type="spellEnd"/>
+      <w:r>
+        <w:t xml:space="preserve"> de los pies del personaje</w:t>
+      </w:r>
+      <w:r>
+        <w:t xml:space="preserve"> se ha utilizado la herramienta </w:t>
+      </w:r>
+      <w:proofErr w:type="spellStart"/>
+      <w:r>
+        <w:t>Gimp</w:t>
+      </w:r>
+      <w:proofErr w:type="spellEnd"/>
+      <w:r>
+        <w:t xml:space="preserve">, que es un potente entorno de diseño </w:t>
+      </w:r>
+      <w:r>
+        <w:t>gráfico</w:t>
+      </w:r>
+      <w:r>
+        <w:t xml:space="preserve"> gratuito.</w:t>
+      </w:r>
+      <w:r>
         <w:t xml:space="preserve"> </w:t>
       </w:r>
+    </w:p>
+    <w:p>
+      <w:pPr>
+        <w:pStyle w:val="Prrafodelista"/>
+        <w:numPr>
+          <w:ilvl w:val="0"/>
+          <w:numId w:val="2"/>
+        </w:numPr>
+      </w:pPr>
+      <w:r>
+        <w:t>Audacity.</w:t>
+      </w:r>
+    </w:p>
+    <w:p>
+      <w:pPr>
+        <w:ind w:left="1065"/>
+      </w:pPr>
+      <w:r>
+        <w:t xml:space="preserve">Con Audacity se han modificado y ajustado los audios capturados para el juego para adaptarlos a las necesidades que teníamos al realizar un juego de terror, como ecos o reverberaciones. </w:t>
+      </w:r>
+    </w:p>
+    <w:p>
+      <w:pPr>
+        <w:pStyle w:val="Prrafodelista"/>
+        <w:numPr>
+          <w:ilvl w:val="0"/>
+          <w:numId w:val="2"/>
+        </w:numPr>
+      </w:pPr>
+      <w:r>
+        <w:t>Git</w:t>
+      </w:r>
+      <w:r>
+        <w:t xml:space="preserve">Hub y </w:t>
+      </w:r>
+      <w:proofErr w:type="spellStart"/>
+      <w:r>
+        <w:t>SourceTree</w:t>
+      </w:r>
+      <w:proofErr w:type="spellEnd"/>
+    </w:p>
+    <w:p>
+      <w:pPr>
+        <w:ind w:left="1065"/>
+      </w:pPr>
+      <w:r>
+        <w:t xml:space="preserve">Como repositorio y sistema de control de versiones se ha utilizado una cuenta en GitHub y el entorno grafico </w:t>
+      </w:r>
+      <w:proofErr w:type="spellStart"/>
+      <w:r>
+        <w:t>SourceTree</w:t>
+      </w:r>
+      <w:proofErr w:type="spellEnd"/>
+      <w:r>
+        <w:t xml:space="preserve"> de </w:t>
+      </w:r>
+      <w:proofErr w:type="spellStart"/>
+      <w:r>
+        <w:t>Atlassian</w:t>
+      </w:r>
+      <w:proofErr w:type="spellEnd"/>
+      <w:r>
+        <w:t>.</w:t>
+      </w:r>
+      <w:r>
+        <w:t xml:space="preserve"> </w:t>
+      </w:r>
+      <w:r>
+        <w:t>Diseño de niveles:</w:t>
+      </w:r>
+    </w:p>
+    <w:p/>
+    <w:p>
+      <w:pPr>
+        <w:pStyle w:val="Prrafodelista"/>
+        <w:numPr>
+          <w:ilvl w:val="0"/>
+          <w:numId w:val="6"/>
+        </w:numPr>
+      </w:pPr>
+      <w:r>
+        <w:t>Físicas</w:t>
+      </w:r>
+      <w:r>
+        <w:t>:</w:t>
+      </w:r>
+    </w:p>
+    <w:p>
+      <w:pPr>
+        <w:pStyle w:val="Prrafodelista"/>
+        <w:numPr>
+          <w:ilvl w:val="0"/>
+          <w:numId w:val="1"/>
+        </w:numPr>
+      </w:pPr>
+      <w:r>
+        <w:t xml:space="preserve"> </w:t>
+      </w:r>
+      <w:r>
+        <w:t>Mascaras de colisiones.</w:t>
+      </w:r>
+    </w:p>
+    <w:p>
+      <w:pPr>
+        <w:ind w:left="1068"/>
+      </w:pPr>
+      <w:r>
+        <w:t xml:space="preserve">Dada la complejidad de las colisiones y la gran variedad de objetos con diferentes respuestas a las colisiones dependiendo que tipo de objeto choca con cada uno de ellos, se ha implementado un sistema de </w:t>
+      </w:r>
+      <w:proofErr w:type="spellStart"/>
+      <w:r>
+        <w:t>mascaras</w:t>
+      </w:r>
+      <w:proofErr w:type="spellEnd"/>
+      <w:r>
+        <w:t xml:space="preserve"> de colisiones para indicar a box2d que colisiones son sensores, cuales producen una colisión real y que resultado tiene cada una de las combinaciones. </w:t>
+      </w:r>
+    </w:p>
+    <w:p>
+      <w:pPr>
+        <w:ind w:left="1068"/>
+      </w:pPr>
+    </w:p>
+    <w:p>
+      <w:pPr>
+        <w:pStyle w:val="Prrafodelista"/>
+        <w:numPr>
+          <w:ilvl w:val="0"/>
+          <w:numId w:val="6"/>
+        </w:numPr>
+      </w:pPr>
+      <w:r>
+        <w:t>Motor Visual:</w:t>
+      </w:r>
+    </w:p>
+    <w:p>
+      <w:pPr>
+        <w:pStyle w:val="Prrafodelista"/>
+        <w:numPr>
+          <w:ilvl w:val="0"/>
+          <w:numId w:val="1"/>
+        </w:numPr>
+      </w:pPr>
+      <w:proofErr w:type="spellStart"/>
+      <w:r>
+        <w:t>VertexArray</w:t>
+      </w:r>
+      <w:proofErr w:type="spellEnd"/>
+      <w:r>
+        <w:t xml:space="preserve"> </w:t>
+      </w:r>
+      <w:r>
+        <w:t xml:space="preserve">y </w:t>
+      </w:r>
+      <w:proofErr w:type="spellStart"/>
+      <w:r>
+        <w:t>TriangleStrips</w:t>
+      </w:r>
+      <w:proofErr w:type="spellEnd"/>
+    </w:p>
+    <w:p>
+      <w:pPr>
+        <w:ind w:left="1068"/>
+      </w:pPr>
       <w:r>
         <w:lastRenderedPageBreak/>
-        <w:t xml:space="preserve">o eclipse, lo considero muy superior en calidad de las herramientas de depuración y ayuda a la hora de escribir código </w:t>
-      </w:r>
-      <w:proofErr w:type="spellStart"/>
-      <w:r>
-        <w:t>mas</w:t>
-      </w:r>
-      <w:proofErr w:type="spellEnd"/>
-      <w:r>
-        <w:t xml:space="preserve"> rápidamente.</w:t>
-      </w:r>
-    </w:p>
-    <w:p>
-      <w:pPr>
-        <w:pStyle w:val="Prrafodelista"/>
-        <w:numPr>
-          <w:ilvl w:val="0"/>
-          <w:numId w:val="2"/>
-        </w:numPr>
-      </w:pPr>
-      <w:r>
-        <w:t>SFML.</w:t>
-      </w:r>
-    </w:p>
-    <w:p>
-      <w:pPr>
-        <w:ind w:left="1065"/>
-      </w:pPr>
-      <w:r>
-        <w:t>Como motor gráfico se ha usado SFML por considerarlo una herramienta excelente que aporta tanto herramientas como tutoriales y ayudas para usarlas, es estupendo a la hora de utilizar gráficos en 2D y aporta librerías de audio, eventos y control de tiempo.</w:t>
-      </w:r>
-    </w:p>
-    <w:p>
-      <w:pPr>
-        <w:pStyle w:val="Prrafodelista"/>
-        <w:numPr>
-          <w:ilvl w:val="0"/>
-          <w:numId w:val="2"/>
-        </w:numPr>
-      </w:pPr>
-      <w:r>
-        <w:t>Box2D.</w:t>
-      </w:r>
-    </w:p>
-    <w:p>
-      <w:pPr>
-        <w:ind w:left="1065"/>
-      </w:pPr>
-      <w:r>
-        <w:t xml:space="preserve">Puesto que es un juego que requería de una componente física muy potente, con manejo de </w:t>
-      </w:r>
-      <w:proofErr w:type="spellStart"/>
-      <w:r>
-        <w:t>mascaras</w:t>
-      </w:r>
-      <w:proofErr w:type="spellEnd"/>
-      <w:r>
-        <w:t xml:space="preserve"> de colisiones, sistema de partículas y resolución de colisiones complejas y rápidas se ha apostado por la librería de físicas Box2D, a la que se le ha dotado de una fachada con el patrón </w:t>
-      </w:r>
-      <w:proofErr w:type="spellStart"/>
-      <w:r>
-        <w:t>façade</w:t>
-      </w:r>
-      <w:proofErr w:type="spellEnd"/>
-      <w:r>
-        <w:t xml:space="preserve"> para poder sustituir la librería de manera rápida en caso de necesitarlo.</w:t>
-      </w:r>
-    </w:p>
-    <w:p>
-      <w:pPr>
-        <w:pStyle w:val="Prrafodelista"/>
-        <w:numPr>
-          <w:ilvl w:val="0"/>
-          <w:numId w:val="2"/>
-        </w:numPr>
-      </w:pPr>
-      <w:proofErr w:type="spellStart"/>
-      <w:r>
-        <w:t>Tiled</w:t>
-      </w:r>
-      <w:proofErr w:type="spellEnd"/>
-      <w:r>
-        <w:t>.</w:t>
-      </w:r>
-    </w:p>
-    <w:p>
-      <w:pPr>
-        <w:ind w:left="1065"/>
-      </w:pPr>
-      <w:r>
-        <w:t xml:space="preserve">Para la realización de los diferentes mapas del juego se ha utilizado la herramienta </w:t>
-      </w:r>
-      <w:proofErr w:type="spellStart"/>
-      <w:r>
-        <w:t>tiled</w:t>
-      </w:r>
-      <w:proofErr w:type="spellEnd"/>
-      <w:r>
-        <w:t>, de la cual se han utilizado únicamente las capas de objetos, esta herramienta te permite dibujar en una rejilla la forma del mapa deseado utilizando capas para distinguir entre los diferentes objetos y guarda la información en un fichero de texto XML, el cual leeremos de la manera que nos convenga desde la aplicación y podremos construir nuestros mapas.</w:t>
-      </w:r>
-    </w:p>
-    <w:p>
-      <w:pPr>
-        <w:pStyle w:val="Prrafodelista"/>
-        <w:numPr>
-          <w:ilvl w:val="0"/>
-          <w:numId w:val="2"/>
-        </w:numPr>
-      </w:pPr>
-      <w:proofErr w:type="spellStart"/>
-      <w:r>
-        <w:t>TinyXML</w:t>
-      </w:r>
-      <w:proofErr w:type="spellEnd"/>
-      <w:r>
-        <w:t>.</w:t>
-      </w:r>
-    </w:p>
-    <w:p>
-      <w:pPr>
-        <w:ind w:left="1065"/>
-      </w:pPr>
-      <w:r>
-        <w:t xml:space="preserve">Como ya se ha comentado, al utilizar la herramienta </w:t>
-      </w:r>
-      <w:proofErr w:type="spellStart"/>
-      <w:r>
-        <w:t>Tiled</w:t>
-      </w:r>
-      <w:proofErr w:type="spellEnd"/>
-      <w:r>
-        <w:t xml:space="preserve"> para crear los mapas se requiere de una librería de lectura de ficheros XML, y para ello se ha utilizado </w:t>
-      </w:r>
-      <w:proofErr w:type="spellStart"/>
-      <w:r>
-        <w:t>tinyXML</w:t>
-      </w:r>
-      <w:proofErr w:type="spellEnd"/>
-      <w:r>
-        <w:t xml:space="preserve">, que permite recorrer un fichero en este formato a través de las etiquetas de manera fácil e intuitiva. </w:t>
-      </w:r>
-    </w:p>
-    <w:p>
-      <w:pPr>
-        <w:pStyle w:val="Prrafodelista"/>
-        <w:numPr>
-          <w:ilvl w:val="0"/>
-          <w:numId w:val="2"/>
-        </w:numPr>
-      </w:pPr>
-      <w:proofErr w:type="spellStart"/>
-      <w:r>
-        <w:t>Gimp</w:t>
-      </w:r>
-      <w:proofErr w:type="spellEnd"/>
-      <w:r>
-        <w:t>.</w:t>
-      </w:r>
-    </w:p>
-    <w:p>
-      <w:pPr>
-        <w:ind w:left="1065"/>
-      </w:pPr>
-      <w:r>
-        <w:t xml:space="preserve">Para la realización del </w:t>
-      </w:r>
-      <w:proofErr w:type="spellStart"/>
-      <w:r>
-        <w:t>s</w:t>
-      </w:r>
-      <w:r>
-        <w:t>prite</w:t>
-      </w:r>
-      <w:proofErr w:type="spellEnd"/>
-      <w:r>
-        <w:t xml:space="preserve"> de los pies del personaje</w:t>
-      </w:r>
-      <w:r>
-        <w:t xml:space="preserve"> se ha utilizado la herramienta </w:t>
-      </w:r>
-      <w:proofErr w:type="spellStart"/>
-      <w:r>
-        <w:t>Gimp</w:t>
-      </w:r>
-      <w:proofErr w:type="spellEnd"/>
-      <w:r>
-        <w:t xml:space="preserve">, que es un potente entorno de diseño </w:t>
-      </w:r>
-      <w:r>
-        <w:t>gráfico</w:t>
-      </w:r>
-      <w:r>
-        <w:t xml:space="preserve"> gratuito.</w:t>
-      </w:r>
-      <w:r>
-        <w:t xml:space="preserve"> </w:t>
-      </w:r>
-    </w:p>
-    <w:p>
-      <w:pPr>
-        <w:pStyle w:val="Prrafodelista"/>
-        <w:numPr>
-          <w:ilvl w:val="0"/>
-          <w:numId w:val="2"/>
-        </w:numPr>
-      </w:pPr>
-      <w:r>
-        <w:t>Audacity.</w:t>
-      </w:r>
-    </w:p>
-    <w:p>
-      <w:pPr>
-        <w:ind w:left="1065"/>
-      </w:pPr>
-      <w:r>
-        <w:t xml:space="preserve">Con Audacity se han modificado y ajustado los audios capturados para el juego para adaptarlos a las necesidades que teníamos al realizar un juego de terror, como ecos o reverberaciones. </w:t>
-      </w:r>
-    </w:p>
-    <w:p>
-      <w:pPr>
-        <w:pStyle w:val="Prrafodelista"/>
-        <w:numPr>
-          <w:ilvl w:val="0"/>
-          <w:numId w:val="2"/>
-        </w:numPr>
-      </w:pPr>
-      <w:r>
-        <w:t>Git</w:t>
-      </w:r>
-      <w:r>
-        <w:t xml:space="preserve">Hub y </w:t>
-      </w:r>
-      <w:proofErr w:type="spellStart"/>
-      <w:r>
-        <w:t>SourceTree</w:t>
-      </w:r>
-      <w:proofErr w:type="spellEnd"/>
-    </w:p>
-    <w:p>
-      <w:pPr>
-        <w:ind w:left="1065"/>
-      </w:pPr>
-      <w:r>
-        <w:t xml:space="preserve">Como repositorio y sistema de control de versiones se ha utilizado una cuenta en GitHub y el entorno grafico </w:t>
-      </w:r>
-      <w:proofErr w:type="spellStart"/>
-      <w:r>
-        <w:t>SourceTree</w:t>
-      </w:r>
-      <w:proofErr w:type="spellEnd"/>
-      <w:r>
-        <w:t xml:space="preserve"> de </w:t>
-      </w:r>
-      <w:proofErr w:type="spellStart"/>
-      <w:r>
-        <w:t>Atlassian</w:t>
-      </w:r>
-      <w:proofErr w:type="spellEnd"/>
-      <w:r>
-        <w:t>.</w:t>
-      </w:r>
-    </w:p>
-    <w:p>
-      <w:pPr>
-        <w:pStyle w:val="Prrafodelista"/>
-        <w:numPr>
-          <w:ilvl w:val="0"/>
-          <w:numId w:val="6"/>
-        </w:numPr>
-      </w:pPr>
-      <w:proofErr w:type="spellStart"/>
-      <w:r>
-        <w:t>Mecanicas</w:t>
-      </w:r>
-      <w:proofErr w:type="spellEnd"/>
-      <w:r>
-        <w:t>:</w:t>
-      </w:r>
-    </w:p>
-    <w:p>
-      <w:pPr>
-        <w:pStyle w:val="Prrafodelista"/>
-        <w:numPr>
-          <w:ilvl w:val="0"/>
-          <w:numId w:val="1"/>
-        </w:numPr>
-      </w:pPr>
-      <w:r>
-        <w:t>Sonidos como mecánica.</w:t>
+        <w:t xml:space="preserve">Las ondas que simulan el sonido </w:t>
+      </w:r>
+      <w:r>
+        <w:t>tenían que ser</w:t>
+      </w:r>
+      <w:r>
+        <w:t xml:space="preserve"> líneas continuas de un tamaño y grosor variable cuyo color fuera transparentándose a modo de estela y que en ciertas zonas del espacio cambiara de color, este tipo de objeto era nuevo para mí y no sabía cómo podía realizarlo utilizando las herramientas de SFML.</w:t>
       </w:r>
     </w:p>
     <w:p>
@@ -1190,38 +1609,21 @@
         <w:ind w:left="1068"/>
       </w:pPr>
       <w:r>
-        <w:t xml:space="preserve">El sonido será la principal fuente de información de lo que sucede en el mundo que nos rodea, este será representado con líneas rectas cuya </w:t>
-      </w:r>
-      <w:r>
-        <w:t xml:space="preserve">velocidad, intensidad y duración dependerán </w:t>
-      </w:r>
-      <w:proofErr w:type="spellStart"/>
-      <w:r>
-        <w:t>del</w:t>
-      </w:r>
-      <w:proofErr w:type="spellEnd"/>
-      <w:r>
-        <w:t xml:space="preserve"> la fuerza y volumen del sonido que la produce. Esto dará como resultado una pantalla cargada de información a través de estas ondas que rebotando contra los límites del mapa nos darán información de hacia donde tenemos que ir y que nos rodea, ya que cuando una de estas ondas pase sobre los diferentes objetos del juego (palancas, pinchos, </w:t>
-      </w:r>
-      <w:proofErr w:type="spellStart"/>
-      <w:r>
-        <w:t>etc</w:t>
-      </w:r>
-      <w:proofErr w:type="spellEnd"/>
-      <w:r>
-        <w:t>) se colorearan durante el periodo en el que están situadas sobre el objeto de un color característico del objeto, por ejemplo, la salida de cada mapa se coloreara de verde.</w:t>
-      </w:r>
-    </w:p>
-    <w:p>
-      <w:pPr>
-        <w:pStyle w:val="Prrafodelista"/>
-        <w:numPr>
-          <w:ilvl w:val="0"/>
-          <w:numId w:val="1"/>
-        </w:numPr>
-      </w:pPr>
-      <w:r>
-        <w:t>Caminar.</w:t>
+        <w:t xml:space="preserve">Para una primera aproximación de esta idea utilicé un vector variable de rectángulos, </w:t>
+      </w:r>
+      <w:proofErr w:type="gramStart"/>
+      <w:r>
+        <w:t xml:space="preserve">cada </w:t>
+      </w:r>
+      <w:r>
+        <w:t>pocos milisegundos</w:t>
+      </w:r>
+      <w:proofErr w:type="gramEnd"/>
+      <w:r>
+        <w:t xml:space="preserve"> se generaba un rectángulo en la posición actual de la partícula situada en la cabeza del objeto, este vector se recorría en cada iteración de la aplicación y se otorgaba a cada rectángulo el c</w:t>
+      </w:r>
+      <w:r>
+        <w:t xml:space="preserve">olor y transparencia que tocaba. </w:t>
       </w:r>
     </w:p>
     <w:p>
@@ -1229,26 +1631,7 @@
         <w:ind w:left="1068"/>
       </w:pPr>
       <w:r>
-        <w:t xml:space="preserve">El simple hecho de caminar producirá ruido a causa de nuestros pasos, estos </w:t>
-      </w:r>
-      <w:r>
-        <w:t>generarán</w:t>
-      </w:r>
-      <w:r>
-        <w:t xml:space="preserve"> una buena cantidad de ondas sonoras que nos harán de guía en nuestro camino.</w:t>
-      </w:r>
-    </w:p>
-    <w:p>
-      <w:pPr>
-        <w:pStyle w:val="Prrafodelista"/>
-        <w:numPr>
-          <w:ilvl w:val="0"/>
-          <w:numId w:val="1"/>
-        </w:numPr>
-      </w:pPr>
-      <w:r>
-        <w:lastRenderedPageBreak/>
-        <w:t>Pinchos</w:t>
+        <w:t xml:space="preserve">Esta solución a pesar de ser funcional, no daba el resultado final que se quería conseguir, además de ser muy costosa en tiempo de ejecución. </w:t>
       </w:r>
     </w:p>
     <w:p>
@@ -1256,272 +1639,6 @@
         <w:ind w:left="1068"/>
       </w:pPr>
       <w:r>
-        <w:t>Tendremos que tener cuidado de hacia dónde nos dirigimos, ya que la mazmorra estará llena de pinchos (rojo) que tendremos que sortear.</w:t>
-      </w:r>
-      <w:r>
-        <w:t xml:space="preserve"> </w:t>
-      </w:r>
-    </w:p>
-    <w:p>
-      <w:pPr>
-        <w:pStyle w:val="Prrafodelista"/>
-        <w:numPr>
-          <w:ilvl w:val="0"/>
-          <w:numId w:val="1"/>
-        </w:numPr>
-      </w:pPr>
-      <w:r>
-        <w:t>Enemigos.</w:t>
-      </w:r>
-    </w:p>
-    <w:p>
-      <w:pPr>
-        <w:ind w:left="1068"/>
-      </w:pPr>
-      <w:r>
-        <w:t xml:space="preserve">A lo largo y ancho de los mapas nos iremos encontrando con unos peculiares enemigos, de los cuales no conoceremos su aspecto puesto que no los vemos, pero si les escuchamos, y ellos a nosotros, ¡tened cuidado! </w:t>
-      </w:r>
-    </w:p>
-    <w:p>
-      <w:pPr>
-        <w:pStyle w:val="Prrafodelista"/>
-        <w:numPr>
-          <w:ilvl w:val="0"/>
-          <w:numId w:val="1"/>
-        </w:numPr>
-      </w:pPr>
-      <w:r>
-        <w:t>Sigilo.</w:t>
-      </w:r>
-    </w:p>
-    <w:p>
-      <w:pPr>
-        <w:ind w:left="1068"/>
-      </w:pPr>
-      <w:r>
-        <w:t xml:space="preserve">A veces caminar es demasiado peligroso si nos acechan enemigos, para esto tenemos la capacidad de avanzar sigilosamente y sin hacer casi ruido, lo malo es eso mismo, ¡que sin ruido no vemos hacia donde estamos </w:t>
-      </w:r>
-      <w:r>
-        <w:t>yendo!</w:t>
-      </w:r>
-    </w:p>
-    <w:p>
-      <w:pPr>
-        <w:pStyle w:val="Prrafodelista"/>
-        <w:numPr>
-          <w:ilvl w:val="0"/>
-          <w:numId w:val="1"/>
-        </w:numPr>
-      </w:pPr>
-      <w:r>
-        <w:t>Mecanismos y puertas.</w:t>
-      </w:r>
-    </w:p>
-    <w:p>
-      <w:pPr>
-        <w:ind w:left="1068"/>
-      </w:pPr>
-      <w:r>
-        <w:t>A lo largo de nuestro camino nos encontraremos con una serie de mecanismos (color amarillo) que al pisarlos nos darán acceso a nuevas zonas antes inaccesibles.</w:t>
-      </w:r>
-    </w:p>
-    <w:p>
-      <w:pPr>
-        <w:pStyle w:val="Prrafodelista"/>
-        <w:numPr>
-          <w:ilvl w:val="0"/>
-          <w:numId w:val="1"/>
-        </w:numPr>
-      </w:pPr>
-      <w:r>
-        <w:t xml:space="preserve">Rocas. </w:t>
-      </w:r>
-    </w:p>
-    <w:p>
-      <w:pPr>
-        <w:ind w:left="1068"/>
-      </w:pPr>
-      <w:r>
-        <w:t>Cuando una zona está vigilada por un terrible enemigo tendremos la posibilidad de lanzar una piedra para distraerle, puesto que siempre van a olfatear el lugar del cual les llega un ruido.</w:t>
-      </w:r>
-    </w:p>
-    <w:p>
-      <w:pPr>
-        <w:pStyle w:val="Prrafodelista"/>
-        <w:numPr>
-          <w:ilvl w:val="0"/>
-          <w:numId w:val="1"/>
-        </w:numPr>
-      </w:pPr>
-      <w:r>
-        <w:t>Agua.</w:t>
-      </w:r>
-    </w:p>
-    <w:p>
-      <w:pPr>
-        <w:ind w:left="1068"/>
-      </w:pPr>
-      <w:r>
-        <w:t xml:space="preserve">El agua es un enemigo “silencioso”, no nos </w:t>
-      </w:r>
-      <w:r>
-        <w:t>matará,</w:t>
-      </w:r>
-      <w:r>
-        <w:t xml:space="preserve"> pero nos hará avanzar más despacio y hacer más ruido, tened mucho cuidado con ella.</w:t>
-      </w:r>
-    </w:p>
-    <w:p>
-      <w:pPr>
-        <w:pStyle w:val="Prrafodelista"/>
-        <w:numPr>
-          <w:ilvl w:val="0"/>
-          <w:numId w:val="6"/>
-        </w:numPr>
-      </w:pPr>
-      <w:r>
-        <w:t>Diseño de niveles:</w:t>
-      </w:r>
-    </w:p>
-    <w:p/>
-    <w:p>
-      <w:pPr>
-        <w:pStyle w:val="Prrafodelista"/>
-        <w:numPr>
-          <w:ilvl w:val="0"/>
-          <w:numId w:val="6"/>
-        </w:numPr>
-      </w:pPr>
-      <w:r>
-        <w:t>Físicas</w:t>
-      </w:r>
-      <w:r>
-        <w:t>:</w:t>
-      </w:r>
-    </w:p>
-    <w:p>
-      <w:pPr>
-        <w:pStyle w:val="Prrafodelista"/>
-        <w:numPr>
-          <w:ilvl w:val="0"/>
-          <w:numId w:val="1"/>
-        </w:numPr>
-      </w:pPr>
-      <w:r>
-        <w:t xml:space="preserve"> </w:t>
-      </w:r>
-      <w:r>
-        <w:t>Mascaras de colisiones.</w:t>
-      </w:r>
-    </w:p>
-    <w:p>
-      <w:pPr>
-        <w:ind w:left="1068"/>
-      </w:pPr>
-      <w:r>
-        <w:t xml:space="preserve">Dada la complejidad de las colisiones y la gran variedad de objetos con diferentes respuestas a las colisiones dependiendo que tipo de objeto choca con cada uno de ellos, se ha implementado un sistema de </w:t>
-      </w:r>
-      <w:proofErr w:type="spellStart"/>
-      <w:r>
-        <w:t>mascaras</w:t>
-      </w:r>
-      <w:proofErr w:type="spellEnd"/>
-      <w:r>
-        <w:t xml:space="preserve"> de colisiones para indicar a box2d que colisiones son sensores, cuales producen una colisión real y que resultado tiene cada una de las combinaciones. </w:t>
-      </w:r>
-    </w:p>
-    <w:p>
-      <w:pPr>
-        <w:ind w:left="1068"/>
-      </w:pPr>
-    </w:p>
-    <w:p>
-      <w:pPr>
-        <w:pStyle w:val="Prrafodelista"/>
-        <w:numPr>
-          <w:ilvl w:val="0"/>
-          <w:numId w:val="6"/>
-        </w:numPr>
-      </w:pPr>
-      <w:r>
-        <w:t>Motor Visual:</w:t>
-      </w:r>
-    </w:p>
-    <w:p>
-      <w:pPr>
-        <w:pStyle w:val="Prrafodelista"/>
-        <w:numPr>
-          <w:ilvl w:val="0"/>
-          <w:numId w:val="1"/>
-        </w:numPr>
-      </w:pPr>
-      <w:proofErr w:type="spellStart"/>
-      <w:r>
-        <w:t>VertexArray</w:t>
-      </w:r>
-      <w:proofErr w:type="spellEnd"/>
-      <w:r>
-        <w:t xml:space="preserve"> </w:t>
-      </w:r>
-      <w:r>
-        <w:t xml:space="preserve">y </w:t>
-      </w:r>
-      <w:proofErr w:type="spellStart"/>
-      <w:r>
-        <w:t>TriangleStrips</w:t>
-      </w:r>
-      <w:proofErr w:type="spellEnd"/>
-    </w:p>
-    <w:p>
-      <w:pPr>
-        <w:ind w:left="1068"/>
-      </w:pPr>
-      <w:r>
-        <w:t xml:space="preserve">Las ondas que simulan el sonido </w:t>
-      </w:r>
-      <w:r>
-        <w:t>tenían que ser</w:t>
-      </w:r>
-      <w:r>
-        <w:t xml:space="preserve"> líneas continuas de un tamaño y grosor variable cuyo color fuera transparentándose a modo de estela y que en ciertas zonas del espacio cambiara de color, este tipo de objeto era nuevo para mí y no sabía cómo podía realizarlo utilizando las herramientas de SFML.</w:t>
-      </w:r>
-    </w:p>
-    <w:p>
-      <w:pPr>
-        <w:ind w:left="1068"/>
-      </w:pPr>
-      <w:r>
-        <w:t xml:space="preserve">Para una primera aproximación de esta idea utilicé un vector variable de rectángulos, </w:t>
-      </w:r>
-      <w:proofErr w:type="gramStart"/>
-      <w:r>
-        <w:t xml:space="preserve">cada </w:t>
-      </w:r>
-      <w:r>
-        <w:t>pocos milisegundos</w:t>
-      </w:r>
-      <w:proofErr w:type="gramEnd"/>
-      <w:r>
-        <w:t xml:space="preserve"> se generaba un rectángulo en la posición actual de la partícula situada en la cabeza del objeto, este vector se recorría en cada iteración de la aplicación y se otorgaba a cada rectángulo el c</w:t>
-      </w:r>
-      <w:r>
-        <w:t xml:space="preserve">olor y transparencia que tocaba. </w:t>
-      </w:r>
-    </w:p>
-    <w:p>
-      <w:pPr>
-        <w:ind w:left="1068"/>
-      </w:pPr>
-      <w:r>
-        <w:t xml:space="preserve">Esta solución a pesar de ser funcional, no daba el resultado final que se quería conseguir, además de ser muy costosa en tiempo de ejecución. </w:t>
-      </w:r>
-    </w:p>
-    <w:p>
-      <w:pPr>
-        <w:ind w:left="1068"/>
-      </w:pPr>
-      <w:r>
-        <w:lastRenderedPageBreak/>
         <w:t>Finalmente,</w:t>
       </w:r>
       <w:r>
@@ -1811,11 +1928,11 @@
       <w:pPr>
         <w:ind w:left="1068"/>
       </w:pPr>
-      <w:proofErr w:type="spellStart"/>
-      <w:r>
-        <w:t>Ademas</w:t>
-      </w:r>
-      <w:proofErr w:type="spellEnd"/>
+      <w:proofErr w:type="gramStart"/>
+      <w:r>
+        <w:t>Además</w:t>
+      </w:r>
+      <w:proofErr w:type="gramEnd"/>
       <w:r>
         <w:t xml:space="preserve"> permite asegurarse que las clases de nuestra aplicación no crean constructores por defecto, constructores de copia ni operadores de asignación, esto se realiza creando una clase base que inhabilita estos constructores.</w:t>
       </w:r>
@@ -1842,6 +1959,7 @@
         <w:ind w:left="1068"/>
       </w:pPr>
       <w:r>
+        <w:lastRenderedPageBreak/>
         <w:t xml:space="preserve">El patrón </w:t>
       </w:r>
       <w:proofErr w:type="spellStart"/>
@@ -1855,6 +1973,100 @@
     </w:p>
     <w:p>
       <w:pPr>
+        <w:ind w:left="1068"/>
+      </w:pPr>
+      <w:r>
+        <w:t xml:space="preserve">En este proyecto se ha decidido implementarlo para minimizar las dependencias entre el código propio y los elementos proporcionados por SFML y Box2D, de modo que la utilización de elementos de estos sea </w:t>
+      </w:r>
+      <w:r>
+        <w:t>mínima</w:t>
+      </w:r>
+      <w:r>
+        <w:t xml:space="preserve"> de forma directa</w:t>
+      </w:r>
+      <w:r>
+        <w:t xml:space="preserve"> </w:t>
+      </w:r>
+      <w:r>
+        <w:t xml:space="preserve">utilizando primero por tanto aquel código que yo he creado. Algunos ejemplos de esto son las clases </w:t>
+      </w:r>
+      <w:r>
+        <w:t xml:space="preserve">visuales </w:t>
+      </w:r>
+      <w:proofErr w:type="spellStart"/>
+      <w:r>
+        <w:t>VWall</w:t>
+      </w:r>
+      <w:proofErr w:type="spellEnd"/>
+      <w:r>
+        <w:t xml:space="preserve">, </w:t>
+      </w:r>
+      <w:proofErr w:type="spellStart"/>
+      <w:r>
+        <w:t>VEnemy</w:t>
+      </w:r>
+      <w:proofErr w:type="spellEnd"/>
+      <w:r>
+        <w:t xml:space="preserve"> o </w:t>
+      </w:r>
+      <w:proofErr w:type="spellStart"/>
+      <w:r>
+        <w:t>VPlayer</w:t>
+      </w:r>
+      <w:proofErr w:type="spellEnd"/>
+      <w:r>
+        <w:t xml:space="preserve"> y las clases De físicas </w:t>
+      </w:r>
+      <w:proofErr w:type="spellStart"/>
+      <w:r>
+        <w:t>physicWorld</w:t>
+      </w:r>
+      <w:proofErr w:type="spellEnd"/>
+      <w:r>
+        <w:t xml:space="preserve"> y </w:t>
+      </w:r>
+      <w:proofErr w:type="spellStart"/>
+      <w:r>
+        <w:t>PhysicBody</w:t>
+      </w:r>
+      <w:proofErr w:type="spellEnd"/>
+      <w:r>
+        <w:t xml:space="preserve"> e</w:t>
+      </w:r>
+      <w:r>
+        <w:t xml:space="preserve"> entre otras. Con esto se ha conseguido que, llamando por ejemplo a la clase </w:t>
+      </w:r>
+      <w:proofErr w:type="spellStart"/>
+      <w:r>
+        <w:t>physicWorld</w:t>
+      </w:r>
+      <w:proofErr w:type="spellEnd"/>
+      <w:r>
+        <w:t xml:space="preserve">, se pueda trabajar con sus métodos y variables (los cuales sí están relacionados con </w:t>
+      </w:r>
+      <w:r>
+        <w:t>Box2D</w:t>
+      </w:r>
+      <w:r>
+        <w:t>, haciendo de fachada) sin necesidad de llamar explícitamente a aquellos de Box2D.</w:t>
+      </w:r>
+    </w:p>
+    <w:p>
+      <w:pPr>
+        <w:pStyle w:val="Prrafodelista"/>
+        <w:ind w:left="1068"/>
+      </w:pPr>
+      <w:r>
+        <w:t>Como consecuencia de realizar clases, métodos y variables propias que sirvan de fachada a las que pudiese tener SFML o Box2D, se ha conseguido que el código sea mucho más intuitivo con respecto al desarrollador, ya que es uno mismo el que define esos elementos y por tanto pueda desarrollar con una mayor facilidad a la hora de recordar qué elementos contiene cada clase y para qué sirven.</w:t>
+      </w:r>
+    </w:p>
+    <w:p>
+      <w:pPr>
+        <w:ind w:left="1068"/>
+      </w:pPr>
+    </w:p>
+    <w:p>
+      <w:pPr>
         <w:pStyle w:val="Prrafodelista"/>
         <w:numPr>
           <w:ilvl w:val="0"/>
@@ -1871,6 +2083,256 @@
       </w:r>
       <w:r>
         <w:t>.</w:t>
+      </w:r>
+    </w:p>
+    <w:p>
+      <w:pPr>
+        <w:pStyle w:val="Prrafodelista"/>
+        <w:ind w:left="1068"/>
+      </w:pPr>
+    </w:p>
+    <w:p>
+      <w:pPr>
+        <w:pStyle w:val="Prrafodelista"/>
+        <w:ind w:left="1068"/>
+      </w:pPr>
+      <w:r>
+        <w:t xml:space="preserve">La </w:t>
+      </w:r>
+      <w:r>
+        <w:t>factoría</w:t>
+      </w:r>
+      <w:r>
+        <w:t xml:space="preserve"> abstracta permite crear diferentes objetos de la misma familia encapsulados en un objeto superior en la jerarquía y ser utilizados todos de la misma manera, de esta manera fuera de la factoría no es necesario saber que tipo de objeto se creó realmente, simplemente se utilizan todos los objetos que nos devuelve de la misma manera.</w:t>
+      </w:r>
+    </w:p>
+    <w:p>
+      <w:pPr>
+        <w:pStyle w:val="Prrafodelista"/>
+        <w:ind w:left="1068"/>
+      </w:pPr>
+    </w:p>
+    <w:p>
+      <w:pPr>
+        <w:pStyle w:val="Prrafodelista"/>
+        <w:ind w:left="1068"/>
+      </w:pPr>
+      <w:r>
+        <w:t xml:space="preserve">En este proyecto se ha usado en varias ocasiones, en primer </w:t>
+      </w:r>
+      <w:proofErr w:type="gramStart"/>
+      <w:r>
+        <w:t>lugar</w:t>
+      </w:r>
+      <w:proofErr w:type="gramEnd"/>
+      <w:r>
+        <w:t xml:space="preserve"> se ha usado para generar todos los tipos de escenas posibles, menú y mapas, todos ellos bajo la clase Escena y manejados por la </w:t>
+      </w:r>
+      <w:proofErr w:type="spellStart"/>
+      <w:r>
+        <w:t>claseSceneFabric</w:t>
+      </w:r>
+      <w:proofErr w:type="spellEnd"/>
+      <w:r>
+        <w:t>.</w:t>
+      </w:r>
+    </w:p>
+    <w:p>
+      <w:pPr>
+        <w:pStyle w:val="Prrafodelista"/>
+        <w:ind w:left="1068"/>
+      </w:pPr>
+    </w:p>
+    <w:p>
+      <w:pPr>
+        <w:pStyle w:val="Prrafodelista"/>
+        <w:ind w:left="1068"/>
+      </w:pPr>
+      <w:r>
+        <w:t xml:space="preserve">Otra implementación del patrón está en la parte física de los objetos del juego, que quedan todas ellas encapsuladas en el tipo </w:t>
+      </w:r>
+      <w:proofErr w:type="spellStart"/>
+      <w:r>
+        <w:t>physicBody</w:t>
+      </w:r>
+      <w:proofErr w:type="spellEnd"/>
+      <w:r>
+        <w:t xml:space="preserve">. Por ejemplo: Para crear una onda de sonido el encargado de generarlo crea un </w:t>
+      </w:r>
+      <w:proofErr w:type="spellStart"/>
+      <w:r>
+        <w:t>PBSoundWave</w:t>
+      </w:r>
+      <w:proofErr w:type="spellEnd"/>
+      <w:r>
+        <w:t xml:space="preserve"> (cuerpo físico de la onda de sonido) y lo encapsula en un </w:t>
+      </w:r>
+      <w:proofErr w:type="spellStart"/>
+      <w:r>
+        <w:t>physicBody</w:t>
+      </w:r>
+      <w:proofErr w:type="spellEnd"/>
+      <w:r>
+        <w:t xml:space="preserve">, que es el que recibe la onda de sonido y a partir de la cual </w:t>
+      </w:r>
+      <w:r>
+        <w:t>ob</w:t>
+      </w:r>
+      <w:r>
+        <w:t>tiene su comportamiento físico.</w:t>
+      </w:r>
+    </w:p>
+    <w:p>
+      <w:pPr>
+        <w:pStyle w:val="Prrafodelista"/>
+        <w:ind w:left="1068"/>
+      </w:pPr>
+    </w:p>
+    <w:p>
+      <w:pPr>
+        <w:pStyle w:val="Prrafodelista"/>
+        <w:ind w:left="1068"/>
+      </w:pPr>
+    </w:p>
+    <w:p>
+      <w:pPr>
+        <w:pStyle w:val="Prrafodelista"/>
+        <w:numPr>
+          <w:ilvl w:val="0"/>
+          <w:numId w:val="1"/>
+        </w:numPr>
+      </w:pPr>
+      <w:proofErr w:type="spellStart"/>
+      <w:r>
+        <w:t>Singleton</w:t>
+      </w:r>
+      <w:proofErr w:type="spellEnd"/>
+    </w:p>
+    <w:p>
+      <w:pPr>
+        <w:pStyle w:val="Default"/>
+        <w:ind w:left="1068"/>
+        <w:rPr>
+          <w:color w:val="auto"/>
+          <w:sz w:val="22"/>
+          <w:szCs w:val="22"/>
+        </w:rPr>
+      </w:pPr>
+      <w:r>
+        <w:rPr>
+          <w:sz w:val="22"/>
+          <w:szCs w:val="22"/>
+        </w:rPr>
+        <w:t>Este patrón p</w:t>
+      </w:r>
+      <w:r>
+        <w:rPr>
+          <w:sz w:val="22"/>
+          <w:szCs w:val="22"/>
+        </w:rPr>
+        <w:t xml:space="preserve">ermite que un objeto sea creado una única vez en todo el transcurso de la ejecución, de modo que solo se creará cuando no exista ninguno, por lo </w:t>
+      </w:r>
+      <w:proofErr w:type="gramStart"/>
+      <w:r>
+        <w:rPr>
+          <w:sz w:val="22"/>
+          <w:szCs w:val="22"/>
+        </w:rPr>
+        <w:t>que</w:t>
+      </w:r>
+      <w:proofErr w:type="gramEnd"/>
+      <w:r>
+        <w:rPr>
+          <w:sz w:val="22"/>
+          <w:szCs w:val="22"/>
+        </w:rPr>
+        <w:t xml:space="preserve"> si se solicita su creación habiéndose creado ya anteriormente, en vez de crearse de nuevo se devolverá el que ya existe. </w:t>
+      </w:r>
+      <w:r>
+        <w:rPr>
+          <w:color w:val="auto"/>
+          <w:sz w:val="22"/>
+          <w:szCs w:val="22"/>
+        </w:rPr>
+        <w:t xml:space="preserve"> </w:t>
+      </w:r>
+    </w:p>
+    <w:p>
+      <w:pPr>
+        <w:pStyle w:val="Default"/>
+        <w:ind w:left="1068"/>
+        <w:rPr>
+          <w:color w:val="auto"/>
+          <w:sz w:val="22"/>
+          <w:szCs w:val="22"/>
+        </w:rPr>
+      </w:pPr>
+    </w:p>
+    <w:p>
+      <w:pPr>
+        <w:pStyle w:val="Default"/>
+        <w:ind w:left="1068"/>
+        <w:rPr>
+          <w:color w:val="auto"/>
+          <w:sz w:val="22"/>
+          <w:szCs w:val="22"/>
+        </w:rPr>
+      </w:pPr>
+      <w:r>
+        <w:rPr>
+          <w:color w:val="auto"/>
+          <w:sz w:val="22"/>
+          <w:szCs w:val="22"/>
+        </w:rPr>
+        <w:lastRenderedPageBreak/>
+        <w:t xml:space="preserve">Esto es muy útil para controlar diversos elementos que pueden afectar de forma general a todo el código, como pueden ser relojes o gestores de cualquier tipo (de partículas, efectos, de recursos, etc.), los cuales solo es necesario crearlos una vez. </w:t>
+      </w:r>
+    </w:p>
+    <w:p>
+      <w:pPr>
+        <w:pStyle w:val="Prrafodelista"/>
+        <w:ind w:left="1068"/>
+      </w:pPr>
+      <w:r>
+        <w:t xml:space="preserve">Esto ha sido muy útil en el proyecto actual ya que el hecho de que existan </w:t>
+      </w:r>
+      <w:proofErr w:type="gramStart"/>
+      <w:r>
+        <w:t>éstos</w:t>
+      </w:r>
+      <w:proofErr w:type="gramEnd"/>
+      <w:r>
+        <w:t xml:space="preserve"> elementos, los cuales pueden ser utilizados en diversos puntos del proyecto, ha permitido reducir bastante código y hacer más simple la elaboración de nuev</w:t>
+      </w:r>
+      <w:r>
+        <w:t xml:space="preserve">os elementos tales como enemigos </w:t>
+      </w:r>
+      <w:proofErr w:type="spellStart"/>
+      <w:r>
+        <w:t>o</w:t>
+      </w:r>
+      <w:proofErr w:type="spellEnd"/>
+      <w:r>
+        <w:t xml:space="preserve"> ondas sonoras</w:t>
+      </w:r>
+      <w:r>
+        <w:t xml:space="preserve">. Al tratarse de forma “global”, los gestores y toda aquella clase que tuviese </w:t>
+      </w:r>
+      <w:proofErr w:type="gramStart"/>
+      <w:r>
+        <w:t>éste</w:t>
+      </w:r>
+      <w:proofErr w:type="gramEnd"/>
+      <w:r>
+        <w:t xml:space="preserve"> patrón ha podido ser utilizada desde cualquier otra clase sin necesidad de crear una nueva instancia de ésta, simplemente se ha creado un puntero que llama al método Instanciar de la clase con </w:t>
+      </w:r>
+      <w:proofErr w:type="spellStart"/>
+      <w:r>
+        <w:t>Singleton</w:t>
+      </w:r>
+      <w:proofErr w:type="spellEnd"/>
+      <w:r>
+        <w:t>, recibiendo su instancia ya creada.</w:t>
       </w:r>
     </w:p>
     <w:p/>
@@ -1914,7 +2376,7 @@
     <w:sectPr>
       <w:type w:val="continuous"/>
       <w:pgSz w:w="11906" w:h="16838"/>
-      <w:pgMar w:top="720" w:right="720" w:bottom="720" w:left="720" w:header="720" w:footer="720" w:gutter="0"/>
+      <w:pgMar w:top="1417" w:right="1701" w:bottom="1417" w:left="1701" w:header="720" w:footer="720" w:gutter="0"/>
       <w:cols w:space="720"/>
       <w:docGrid w:linePitch="360"/>
     </w:sectPr>
@@ -2240,14 +2702,104 @@
   <w:abstractNum w:abstractNumId="3" w15:restartNumberingAfterBreak="0">
     <w:nsid w:val="259F791D"/>
     <w:multiLevelType w:val="hybridMultilevel"/>
-    <w:tmpl w:val="CEE4AB78"/>
-    <w:lvl w:ilvl="0" w:tplc="AC445EDE">
+    <w:tmpl w:val="E1CE43F0"/>
+    <w:lvl w:ilvl="0" w:tplc="C046B9B4">
       <w:start w:val="1"/>
       <w:numFmt w:val="decimal"/>
       <w:lvlText w:val="%1-"/>
       <w:lvlJc w:val="left"/>
       <w:pPr>
-        <w:ind w:left="900" w:hanging="360"/>
+        <w:ind w:left="360" w:hanging="360"/>
+      </w:pPr>
+      <w:rPr>
+        <w:rFonts w:hint="default"/>
+        <w:b/>
+      </w:rPr>
+    </w:lvl>
+    <w:lvl w:ilvl="1" w:tplc="0C0A0019">
+      <w:start w:val="1"/>
+      <w:numFmt w:val="lowerLetter"/>
+      <w:lvlText w:val="%2."/>
+      <w:lvlJc w:val="left"/>
+      <w:pPr>
+        <w:ind w:left="1080" w:hanging="360"/>
+      </w:pPr>
+    </w:lvl>
+    <w:lvl w:ilvl="2" w:tplc="0C0A001B">
+      <w:start w:val="1"/>
+      <w:numFmt w:val="lowerRoman"/>
+      <w:lvlText w:val="%3."/>
+      <w:lvlJc w:val="right"/>
+      <w:pPr>
+        <w:ind w:left="1800" w:hanging="180"/>
+      </w:pPr>
+    </w:lvl>
+    <w:lvl w:ilvl="3" w:tplc="0C0A000F" w:tentative="1">
+      <w:start w:val="1"/>
+      <w:numFmt w:val="decimal"/>
+      <w:lvlText w:val="%4."/>
+      <w:lvlJc w:val="left"/>
+      <w:pPr>
+        <w:ind w:left="2520" w:hanging="360"/>
+      </w:pPr>
+    </w:lvl>
+    <w:lvl w:ilvl="4" w:tplc="0C0A0019" w:tentative="1">
+      <w:start w:val="1"/>
+      <w:numFmt w:val="lowerLetter"/>
+      <w:lvlText w:val="%5."/>
+      <w:lvlJc w:val="left"/>
+      <w:pPr>
+        <w:ind w:left="3240" w:hanging="360"/>
+      </w:pPr>
+    </w:lvl>
+    <w:lvl w:ilvl="5" w:tplc="0C0A001B" w:tentative="1">
+      <w:start w:val="1"/>
+      <w:numFmt w:val="lowerRoman"/>
+      <w:lvlText w:val="%6."/>
+      <w:lvlJc w:val="right"/>
+      <w:pPr>
+        <w:ind w:left="3960" w:hanging="180"/>
+      </w:pPr>
+    </w:lvl>
+    <w:lvl w:ilvl="6" w:tplc="0C0A000F" w:tentative="1">
+      <w:start w:val="1"/>
+      <w:numFmt w:val="decimal"/>
+      <w:lvlText w:val="%7."/>
+      <w:lvlJc w:val="left"/>
+      <w:pPr>
+        <w:ind w:left="4680" w:hanging="360"/>
+      </w:pPr>
+    </w:lvl>
+    <w:lvl w:ilvl="7" w:tplc="0C0A0019" w:tentative="1">
+      <w:start w:val="1"/>
+      <w:numFmt w:val="lowerLetter"/>
+      <w:lvlText w:val="%8."/>
+      <w:lvlJc w:val="left"/>
+      <w:pPr>
+        <w:ind w:left="5400" w:hanging="360"/>
+      </w:pPr>
+    </w:lvl>
+    <w:lvl w:ilvl="8" w:tplc="0C0A001B" w:tentative="1">
+      <w:start w:val="1"/>
+      <w:numFmt w:val="lowerRoman"/>
+      <w:lvlText w:val="%9."/>
+      <w:lvlJc w:val="right"/>
+      <w:pPr>
+        <w:ind w:left="6120" w:hanging="180"/>
+      </w:pPr>
+    </w:lvl>
+  </w:abstractNum>
+  <w:abstractNum w:abstractNumId="4" w15:restartNumberingAfterBreak="0">
+    <w:nsid w:val="3EC37790"/>
+    <w:multiLevelType w:val="hybridMultilevel"/>
+    <w:tmpl w:val="C6AC727E"/>
+    <w:lvl w:ilvl="0" w:tplc="94D8C680">
+      <w:start w:val="1"/>
+      <w:numFmt w:val="lowerLetter"/>
+      <w:lvlText w:val="%1-"/>
+      <w:lvlJc w:val="left"/>
+      <w:pPr>
+        <w:ind w:left="720" w:hanging="360"/>
       </w:pPr>
       <w:rPr>
         <w:rFonts w:hint="default"/>
@@ -2259,7 +2811,7 @@
       <w:lvlText w:val="%2."/>
       <w:lvlJc w:val="left"/>
       <w:pPr>
-        <w:ind w:left="1620" w:hanging="360"/>
+        <w:ind w:left="1440" w:hanging="360"/>
       </w:pPr>
     </w:lvl>
     <w:lvl w:ilvl="2" w:tplc="0C0A001B" w:tentative="1">
@@ -2268,7 +2820,7 @@
       <w:lvlText w:val="%3."/>
       <w:lvlJc w:val="right"/>
       <w:pPr>
-        <w:ind w:left="2340" w:hanging="180"/>
+        <w:ind w:left="2160" w:hanging="180"/>
       </w:pPr>
     </w:lvl>
     <w:lvl w:ilvl="3" w:tplc="0C0A000F" w:tentative="1">
@@ -2277,7 +2829,7 @@
       <w:lvlText w:val="%4."/>
       <w:lvlJc w:val="left"/>
       <w:pPr>
-        <w:ind w:left="3060" w:hanging="360"/>
+        <w:ind w:left="2880" w:hanging="360"/>
       </w:pPr>
     </w:lvl>
     <w:lvl w:ilvl="4" w:tplc="0C0A0019" w:tentative="1">
@@ -2286,7 +2838,7 @@
       <w:lvlText w:val="%5."/>
       <w:lvlJc w:val="left"/>
       <w:pPr>
-        <w:ind w:left="3780" w:hanging="360"/>
+        <w:ind w:left="3600" w:hanging="360"/>
       </w:pPr>
     </w:lvl>
     <w:lvl w:ilvl="5" w:tplc="0C0A001B" w:tentative="1">
@@ -2295,7 +2847,7 @@
       <w:lvlText w:val="%6."/>
       <w:lvlJc w:val="right"/>
       <w:pPr>
-        <w:ind w:left="4500" w:hanging="180"/>
+        <w:ind w:left="4320" w:hanging="180"/>
       </w:pPr>
     </w:lvl>
     <w:lvl w:ilvl="6" w:tplc="0C0A000F" w:tentative="1">
@@ -2304,7 +2856,7 @@
       <w:lvlText w:val="%7."/>
       <w:lvlJc w:val="left"/>
       <w:pPr>
-        <w:ind w:left="5220" w:hanging="360"/>
+        <w:ind w:left="5040" w:hanging="360"/>
       </w:pPr>
     </w:lvl>
     <w:lvl w:ilvl="7" w:tplc="0C0A0019" w:tentative="1">
@@ -2313,7 +2865,7 @@
       <w:lvlText w:val="%8."/>
       <w:lvlJc w:val="left"/>
       <w:pPr>
-        <w:ind w:left="5940" w:hanging="360"/>
+        <w:ind w:left="5760" w:hanging="360"/>
       </w:pPr>
     </w:lvl>
     <w:lvl w:ilvl="8" w:tplc="0C0A001B" w:tentative="1">
@@ -2322,11 +2874,11 @@
       <w:lvlText w:val="%9."/>
       <w:lvlJc w:val="right"/>
       <w:pPr>
-        <w:ind w:left="6660" w:hanging="180"/>
+        <w:ind w:left="6480" w:hanging="180"/>
       </w:pPr>
     </w:lvl>
   </w:abstractNum>
-  <w:abstractNum w:abstractNumId="4" w15:restartNumberingAfterBreak="0">
+  <w:abstractNum w:abstractNumId="5" w15:restartNumberingAfterBreak="0">
     <w:nsid w:val="4670748C"/>
     <w:multiLevelType w:val="hybridMultilevel"/>
     <w:tmpl w:val="F410B7B0"/>
@@ -2438,7 +2990,185 @@
       </w:rPr>
     </w:lvl>
   </w:abstractNum>
-  <w:abstractNum w:abstractNumId="5" w15:restartNumberingAfterBreak="0">
+  <w:abstractNum w:abstractNumId="6" w15:restartNumberingAfterBreak="0">
+    <w:nsid w:val="589B72AD"/>
+    <w:multiLevelType w:val="hybridMultilevel"/>
+    <w:tmpl w:val="2B34CD9C"/>
+    <w:lvl w:ilvl="0" w:tplc="5874AFF0">
+      <w:start w:val="1"/>
+      <w:numFmt w:val="lowerLetter"/>
+      <w:lvlText w:val="%1-"/>
+      <w:lvlJc w:val="left"/>
+      <w:pPr>
+        <w:ind w:left="1620" w:hanging="360"/>
+      </w:pPr>
+      <w:rPr>
+        <w:rFonts w:hint="default"/>
+      </w:rPr>
+    </w:lvl>
+    <w:lvl w:ilvl="1" w:tplc="0C0A0019">
+      <w:start w:val="1"/>
+      <w:numFmt w:val="lowerLetter"/>
+      <w:lvlText w:val="%2."/>
+      <w:lvlJc w:val="left"/>
+      <w:pPr>
+        <w:ind w:left="2340" w:hanging="360"/>
+      </w:pPr>
+    </w:lvl>
+    <w:lvl w:ilvl="2" w:tplc="0C0A001B" w:tentative="1">
+      <w:start w:val="1"/>
+      <w:numFmt w:val="lowerRoman"/>
+      <w:lvlText w:val="%3."/>
+      <w:lvlJc w:val="right"/>
+      <w:pPr>
+        <w:ind w:left="3060" w:hanging="180"/>
+      </w:pPr>
+    </w:lvl>
+    <w:lvl w:ilvl="3" w:tplc="0C0A000F" w:tentative="1">
+      <w:start w:val="1"/>
+      <w:numFmt w:val="decimal"/>
+      <w:lvlText w:val="%4."/>
+      <w:lvlJc w:val="left"/>
+      <w:pPr>
+        <w:ind w:left="3780" w:hanging="360"/>
+      </w:pPr>
+    </w:lvl>
+    <w:lvl w:ilvl="4" w:tplc="0C0A0019" w:tentative="1">
+      <w:start w:val="1"/>
+      <w:numFmt w:val="lowerLetter"/>
+      <w:lvlText w:val="%5."/>
+      <w:lvlJc w:val="left"/>
+      <w:pPr>
+        <w:ind w:left="4500" w:hanging="360"/>
+      </w:pPr>
+    </w:lvl>
+    <w:lvl w:ilvl="5" w:tplc="0C0A001B" w:tentative="1">
+      <w:start w:val="1"/>
+      <w:numFmt w:val="lowerRoman"/>
+      <w:lvlText w:val="%6."/>
+      <w:lvlJc w:val="right"/>
+      <w:pPr>
+        <w:ind w:left="5220" w:hanging="180"/>
+      </w:pPr>
+    </w:lvl>
+    <w:lvl w:ilvl="6" w:tplc="0C0A000F" w:tentative="1">
+      <w:start w:val="1"/>
+      <w:numFmt w:val="decimal"/>
+      <w:lvlText w:val="%7."/>
+      <w:lvlJc w:val="left"/>
+      <w:pPr>
+        <w:ind w:left="5940" w:hanging="360"/>
+      </w:pPr>
+    </w:lvl>
+    <w:lvl w:ilvl="7" w:tplc="0C0A0019" w:tentative="1">
+      <w:start w:val="1"/>
+      <w:numFmt w:val="lowerLetter"/>
+      <w:lvlText w:val="%8."/>
+      <w:lvlJc w:val="left"/>
+      <w:pPr>
+        <w:ind w:left="6660" w:hanging="360"/>
+      </w:pPr>
+    </w:lvl>
+    <w:lvl w:ilvl="8" w:tplc="0C0A001B" w:tentative="1">
+      <w:start w:val="1"/>
+      <w:numFmt w:val="lowerRoman"/>
+      <w:lvlText w:val="%9."/>
+      <w:lvlJc w:val="right"/>
+      <w:pPr>
+        <w:ind w:left="7380" w:hanging="180"/>
+      </w:pPr>
+    </w:lvl>
+  </w:abstractNum>
+  <w:abstractNum w:abstractNumId="7" w15:restartNumberingAfterBreak="0">
+    <w:nsid w:val="6D2C07F1"/>
+    <w:multiLevelType w:val="hybridMultilevel"/>
+    <w:tmpl w:val="4DA6500E"/>
+    <w:lvl w:ilvl="0" w:tplc="6248E1A6">
+      <w:start w:val="1"/>
+      <w:numFmt w:val="lowerLetter"/>
+      <w:lvlText w:val="%1-"/>
+      <w:lvlJc w:val="left"/>
+      <w:pPr>
+        <w:ind w:left="1260" w:hanging="360"/>
+      </w:pPr>
+      <w:rPr>
+        <w:rFonts w:hint="default"/>
+      </w:rPr>
+    </w:lvl>
+    <w:lvl w:ilvl="1" w:tplc="0C0A0019">
+      <w:start w:val="1"/>
+      <w:numFmt w:val="lowerLetter"/>
+      <w:lvlText w:val="%2."/>
+      <w:lvlJc w:val="left"/>
+      <w:pPr>
+        <w:ind w:left="1980" w:hanging="360"/>
+      </w:pPr>
+    </w:lvl>
+    <w:lvl w:ilvl="2" w:tplc="0C0A001B">
+      <w:start w:val="1"/>
+      <w:numFmt w:val="lowerRoman"/>
+      <w:lvlText w:val="%3."/>
+      <w:lvlJc w:val="right"/>
+      <w:pPr>
+        <w:ind w:left="2700" w:hanging="180"/>
+      </w:pPr>
+    </w:lvl>
+    <w:lvl w:ilvl="3" w:tplc="0C0A000F">
+      <w:start w:val="1"/>
+      <w:numFmt w:val="decimal"/>
+      <w:lvlText w:val="%4."/>
+      <w:lvlJc w:val="left"/>
+      <w:pPr>
+        <w:ind w:left="3420" w:hanging="360"/>
+      </w:pPr>
+    </w:lvl>
+    <w:lvl w:ilvl="4" w:tplc="0C0A0019" w:tentative="1">
+      <w:start w:val="1"/>
+      <w:numFmt w:val="lowerLetter"/>
+      <w:lvlText w:val="%5."/>
+      <w:lvlJc w:val="left"/>
+      <w:pPr>
+        <w:ind w:left="4140" w:hanging="360"/>
+      </w:pPr>
+    </w:lvl>
+    <w:lvl w:ilvl="5" w:tplc="0C0A001B" w:tentative="1">
+      <w:start w:val="1"/>
+      <w:numFmt w:val="lowerRoman"/>
+      <w:lvlText w:val="%6."/>
+      <w:lvlJc w:val="right"/>
+      <w:pPr>
+        <w:ind w:left="4860" w:hanging="180"/>
+      </w:pPr>
+    </w:lvl>
+    <w:lvl w:ilvl="6" w:tplc="0C0A000F" w:tentative="1">
+      <w:start w:val="1"/>
+      <w:numFmt w:val="decimal"/>
+      <w:lvlText w:val="%7."/>
+      <w:lvlJc w:val="left"/>
+      <w:pPr>
+        <w:ind w:left="5580" w:hanging="360"/>
+      </w:pPr>
+    </w:lvl>
+    <w:lvl w:ilvl="7" w:tplc="0C0A0019" w:tentative="1">
+      <w:start w:val="1"/>
+      <w:numFmt w:val="lowerLetter"/>
+      <w:lvlText w:val="%8."/>
+      <w:lvlJc w:val="left"/>
+      <w:pPr>
+        <w:ind w:left="6300" w:hanging="360"/>
+      </w:pPr>
+    </w:lvl>
+    <w:lvl w:ilvl="8" w:tplc="0C0A001B" w:tentative="1">
+      <w:start w:val="1"/>
+      <w:numFmt w:val="lowerRoman"/>
+      <w:lvlText w:val="%9."/>
+      <w:lvlJc w:val="right"/>
+      <w:pPr>
+        <w:ind w:left="7020" w:hanging="180"/>
+      </w:pPr>
+    </w:lvl>
+  </w:abstractNum>
+  <w:abstractNum w:abstractNumId="8" w15:restartNumberingAfterBreak="0">
     <w:nsid w:val="6D8E39DF"/>
     <w:multiLevelType w:val="hybridMultilevel"/>
     <w:tmpl w:val="98045A32"/>
@@ -2534,16 +3264,25 @@
     <w:abstractNumId w:val="1"/>
   </w:num>
   <w:num w:numId="3">
-    <w:abstractNumId w:val="4"/>
+    <w:abstractNumId w:val="5"/>
   </w:num>
   <w:num w:numId="4">
-    <w:abstractNumId w:val="5"/>
+    <w:abstractNumId w:val="8"/>
   </w:num>
   <w:num w:numId="5">
     <w:abstractNumId w:val="0"/>
   </w:num>
   <w:num w:numId="6">
     <w:abstractNumId w:val="3"/>
+  </w:num>
+  <w:num w:numId="7">
+    <w:abstractNumId w:val="4"/>
+  </w:num>
+  <w:num w:numId="8">
+    <w:abstractNumId w:val="6"/>
+  </w:num>
+  <w:num w:numId="9">
+    <w:abstractNumId w:val="7"/>
   </w:num>
 </w:numbering>
 </file>
@@ -2671,6 +3410,7 @@
     <w:lsdException w:name="HTML Sample" w:semiHidden="1" w:unhideWhenUsed="1"/>
     <w:lsdException w:name="HTML Typewriter" w:semiHidden="1" w:unhideWhenUsed="1"/>
     <w:lsdException w:name="HTML Variable" w:semiHidden="1" w:unhideWhenUsed="1"/>
+    <w:lsdException w:name="Normal Table" w:semiHidden="1" w:unhideWhenUsed="1"/>
     <w:lsdException w:name="annotation subject" w:semiHidden="1" w:unhideWhenUsed="1"/>
     <w:lsdException w:name="No List" w:semiHidden="1" w:unhideWhenUsed="1"/>
     <w:lsdException w:name="Outline List 1" w:semiHidden="1" w:unhideWhenUsed="1"/>
@@ -2717,8 +3457,10 @@
     <w:lsdException w:name="Table Subtle 2" w:semiHidden="1" w:unhideWhenUsed="1"/>
     <w:lsdException w:name="Table Web 1" w:semiHidden="1" w:unhideWhenUsed="1"/>
     <w:lsdException w:name="Table Web 2" w:semiHidden="1" w:unhideWhenUsed="1"/>
+    <w:lsdException w:name="Table Web 3" w:semiHidden="1" w:unhideWhenUsed="1"/>
     <w:lsdException w:name="Balloon Text" w:semiHidden="1" w:unhideWhenUsed="1"/>
     <w:lsdException w:name="Table Grid" w:uiPriority="39"/>
+    <w:lsdException w:name="Table Theme" w:semiHidden="1" w:unhideWhenUsed="1"/>
     <w:lsdException w:name="Placeholder Text" w:semiHidden="1"/>
     <w:lsdException w:name="No Spacing" w:uiPriority="1" w:qFormat="1"/>
     <w:lsdException w:name="Light Shading" w:uiPriority="60"/>
@@ -2946,7 +3688,6 @@
   <w:style w:type="character" w:default="1" w:styleId="Fuentedeprrafopredeter">
     <w:name w:val="Default Paragraph Font"/>
     <w:uiPriority w:val="1"/>
-    <w:semiHidden/>
     <w:unhideWhenUsed/>
   </w:style>
   <w:style w:type="table" w:default="1" w:styleId="Tablanormal">
@@ -2996,6 +3737,22 @@
     <w:rPr>
       <w:color w:val="0000FF"/>
       <w:u w:val="single"/>
+    </w:rPr>
+  </w:style>
+  <w:style w:type="paragraph" w:customStyle="1" w:styleId="Default">
+    <w:name w:val="Default"/>
+    <w:rsid w:val="00C4032F"/>
+    <w:pPr>
+      <w:autoSpaceDE w:val="0"/>
+      <w:autoSpaceDN w:val="0"/>
+      <w:adjustRightInd w:val="0"/>
+      <w:spacing w:after="0" w:line="240" w:lineRule="auto"/>
+    </w:pPr>
+    <w:rPr>
+      <w:rFonts w:ascii="Calibri" w:hAnsi="Calibri" w:cs="Calibri"/>
+      <w:color w:val="000000"/>
+      <w:sz w:val="24"/>
+      <w:szCs w:val="24"/>
     </w:rPr>
   </w:style>
 </w:styles>

--- a/EON/Documentaçao.docx
+++ b/EON/Documentaçao.docx
@@ -1,6 +1,6 @@
 
 <file path=word/document.xml><?xml version="1.0" encoding="utf-8"?>
-<w:document xmlns:wpc="http://schemas.microsoft.com/office/word/2010/wordprocessingCanvas" xmlns:cx="http://schemas.microsoft.com/office/drawing/2014/chartex" xmlns:cx1="http://schemas.microsoft.com/office/drawing/2015/9/8/chartex" xmlns:cx2="http://schemas.microsoft.com/office/drawing/2015/10/21/chartex" xmlns:cx3="http://schemas.microsoft.com/office/drawing/2016/5/9/chartex" xmlns:cx4="http://schemas.microsoft.com/office/drawing/2016/5/10/chartex" xmlns:cx5="http://schemas.microsoft.com/office/drawing/2016/5/11/chartex" xmlns:cx6="http://schemas.microsoft.com/office/drawing/2016/5/12/chartex" xmlns:cx7="http://schemas.microsoft.com/office/drawing/2016/5/13/chartex" xmlns:cx8="http://schemas.microsoft.com/office/drawing/2016/5/14/chartex" xmlns:mc="http://schemas.openxmlformats.org/markup-compatibility/2006" xmlns:aink="http://schemas.microsoft.com/office/drawing/2016/ink" xmlns:am3d="http://schemas.microsoft.com/office/drawing/2017/model3d" xmlns:o="urn:schemas-microsoft-com:office:office" xmlns:r="http://schemas.openxmlformats.org/officeDocument/2006/relationships" xmlns:m="http://schemas.openxmlformats.org/officeDocument/2006/math" xmlns:v="urn:schemas-microsoft-com:vml" xmlns:wp14="http://schemas.microsoft.com/office/word/2010/wordprocessingDrawing" xmlns:wp="http://schemas.openxmlformats.org/drawingml/2006/wordprocessingDrawing" xmlns:w10="urn:schemas-microsoft-com:office:word" xmlns:w="http://schemas.openxmlformats.org/wordprocessingml/2006/main" xmlns:w14="http://schemas.microsoft.com/office/word/2010/wordml" xmlns:w15="http://schemas.microsoft.com/office/word/2012/wordml" xmlns:w16se="http://schemas.microsoft.com/office/word/2015/wordml/symex" xmlns:wpg="http://schemas.microsoft.com/office/word/2010/wordprocessingGroup" xmlns:wpi="http://schemas.microsoft.com/office/word/2010/wordprocessingInk" xmlns:wne="http://schemas.microsoft.com/office/word/2006/wordml" xmlns:wps="http://schemas.microsoft.com/office/word/2010/wordprocessingShape" mc:Ignorable="w14 w15 w16se wp14">
+<w:document xmlns:wpc="http://schemas.microsoft.com/office/word/2010/wordprocessingCanvas" xmlns:mc="http://schemas.openxmlformats.org/markup-compatibility/2006" xmlns:o="urn:schemas-microsoft-com:office:office" xmlns:r="http://schemas.openxmlformats.org/officeDocument/2006/relationships" xmlns:m="http://schemas.openxmlformats.org/officeDocument/2006/math" xmlns:v="urn:schemas-microsoft-com:vml" xmlns:wp14="http://schemas.microsoft.com/office/word/2010/wordprocessingDrawing" xmlns:wp="http://schemas.openxmlformats.org/drawingml/2006/wordprocessingDrawing" xmlns:w10="urn:schemas-microsoft-com:office:word" xmlns:w="http://schemas.openxmlformats.org/wordprocessingml/2006/main" xmlns:w14="http://schemas.microsoft.com/office/word/2010/wordml" xmlns:wpg="http://schemas.microsoft.com/office/word/2010/wordprocessingGroup" xmlns:wpi="http://schemas.microsoft.com/office/word/2010/wordprocessingInk" xmlns:wne="http://schemas.microsoft.com/office/word/2006/wordml" xmlns:wps="http://schemas.microsoft.com/office/word/2010/wordprocessingShape" mc:Ignorable="w14 wp14">
   <w:body>
     <w:p>
       <w:pPr>
@@ -35,12 +35,7 @@
         <w:ind w:left="900"/>
       </w:pPr>
       <w:r>
-        <w:t>Actua</w:t>
-      </w:r>
-      <w:bookmarkStart w:id="0" w:name="_GoBack"/>
-      <w:bookmarkEnd w:id="0"/>
-      <w:r>
-        <w:t>lmente el videojuego ya no es considerado perjudicial, como se creía antes, sino que ha pasado a ser uno de los mayores entretenimientos a nivel mundial, cuya industria ha superado en ingresos incluso al cine.   El mundo de los videojuegos ha ido entrando en la vida cotidiana poco a poco, y ha venido para quedarse.</w:t>
+        <w:t>Actualmente el videojuego ya no es considerado perjudicial, como se creía antes, sino que ha pasado a ser uno de los mayores entretenimientos a nivel mundial, cuya industria ha superado en ingresos incluso al cine.   El mundo de los videojuegos ha ido entrando en la vida cotidiana poco a poco, y ha venido para quedarse.</w:t>
       </w:r>
     </w:p>
     <w:p>
@@ -67,13 +62,8 @@
       </w:r>
       <w:proofErr w:type="spellEnd"/>
       <w:r>
-        <w:t xml:space="preserve"> Creed</w:t>
-      </w:r>
-      <w:proofErr w:type="gramStart"/>
-      <w:r>
-        <w:t>) .</w:t>
-      </w:r>
-      <w:proofErr w:type="gramEnd"/>
+        <w:t xml:space="preserve"> Creed) .</w:t>
+      </w:r>
     </w:p>
     <w:p>
       <w:pPr>
@@ -88,13 +78,7 @@
         <w:ind w:left="900"/>
       </w:pPr>
       <w:r>
-        <w:t xml:space="preserve">Dejando un panorama actual de un altísimo nivel artístico, </w:t>
-      </w:r>
-      <w:r>
-        <w:t>la historia embebida en cada videojuego ha tomado el papel protagonista en muchos casos</w:t>
-      </w:r>
-      <w:r>
-        <w:t xml:space="preserve">, donde los videojuegos más valorados se </w:t>
+        <w:t xml:space="preserve">Dejando un panorama actual de un altísimo nivel artístico, la historia embebida en cada videojuego ha tomado el papel protagonista en muchos casos, donde los videojuegos más valorados se </w:t>
       </w:r>
       <w:r>
         <w:t>consideran obras</w:t>
@@ -124,6 +108,7 @@
         </w:numPr>
       </w:pPr>
       <w:r>
+        <w:lastRenderedPageBreak/>
         <w:t>Motivación</w:t>
       </w:r>
       <w:r>
@@ -598,16 +583,40 @@
         <w:ind w:left="1068" w:firstLine="348"/>
       </w:pPr>
       <w:r>
-        <w:t xml:space="preserve">Tendremos que tener cuidado de hacia dónde nos dirigimos, ya que la mazmorra estará llena de </w:t>
-      </w:r>
-      <w:r>
-        <w:t xml:space="preserve">pinchos (los cuales pintarán de rojo las ondas) </w:t>
-      </w:r>
-      <w:r>
-        <w:t>que tendremos que sortear.</w:t>
+        <w:t xml:space="preserve">Tendremos que tener cuidado de hacia dónde nos dirigimos, ya que la mazmorra estará llena de pinchos (los cuales pintarán de rojo las ondas) que </w:t>
+      </w:r>
+      <w:r>
+        <w:lastRenderedPageBreak/>
+        <w:t>tendremos que sortear.</w:t>
       </w:r>
       <w:r>
         <w:t xml:space="preserve"> </w:t>
+      </w:r>
+      <w:r>
+        <w:pict>
+          <v:shapetype id="_x0000_t75" coordsize="21600,21600" o:spt="75" o:preferrelative="t" path="m@4@5l@4@11@9@11@9@5xe" filled="f" stroked="f">
+            <v:stroke joinstyle="miter"/>
+            <v:formulas>
+              <v:f eqn="if lineDrawn pixelLineWidth 0"/>
+              <v:f eqn="sum @0 1 0"/>
+              <v:f eqn="sum 0 0 @1"/>
+              <v:f eqn="prod @2 1 2"/>
+              <v:f eqn="prod @3 21600 pixelWidth"/>
+              <v:f eqn="prod @3 21600 pixelHeight"/>
+              <v:f eqn="sum @0 0 1"/>
+              <v:f eqn="prod @6 1 2"/>
+              <v:f eqn="prod @7 21600 pixelWidth"/>
+              <v:f eqn="sum @8 21600 0"/>
+              <v:f eqn="prod @7 21600 pixelHeight"/>
+              <v:f eqn="sum @10 21600 0"/>
+            </v:formulas>
+            <v:path o:extrusionok="f" gradientshapeok="t" o:connecttype="rect"/>
+            <o:lock v:ext="edit" aspectratio="t"/>
+          </v:shapetype>
+          <v:shape id="_x0000_i1025" type="#_x0000_t75" style="width:380.05pt;height:351.85pt">
+            <v:imagedata r:id="rId6" o:title="Captura9"/>
+          </v:shape>
+        </w:pict>
       </w:r>
     </w:p>
     <w:p>
@@ -627,16 +636,25 @@
         <w:ind w:left="1068" w:firstLine="348"/>
       </w:pPr>
       <w:r>
-        <w:t xml:space="preserve">A lo largo y ancho de los mapas nos iremos encontrando con unos peculiares enemigos, de los cuales no conoceremos su aspecto puesto que no los vemos, pero si </w:t>
-      </w:r>
-      <w:r>
-        <w:t>los</w:t>
-      </w:r>
-      <w:r>
-        <w:t xml:space="preserve"> escuchamos, y el</w:t>
-      </w:r>
-      <w:r>
-        <w:t>los a nosotros, ¡tened cuidado! Estos enemigos se desplazarán por el mapa solamente guiados por sus oídos, se dirigen siempre hacia el origen del sonido que escuchan.</w:t>
+        <w:t xml:space="preserve">A lo largo y ancho de los mapas nos iremos encontrando con unos peculiares enemigos, de los cuales no conoceremos su aspecto puesto que no los vemos, pero si los escuchamos, y ellos a nosotros, ¡tened cuidado! Estos enemigos se desplazarán por </w:t>
+      </w:r>
+      <w:proofErr w:type="gramStart"/>
+      <w:r>
+        <w:t>el mapa solamente guiados</w:t>
+      </w:r>
+      <w:proofErr w:type="gramEnd"/>
+      <w:r>
+        <w:t xml:space="preserve"> por sus oídos, se dirigen siempre hacia el origen del sonido que escuchan.</w:t>
+      </w:r>
+      <w:r>
+        <w:t xml:space="preserve"> </w:t>
+      </w:r>
+      <w:r>
+        <w:pict>
+          <v:shape id="_x0000_i1026" type="#_x0000_t75" style="width:333.1pt;height:112.7pt">
+            <v:imagedata r:id="rId7" o:title="Captursdsa"/>
+          </v:shape>
+        </w:pict>
       </w:r>
     </w:p>
     <w:p>
@@ -656,10 +674,7 @@
         <w:ind w:left="1068" w:firstLine="348"/>
       </w:pPr>
       <w:r>
-        <w:t xml:space="preserve">A veces caminar es demasiado peligroso si nos acechan enemigos, para esto tenemos la capacidad de avanzar sigilosamente y sin hacer casi ruido, lo malo es eso mismo, que sin ruido no vemos hacia donde estamos </w:t>
-      </w:r>
-      <w:r>
-        <w:t>yendo.</w:t>
+        <w:t>A veces caminar es demasiado peligroso si nos acechan enemigos, para esto tenemos la capacidad de avanzar sigilosamente y sin hacer casi ruido, lo malo es eso mismo, que sin ruido no vemos hacia donde estamos yendo.</w:t>
       </w:r>
     </w:p>
     <w:p>
@@ -679,16 +694,65 @@
         <w:ind w:left="1068" w:firstLine="348"/>
       </w:pPr>
       <w:r>
-        <w:t>En</w:t>
-      </w:r>
-      <w:r>
-        <w:t xml:space="preserve"> nuestro camino nos encontraremos con una serie de mecanismos (</w:t>
-      </w:r>
-      <w:r>
-        <w:t>pintan las ondas de amarillo</w:t>
-      </w:r>
-      <w:r>
-        <w:t>) que al pisarlos nos darán acceso a nuevas zonas antes inaccesibles.</w:t>
+        <w:lastRenderedPageBreak/>
+        <w:t>En nuestro camino nos encontraremos con una serie de mecanismos (pintan las ondas de amarillo) que al pisarlos nos darán acceso a nuevas zonas antes inaccesibles.</w:t>
+      </w:r>
+      <w:r>
+        <w:t xml:space="preserve"> </w:t>
+      </w:r>
+      <w:r>
+        <w:rPr>
+          <w:noProof/>
+          <w:lang w:eastAsia="es-ES"/>
+        </w:rPr>
+        <w:drawing>
+          <wp:inline distT="0" distB="0" distL="0" distR="0">
+            <wp:extent cx="4950983" cy="4484536"/>
+            <wp:effectExtent l="0" t="0" r="2540" b="0"/>
+            <wp:docPr id="1" name="Imagen 1" descr="C:\Users\Jorge\AppData\Local\Microsoft\Windows\INetCache\Content.Word\mechanism.jpg"/>
+            <wp:cNvGraphicFramePr>
+              <a:graphicFrameLocks xmlns:a="http://schemas.openxmlformats.org/drawingml/2006/main" noChangeAspect="1"/>
+            </wp:cNvGraphicFramePr>
+            <a:graphic xmlns:a="http://schemas.openxmlformats.org/drawingml/2006/main">
+              <a:graphicData uri="http://schemas.openxmlformats.org/drawingml/2006/picture">
+                <pic:pic xmlns:pic="http://schemas.openxmlformats.org/drawingml/2006/picture">
+                  <pic:nvPicPr>
+                    <pic:cNvPr id="0" name="Picture 10" descr="C:\Users\Jorge\AppData\Local\Microsoft\Windows\INetCache\Content.Word\mechanism.jpg"/>
+                    <pic:cNvPicPr>
+                      <a:picLocks noChangeAspect="1" noChangeArrowheads="1"/>
+                    </pic:cNvPicPr>
+                  </pic:nvPicPr>
+                  <pic:blipFill>
+                    <a:blip r:embed="rId8">
+                      <a:extLst>
+                        <a:ext uri="{28A0092B-C50C-407E-A947-70E740481C1C}">
+                          <a14:useLocalDpi xmlns:a14="http://schemas.microsoft.com/office/drawing/2010/main" val="0"/>
+                        </a:ext>
+                      </a:extLst>
+                    </a:blip>
+                    <a:srcRect/>
+                    <a:stretch>
+                      <a:fillRect/>
+                    </a:stretch>
+                  </pic:blipFill>
+                  <pic:spPr bwMode="auto">
+                    <a:xfrm>
+                      <a:off x="0" y="0"/>
+                      <a:ext cx="4951067" cy="4484612"/>
+                    </a:xfrm>
+                    <a:prstGeom prst="rect">
+                      <a:avLst/>
+                    </a:prstGeom>
+                    <a:noFill/>
+                    <a:ln>
+                      <a:noFill/>
+                    </a:ln>
+                  </pic:spPr>
+                </pic:pic>
+              </a:graphicData>
+            </a:graphic>
+          </wp:inline>
+        </w:drawing>
       </w:r>
     </w:p>
     <w:p>
@@ -700,7 +764,6 @@
         </w:numPr>
       </w:pPr>
       <w:r>
-        <w:lastRenderedPageBreak/>
         <w:t xml:space="preserve">Rocas. </w:t>
       </w:r>
     </w:p>
@@ -729,7 +792,69 @@
         <w:ind w:left="1068" w:firstLine="348"/>
       </w:pPr>
       <w:r>
+        <w:lastRenderedPageBreak/>
         <w:t>El agua es un enemigo “silencioso”, no nos matará, pero nos hará avanzar más despacio y hacer más ruido, tened mucho cuidado con ella.</w:t>
+      </w:r>
+      <w:r>
+        <w:rPr>
+          <w:noProof/>
+          <w:lang w:eastAsia="es-ES"/>
+        </w:rPr>
+        <w:t xml:space="preserve"> </w:t>
+      </w:r>
+      <w:r>
+        <w:rPr>
+          <w:noProof/>
+          <w:lang w:eastAsia="es-ES"/>
+        </w:rPr>
+        <w:drawing>
+          <wp:inline distT="0" distB="0" distL="0" distR="0">
+            <wp:extent cx="5398770" cy="3721100"/>
+            <wp:effectExtent l="0" t="0" r="0" b="0"/>
+            <wp:docPr id="2" name="Imagen 2" descr="C:\Users\Jorge\AppData\Local\Microsoft\Windows\INetCache\Content.Word\Captusdsdsra.jpg"/>
+            <wp:cNvGraphicFramePr>
+              <a:graphicFrameLocks xmlns:a="http://schemas.openxmlformats.org/drawingml/2006/main" noChangeAspect="1"/>
+            </wp:cNvGraphicFramePr>
+            <a:graphic xmlns:a="http://schemas.openxmlformats.org/drawingml/2006/main">
+              <a:graphicData uri="http://schemas.openxmlformats.org/drawingml/2006/picture">
+                <pic:pic xmlns:pic="http://schemas.openxmlformats.org/drawingml/2006/picture">
+                  <pic:nvPicPr>
+                    <pic:cNvPr id="0" name="Picture 13" descr="C:\Users\Jorge\AppData\Local\Microsoft\Windows\INetCache\Content.Word\Captusdsdsra.jpg"/>
+                    <pic:cNvPicPr>
+                      <a:picLocks noChangeAspect="1" noChangeArrowheads="1"/>
+                    </pic:cNvPicPr>
+                  </pic:nvPicPr>
+                  <pic:blipFill>
+                    <a:blip r:embed="rId9">
+                      <a:extLst>
+                        <a:ext uri="{28A0092B-C50C-407E-A947-70E740481C1C}">
+                          <a14:useLocalDpi xmlns:a14="http://schemas.microsoft.com/office/drawing/2010/main" val="0"/>
+                        </a:ext>
+                      </a:extLst>
+                    </a:blip>
+                    <a:srcRect/>
+                    <a:stretch>
+                      <a:fillRect/>
+                    </a:stretch>
+                  </pic:blipFill>
+                  <pic:spPr bwMode="auto">
+                    <a:xfrm>
+                      <a:off x="0" y="0"/>
+                      <a:ext cx="5398770" cy="3721100"/>
+                    </a:xfrm>
+                    <a:prstGeom prst="rect">
+                      <a:avLst/>
+                    </a:prstGeom>
+                    <a:noFill/>
+                    <a:ln>
+                      <a:noFill/>
+                    </a:ln>
+                  </pic:spPr>
+                </pic:pic>
+              </a:graphicData>
+            </a:graphic>
+          </wp:inline>
+        </w:drawing>
       </w:r>
     </w:p>
     <w:p>
@@ -757,15 +882,68 @@
       </w:r>
       <w:proofErr w:type="spellEnd"/>
       <w:r>
+        <w:t xml:space="preserve"> of Isaac”, su funcionamiento es simple, atrae a todo lo que se mueve, las ondas del sonido se verán modificadas y atraídas hacia él, al igual que el personaje, esto es muy peligroso porque siempre los veremos acompañados de una buena dosis de pinchos a su alrededor.</w:t>
+      </w:r>
+      <w:r>
+        <w:rPr>
+          <w:noProof/>
+          <w:lang w:eastAsia="es-ES"/>
+        </w:rPr>
         <w:t xml:space="preserve"> </w:t>
       </w:r>
-      <w:proofErr w:type="spellStart"/>
-      <w:r>
-        <w:t>of</w:t>
-      </w:r>
-      <w:proofErr w:type="spellEnd"/>
-      <w:r>
-        <w:t xml:space="preserve"> Isaac”, su funcionamiento es simple, atrae a todo lo que se mueve, las ondas del sonido se verán modificadas y atraídas hacia él, al igual que el personaje, esto es muy peligroso porque siempre los veremos acompañados de una buena dosis de pinchos a su alrededor.</w:t>
+      <w:r>
+        <w:rPr>
+          <w:noProof/>
+          <w:lang w:eastAsia="es-ES"/>
+        </w:rPr>
+        <w:drawing>
+          <wp:inline distT="0" distB="0" distL="0" distR="0">
+            <wp:extent cx="5398770" cy="2989580"/>
+            <wp:effectExtent l="0" t="0" r="0" b="1270"/>
+            <wp:docPr id="3" name="Imagen 3" descr="C:\Users\Jorge\AppData\Local\Microsoft\Windows\INetCache\Content.Word\Captura1.png"/>
+            <wp:cNvGraphicFramePr>
+              <a:graphicFrameLocks xmlns:a="http://schemas.openxmlformats.org/drawingml/2006/main" noChangeAspect="1"/>
+            </wp:cNvGraphicFramePr>
+            <a:graphic xmlns:a="http://schemas.openxmlformats.org/drawingml/2006/main">
+              <a:graphicData uri="http://schemas.openxmlformats.org/drawingml/2006/picture">
+                <pic:pic xmlns:pic="http://schemas.openxmlformats.org/drawingml/2006/picture">
+                  <pic:nvPicPr>
+                    <pic:cNvPr id="0" name="Picture 16" descr="C:\Users\Jorge\AppData\Local\Microsoft\Windows\INetCache\Content.Word\Captura1.png"/>
+                    <pic:cNvPicPr>
+                      <a:picLocks noChangeAspect="1" noChangeArrowheads="1"/>
+                    </pic:cNvPicPr>
+                  </pic:nvPicPr>
+                  <pic:blipFill>
+                    <a:blip r:embed="rId10">
+                      <a:extLst>
+                        <a:ext uri="{28A0092B-C50C-407E-A947-70E740481C1C}">
+                          <a14:useLocalDpi xmlns:a14="http://schemas.microsoft.com/office/drawing/2010/main" val="0"/>
+                        </a:ext>
+                      </a:extLst>
+                    </a:blip>
+                    <a:srcRect/>
+                    <a:stretch>
+                      <a:fillRect/>
+                    </a:stretch>
+                  </pic:blipFill>
+                  <pic:spPr bwMode="auto">
+                    <a:xfrm>
+                      <a:off x="0" y="0"/>
+                      <a:ext cx="5398770" cy="2989580"/>
+                    </a:xfrm>
+                    <a:prstGeom prst="rect">
+                      <a:avLst/>
+                    </a:prstGeom>
+                    <a:noFill/>
+                    <a:ln>
+                      <a:noFill/>
+                    </a:ln>
+                  </pic:spPr>
+                </pic:pic>
+              </a:graphicData>
+            </a:graphic>
+          </wp:inline>
+        </w:drawing>
       </w:r>
     </w:p>
     <w:p>
@@ -783,6 +961,7 @@
         </w:numPr>
       </w:pPr>
       <w:r>
+        <w:lastRenderedPageBreak/>
         <w:t>Diseño del juego.</w:t>
       </w:r>
     </w:p>
@@ -871,10 +1050,7 @@
         </w:numPr>
       </w:pPr>
       <w:r>
-        <w:t>Personaje</w:t>
-      </w:r>
-      <w:r>
-        <w:t>.</w:t>
+        <w:t>Personaje.</w:t>
       </w:r>
     </w:p>
     <w:p>
@@ -882,11 +1058,14 @@
         <w:ind w:left="1620" w:firstLine="360"/>
       </w:pPr>
       <w:r>
-        <w:t xml:space="preserve">El personaje principal se desplaza por el mapa mediante eventos por teclado teniendo 8 direcciones posibles según la combinación de teclas pulsadas, este colisionará con el resto de objetos y generará ondas sonoras </w:t>
-      </w:r>
-      <w:r>
-        <w:lastRenderedPageBreak/>
-        <w:t>con su desplazamiento. La colisión de este con el resto de objetos del juego se traducirá en diferentes eventos según el tipo de objeto, estos eventos los veremos en la definición de cada uno de ellos.</w:t>
+        <w:t>El personaje principal se desplaza por el mapa mediante eventos por teclado teniendo 8 direcciones posibles según la combinación de teclas pulsadas, este colisionará con el resto de objetos y generará ondas sonoras con su desplazamiento. La colisión de este con el resto de objetos del juego se traducirá en diferentes eventos según el tipo de objeto, estos eventos los veremos en la definición de cada uno de ellos.</w:t>
+      </w:r>
+      <w:r>
+        <w:pict>
+          <v:shape id="_x0000_i1027" type="#_x0000_t75" style="width:346.85pt;height:177.2pt">
+            <v:imagedata r:id="rId11" o:title="Captura3"/>
+          </v:shape>
+        </w:pict>
       </w:r>
     </w:p>
     <w:p>
@@ -912,7 +1091,15 @@
         <w:ind w:left="1620" w:firstLine="360"/>
       </w:pPr>
       <w:r>
+        <w:lastRenderedPageBreak/>
         <w:t>Objeto rectangular con colisión sencilla, no tiene más interacción que la de modificar la dirección del movimiento de los objetos que colisionan con ella. Esta estructura es la que define la forma del mapa, siendo un elemento muy importante.</w:t>
+      </w:r>
+      <w:r>
+        <w:pict>
+          <v:shape id="_x0000_i1028" type="#_x0000_t75" style="width:424.5pt;height:241.65pt">
+            <v:imagedata r:id="rId12" o:title="Captura4"/>
+          </v:shape>
+        </w:pict>
       </w:r>
     </w:p>
     <w:p>
@@ -960,7 +1147,18 @@
       </w:r>
       <w:proofErr w:type="spellEnd"/>
       <w:r>
-        <w:t>: Azul del agua, rojo de los pinchos o verde de la puerta.</w:t>
+        <w:t xml:space="preserve">: Azul del agua, rojo de los pinchos </w:t>
+      </w:r>
+      <w:r>
+        <w:lastRenderedPageBreak/>
+        <w:t>o verde de la puerta.</w:t>
+      </w:r>
+      <w:r>
+        <w:pict>
+          <v:shape id="_x0000_i1029" type="#_x0000_t75" style="width:303.05pt;height:227.25pt">
+            <v:imagedata r:id="rId13" o:title="Captura7"/>
+          </v:shape>
+        </w:pict>
       </w:r>
     </w:p>
     <w:p>
@@ -1031,6 +1229,21 @@
       <w:r>
         <w:t>El agujero negro es un objeto especial que modifica físicamente a los demás, creando una atracción hacia el del personaje y las ondas sonoras, este generará una fuerza constante en todo momento desde el objeto hacia él, siendo mayor cuanto más cerca se encuentre de este.</w:t>
       </w:r>
+      <w:r>
+        <w:lastRenderedPageBreak/>
+        <w:pict>
+          <v:shape id="_x0000_i1030" type="#_x0000_t75" style="width:391.95pt;height:220.4pt">
+            <v:imagedata r:id="rId14" o:title="CapturaSDSDS"/>
+          </v:shape>
+        </w:pict>
+      </w:r>
+      <w:r>
+        <w:pict>
+          <v:shape id="_x0000_i1031" type="#_x0000_t75" style="width:391.95pt;height:220.4pt">
+            <v:imagedata r:id="rId15" o:title="Capturasdsda"/>
+          </v:shape>
+        </w:pict>
+      </w:r>
     </w:p>
     <w:p/>
     <w:p>
@@ -1081,6 +1294,19 @@
     </w:p>
     <w:p>
       <w:pPr>
+        <w:ind w:left="1620"/>
+      </w:pPr>
+      <w:r>
+        <w:lastRenderedPageBreak/>
+        <w:pict>
+          <v:shape id="_x0000_i1032" type="#_x0000_t75" style="width:334.95pt;height:165.3pt">
+            <v:imagedata r:id="rId16" o:title="Captur1a"/>
+          </v:shape>
+        </w:pict>
+      </w:r>
+    </w:p>
+    <w:p>
+      <w:pPr>
         <w:pStyle w:val="Prrafodelista"/>
         <w:ind w:left="1260"/>
       </w:pPr>
@@ -1107,6 +1333,65 @@
     </w:p>
     <w:p>
       <w:pPr>
+        <w:ind w:left="1620" w:firstLine="360"/>
+      </w:pPr>
+      <w:r>
+        <w:rPr>
+          <w:noProof/>
+          <w:lang w:eastAsia="es-ES"/>
+        </w:rPr>
+        <w:drawing>
+          <wp:inline distT="0" distB="0" distL="0" distR="0">
+            <wp:extent cx="2266315" cy="2170430"/>
+            <wp:effectExtent l="0" t="0" r="635" b="1270"/>
+            <wp:docPr id="6" name="Imagen 6" descr="C:\Users\Jorge\AppData\Local\Microsoft\Windows\INetCache\Content.Word\Captursdsa.jpg"/>
+            <wp:cNvGraphicFramePr>
+              <a:graphicFrameLocks xmlns:a="http://schemas.openxmlformats.org/drawingml/2006/main" noChangeAspect="1"/>
+            </wp:cNvGraphicFramePr>
+            <a:graphic xmlns:a="http://schemas.openxmlformats.org/drawingml/2006/main">
+              <a:graphicData uri="http://schemas.openxmlformats.org/drawingml/2006/picture">
+                <pic:pic xmlns:pic="http://schemas.openxmlformats.org/drawingml/2006/picture">
+                  <pic:nvPicPr>
+                    <pic:cNvPr id="0" name="Picture 37" descr="C:\Users\Jorge\AppData\Local\Microsoft\Windows\INetCache\Content.Word\Captursdsa.jpg"/>
+                    <pic:cNvPicPr>
+                      <a:picLocks noChangeAspect="1" noChangeArrowheads="1"/>
+                    </pic:cNvPicPr>
+                  </pic:nvPicPr>
+                  <pic:blipFill>
+                    <a:blip r:embed="rId17">
+                      <a:extLst>
+                        <a:ext uri="{28A0092B-C50C-407E-A947-70E740481C1C}">
+                          <a14:useLocalDpi xmlns:a14="http://schemas.microsoft.com/office/drawing/2010/main" val="0"/>
+                        </a:ext>
+                      </a:extLst>
+                    </a:blip>
+                    <a:srcRect/>
+                    <a:stretch>
+                      <a:fillRect/>
+                    </a:stretch>
+                  </pic:blipFill>
+                  <pic:spPr bwMode="auto">
+                    <a:xfrm>
+                      <a:off x="0" y="0"/>
+                      <a:ext cx="2266315" cy="2170430"/>
+                    </a:xfrm>
+                    <a:prstGeom prst="rect">
+                      <a:avLst/>
+                    </a:prstGeom>
+                    <a:noFill/>
+                    <a:ln>
+                      <a:noFill/>
+                    </a:ln>
+                  </pic:spPr>
+                </pic:pic>
+              </a:graphicData>
+            </a:graphic>
+          </wp:inline>
+        </w:drawing>
+      </w:r>
+    </w:p>
+    <w:p>
+      <w:pPr>
         <w:pStyle w:val="Prrafodelista"/>
         <w:numPr>
           <w:ilvl w:val="1"/>
@@ -1128,13 +1413,74 @@
         <w:t>que,</w:t>
       </w:r>
       <w:r>
-        <w:t xml:space="preserve"> si el personaje entra en contacto con el área definida por el mecanismo, se activa y abre la puerta asociada a </w:t>
+        <w:t xml:space="preserve"> si el personaje entra en contacto con el área definida por el </w:t>
+      </w:r>
+      <w:r>
+        <w:lastRenderedPageBreak/>
+        <w:t xml:space="preserve">mecanismo, se activa y abre la puerta asociada a </w:t>
       </w:r>
       <w:r>
         <w:t>él</w:t>
       </w:r>
       <w:r>
         <w:t>.</w:t>
+      </w:r>
+      <w:r>
+        <w:t xml:space="preserve"> </w:t>
+      </w:r>
+      <w:r>
+        <w:rPr>
+          <w:noProof/>
+          <w:lang w:eastAsia="es-ES"/>
+        </w:rPr>
+        <w:drawing>
+          <wp:inline distT="0" distB="0" distL="0" distR="0" wp14:anchorId="65601EB7" wp14:editId="338736E3">
+            <wp:extent cx="4230370" cy="3832225"/>
+            <wp:effectExtent l="0" t="0" r="0" b="0"/>
+            <wp:docPr id="5" name="Imagen 5" descr="C:\Users\Jorge\AppData\Local\Microsoft\Windows\INetCache\Content.Word\mechanism.jpg"/>
+            <wp:cNvGraphicFramePr>
+              <a:graphicFrameLocks xmlns:a="http://schemas.openxmlformats.org/drawingml/2006/main" noChangeAspect="1"/>
+            </wp:cNvGraphicFramePr>
+            <a:graphic xmlns:a="http://schemas.openxmlformats.org/drawingml/2006/main">
+              <a:graphicData uri="http://schemas.openxmlformats.org/drawingml/2006/picture">
+                <pic:pic xmlns:pic="http://schemas.openxmlformats.org/drawingml/2006/picture">
+                  <pic:nvPicPr>
+                    <pic:cNvPr id="0" name="Picture 34" descr="C:\Users\Jorge\AppData\Local\Microsoft\Windows\INetCache\Content.Word\mechanism.jpg"/>
+                    <pic:cNvPicPr>
+                      <a:picLocks noChangeAspect="1" noChangeArrowheads="1"/>
+                    </pic:cNvPicPr>
+                  </pic:nvPicPr>
+                  <pic:blipFill>
+                    <a:blip r:embed="rId8">
+                      <a:extLst>
+                        <a:ext uri="{28A0092B-C50C-407E-A947-70E740481C1C}">
+                          <a14:useLocalDpi xmlns:a14="http://schemas.microsoft.com/office/drawing/2010/main" val="0"/>
+                        </a:ext>
+                      </a:extLst>
+                    </a:blip>
+                    <a:srcRect/>
+                    <a:stretch>
+                      <a:fillRect/>
+                    </a:stretch>
+                  </pic:blipFill>
+                  <pic:spPr bwMode="auto">
+                    <a:xfrm>
+                      <a:off x="0" y="0"/>
+                      <a:ext cx="4230370" cy="3832225"/>
+                    </a:xfrm>
+                    <a:prstGeom prst="rect">
+                      <a:avLst/>
+                    </a:prstGeom>
+                    <a:noFill/>
+                    <a:ln>
+                      <a:noFill/>
+                    </a:ln>
+                  </pic:spPr>
+                </pic:pic>
+              </a:graphicData>
+            </a:graphic>
+          </wp:inline>
+        </w:drawing>
       </w:r>
     </w:p>
     <w:p>
@@ -1156,6 +1502,63 @@
       <w:r>
         <w:t>La puerta de salida es el sensor que representa el final del mapa, pinta de color verde a las ondas sonoras.</w:t>
       </w:r>
+      <w:r>
+        <w:t xml:space="preserve"> </w:t>
+      </w:r>
+      <w:r>
+        <w:rPr>
+          <w:noProof/>
+          <w:lang w:eastAsia="es-ES"/>
+        </w:rPr>
+        <w:drawing>
+          <wp:inline distT="0" distB="0" distL="0" distR="0">
+            <wp:extent cx="4664539" cy="3013545"/>
+            <wp:effectExtent l="0" t="0" r="3175" b="0"/>
+            <wp:docPr id="4" name="Imagen 4" descr="C:\Users\Jorge\AppData\Local\Microsoft\Windows\INetCache\Content.Word\Captura.png"/>
+            <wp:cNvGraphicFramePr>
+              <a:graphicFrameLocks xmlns:a="http://schemas.openxmlformats.org/drawingml/2006/main" noChangeAspect="1"/>
+            </wp:cNvGraphicFramePr>
+            <a:graphic xmlns:a="http://schemas.openxmlformats.org/drawingml/2006/main">
+              <a:graphicData uri="http://schemas.openxmlformats.org/drawingml/2006/picture">
+                <pic:pic xmlns:pic="http://schemas.openxmlformats.org/drawingml/2006/picture">
+                  <pic:nvPicPr>
+                    <pic:cNvPr id="0" name="Picture 30" descr="C:\Users\Jorge\AppData\Local\Microsoft\Windows\INetCache\Content.Word\Captura.png"/>
+                    <pic:cNvPicPr>
+                      <a:picLocks noChangeAspect="1" noChangeArrowheads="1"/>
+                    </pic:cNvPicPr>
+                  </pic:nvPicPr>
+                  <pic:blipFill>
+                    <a:blip r:embed="rId18" cstate="print">
+                      <a:extLst>
+                        <a:ext uri="{28A0092B-C50C-407E-A947-70E740481C1C}">
+                          <a14:useLocalDpi xmlns:a14="http://schemas.microsoft.com/office/drawing/2010/main" val="0"/>
+                        </a:ext>
+                      </a:extLst>
+                    </a:blip>
+                    <a:srcRect/>
+                    <a:stretch>
+                      <a:fillRect/>
+                    </a:stretch>
+                  </pic:blipFill>
+                  <pic:spPr bwMode="auto">
+                    <a:xfrm>
+                      <a:off x="0" y="0"/>
+                      <a:ext cx="4664946" cy="3013808"/>
+                    </a:xfrm>
+                    <a:prstGeom prst="rect">
+                      <a:avLst/>
+                    </a:prstGeom>
+                    <a:noFill/>
+                    <a:ln>
+                      <a:noFill/>
+                    </a:ln>
+                  </pic:spPr>
+                </pic:pic>
+              </a:graphicData>
+            </a:graphic>
+          </wp:inline>
+        </w:drawing>
+      </w:r>
     </w:p>
     <w:p/>
     <w:p>
@@ -1167,6 +1570,532 @@
         </w:numPr>
       </w:pPr>
       <w:r>
+        <w:t>Niveles:</w:t>
+      </w:r>
+    </w:p>
+    <w:p>
+      <w:pPr>
+        <w:pStyle w:val="Prrafodelista"/>
+        <w:numPr>
+          <w:ilvl w:val="1"/>
+          <w:numId w:val="6"/>
+        </w:numPr>
+      </w:pPr>
+      <w:proofErr w:type="spellStart"/>
+      <w:r>
+        <w:t>Intro</w:t>
+      </w:r>
+      <w:proofErr w:type="spellEnd"/>
+      <w:r>
+        <w:t xml:space="preserve"> y Fin</w:t>
+      </w:r>
+    </w:p>
+    <w:p>
+      <w:pPr>
+        <w:ind w:left="720"/>
+      </w:pPr>
+      <w:r>
+        <w:lastRenderedPageBreak/>
+        <w:pict>
+          <v:shape id="_x0000_i1043" type="#_x0000_t75" style="width:425.1pt;height:269.2pt">
+            <v:imagedata r:id="rId19" o:title="map_intro"/>
+          </v:shape>
+        </w:pict>
+      </w:r>
+      <w:r>
+        <w:rPr>
+          <w:noProof/>
+          <w:lang w:eastAsia="es-ES"/>
+        </w:rPr>
+        <w:drawing>
+          <wp:inline distT="0" distB="0" distL="0" distR="0" wp14:anchorId="36FEA911" wp14:editId="62A8D19B">
+            <wp:extent cx="5391150" cy="3291840"/>
+            <wp:effectExtent l="0" t="0" r="0" b="3810"/>
+            <wp:docPr id="7" name="Imagen 7" descr="C:\Users\Jorge\AppData\Local\Microsoft\Windows\INetCache\Content.Word\End.jpg"/>
+            <wp:cNvGraphicFramePr>
+              <a:graphicFrameLocks xmlns:a="http://schemas.openxmlformats.org/drawingml/2006/main" noChangeAspect="1"/>
+            </wp:cNvGraphicFramePr>
+            <a:graphic xmlns:a="http://schemas.openxmlformats.org/drawingml/2006/main">
+              <a:graphicData uri="http://schemas.openxmlformats.org/drawingml/2006/picture">
+                <pic:pic xmlns:pic="http://schemas.openxmlformats.org/drawingml/2006/picture">
+                  <pic:nvPicPr>
+                    <pic:cNvPr id="0" name="Picture 56" descr="C:\Users\Jorge\AppData\Local\Microsoft\Windows\INetCache\Content.Word\End.jpg"/>
+                    <pic:cNvPicPr>
+                      <a:picLocks noChangeAspect="1" noChangeArrowheads="1"/>
+                    </pic:cNvPicPr>
+                  </pic:nvPicPr>
+                  <pic:blipFill>
+                    <a:blip r:embed="rId20" cstate="print">
+                      <a:extLst>
+                        <a:ext uri="{28A0092B-C50C-407E-A947-70E740481C1C}">
+                          <a14:useLocalDpi xmlns:a14="http://schemas.microsoft.com/office/drawing/2010/main" val="0"/>
+                        </a:ext>
+                      </a:extLst>
+                    </a:blip>
+                    <a:srcRect/>
+                    <a:stretch>
+                      <a:fillRect/>
+                    </a:stretch>
+                  </pic:blipFill>
+                  <pic:spPr bwMode="auto">
+                    <a:xfrm>
+                      <a:off x="0" y="0"/>
+                      <a:ext cx="5391150" cy="3291840"/>
+                    </a:xfrm>
+                    <a:prstGeom prst="rect">
+                      <a:avLst/>
+                    </a:prstGeom>
+                    <a:noFill/>
+                    <a:ln>
+                      <a:noFill/>
+                    </a:ln>
+                  </pic:spPr>
+                </pic:pic>
+              </a:graphicData>
+            </a:graphic>
+          </wp:inline>
+        </w:drawing>
+      </w:r>
+      <w:r>
+        <w:rPr>
+          <w:noProof/>
+          <w:lang w:eastAsia="es-ES"/>
+        </w:rPr>
+        <w:lastRenderedPageBreak/>
+        <w:drawing>
+          <wp:inline distT="0" distB="0" distL="0" distR="0">
+            <wp:extent cx="5391150" cy="3983355"/>
+            <wp:effectExtent l="0" t="0" r="0" b="0"/>
+            <wp:docPr id="8" name="Imagen 8" descr="C:\Users\Jorge\AppData\Local\Microsoft\Windows\INetCache\Content.Word\end12.jpg"/>
+            <wp:cNvGraphicFramePr>
+              <a:graphicFrameLocks xmlns:a="http://schemas.openxmlformats.org/drawingml/2006/main" noChangeAspect="1"/>
+            </wp:cNvGraphicFramePr>
+            <a:graphic xmlns:a="http://schemas.openxmlformats.org/drawingml/2006/main">
+              <a:graphicData uri="http://schemas.openxmlformats.org/drawingml/2006/picture">
+                <pic:pic xmlns:pic="http://schemas.openxmlformats.org/drawingml/2006/picture">
+                  <pic:nvPicPr>
+                    <pic:cNvPr id="0" name="Picture 63" descr="C:\Users\Jorge\AppData\Local\Microsoft\Windows\INetCache\Content.Word\end12.jpg"/>
+                    <pic:cNvPicPr>
+                      <a:picLocks noChangeAspect="1" noChangeArrowheads="1"/>
+                    </pic:cNvPicPr>
+                  </pic:nvPicPr>
+                  <pic:blipFill>
+                    <a:blip r:embed="rId21">
+                      <a:extLst>
+                        <a:ext uri="{28A0092B-C50C-407E-A947-70E740481C1C}">
+                          <a14:useLocalDpi xmlns:a14="http://schemas.microsoft.com/office/drawing/2010/main" val="0"/>
+                        </a:ext>
+                      </a:extLst>
+                    </a:blip>
+                    <a:srcRect/>
+                    <a:stretch>
+                      <a:fillRect/>
+                    </a:stretch>
+                  </pic:blipFill>
+                  <pic:spPr bwMode="auto">
+                    <a:xfrm>
+                      <a:off x="0" y="0"/>
+                      <a:ext cx="5391150" cy="3983355"/>
+                    </a:xfrm>
+                    <a:prstGeom prst="rect">
+                      <a:avLst/>
+                    </a:prstGeom>
+                    <a:noFill/>
+                    <a:ln>
+                      <a:noFill/>
+                    </a:ln>
+                  </pic:spPr>
+                </pic:pic>
+              </a:graphicData>
+            </a:graphic>
+          </wp:inline>
+        </w:drawing>
+      </w:r>
+    </w:p>
+    <w:p>
+      <w:pPr>
+        <w:pStyle w:val="Prrafodelista"/>
+        <w:numPr>
+          <w:ilvl w:val="0"/>
+          <w:numId w:val="10"/>
+        </w:numPr>
+      </w:pPr>
+      <w:proofErr w:type="spellStart"/>
+      <w:r>
+        <w:rPr>
+          <w:rFonts w:ascii="Consolas" w:hAnsi="Consolas" w:cs="Consolas"/>
+          <w:color w:val="A31515"/>
+          <w:sz w:val="19"/>
+          <w:szCs w:val="19"/>
+        </w:rPr>
+        <w:t>Blind</w:t>
+      </w:r>
+      <w:proofErr w:type="spellEnd"/>
+    </w:p>
+    <w:p>
+      <w:pPr>
+        <w:ind w:left="360"/>
+      </w:pPr>
+      <w:r>
+        <w:pict>
+          <v:shape id="_x0000_i1033" type="#_x0000_t75" style="width:424.5pt;height:267.35pt">
+            <v:imagedata r:id="rId22" o:title="map_1"/>
+          </v:shape>
+        </w:pict>
+      </w:r>
+    </w:p>
+    <w:p>
+      <w:pPr>
+        <w:pStyle w:val="Prrafodelista"/>
+        <w:numPr>
+          <w:ilvl w:val="0"/>
+          <w:numId w:val="10"/>
+        </w:numPr>
+      </w:pPr>
+      <w:proofErr w:type="spellStart"/>
+      <w:r>
+        <w:rPr>
+          <w:rFonts w:ascii="Consolas" w:hAnsi="Consolas" w:cs="Consolas"/>
+          <w:color w:val="A31515"/>
+          <w:sz w:val="19"/>
+          <w:szCs w:val="19"/>
+        </w:rPr>
+        <w:t>Scape</w:t>
+      </w:r>
+      <w:proofErr w:type="spellEnd"/>
+    </w:p>
+    <w:p>
+      <w:pPr>
+        <w:ind w:left="360"/>
+      </w:pPr>
+      <w:r>
+        <w:lastRenderedPageBreak/>
+        <w:pict>
+          <v:shape id="_x0000_i1034" type="#_x0000_t75" style="width:425.1pt;height:269.2pt">
+            <v:imagedata r:id="rId23" o:title="map_2"/>
+          </v:shape>
+        </w:pict>
+      </w:r>
+    </w:p>
+    <w:p>
+      <w:pPr>
+        <w:pStyle w:val="Prrafodelista"/>
+        <w:numPr>
+          <w:ilvl w:val="0"/>
+          <w:numId w:val="10"/>
+        </w:numPr>
+      </w:pPr>
+      <w:proofErr w:type="spellStart"/>
+      <w:r>
+        <w:rPr>
+          <w:rFonts w:ascii="Consolas" w:hAnsi="Consolas" w:cs="Consolas"/>
+          <w:color w:val="A31515"/>
+          <w:sz w:val="19"/>
+          <w:szCs w:val="19"/>
+        </w:rPr>
+        <w:t>Death</w:t>
+      </w:r>
+      <w:proofErr w:type="spellEnd"/>
+    </w:p>
+    <w:p>
+      <w:pPr>
+        <w:ind w:left="360"/>
+      </w:pPr>
+      <w:r>
+        <w:pict>
+          <v:shape id="_x0000_i1035" type="#_x0000_t75" style="width:425.1pt;height:269.2pt">
+            <v:imagedata r:id="rId24" o:title="map_3"/>
+          </v:shape>
+        </w:pict>
+      </w:r>
+    </w:p>
+    <w:p>
+      <w:pPr>
+        <w:pStyle w:val="Prrafodelista"/>
+        <w:numPr>
+          <w:ilvl w:val="0"/>
+          <w:numId w:val="10"/>
+        </w:numPr>
+      </w:pPr>
+      <w:proofErr w:type="spellStart"/>
+      <w:r>
+        <w:rPr>
+          <w:rFonts w:ascii="Consolas" w:hAnsi="Consolas" w:cs="Consolas"/>
+          <w:color w:val="A31515"/>
+          <w:sz w:val="19"/>
+          <w:szCs w:val="19"/>
+        </w:rPr>
+        <w:t>Fear</w:t>
+      </w:r>
+      <w:proofErr w:type="spellEnd"/>
+    </w:p>
+    <w:p>
+      <w:pPr>
+        <w:ind w:left="360"/>
+      </w:pPr>
+      <w:r>
+        <w:lastRenderedPageBreak/>
+        <w:pict>
+          <v:shape id="_x0000_i1036" type="#_x0000_t75" style="width:425.1pt;height:269.85pt">
+            <v:imagedata r:id="rId25" o:title="map_4"/>
+          </v:shape>
+        </w:pict>
+      </w:r>
+    </w:p>
+    <w:p>
+      <w:pPr>
+        <w:pStyle w:val="Prrafodelista"/>
+        <w:numPr>
+          <w:ilvl w:val="0"/>
+          <w:numId w:val="10"/>
+        </w:numPr>
+      </w:pPr>
+      <w:proofErr w:type="spellStart"/>
+      <w:r>
+        <w:rPr>
+          <w:rFonts w:ascii="Consolas" w:hAnsi="Consolas" w:cs="Consolas"/>
+          <w:color w:val="A31515"/>
+          <w:sz w:val="19"/>
+          <w:szCs w:val="19"/>
+        </w:rPr>
+        <w:t>Hunt</w:t>
+      </w:r>
+      <w:proofErr w:type="spellEnd"/>
+    </w:p>
+    <w:p>
+      <w:pPr>
+        <w:ind w:left="360"/>
+      </w:pPr>
+      <w:r>
+        <w:pict>
+          <v:shape id="_x0000_i1037" type="#_x0000_t75" style="width:424.5pt;height:268.6pt">
+            <v:imagedata r:id="rId26" o:title="map_5"/>
+          </v:shape>
+        </w:pict>
+      </w:r>
+    </w:p>
+    <w:p>
+      <w:pPr>
+        <w:pStyle w:val="Prrafodelista"/>
+        <w:numPr>
+          <w:ilvl w:val="0"/>
+          <w:numId w:val="10"/>
+        </w:numPr>
+      </w:pPr>
+      <w:proofErr w:type="spellStart"/>
+      <w:r>
+        <w:rPr>
+          <w:rFonts w:ascii="Consolas" w:hAnsi="Consolas" w:cs="Consolas"/>
+          <w:color w:val="A31515"/>
+          <w:sz w:val="19"/>
+          <w:szCs w:val="19"/>
+        </w:rPr>
+        <w:t>Calm</w:t>
+      </w:r>
+      <w:proofErr w:type="spellEnd"/>
+    </w:p>
+    <w:p>
+      <w:pPr>
+        <w:ind w:left="360"/>
+      </w:pPr>
+      <w:r>
+        <w:lastRenderedPageBreak/>
+        <w:pict>
+          <v:shape id="_x0000_i1038" type="#_x0000_t75" style="width:424.5pt;height:269.2pt">
+            <v:imagedata r:id="rId27" o:title="map_6"/>
+          </v:shape>
+        </w:pict>
+      </w:r>
+    </w:p>
+    <w:p>
+      <w:pPr>
+        <w:pStyle w:val="Prrafodelista"/>
+        <w:numPr>
+          <w:ilvl w:val="0"/>
+          <w:numId w:val="10"/>
+        </w:numPr>
+      </w:pPr>
+      <w:proofErr w:type="spellStart"/>
+      <w:r>
+        <w:rPr>
+          <w:rFonts w:ascii="Consolas" w:hAnsi="Consolas" w:cs="Consolas"/>
+          <w:color w:val="A31515"/>
+          <w:sz w:val="19"/>
+          <w:szCs w:val="19"/>
+        </w:rPr>
+        <w:t>Strange</w:t>
+      </w:r>
+      <w:proofErr w:type="spellEnd"/>
+    </w:p>
+    <w:p>
+      <w:pPr>
+        <w:ind w:left="360"/>
+      </w:pPr>
+      <w:r>
+        <w:pict>
+          <v:shape id="_x0000_i1039" type="#_x0000_t75" style="width:425.1pt;height:276.75pt">
+            <v:imagedata r:id="rId28" o:title="map_7"/>
+          </v:shape>
+        </w:pict>
+      </w:r>
+    </w:p>
+    <w:p>
+      <w:pPr>
+        <w:pStyle w:val="Prrafodelista"/>
+        <w:numPr>
+          <w:ilvl w:val="0"/>
+          <w:numId w:val="10"/>
+        </w:numPr>
+      </w:pPr>
+      <w:proofErr w:type="spellStart"/>
+      <w:r>
+        <w:rPr>
+          <w:rFonts w:ascii="Consolas" w:hAnsi="Consolas" w:cs="Consolas"/>
+          <w:color w:val="A31515"/>
+          <w:sz w:val="19"/>
+          <w:szCs w:val="19"/>
+        </w:rPr>
+        <w:t>Give</w:t>
+      </w:r>
+      <w:proofErr w:type="spellEnd"/>
+      <w:r>
+        <w:rPr>
+          <w:rFonts w:ascii="Consolas" w:hAnsi="Consolas" w:cs="Consolas"/>
+          <w:color w:val="A31515"/>
+          <w:sz w:val="19"/>
+          <w:szCs w:val="19"/>
+        </w:rPr>
+        <w:t xml:space="preserve"> up</w:t>
+      </w:r>
+    </w:p>
+    <w:p>
+      <w:pPr>
+        <w:ind w:left="360"/>
+      </w:pPr>
+      <w:r>
+        <w:lastRenderedPageBreak/>
+        <w:pict>
+          <v:shape id="_x0000_i1040" type="#_x0000_t75" style="width:424.5pt;height:267.95pt">
+            <v:imagedata r:id="rId29" o:title="map_8"/>
+          </v:shape>
+        </w:pict>
+      </w:r>
+    </w:p>
+    <w:p>
+      <w:pPr>
+        <w:pStyle w:val="Prrafodelista"/>
+        <w:numPr>
+          <w:ilvl w:val="0"/>
+          <w:numId w:val="10"/>
+        </w:numPr>
+      </w:pPr>
+      <w:proofErr w:type="spellStart"/>
+      <w:r>
+        <w:rPr>
+          <w:rFonts w:ascii="Consolas" w:hAnsi="Consolas" w:cs="Consolas"/>
+          <w:color w:val="A31515"/>
+          <w:sz w:val="19"/>
+          <w:szCs w:val="19"/>
+        </w:rPr>
+        <w:t>Atraction</w:t>
+      </w:r>
+      <w:proofErr w:type="spellEnd"/>
+    </w:p>
+    <w:p>
+      <w:pPr>
+        <w:ind w:left="360"/>
+      </w:pPr>
+      <w:r>
+        <w:pict>
+          <v:shape id="_x0000_i1041" type="#_x0000_t75" style="width:424.5pt;height:269.85pt">
+            <v:imagedata r:id="rId30" o:title="map_9"/>
+          </v:shape>
+        </w:pict>
+      </w:r>
+    </w:p>
+    <w:p>
+      <w:pPr>
+        <w:pStyle w:val="Prrafodelista"/>
+        <w:numPr>
+          <w:ilvl w:val="0"/>
+          <w:numId w:val="10"/>
+        </w:numPr>
+      </w:pPr>
+      <w:proofErr w:type="spellStart"/>
+      <w:r>
+        <w:rPr>
+          <w:rFonts w:ascii="Consolas" w:hAnsi="Consolas" w:cs="Consolas"/>
+          <w:color w:val="A31515"/>
+          <w:sz w:val="19"/>
+          <w:szCs w:val="19"/>
+        </w:rPr>
+        <w:t>End</w:t>
+      </w:r>
+      <w:proofErr w:type="spellEnd"/>
+      <w:r>
+        <w:rPr>
+          <w:rFonts w:ascii="Consolas" w:hAnsi="Consolas" w:cs="Consolas"/>
+          <w:color w:val="A31515"/>
+          <w:sz w:val="19"/>
+          <w:szCs w:val="19"/>
+        </w:rPr>
+        <w:t xml:space="preserve"> </w:t>
+      </w:r>
+      <w:proofErr w:type="spellStart"/>
+      <w:r>
+        <w:rPr>
+          <w:rFonts w:ascii="Consolas" w:hAnsi="Consolas" w:cs="Consolas"/>
+          <w:color w:val="A31515"/>
+          <w:sz w:val="19"/>
+          <w:szCs w:val="19"/>
+        </w:rPr>
+        <w:t>is</w:t>
+      </w:r>
+      <w:proofErr w:type="spellEnd"/>
+      <w:r>
+        <w:rPr>
+          <w:rFonts w:ascii="Consolas" w:hAnsi="Consolas" w:cs="Consolas"/>
+          <w:color w:val="A31515"/>
+          <w:sz w:val="19"/>
+          <w:szCs w:val="19"/>
+        </w:rPr>
+        <w:t xml:space="preserve"> </w:t>
+      </w:r>
+      <w:proofErr w:type="spellStart"/>
+      <w:r>
+        <w:rPr>
+          <w:rFonts w:ascii="Consolas" w:hAnsi="Consolas" w:cs="Consolas"/>
+          <w:color w:val="A31515"/>
+          <w:sz w:val="19"/>
+          <w:szCs w:val="19"/>
+        </w:rPr>
+        <w:t>nigh</w:t>
+      </w:r>
+      <w:proofErr w:type="spellEnd"/>
+    </w:p>
+    <w:p>
+      <w:pPr>
+        <w:ind w:left="360"/>
+      </w:pPr>
+      <w:r>
+        <w:lastRenderedPageBreak/>
+        <w:pict>
+          <v:shape id="_x0000_i1042" type="#_x0000_t75" style="width:424.5pt;height:267.35pt">
+            <v:imagedata r:id="rId31" o:title="map_10"/>
+          </v:shape>
+        </w:pict>
+      </w:r>
+    </w:p>
+    <w:p/>
+    <w:p>
+      <w:pPr>
+        <w:pStyle w:val="Prrafodelista"/>
+        <w:numPr>
+          <w:ilvl w:val="0"/>
+          <w:numId w:val="6"/>
+        </w:numPr>
+      </w:pPr>
+      <w:r>
         <w:t>Sonido:</w:t>
       </w:r>
     </w:p>
@@ -1232,15 +2161,82 @@
       </w:r>
       <w:proofErr w:type="spellEnd"/>
       <w:r>
-        <w:t xml:space="preserve"> o eclipse, lo considero muy superior en calidad de las herramientas de depuración y ayuda a la hora de escribir código </w:t>
-      </w:r>
-      <w:proofErr w:type="spellStart"/>
+        <w:t xml:space="preserve"> o eclipse, lo considero muy superior en calidad de las herramientas de depuración y ayuda a la hora de escribir </w:t>
+      </w:r>
+      <w:r>
+        <w:lastRenderedPageBreak/>
+        <w:t xml:space="preserve">código </w:t>
+      </w:r>
+      <w:proofErr w:type="spellStart"/>
+      <w:proofErr w:type="gramStart"/>
       <w:r>
         <w:t>mas</w:t>
       </w:r>
       <w:proofErr w:type="spellEnd"/>
+      <w:proofErr w:type="gramEnd"/>
       <w:r>
         <w:t xml:space="preserve"> rápidamente.</w:t>
+      </w:r>
+      <w:r>
+        <w:rPr>
+          <w:noProof/>
+          <w:lang w:eastAsia="es-ES"/>
+        </w:rPr>
+        <w:t xml:space="preserve"> </w:t>
+      </w:r>
+      <w:r>
+        <w:rPr>
+          <w:noProof/>
+          <w:lang w:eastAsia="es-ES"/>
+        </w:rPr>
+        <w:drawing>
+          <wp:inline distT="0" distB="0" distL="0" distR="0" wp14:anchorId="271947F8" wp14:editId="0FEAC665">
+            <wp:extent cx="5391150" cy="3029585"/>
+            <wp:effectExtent l="0" t="0" r="0" b="0"/>
+            <wp:docPr id="9" name="Imagen 9" descr="C:\Users\Jorge\Desktop\maxresdefault.jpg"/>
+            <wp:cNvGraphicFramePr>
+              <a:graphicFrameLocks xmlns:a="http://schemas.openxmlformats.org/drawingml/2006/main" noChangeAspect="1"/>
+            </wp:cNvGraphicFramePr>
+            <a:graphic xmlns:a="http://schemas.openxmlformats.org/drawingml/2006/main">
+              <a:graphicData uri="http://schemas.openxmlformats.org/drawingml/2006/picture">
+                <pic:pic xmlns:pic="http://schemas.openxmlformats.org/drawingml/2006/picture">
+                  <pic:nvPicPr>
+                    <pic:cNvPr id="0" name="Picture 64" descr="C:\Users\Jorge\Desktop\maxresdefault.jpg"/>
+                    <pic:cNvPicPr>
+                      <a:picLocks noChangeAspect="1" noChangeArrowheads="1"/>
+                    </pic:cNvPicPr>
+                  </pic:nvPicPr>
+                  <pic:blipFill>
+                    <a:blip r:embed="rId32">
+                      <a:extLst>
+                        <a:ext uri="{28A0092B-C50C-407E-A947-70E740481C1C}">
+                          <a14:useLocalDpi xmlns:a14="http://schemas.microsoft.com/office/drawing/2010/main" val="0"/>
+                        </a:ext>
+                      </a:extLst>
+                    </a:blip>
+                    <a:srcRect/>
+                    <a:stretch>
+                      <a:fillRect/>
+                    </a:stretch>
+                  </pic:blipFill>
+                  <pic:spPr bwMode="auto">
+                    <a:xfrm>
+                      <a:off x="0" y="0"/>
+                      <a:ext cx="5391150" cy="3029585"/>
+                    </a:xfrm>
+                    <a:prstGeom prst="rect">
+                      <a:avLst/>
+                    </a:prstGeom>
+                    <a:noFill/>
+                    <a:ln>
+                      <a:noFill/>
+                    </a:ln>
+                  </pic:spPr>
+                </pic:pic>
+              </a:graphicData>
+            </a:graphic>
+          </wp:inline>
+        </w:drawing>
       </w:r>
     </w:p>
     <w:p>
@@ -1262,6 +2258,67 @@
       <w:r>
         <w:t>Como motor gráfico se ha usado SFML por considerarlo una herramienta excelente que aporta tanto herramientas como tutoriales y ayudas para usarlas, es estupendo a la hora de utilizar gráficos en 2D y aporta librerías de audio, eventos y control de tiempo.</w:t>
       </w:r>
+      <w:r>
+        <w:rPr>
+          <w:noProof/>
+          <w:lang w:eastAsia="es-ES"/>
+        </w:rPr>
+        <w:t xml:space="preserve"> </w:t>
+      </w:r>
+      <w:r>
+        <w:rPr>
+          <w:noProof/>
+          <w:lang w:eastAsia="es-ES"/>
+        </w:rPr>
+        <w:drawing>
+          <wp:inline distT="0" distB="0" distL="0" distR="0" wp14:anchorId="452CF466" wp14:editId="68A8D9B3">
+            <wp:extent cx="5398770" cy="1828800"/>
+            <wp:effectExtent l="0" t="0" r="0" b="0"/>
+            <wp:docPr id="10" name="Imagen 10" descr="C:\Users\Jorge\Desktop\1200px-SFML2.svg.png"/>
+            <wp:cNvGraphicFramePr>
+              <a:graphicFrameLocks xmlns:a="http://schemas.openxmlformats.org/drawingml/2006/main" noChangeAspect="1"/>
+            </wp:cNvGraphicFramePr>
+            <a:graphic xmlns:a="http://schemas.openxmlformats.org/drawingml/2006/main">
+              <a:graphicData uri="http://schemas.openxmlformats.org/drawingml/2006/picture">
+                <pic:pic xmlns:pic="http://schemas.openxmlformats.org/drawingml/2006/picture">
+                  <pic:nvPicPr>
+                    <pic:cNvPr id="0" name="Picture 65" descr="C:\Users\Jorge\Desktop\1200px-SFML2.svg.png"/>
+                    <pic:cNvPicPr>
+                      <a:picLocks noChangeAspect="1" noChangeArrowheads="1"/>
+                    </pic:cNvPicPr>
+                  </pic:nvPicPr>
+                  <pic:blipFill>
+                    <a:blip r:embed="rId33">
+                      <a:extLst>
+                        <a:ext uri="{28A0092B-C50C-407E-A947-70E740481C1C}">
+                          <a14:useLocalDpi xmlns:a14="http://schemas.microsoft.com/office/drawing/2010/main" val="0"/>
+                        </a:ext>
+                      </a:extLst>
+                    </a:blip>
+                    <a:srcRect/>
+                    <a:stretch>
+                      <a:fillRect/>
+                    </a:stretch>
+                  </pic:blipFill>
+                  <pic:spPr bwMode="auto">
+                    <a:xfrm>
+                      <a:off x="0" y="0"/>
+                      <a:ext cx="5398770" cy="1828800"/>
+                    </a:xfrm>
+                    <a:prstGeom prst="rect">
+                      <a:avLst/>
+                    </a:prstGeom>
+                    <a:noFill/>
+                    <a:ln>
+                      <a:noFill/>
+                    </a:ln>
+                  </pic:spPr>
+                </pic:pic>
+              </a:graphicData>
+            </a:graphic>
+          </wp:inline>
+        </w:drawing>
+      </w:r>
     </w:p>
     <w:p>
       <w:pPr>
@@ -1280,24 +2337,84 @@
         <w:ind w:left="1065"/>
       </w:pPr>
       <w:r>
+        <w:t xml:space="preserve">Puesto que es un juego que requería de una componente física muy potente, con manejo de </w:t>
+      </w:r>
+      <w:proofErr w:type="spellStart"/>
+      <w:r>
+        <w:t>mascaras</w:t>
+      </w:r>
+      <w:proofErr w:type="spellEnd"/>
+      <w:r>
+        <w:t xml:space="preserve"> de colisiones, sistema de partículas y resolución de colisiones complejas y rápidas se ha apostado por la librería de físicas Box2D, a la que se le ha dotado de una fachada con el patrón </w:t>
+      </w:r>
+      <w:proofErr w:type="spellStart"/>
+      <w:r>
+        <w:t>façade</w:t>
+      </w:r>
+      <w:proofErr w:type="spellEnd"/>
+      <w:r>
+        <w:t xml:space="preserve"> para poder sustituir la librería de </w:t>
+      </w:r>
+      <w:r>
         <w:lastRenderedPageBreak/>
-        <w:t xml:space="preserve">Puesto que es un juego que requería de una componente física muy potente, con manejo de </w:t>
-      </w:r>
-      <w:proofErr w:type="spellStart"/>
-      <w:r>
-        <w:t>mascaras</w:t>
-      </w:r>
-      <w:proofErr w:type="spellEnd"/>
-      <w:r>
-        <w:t xml:space="preserve"> de colisiones, sistema de partículas y resolución de colisiones complejas y rápidas se ha apostado por la librería de físicas Box2D, a la que se le ha dotado de una fachada con el patrón </w:t>
-      </w:r>
-      <w:proofErr w:type="spellStart"/>
-      <w:r>
-        <w:t>façade</w:t>
-      </w:r>
-      <w:proofErr w:type="spellEnd"/>
-      <w:r>
-        <w:t xml:space="preserve"> para poder sustituir la librería de manera rápida en caso de necesitarlo.</w:t>
+        <w:t>manera rápida en caso de necesitarlo.</w:t>
+      </w:r>
+      <w:r>
+        <w:rPr>
+          <w:noProof/>
+          <w:lang w:eastAsia="es-ES"/>
+        </w:rPr>
+        <w:drawing>
+          <wp:inline distT="0" distB="0" distL="0" distR="0" wp14:anchorId="419F6D08" wp14:editId="1C2695B7">
+            <wp:extent cx="4516341" cy="1737885"/>
+            <wp:effectExtent l="0" t="0" r="0" b="0"/>
+            <wp:docPr id="11" name="Imagen 11" descr="C:\Users\Jorge\Desktop\images.png"/>
+            <wp:cNvGraphicFramePr>
+              <a:graphicFrameLocks xmlns:a="http://schemas.openxmlformats.org/drawingml/2006/main" noChangeAspect="1"/>
+            </wp:cNvGraphicFramePr>
+            <a:graphic xmlns:a="http://schemas.openxmlformats.org/drawingml/2006/main">
+              <a:graphicData uri="http://schemas.openxmlformats.org/drawingml/2006/picture">
+                <pic:pic xmlns:pic="http://schemas.openxmlformats.org/drawingml/2006/picture">
+                  <pic:nvPicPr>
+                    <pic:cNvPr id="0" name="Picture 68" descr="C:\Users\Jorge\Desktop\images.png"/>
+                    <pic:cNvPicPr>
+                      <a:picLocks noChangeAspect="1" noChangeArrowheads="1"/>
+                    </pic:cNvPicPr>
+                  </pic:nvPicPr>
+                  <pic:blipFill>
+                    <a:blip r:embed="rId34">
+                      <a:extLst>
+                        <a:ext uri="{28A0092B-C50C-407E-A947-70E740481C1C}">
+                          <a14:useLocalDpi xmlns:a14="http://schemas.microsoft.com/office/drawing/2010/main" val="0"/>
+                        </a:ext>
+                      </a:extLst>
+                    </a:blip>
+                    <a:srcRect/>
+                    <a:stretch>
+                      <a:fillRect/>
+                    </a:stretch>
+                  </pic:blipFill>
+                  <pic:spPr bwMode="auto">
+                    <a:xfrm>
+                      <a:off x="0" y="0"/>
+                      <a:ext cx="4516059" cy="1737776"/>
+                    </a:xfrm>
+                    <a:prstGeom prst="rect">
+                      <a:avLst/>
+                    </a:prstGeom>
+                    <a:noFill/>
+                    <a:ln>
+                      <a:noFill/>
+                    </a:ln>
+                  </pic:spPr>
+                </pic:pic>
+              </a:graphicData>
+            </a:graphic>
+          </wp:inline>
+        </w:drawing>
+      </w:r>
+      <w:r>
+        <w:t xml:space="preserve"> </w:t>
       </w:r>
     </w:p>
     <w:p>
@@ -1332,6 +2449,121 @@
       <w:r>
         <w:t>, de la cual se han utilizado únicamente las capas de objetos, esta herramienta te permite dibujar en una rejilla la forma del mapa deseado utilizando capas para distinguir entre los diferentes objetos y guarda la información en un fichero de texto XML, el cual leeremos de la manera que nos convenga desde la aplicación y podremos construir nuestros mapas.</w:t>
       </w:r>
+      <w:r>
+        <w:rPr>
+          <w:noProof/>
+          <w:lang w:eastAsia="es-ES"/>
+        </w:rPr>
+        <w:t xml:space="preserve"> </w:t>
+      </w:r>
+      <w:r>
+        <w:rPr>
+          <w:noProof/>
+          <w:lang w:eastAsia="es-ES"/>
+        </w:rPr>
+        <w:drawing>
+          <wp:inline distT="0" distB="0" distL="0" distR="0">
+            <wp:extent cx="5398770" cy="2926080"/>
+            <wp:effectExtent l="0" t="0" r="0" b="7620"/>
+            <wp:docPr id="13" name="Imagen 13" descr="C:\Users\Jorge\AppData\Local\Microsoft\Windows\INetCache\Content.Word\tiled.jpg"/>
+            <wp:cNvGraphicFramePr>
+              <a:graphicFrameLocks xmlns:a="http://schemas.openxmlformats.org/drawingml/2006/main" noChangeAspect="1"/>
+            </wp:cNvGraphicFramePr>
+            <a:graphic xmlns:a="http://schemas.openxmlformats.org/drawingml/2006/main">
+              <a:graphicData uri="http://schemas.openxmlformats.org/drawingml/2006/picture">
+                <pic:pic xmlns:pic="http://schemas.openxmlformats.org/drawingml/2006/picture">
+                  <pic:nvPicPr>
+                    <pic:cNvPr id="0" name="Picture 72" descr="C:\Users\Jorge\AppData\Local\Microsoft\Windows\INetCache\Content.Word\tiled.jpg"/>
+                    <pic:cNvPicPr>
+                      <a:picLocks noChangeAspect="1" noChangeArrowheads="1"/>
+                    </pic:cNvPicPr>
+                  </pic:nvPicPr>
+                  <pic:blipFill>
+                    <a:blip r:embed="rId35" cstate="print">
+                      <a:extLst>
+                        <a:ext uri="{28A0092B-C50C-407E-A947-70E740481C1C}">
+                          <a14:useLocalDpi xmlns:a14="http://schemas.microsoft.com/office/drawing/2010/main" val="0"/>
+                        </a:ext>
+                      </a:extLst>
+                    </a:blip>
+                    <a:srcRect/>
+                    <a:stretch>
+                      <a:fillRect/>
+                    </a:stretch>
+                  </pic:blipFill>
+                  <pic:spPr bwMode="auto">
+                    <a:xfrm>
+                      <a:off x="0" y="0"/>
+                      <a:ext cx="5398770" cy="2926080"/>
+                    </a:xfrm>
+                    <a:prstGeom prst="rect">
+                      <a:avLst/>
+                    </a:prstGeom>
+                    <a:noFill/>
+                    <a:ln>
+                      <a:noFill/>
+                    </a:ln>
+                  </pic:spPr>
+                </pic:pic>
+              </a:graphicData>
+            </a:graphic>
+          </wp:inline>
+        </w:drawing>
+      </w:r>
+      <w:r>
+        <w:rPr>
+          <w:noProof/>
+          <w:lang w:eastAsia="es-ES"/>
+        </w:rPr>
+        <w:drawing>
+          <wp:inline distT="0" distB="0" distL="0" distR="0" wp14:anchorId="248247C1" wp14:editId="35077169">
+            <wp:extent cx="4253865" cy="2313940"/>
+            <wp:effectExtent l="0" t="0" r="0" b="0"/>
+            <wp:docPr id="12" name="Imagen 12" descr="C:\Users\Jorge\Desktop\tiled-logo-white.png"/>
+            <wp:cNvGraphicFramePr>
+              <a:graphicFrameLocks xmlns:a="http://schemas.openxmlformats.org/drawingml/2006/main" noChangeAspect="1"/>
+            </wp:cNvGraphicFramePr>
+            <a:graphic xmlns:a="http://schemas.openxmlformats.org/drawingml/2006/main">
+              <a:graphicData uri="http://schemas.openxmlformats.org/drawingml/2006/picture">
+                <pic:pic xmlns:pic="http://schemas.openxmlformats.org/drawingml/2006/picture">
+                  <pic:nvPicPr>
+                    <pic:cNvPr id="0" name="Picture 69" descr="C:\Users\Jorge\Desktop\tiled-logo-white.png"/>
+                    <pic:cNvPicPr>
+                      <a:picLocks noChangeAspect="1" noChangeArrowheads="1"/>
+                    </pic:cNvPicPr>
+                  </pic:nvPicPr>
+                  <pic:blipFill>
+                    <a:blip r:embed="rId36">
+                      <a:extLst>
+                        <a:ext uri="{28A0092B-C50C-407E-A947-70E740481C1C}">
+                          <a14:useLocalDpi xmlns:a14="http://schemas.microsoft.com/office/drawing/2010/main" val="0"/>
+                        </a:ext>
+                      </a:extLst>
+                    </a:blip>
+                    <a:srcRect/>
+                    <a:stretch>
+                      <a:fillRect/>
+                    </a:stretch>
+                  </pic:blipFill>
+                  <pic:spPr bwMode="auto">
+                    <a:xfrm>
+                      <a:off x="0" y="0"/>
+                      <a:ext cx="4253865" cy="2313940"/>
+                    </a:xfrm>
+                    <a:prstGeom prst="rect">
+                      <a:avLst/>
+                    </a:prstGeom>
+                    <a:noFill/>
+                    <a:ln>
+                      <a:noFill/>
+                    </a:ln>
+                  </pic:spPr>
+                </pic:pic>
+              </a:graphicData>
+            </a:graphic>
+          </wp:inline>
+        </w:drawing>
+      </w:r>
     </w:p>
     <w:p>
       <w:pPr>
@@ -1343,6 +2575,7 @@
       </w:pPr>
       <w:proofErr w:type="spellStart"/>
       <w:r>
+        <w:lastRenderedPageBreak/>
         <w:t>TinyXML</w:t>
       </w:r>
       <w:proofErr w:type="spellEnd"/>
@@ -1429,6 +2662,60 @@
       <w:r>
         <w:t xml:space="preserve"> </w:t>
       </w:r>
+      <w:r>
+        <w:rPr>
+          <w:noProof/>
+          <w:lang w:eastAsia="es-ES"/>
+        </w:rPr>
+        <w:drawing>
+          <wp:inline distT="0" distB="0" distL="0" distR="0" wp14:anchorId="288F08F3" wp14:editId="12572573">
+            <wp:extent cx="5184140" cy="2440940"/>
+            <wp:effectExtent l="0" t="0" r="0" b="0"/>
+            <wp:docPr id="14" name="Imagen 14" descr="C:\Users\Jorge\Desktop\gimp-logo 1.png"/>
+            <wp:cNvGraphicFramePr>
+              <a:graphicFrameLocks xmlns:a="http://schemas.openxmlformats.org/drawingml/2006/main" noChangeAspect="1"/>
+            </wp:cNvGraphicFramePr>
+            <a:graphic xmlns:a="http://schemas.openxmlformats.org/drawingml/2006/main">
+              <a:graphicData uri="http://schemas.openxmlformats.org/drawingml/2006/picture">
+                <pic:pic xmlns:pic="http://schemas.openxmlformats.org/drawingml/2006/picture">
+                  <pic:nvPicPr>
+                    <pic:cNvPr id="0" name="Picture 73" descr="C:\Users\Jorge\Desktop\gimp-logo 1.png"/>
+                    <pic:cNvPicPr>
+                      <a:picLocks noChangeAspect="1" noChangeArrowheads="1"/>
+                    </pic:cNvPicPr>
+                  </pic:nvPicPr>
+                  <pic:blipFill>
+                    <a:blip r:embed="rId37" cstate="print">
+                      <a:extLst>
+                        <a:ext uri="{28A0092B-C50C-407E-A947-70E740481C1C}">
+                          <a14:useLocalDpi xmlns:a14="http://schemas.microsoft.com/office/drawing/2010/main" val="0"/>
+                        </a:ext>
+                      </a:extLst>
+                    </a:blip>
+                    <a:srcRect/>
+                    <a:stretch>
+                      <a:fillRect/>
+                    </a:stretch>
+                  </pic:blipFill>
+                  <pic:spPr bwMode="auto">
+                    <a:xfrm>
+                      <a:off x="0" y="0"/>
+                      <a:ext cx="5184140" cy="2440940"/>
+                    </a:xfrm>
+                    <a:prstGeom prst="rect">
+                      <a:avLst/>
+                    </a:prstGeom>
+                    <a:noFill/>
+                    <a:ln>
+                      <a:noFill/>
+                    </a:ln>
+                  </pic:spPr>
+                </pic:pic>
+              </a:graphicData>
+            </a:graphic>
+          </wp:inline>
+        </w:drawing>
+      </w:r>
     </w:p>
     <w:p>
       <w:pPr>
@@ -1449,6 +2736,60 @@
       <w:r>
         <w:t xml:space="preserve">Con Audacity se han modificado y ajustado los audios capturados para el juego para adaptarlos a las necesidades que teníamos al realizar un juego de terror, como ecos o reverberaciones. </w:t>
       </w:r>
+      <w:r>
+        <w:rPr>
+          <w:noProof/>
+          <w:lang w:eastAsia="es-ES"/>
+        </w:rPr>
+        <w:drawing>
+          <wp:inline distT="0" distB="0" distL="0" distR="0" wp14:anchorId="6FAFA165" wp14:editId="3FCF9A0D">
+            <wp:extent cx="5391150" cy="1955800"/>
+            <wp:effectExtent l="0" t="0" r="0" b="6350"/>
+            <wp:docPr id="15" name="Imagen 15" descr="C:\Users\Jorge\Desktop\Audacity-Logo.png"/>
+            <wp:cNvGraphicFramePr>
+              <a:graphicFrameLocks xmlns:a="http://schemas.openxmlformats.org/drawingml/2006/main" noChangeAspect="1"/>
+            </wp:cNvGraphicFramePr>
+            <a:graphic xmlns:a="http://schemas.openxmlformats.org/drawingml/2006/main">
+              <a:graphicData uri="http://schemas.openxmlformats.org/drawingml/2006/picture">
+                <pic:pic xmlns:pic="http://schemas.openxmlformats.org/drawingml/2006/picture">
+                  <pic:nvPicPr>
+                    <pic:cNvPr id="0" name="Picture 74" descr="C:\Users\Jorge\Desktop\Audacity-Logo.png"/>
+                    <pic:cNvPicPr>
+                      <a:picLocks noChangeAspect="1" noChangeArrowheads="1"/>
+                    </pic:cNvPicPr>
+                  </pic:nvPicPr>
+                  <pic:blipFill>
+                    <a:blip r:embed="rId38">
+                      <a:extLst>
+                        <a:ext uri="{28A0092B-C50C-407E-A947-70E740481C1C}">
+                          <a14:useLocalDpi xmlns:a14="http://schemas.microsoft.com/office/drawing/2010/main" val="0"/>
+                        </a:ext>
+                      </a:extLst>
+                    </a:blip>
+                    <a:srcRect/>
+                    <a:stretch>
+                      <a:fillRect/>
+                    </a:stretch>
+                  </pic:blipFill>
+                  <pic:spPr bwMode="auto">
+                    <a:xfrm>
+                      <a:off x="0" y="0"/>
+                      <a:ext cx="5391150" cy="1955800"/>
+                    </a:xfrm>
+                    <a:prstGeom prst="rect">
+                      <a:avLst/>
+                    </a:prstGeom>
+                    <a:noFill/>
+                    <a:ln>
+                      <a:noFill/>
+                    </a:ln>
+                  </pic:spPr>
+                </pic:pic>
+              </a:graphicData>
+            </a:graphic>
+          </wp:inline>
+        </w:drawing>
+      </w:r>
     </w:p>
     <w:p>
       <w:pPr>
@@ -1458,11 +2799,16 @@
           <w:numId w:val="2"/>
         </w:numPr>
       </w:pPr>
+      <w:proofErr w:type="spellStart"/>
       <w:r>
         <w:t>Git</w:t>
       </w:r>
       <w:r>
-        <w:t xml:space="preserve">Hub y </w:t>
+        <w:t>Hub</w:t>
+      </w:r>
+      <w:proofErr w:type="spellEnd"/>
+      <w:r>
+        <w:t xml:space="preserve"> y </w:t>
       </w:r>
       <w:proofErr w:type="spellStart"/>
       <w:r>
@@ -1497,7 +2843,113 @@
         <w:t xml:space="preserve"> </w:t>
       </w:r>
       <w:r>
-        <w:t>Diseño de niveles:</w:t>
+        <w:rPr>
+          <w:noProof/>
+          <w:lang w:eastAsia="es-ES"/>
+        </w:rPr>
+        <w:lastRenderedPageBreak/>
+        <w:drawing>
+          <wp:inline distT="0" distB="0" distL="0" distR="0" wp14:anchorId="3AC23843" wp14:editId="47F543BF">
+            <wp:extent cx="3514725" cy="1296035"/>
+            <wp:effectExtent l="0" t="0" r="9525" b="0"/>
+            <wp:docPr id="17" name="Imagen 17" descr="C:\Users\Jorge\Desktop\descarga.png"/>
+            <wp:cNvGraphicFramePr>
+              <a:graphicFrameLocks xmlns:a="http://schemas.openxmlformats.org/drawingml/2006/main" noChangeAspect="1"/>
+            </wp:cNvGraphicFramePr>
+            <a:graphic xmlns:a="http://schemas.openxmlformats.org/drawingml/2006/main">
+              <a:graphicData uri="http://schemas.openxmlformats.org/drawingml/2006/picture">
+                <pic:pic xmlns:pic="http://schemas.openxmlformats.org/drawingml/2006/picture">
+                  <pic:nvPicPr>
+                    <pic:cNvPr id="0" name="Picture 76" descr="C:\Users\Jorge\Desktop\descarga.png"/>
+                    <pic:cNvPicPr>
+                      <a:picLocks noChangeAspect="1" noChangeArrowheads="1"/>
+                    </pic:cNvPicPr>
+                  </pic:nvPicPr>
+                  <pic:blipFill>
+                    <a:blip r:embed="rId39">
+                      <a:extLst>
+                        <a:ext uri="{28A0092B-C50C-407E-A947-70E740481C1C}">
+                          <a14:useLocalDpi xmlns:a14="http://schemas.microsoft.com/office/drawing/2010/main" val="0"/>
+                        </a:ext>
+                      </a:extLst>
+                    </a:blip>
+                    <a:srcRect/>
+                    <a:stretch>
+                      <a:fillRect/>
+                    </a:stretch>
+                  </pic:blipFill>
+                  <pic:spPr bwMode="auto">
+                    <a:xfrm>
+                      <a:off x="0" y="0"/>
+                      <a:ext cx="3514725" cy="1296035"/>
+                    </a:xfrm>
+                    <a:prstGeom prst="rect">
+                      <a:avLst/>
+                    </a:prstGeom>
+                    <a:noFill/>
+                    <a:ln>
+                      <a:noFill/>
+                    </a:ln>
+                  </pic:spPr>
+                </pic:pic>
+              </a:graphicData>
+            </a:graphic>
+          </wp:inline>
+        </w:drawing>
+      </w:r>
+      <w:r>
+        <w:rPr>
+          <w:noProof/>
+          <w:lang w:eastAsia="es-ES"/>
+        </w:rPr>
+        <w:drawing>
+          <wp:inline distT="0" distB="0" distL="0" distR="0" wp14:anchorId="00CF886B" wp14:editId="34B11703">
+            <wp:extent cx="5391150" cy="2830830"/>
+            <wp:effectExtent l="0" t="0" r="0" b="0"/>
+            <wp:docPr id="16" name="Imagen 16" descr="C:\Users\Jorge\Desktop\sourcetree_rgb_darkblue_atlassian_1200x630.png"/>
+            <wp:cNvGraphicFramePr>
+              <a:graphicFrameLocks xmlns:a="http://schemas.openxmlformats.org/drawingml/2006/main" noChangeAspect="1"/>
+            </wp:cNvGraphicFramePr>
+            <a:graphic xmlns:a="http://schemas.openxmlformats.org/drawingml/2006/main">
+              <a:graphicData uri="http://schemas.openxmlformats.org/drawingml/2006/picture">
+                <pic:pic xmlns:pic="http://schemas.openxmlformats.org/drawingml/2006/picture">
+                  <pic:nvPicPr>
+                    <pic:cNvPr id="0" name="Picture 75" descr="C:\Users\Jorge\Desktop\sourcetree_rgb_darkblue_atlassian_1200x630.png"/>
+                    <pic:cNvPicPr>
+                      <a:picLocks noChangeAspect="1" noChangeArrowheads="1"/>
+                    </pic:cNvPicPr>
+                  </pic:nvPicPr>
+                  <pic:blipFill>
+                    <a:blip r:embed="rId40" cstate="print">
+                      <a:extLst>
+                        <a:ext uri="{28A0092B-C50C-407E-A947-70E740481C1C}">
+                          <a14:useLocalDpi xmlns:a14="http://schemas.microsoft.com/office/drawing/2010/main" val="0"/>
+                        </a:ext>
+                      </a:extLst>
+                    </a:blip>
+                    <a:srcRect/>
+                    <a:stretch>
+                      <a:fillRect/>
+                    </a:stretch>
+                  </pic:blipFill>
+                  <pic:spPr bwMode="auto">
+                    <a:xfrm>
+                      <a:off x="0" y="0"/>
+                      <a:ext cx="5391150" cy="2830830"/>
+                    </a:xfrm>
+                    <a:prstGeom prst="rect">
+                      <a:avLst/>
+                    </a:prstGeom>
+                    <a:noFill/>
+                    <a:ln>
+                      <a:noFill/>
+                    </a:ln>
+                  </pic:spPr>
+                </pic:pic>
+              </a:graphicData>
+            </a:graphic>
+          </wp:inline>
+        </w:drawing>
       </w:r>
     </w:p>
     <w:p/>
@@ -1546,6 +2998,60 @@
       <w:r>
         <w:t xml:space="preserve"> de colisiones para indicar a box2d que colisiones son sensores, cuales producen una colisión real y que resultado tiene cada una de las combinaciones. </w:t>
       </w:r>
+      <w:r>
+        <w:rPr>
+          <w:noProof/>
+          <w:lang w:eastAsia="es-ES"/>
+        </w:rPr>
+        <w:drawing>
+          <wp:inline distT="0" distB="0" distL="0" distR="0" wp14:anchorId="3841B5CC" wp14:editId="4BE81F9C">
+            <wp:extent cx="2734945" cy="1670050"/>
+            <wp:effectExtent l="0" t="0" r="8255" b="6350"/>
+            <wp:docPr id="18" name="Imagen 18" descr="C:\Users\Jorge\Desktop\collision-filtering-escapee.png"/>
+            <wp:cNvGraphicFramePr>
+              <a:graphicFrameLocks xmlns:a="http://schemas.openxmlformats.org/drawingml/2006/main" noChangeAspect="1"/>
+            </wp:cNvGraphicFramePr>
+            <a:graphic xmlns:a="http://schemas.openxmlformats.org/drawingml/2006/main">
+              <a:graphicData uri="http://schemas.openxmlformats.org/drawingml/2006/picture">
+                <pic:pic xmlns:pic="http://schemas.openxmlformats.org/drawingml/2006/picture">
+                  <pic:nvPicPr>
+                    <pic:cNvPr id="0" name="Picture 77" descr="C:\Users\Jorge\Desktop\collision-filtering-escapee.png"/>
+                    <pic:cNvPicPr>
+                      <a:picLocks noChangeAspect="1" noChangeArrowheads="1"/>
+                    </pic:cNvPicPr>
+                  </pic:nvPicPr>
+                  <pic:blipFill>
+                    <a:blip r:embed="rId41">
+                      <a:extLst>
+                        <a:ext uri="{28A0092B-C50C-407E-A947-70E740481C1C}">
+                          <a14:useLocalDpi xmlns:a14="http://schemas.microsoft.com/office/drawing/2010/main" val="0"/>
+                        </a:ext>
+                      </a:extLst>
+                    </a:blip>
+                    <a:srcRect/>
+                    <a:stretch>
+                      <a:fillRect/>
+                    </a:stretch>
+                  </pic:blipFill>
+                  <pic:spPr bwMode="auto">
+                    <a:xfrm>
+                      <a:off x="0" y="0"/>
+                      <a:ext cx="2734945" cy="1670050"/>
+                    </a:xfrm>
+                    <a:prstGeom prst="rect">
+                      <a:avLst/>
+                    </a:prstGeom>
+                    <a:noFill/>
+                    <a:ln>
+                      <a:noFill/>
+                    </a:ln>
+                  </pic:spPr>
+                </pic:pic>
+              </a:graphicData>
+            </a:graphic>
+          </wp:inline>
+        </w:drawing>
+      </w:r>
     </w:p>
     <w:p>
       <w:pPr>
@@ -1594,14 +3100,17 @@
         <w:ind w:left="1068"/>
       </w:pPr>
       <w:r>
+        <w:t xml:space="preserve">Las ondas que simulan el sonido </w:t>
+      </w:r>
+      <w:r>
+        <w:t>tenían que ser</w:t>
+      </w:r>
+      <w:r>
+        <w:t xml:space="preserve"> líneas continuas de un tamaño y grosor variable cuyo color fuera transparentándose a modo de estela y que en </w:t>
+      </w:r>
+      <w:r>
         <w:lastRenderedPageBreak/>
-        <w:t xml:space="preserve">Las ondas que simulan el sonido </w:t>
-      </w:r>
-      <w:r>
-        <w:t>tenían que ser</w:t>
-      </w:r>
-      <w:r>
-        <w:t xml:space="preserve"> líneas continuas de un tamaño y grosor variable cuyo color fuera transparentándose a modo de estela y que en ciertas zonas del espacio cambiara de color, este tipo de objeto era nuevo para mí y no sabía cómo podía realizarlo utilizando las herramientas de SFML.</w:t>
+        <w:t>ciertas zonas del espacio cambiara de color, este tipo de objeto era nuevo para mí y no sabía cómo podía realizarlo utilizando las herramientas de SFML.</w:t>
       </w:r>
     </w:p>
     <w:p>
@@ -1609,16 +3118,11 @@
         <w:ind w:left="1068"/>
       </w:pPr>
       <w:r>
-        <w:t xml:space="preserve">Para una primera aproximación de esta idea utilicé un vector variable de rectángulos, </w:t>
-      </w:r>
-      <w:proofErr w:type="gramStart"/>
-      <w:r>
-        <w:t xml:space="preserve">cada </w:t>
+        <w:t xml:space="preserve">Para una primera aproximación de esta idea utilicé un vector variable de rectángulos, cada </w:t>
       </w:r>
       <w:r>
         <w:t>pocos milisegundos</w:t>
       </w:r>
-      <w:proofErr w:type="gramEnd"/>
       <w:r>
         <w:t xml:space="preserve"> se generaba un rectángulo en la posición actual de la partícula situada en la cabeza del objeto, este vector se recorría en cada iteración de la aplicación y se otorgaba a cada rectángulo el c</w:t>
       </w:r>
@@ -1695,15 +3199,7 @@
         <w:ind w:left="1068"/>
       </w:pPr>
       <w:r>
-        <w:t xml:space="preserve">Con esta herramienta fui capaz de almacenar </w:t>
-      </w:r>
-      <w:proofErr w:type="gramStart"/>
-      <w:r>
-        <w:t>cada pocos milisegundos</w:t>
-      </w:r>
-      <w:proofErr w:type="gramEnd"/>
-      <w:r>
-        <w:t xml:space="preserve"> la posición de los vértices delanteros de la cabeza de la onda en un </w:t>
+        <w:t xml:space="preserve">Con esta herramienta fui capaz de almacenar cada pocos milisegundos la posición de los vértices delanteros de la cabeza de la onda en un </w:t>
       </w:r>
       <w:proofErr w:type="spellStart"/>
       <w:r>
@@ -1728,6 +3224,13 @@
       </w:pPr>
       <w:r>
         <w:t>Solo faltaba saber cuántos vértices guardar en cada momento dependiendo del tamaño de estela deseado.</w:t>
+      </w:r>
+      <w:r>
+        <w:pict>
+          <v:shape id="_x0000_i1044" type="#_x0000_t75" style="width:424.5pt;height:274.25pt">
+            <v:imagedata r:id="rId42" o:title="Captura"/>
+          </v:shape>
+        </w:pict>
       </w:r>
     </w:p>
     <w:p/>
@@ -1807,7 +3310,7 @@
         </w:rPr>
         <w:t> </w:t>
       </w:r>
-      <w:hyperlink r:id="rId5" w:tooltip="Manejo de excepciones" w:history="1">
+      <w:hyperlink r:id="rId43" w:tooltip="Manejo de excepciones" w:history="1">
         <w:r>
           <w:rPr>
             <w:rStyle w:val="Hipervnculo"/>
@@ -1834,7 +3337,7 @@
         </w:rPr>
         <w:t> </w:t>
       </w:r>
-      <w:hyperlink r:id="rId6" w:tooltip="Código fuente" w:history="1">
+      <w:hyperlink r:id="rId44" w:tooltip="Código fuente" w:history="1">
         <w:r>
           <w:rPr>
             <w:rStyle w:val="Hipervnculo"/>
@@ -1869,7 +3372,7 @@
         </w:rPr>
         <w:t> </w:t>
       </w:r>
-      <w:hyperlink r:id="rId7" w:tooltip="Destructor (informática)" w:history="1">
+      <w:hyperlink r:id="rId45" w:tooltip="Destructor (informática)" w:history="1">
         <w:r>
           <w:rPr>
             <w:rStyle w:val="Hipervnculo"/>
@@ -1904,7 +3407,7 @@
         </w:rPr>
         <w:t> </w:t>
       </w:r>
-      <w:hyperlink r:id="rId8" w:tooltip="Pila (informática)" w:history="1">
+      <w:hyperlink r:id="rId46" w:tooltip="Pila (informática)" w:history="1">
         <w:r>
           <w:rPr>
             <w:rStyle w:val="Hipervnculo"/>
@@ -1928,11 +3431,9 @@
       <w:pPr>
         <w:ind w:left="1068"/>
       </w:pPr>
-      <w:proofErr w:type="gramStart"/>
       <w:r>
         <w:t>Además</w:t>
       </w:r>
-      <w:proofErr w:type="gramEnd"/>
       <w:r>
         <w:t xml:space="preserve"> permite asegurarse que las clases de nuestra aplicación no crean constructores por defecto, constructores de copia ni operadores de asignación, esto se realiza creando una clase base que inhabilita estos constructores.</w:t>
       </w:r>
@@ -1959,7 +3460,6 @@
         <w:ind w:left="1068"/>
       </w:pPr>
       <w:r>
-        <w:lastRenderedPageBreak/>
         <w:t xml:space="preserve">El patrón </w:t>
       </w:r>
       <w:proofErr w:type="spellStart"/>
@@ -1988,10 +3488,7 @@
         <w:t xml:space="preserve"> </w:t>
       </w:r>
       <w:r>
-        <w:t xml:space="preserve">utilizando primero por tanto aquel código que yo he creado. Algunos ejemplos de esto son las clases </w:t>
-      </w:r>
-      <w:r>
-        <w:t xml:space="preserve">visuales </w:t>
+        <w:t xml:space="preserve">utilizando primero por tanto aquel código que yo he creado. Algunos ejemplos de esto son las clases visuales </w:t>
       </w:r>
       <w:proofErr w:type="spellStart"/>
       <w:r>
@@ -2031,10 +3528,7 @@
       </w:r>
       <w:proofErr w:type="spellEnd"/>
       <w:r>
-        <w:t xml:space="preserve"> e</w:t>
-      </w:r>
-      <w:r>
-        <w:t xml:space="preserve"> entre otras. Con esto se ha conseguido que, llamando por ejemplo a la clase </w:t>
+        <w:t xml:space="preserve"> e entre otras. Con esto se ha conseguido que, llamando por ejemplo a la clase </w:t>
       </w:r>
       <w:proofErr w:type="spellStart"/>
       <w:r>
@@ -2042,13 +3536,7 @@
       </w:r>
       <w:proofErr w:type="spellEnd"/>
       <w:r>
-        <w:t xml:space="preserve">, se pueda trabajar con sus métodos y variables (los cuales sí están relacionados con </w:t>
-      </w:r>
-      <w:r>
-        <w:t>Box2D</w:t>
-      </w:r>
-      <w:r>
-        <w:t>, haciendo de fachada) sin necesidad de llamar explícitamente a aquellos de Box2D.</w:t>
+        <w:t>, se pueda trabajar con sus métodos y variables (los cuales sí están relacionados con Box2D, haciendo de fachada) sin necesidad de llamar explícitamente a aquellos de Box2D.</w:t>
       </w:r>
     </w:p>
     <w:p>
@@ -2118,15 +3606,8 @@
         <w:ind w:left="1068"/>
       </w:pPr>
       <w:r>
-        <w:t xml:space="preserve">En este proyecto se ha usado en varias ocasiones, en primer </w:t>
-      </w:r>
-      <w:proofErr w:type="gramStart"/>
-      <w:r>
-        <w:t>lugar</w:t>
-      </w:r>
-      <w:proofErr w:type="gramEnd"/>
-      <w:r>
-        <w:t xml:space="preserve"> se ha usado para generar todos los tipos de escenas posibles, menú y mapas, todos ellos bajo la clase Escena y manejados por la </w:t>
+        <w:lastRenderedPageBreak/>
+        <w:t xml:space="preserve">En este proyecto se ha usado en varias ocasiones, en primer lugar se ha usado para generar todos los tipos de escenas posibles, menú y mapas, todos ellos bajo la clase Escena y manejados por la </w:t>
       </w:r>
       <w:proofErr w:type="spellStart"/>
       <w:r>
@@ -2223,30 +3704,7 @@
           <w:sz w:val="22"/>
           <w:szCs w:val="22"/>
         </w:rPr>
-        <w:t>Este patrón p</w:t>
-      </w:r>
-      <w:r>
-        <w:rPr>
-          <w:sz w:val="22"/>
-          <w:szCs w:val="22"/>
-        </w:rPr>
-        <w:t xml:space="preserve">ermite que un objeto sea creado una única vez en todo el transcurso de la ejecución, de modo que solo se creará cuando no exista ninguno, por lo </w:t>
-      </w:r>
-      <w:proofErr w:type="gramStart"/>
-      <w:r>
-        <w:rPr>
-          <w:sz w:val="22"/>
-          <w:szCs w:val="22"/>
-        </w:rPr>
-        <w:t>que</w:t>
-      </w:r>
-      <w:proofErr w:type="gramEnd"/>
-      <w:r>
-        <w:rPr>
-          <w:sz w:val="22"/>
-          <w:szCs w:val="22"/>
-        </w:rPr>
-        <w:t xml:space="preserve"> si se solicita su creación habiéndose creado ya anteriormente, en vez de crearse de nuevo se devolverá el que ya existe. </w:t>
+        <w:t xml:space="preserve">Este patrón permite que un objeto sea creado una única vez en todo el transcurso de la ejecución, de modo que solo se creará cuando no exista ninguno, por lo que si se solicita su creación habiéndose creado ya anteriormente, en vez de crearse de nuevo se devolverá el que ya existe. </w:t>
       </w:r>
       <w:r>
         <w:rPr>
@@ -2284,7 +3742,6 @@
           <w:sz w:val="22"/>
           <w:szCs w:val="22"/>
         </w:rPr>
-        <w:lastRenderedPageBreak/>
         <w:t xml:space="preserve">Esto es muy útil para controlar diversos elementos que pueden afectar de forma general a todo el código, como pueden ser relojes o gestores de cualquier tipo (de partículas, efectos, de recursos, etc.), los cuales solo es necesario crearlos una vez. </w:t>
       </w:r>
     </w:p>
@@ -2294,18 +3751,7 @@
         <w:ind w:left="1068"/>
       </w:pPr>
       <w:r>
-        <w:t xml:space="preserve">Esto ha sido muy útil en el proyecto actual ya que el hecho de que existan </w:t>
-      </w:r>
-      <w:proofErr w:type="gramStart"/>
-      <w:r>
-        <w:t>éstos</w:t>
-      </w:r>
-      <w:proofErr w:type="gramEnd"/>
-      <w:r>
-        <w:t xml:space="preserve"> elementos, los cuales pueden ser utilizados en diversos puntos del proyecto, ha permitido reducir bastante código y hacer más simple la elaboración de nuev</w:t>
-      </w:r>
-      <w:r>
-        <w:t xml:space="preserve">os elementos tales como enemigos </w:t>
+        <w:t xml:space="preserve">Esto ha sido muy útil en el proyecto actual ya que el hecho de que existan éstos elementos, los cuales pueden ser utilizados en diversos puntos del proyecto, ha permitido reducir bastante código y hacer más simple la elaboración de nuevos elementos tales como enemigos </w:t>
       </w:r>
       <w:proofErr w:type="spellStart"/>
       <w:r>
@@ -2313,18 +3759,7 @@
       </w:r>
       <w:proofErr w:type="spellEnd"/>
       <w:r>
-        <w:t xml:space="preserve"> ondas sonoras</w:t>
-      </w:r>
-      <w:r>
-        <w:t xml:space="preserve">. Al tratarse de forma “global”, los gestores y toda aquella clase que tuviese </w:t>
-      </w:r>
-      <w:proofErr w:type="gramStart"/>
-      <w:r>
-        <w:t>éste</w:t>
-      </w:r>
-      <w:proofErr w:type="gramEnd"/>
-      <w:r>
-        <w:t xml:space="preserve"> patrón ha podido ser utilizada desde cualquier otra clase sin necesidad de crear una nueva instancia de ésta, simplemente se ha creado un puntero que llama al método Instanciar de la clase con </w:t>
+        <w:t xml:space="preserve"> ondas sonoras. Al tratarse de forma “global”, los gestores y toda aquella clase que tuviese éste patrón ha podido ser utilizada desde cualquier otra clase sin necesidad de crear una nueva instancia de ésta, simplemente se ha creado un puntero que llama al método Instanciar de la clase con </w:t>
       </w:r>
       <w:proofErr w:type="spellStart"/>
       <w:r>
@@ -2359,6 +3794,8 @@
       <w:r>
         <w:t>C++11</w:t>
       </w:r>
+      <w:bookmarkStart w:id="0" w:name="_GoBack"/>
+      <w:bookmarkEnd w:id="0"/>
     </w:p>
     <w:p/>
     <w:p/>
@@ -2385,8 +3822,8 @@
 </file>
 
 <file path=word/numbering.xml><?xml version="1.0" encoding="utf-8"?>
-<w:numbering xmlns:wpc="http://schemas.microsoft.com/office/word/2010/wordprocessingCanvas" xmlns:cx="http://schemas.microsoft.com/office/drawing/2014/chartex" xmlns:cx1="http://schemas.microsoft.com/office/drawing/2015/9/8/chartex" xmlns:cx2="http://schemas.microsoft.com/office/drawing/2015/10/21/chartex" xmlns:cx3="http://schemas.microsoft.com/office/drawing/2016/5/9/chartex" xmlns:cx4="http://schemas.microsoft.com/office/drawing/2016/5/10/chartex" xmlns:cx5="http://schemas.microsoft.com/office/drawing/2016/5/11/chartex" xmlns:cx6="http://schemas.microsoft.com/office/drawing/2016/5/12/chartex" xmlns:cx7="http://schemas.microsoft.com/office/drawing/2016/5/13/chartex" xmlns:cx8="http://schemas.microsoft.com/office/drawing/2016/5/14/chartex" xmlns:mc="http://schemas.openxmlformats.org/markup-compatibility/2006" xmlns:aink="http://schemas.microsoft.com/office/drawing/2016/ink" xmlns:am3d="http://schemas.microsoft.com/office/drawing/2017/model3d" xmlns:o="urn:schemas-microsoft-com:office:office" xmlns:r="http://schemas.openxmlformats.org/officeDocument/2006/relationships" xmlns:m="http://schemas.openxmlformats.org/officeDocument/2006/math" xmlns:v="urn:schemas-microsoft-com:vml" xmlns:wp14="http://schemas.microsoft.com/office/word/2010/wordprocessingDrawing" xmlns:wp="http://schemas.openxmlformats.org/drawingml/2006/wordprocessingDrawing" xmlns:w10="urn:schemas-microsoft-com:office:word" xmlns:w="http://schemas.openxmlformats.org/wordprocessingml/2006/main" xmlns:w14="http://schemas.microsoft.com/office/word/2010/wordml" xmlns:w15="http://schemas.microsoft.com/office/word/2012/wordml" xmlns:w16se="http://schemas.microsoft.com/office/word/2015/wordml/symex" xmlns:wpg="http://schemas.microsoft.com/office/word/2010/wordprocessingGroup" xmlns:wpi="http://schemas.microsoft.com/office/word/2010/wordprocessingInk" xmlns:wne="http://schemas.microsoft.com/office/word/2006/wordml" xmlns:wps="http://schemas.microsoft.com/office/word/2010/wordprocessingShape" mc:Ignorable="w14 w15 w16se wp14">
-  <w:abstractNum w:abstractNumId="0" w15:restartNumberingAfterBreak="0">
+<w:numbering xmlns:wpc="http://schemas.microsoft.com/office/word/2010/wordprocessingCanvas" xmlns:mc="http://schemas.openxmlformats.org/markup-compatibility/2006" xmlns:o="urn:schemas-microsoft-com:office:office" xmlns:r="http://schemas.openxmlformats.org/officeDocument/2006/relationships" xmlns:m="http://schemas.openxmlformats.org/officeDocument/2006/math" xmlns:v="urn:schemas-microsoft-com:vml" xmlns:wp14="http://schemas.microsoft.com/office/word/2010/wordprocessingDrawing" xmlns:wp="http://schemas.openxmlformats.org/drawingml/2006/wordprocessingDrawing" xmlns:w10="urn:schemas-microsoft-com:office:word" xmlns:w="http://schemas.openxmlformats.org/wordprocessingml/2006/main" xmlns:w14="http://schemas.microsoft.com/office/word/2010/wordml" xmlns:wpg="http://schemas.microsoft.com/office/word/2010/wordprocessingGroup" xmlns:wpi="http://schemas.microsoft.com/office/word/2010/wordprocessingInk" xmlns:wne="http://schemas.microsoft.com/office/word/2006/wordml" xmlns:wps="http://schemas.microsoft.com/office/word/2010/wordprocessingShape" mc:Ignorable="w14 wp14">
+  <w:abstractNum w:abstractNumId="0">
     <w:nsid w:val="05937FF2"/>
     <w:multiLevelType w:val="hybridMultilevel"/>
     <w:tmpl w:val="303CC83A"/>
@@ -2475,7 +3912,7 @@
       </w:pPr>
     </w:lvl>
   </w:abstractNum>
-  <w:abstractNum w:abstractNumId="1" w15:restartNumberingAfterBreak="0">
+  <w:abstractNum w:abstractNumId="1">
     <w:nsid w:val="16C248EF"/>
     <w:multiLevelType w:val="hybridMultilevel"/>
     <w:tmpl w:val="431ABC14"/>
@@ -2587,7 +4024,7 @@
       </w:rPr>
     </w:lvl>
   </w:abstractNum>
-  <w:abstractNum w:abstractNumId="2" w15:restartNumberingAfterBreak="0">
+  <w:abstractNum w:abstractNumId="2">
     <w:nsid w:val="219E577A"/>
     <w:multiLevelType w:val="hybridMultilevel"/>
     <w:tmpl w:val="1EAE5190"/>
@@ -2699,7 +4136,96 @@
       </w:rPr>
     </w:lvl>
   </w:abstractNum>
-  <w:abstractNum w:abstractNumId="3" w15:restartNumberingAfterBreak="0">
+  <w:abstractNum w:abstractNumId="3">
+    <w:nsid w:val="220852B6"/>
+    <w:multiLevelType w:val="hybridMultilevel"/>
+    <w:tmpl w:val="EC728E0C"/>
+    <w:lvl w:ilvl="0" w:tplc="E60E33A0">
+      <w:start w:val="1"/>
+      <w:numFmt w:val="decimal"/>
+      <w:lvlText w:val="%1-"/>
+      <w:lvlJc w:val="left"/>
+      <w:pPr>
+        <w:ind w:left="720" w:hanging="360"/>
+      </w:pPr>
+      <w:rPr>
+        <w:rFonts w:hint="default"/>
+      </w:rPr>
+    </w:lvl>
+    <w:lvl w:ilvl="1" w:tplc="0C0A0019" w:tentative="1">
+      <w:start w:val="1"/>
+      <w:numFmt w:val="lowerLetter"/>
+      <w:lvlText w:val="%2."/>
+      <w:lvlJc w:val="left"/>
+      <w:pPr>
+        <w:ind w:left="1440" w:hanging="360"/>
+      </w:pPr>
+    </w:lvl>
+    <w:lvl w:ilvl="2" w:tplc="0C0A001B" w:tentative="1">
+      <w:start w:val="1"/>
+      <w:numFmt w:val="lowerRoman"/>
+      <w:lvlText w:val="%3."/>
+      <w:lvlJc w:val="right"/>
+      <w:pPr>
+        <w:ind w:left="2160" w:hanging="180"/>
+      </w:pPr>
+    </w:lvl>
+    <w:lvl w:ilvl="3" w:tplc="0C0A000F" w:tentative="1">
+      <w:start w:val="1"/>
+      <w:numFmt w:val="decimal"/>
+      <w:lvlText w:val="%4."/>
+      <w:lvlJc w:val="left"/>
+      <w:pPr>
+        <w:ind w:left="2880" w:hanging="360"/>
+      </w:pPr>
+    </w:lvl>
+    <w:lvl w:ilvl="4" w:tplc="0C0A0019" w:tentative="1">
+      <w:start w:val="1"/>
+      <w:numFmt w:val="lowerLetter"/>
+      <w:lvlText w:val="%5."/>
+      <w:lvlJc w:val="left"/>
+      <w:pPr>
+        <w:ind w:left="3600" w:hanging="360"/>
+      </w:pPr>
+    </w:lvl>
+    <w:lvl w:ilvl="5" w:tplc="0C0A001B" w:tentative="1">
+      <w:start w:val="1"/>
+      <w:numFmt w:val="lowerRoman"/>
+      <w:lvlText w:val="%6."/>
+      <w:lvlJc w:val="right"/>
+      <w:pPr>
+        <w:ind w:left="4320" w:hanging="180"/>
+      </w:pPr>
+    </w:lvl>
+    <w:lvl w:ilvl="6" w:tplc="0C0A000F" w:tentative="1">
+      <w:start w:val="1"/>
+      <w:numFmt w:val="decimal"/>
+      <w:lvlText w:val="%7."/>
+      <w:lvlJc w:val="left"/>
+      <w:pPr>
+        <w:ind w:left="5040" w:hanging="360"/>
+      </w:pPr>
+    </w:lvl>
+    <w:lvl w:ilvl="7" w:tplc="0C0A0019" w:tentative="1">
+      <w:start w:val="1"/>
+      <w:numFmt w:val="lowerLetter"/>
+      <w:lvlText w:val="%8."/>
+      <w:lvlJc w:val="left"/>
+      <w:pPr>
+        <w:ind w:left="5760" w:hanging="360"/>
+      </w:pPr>
+    </w:lvl>
+    <w:lvl w:ilvl="8" w:tplc="0C0A001B" w:tentative="1">
+      <w:start w:val="1"/>
+      <w:numFmt w:val="lowerRoman"/>
+      <w:lvlText w:val="%9."/>
+      <w:lvlJc w:val="right"/>
+      <w:pPr>
+        <w:ind w:left="6480" w:hanging="180"/>
+      </w:pPr>
+    </w:lvl>
+  </w:abstractNum>
+  <w:abstractNum w:abstractNumId="4">
     <w:nsid w:val="259F791D"/>
     <w:multiLevelType w:val="hybridMultilevel"/>
     <w:tmpl w:val="E1CE43F0"/>
@@ -2789,7 +4315,7 @@
       </w:pPr>
     </w:lvl>
   </w:abstractNum>
-  <w:abstractNum w:abstractNumId="4" w15:restartNumberingAfterBreak="0">
+  <w:abstractNum w:abstractNumId="5">
     <w:nsid w:val="3EC37790"/>
     <w:multiLevelType w:val="hybridMultilevel"/>
     <w:tmpl w:val="C6AC727E"/>
@@ -2878,7 +4404,7 @@
       </w:pPr>
     </w:lvl>
   </w:abstractNum>
-  <w:abstractNum w:abstractNumId="5" w15:restartNumberingAfterBreak="0">
+  <w:abstractNum w:abstractNumId="6">
     <w:nsid w:val="4670748C"/>
     <w:multiLevelType w:val="hybridMultilevel"/>
     <w:tmpl w:val="F410B7B0"/>
@@ -2990,7 +4516,7 @@
       </w:rPr>
     </w:lvl>
   </w:abstractNum>
-  <w:abstractNum w:abstractNumId="6" w15:restartNumberingAfterBreak="0">
+  <w:abstractNum w:abstractNumId="7">
     <w:nsid w:val="589B72AD"/>
     <w:multiLevelType w:val="hybridMultilevel"/>
     <w:tmpl w:val="2B34CD9C"/>
@@ -3079,7 +4605,7 @@
       </w:pPr>
     </w:lvl>
   </w:abstractNum>
-  <w:abstractNum w:abstractNumId="7" w15:restartNumberingAfterBreak="0">
+  <w:abstractNum w:abstractNumId="8">
     <w:nsid w:val="6D2C07F1"/>
     <w:multiLevelType w:val="hybridMultilevel"/>
     <w:tmpl w:val="4DA6500E"/>
@@ -3168,7 +4694,7 @@
       </w:pPr>
     </w:lvl>
   </w:abstractNum>
-  <w:abstractNum w:abstractNumId="8" w15:restartNumberingAfterBreak="0">
+  <w:abstractNum w:abstractNumId="9">
     <w:nsid w:val="6D8E39DF"/>
     <w:multiLevelType w:val="hybridMultilevel"/>
     <w:tmpl w:val="98045A32"/>
@@ -3264,31 +4790,34 @@
     <w:abstractNumId w:val="1"/>
   </w:num>
   <w:num w:numId="3">
-    <w:abstractNumId w:val="5"/>
+    <w:abstractNumId w:val="6"/>
   </w:num>
   <w:num w:numId="4">
-    <w:abstractNumId w:val="8"/>
+    <w:abstractNumId w:val="9"/>
   </w:num>
   <w:num w:numId="5">
     <w:abstractNumId w:val="0"/>
   </w:num>
   <w:num w:numId="6">
-    <w:abstractNumId w:val="3"/>
+    <w:abstractNumId w:val="4"/>
   </w:num>
   <w:num w:numId="7">
-    <w:abstractNumId w:val="4"/>
+    <w:abstractNumId w:val="5"/>
   </w:num>
   <w:num w:numId="8">
-    <w:abstractNumId w:val="6"/>
+    <w:abstractNumId w:val="7"/>
   </w:num>
   <w:num w:numId="9">
-    <w:abstractNumId w:val="7"/>
+    <w:abstractNumId w:val="8"/>
+  </w:num>
+  <w:num w:numId="10">
+    <w:abstractNumId w:val="3"/>
   </w:num>
 </w:numbering>
 </file>
 
 <file path=word/styles.xml><?xml version="1.0" encoding="utf-8"?>
-<w:styles xmlns:mc="http://schemas.openxmlformats.org/markup-compatibility/2006" xmlns:r="http://schemas.openxmlformats.org/officeDocument/2006/relationships" xmlns:w="http://schemas.openxmlformats.org/wordprocessingml/2006/main" xmlns:w14="http://schemas.microsoft.com/office/word/2010/wordml" xmlns:w15="http://schemas.microsoft.com/office/word/2012/wordml" xmlns:w16se="http://schemas.microsoft.com/office/word/2015/wordml/symex" mc:Ignorable="w14 w15 w16se">
+<w:styles xmlns:mc="http://schemas.openxmlformats.org/markup-compatibility/2006" xmlns:r="http://schemas.openxmlformats.org/officeDocument/2006/relationships" xmlns:w="http://schemas.openxmlformats.org/wordprocessingml/2006/main" xmlns:w14="http://schemas.microsoft.com/office/word/2010/wordml" mc:Ignorable="w14">
   <w:docDefaults>
     <w:rPrDefault>
       <w:rPr>
@@ -3304,382 +4833,144 @@
       </w:pPr>
     </w:pPrDefault>
   </w:docDefaults>
-  <w:latentStyles w:defLockedState="0" w:defUIPriority="99" w:defSemiHidden="0" w:defUnhideWhenUsed="0" w:defQFormat="0" w:count="375">
-    <w:lsdException w:name="Normal" w:uiPriority="0" w:qFormat="1"/>
-    <w:lsdException w:name="heading 1" w:uiPriority="9" w:qFormat="1"/>
-    <w:lsdException w:name="heading 2" w:semiHidden="1" w:uiPriority="9" w:unhideWhenUsed="1" w:qFormat="1"/>
-    <w:lsdException w:name="heading 3" w:semiHidden="1" w:uiPriority="9" w:unhideWhenUsed="1" w:qFormat="1"/>
-    <w:lsdException w:name="heading 4" w:semiHidden="1" w:uiPriority="9" w:unhideWhenUsed="1" w:qFormat="1"/>
-    <w:lsdException w:name="heading 5" w:semiHidden="1" w:uiPriority="9" w:unhideWhenUsed="1" w:qFormat="1"/>
-    <w:lsdException w:name="heading 6" w:semiHidden="1" w:uiPriority="9" w:unhideWhenUsed="1" w:qFormat="1"/>
-    <w:lsdException w:name="heading 7" w:semiHidden="1" w:uiPriority="9" w:unhideWhenUsed="1" w:qFormat="1"/>
-    <w:lsdException w:name="heading 8" w:semiHidden="1" w:uiPriority="9" w:unhideWhenUsed="1" w:qFormat="1"/>
-    <w:lsdException w:name="heading 9" w:semiHidden="1" w:uiPriority="9" w:unhideWhenUsed="1" w:qFormat="1"/>
-    <w:lsdException w:name="index 1" w:semiHidden="1" w:unhideWhenUsed="1"/>
-    <w:lsdException w:name="index 2" w:semiHidden="1" w:unhideWhenUsed="1"/>
-    <w:lsdException w:name="index 3" w:semiHidden="1" w:unhideWhenUsed="1"/>
-    <w:lsdException w:name="index 4" w:semiHidden="1" w:unhideWhenUsed="1"/>
-    <w:lsdException w:name="index 5" w:semiHidden="1" w:unhideWhenUsed="1"/>
-    <w:lsdException w:name="index 6" w:semiHidden="1" w:unhideWhenUsed="1"/>
-    <w:lsdException w:name="index 7" w:semiHidden="1" w:unhideWhenUsed="1"/>
-    <w:lsdException w:name="index 8" w:semiHidden="1" w:unhideWhenUsed="1"/>
-    <w:lsdException w:name="index 9" w:semiHidden="1" w:unhideWhenUsed="1"/>
-    <w:lsdException w:name="toc 1" w:semiHidden="1" w:uiPriority="39" w:unhideWhenUsed="1"/>
-    <w:lsdException w:name="toc 2" w:semiHidden="1" w:uiPriority="39" w:unhideWhenUsed="1"/>
-    <w:lsdException w:name="toc 3" w:semiHidden="1" w:uiPriority="39" w:unhideWhenUsed="1"/>
-    <w:lsdException w:name="toc 4" w:semiHidden="1" w:uiPriority="39" w:unhideWhenUsed="1"/>
-    <w:lsdException w:name="toc 5" w:semiHidden="1" w:uiPriority="39" w:unhideWhenUsed="1"/>
-    <w:lsdException w:name="toc 6" w:semiHidden="1" w:uiPriority="39" w:unhideWhenUsed="1"/>
-    <w:lsdException w:name="toc 7" w:semiHidden="1" w:uiPriority="39" w:unhideWhenUsed="1"/>
-    <w:lsdException w:name="toc 8" w:semiHidden="1" w:uiPriority="39" w:unhideWhenUsed="1"/>
-    <w:lsdException w:name="toc 9" w:semiHidden="1" w:uiPriority="39" w:unhideWhenUsed="1"/>
-    <w:lsdException w:name="Normal Indent" w:semiHidden="1" w:unhideWhenUsed="1"/>
-    <w:lsdException w:name="footnote text" w:semiHidden="1" w:unhideWhenUsed="1"/>
-    <w:lsdException w:name="annotation text" w:semiHidden="1" w:unhideWhenUsed="1"/>
-    <w:lsdException w:name="header" w:semiHidden="1" w:unhideWhenUsed="1"/>
-    <w:lsdException w:name="footer" w:semiHidden="1" w:unhideWhenUsed="1"/>
-    <w:lsdException w:name="index heading" w:semiHidden="1" w:unhideWhenUsed="1"/>
-    <w:lsdException w:name="caption" w:semiHidden="1" w:uiPriority="35" w:unhideWhenUsed="1" w:qFormat="1"/>
-    <w:lsdException w:name="table of figures" w:semiHidden="1" w:unhideWhenUsed="1"/>
-    <w:lsdException w:name="envelope address" w:semiHidden="1" w:unhideWhenUsed="1"/>
-    <w:lsdException w:name="envelope return" w:semiHidden="1" w:unhideWhenUsed="1"/>
-    <w:lsdException w:name="footnote reference" w:semiHidden="1" w:unhideWhenUsed="1"/>
-    <w:lsdException w:name="annotation reference" w:semiHidden="1" w:unhideWhenUsed="1"/>
-    <w:lsdException w:name="line number" w:semiHidden="1" w:unhideWhenUsed="1"/>
-    <w:lsdException w:name="page number" w:semiHidden="1" w:unhideWhenUsed="1"/>
-    <w:lsdException w:name="endnote reference" w:semiHidden="1" w:unhideWhenUsed="1"/>
-    <w:lsdException w:name="endnote text" w:semiHidden="1" w:unhideWhenUsed="1"/>
-    <w:lsdException w:name="table of authorities" w:semiHidden="1" w:unhideWhenUsed="1"/>
-    <w:lsdException w:name="macro" w:semiHidden="1" w:unhideWhenUsed="1"/>
-    <w:lsdException w:name="toa heading" w:semiHidden="1" w:unhideWhenUsed="1"/>
-    <w:lsdException w:name="List" w:semiHidden="1" w:unhideWhenUsed="1"/>
-    <w:lsdException w:name="List Bullet" w:semiHidden="1" w:unhideWhenUsed="1"/>
-    <w:lsdException w:name="List Number" w:semiHidden="1" w:unhideWhenUsed="1"/>
-    <w:lsdException w:name="List 2" w:semiHidden="1" w:unhideWhenUsed="1"/>
-    <w:lsdException w:name="List 3" w:semiHidden="1" w:unhideWhenUsed="1"/>
-    <w:lsdException w:name="List 4" w:semiHidden="1" w:unhideWhenUsed="1"/>
-    <w:lsdException w:name="List 5" w:semiHidden="1" w:unhideWhenUsed="1"/>
-    <w:lsdException w:name="List Bullet 2" w:semiHidden="1" w:unhideWhenUsed="1"/>
-    <w:lsdException w:name="List Bullet 3" w:semiHidden="1" w:unhideWhenUsed="1"/>
-    <w:lsdException w:name="List Bullet 4" w:semiHidden="1" w:unhideWhenUsed="1"/>
-    <w:lsdException w:name="List Bullet 5" w:semiHidden="1" w:unhideWhenUsed="1"/>
-    <w:lsdException w:name="List Number 2" w:semiHidden="1" w:unhideWhenUsed="1"/>
-    <w:lsdException w:name="List Number 3" w:semiHidden="1" w:unhideWhenUsed="1"/>
-    <w:lsdException w:name="List Number 4" w:semiHidden="1" w:unhideWhenUsed="1"/>
-    <w:lsdException w:name="List Number 5" w:semiHidden="1" w:unhideWhenUsed="1"/>
-    <w:lsdException w:name="Title" w:uiPriority="10" w:qFormat="1"/>
-    <w:lsdException w:name="Closing" w:semiHidden="1" w:unhideWhenUsed="1"/>
-    <w:lsdException w:name="Signature" w:semiHidden="1" w:unhideWhenUsed="1"/>
-    <w:lsdException w:name="Default Paragraph Font" w:semiHidden="1" w:uiPriority="1" w:unhideWhenUsed="1"/>
-    <w:lsdException w:name="Body Text" w:semiHidden="1" w:unhideWhenUsed="1"/>
-    <w:lsdException w:name="Body Text Indent" w:semiHidden="1" w:unhideWhenUsed="1"/>
-    <w:lsdException w:name="List Continue" w:semiHidden="1" w:unhideWhenUsed="1"/>
-    <w:lsdException w:name="List Continue 2" w:semiHidden="1" w:unhideWhenUsed="1"/>
-    <w:lsdException w:name="List Continue 3" w:semiHidden="1" w:unhideWhenUsed="1"/>
-    <w:lsdException w:name="List Continue 4" w:semiHidden="1" w:unhideWhenUsed="1"/>
-    <w:lsdException w:name="List Continue 5" w:semiHidden="1" w:unhideWhenUsed="1"/>
-    <w:lsdException w:name="Message Header" w:semiHidden="1" w:unhideWhenUsed="1"/>
-    <w:lsdException w:name="Subtitle" w:uiPriority="11" w:qFormat="1"/>
-    <w:lsdException w:name="Salutation" w:semiHidden="1" w:unhideWhenUsed="1"/>
-    <w:lsdException w:name="Date" w:semiHidden="1" w:unhideWhenUsed="1"/>
-    <w:lsdException w:name="Body Text First Indent" w:semiHidden="1" w:unhideWhenUsed="1"/>
-    <w:lsdException w:name="Body Text First Indent 2" w:semiHidden="1" w:unhideWhenUsed="1"/>
-    <w:lsdException w:name="Note Heading" w:semiHidden="1" w:unhideWhenUsed="1"/>
-    <w:lsdException w:name="Body Text 2" w:semiHidden="1" w:unhideWhenUsed="1"/>
-    <w:lsdException w:name="Body Text 3" w:semiHidden="1" w:unhideWhenUsed="1"/>
-    <w:lsdException w:name="Body Text Indent 2" w:semiHidden="1" w:unhideWhenUsed="1"/>
-    <w:lsdException w:name="Body Text Indent 3" w:semiHidden="1" w:unhideWhenUsed="1"/>
-    <w:lsdException w:name="Block Text" w:semiHidden="1" w:unhideWhenUsed="1"/>
-    <w:lsdException w:name="Hyperlink" w:semiHidden="1" w:unhideWhenUsed="1"/>
-    <w:lsdException w:name="FollowedHyperlink" w:semiHidden="1" w:unhideWhenUsed="1"/>
-    <w:lsdException w:name="Strong" w:uiPriority="22" w:qFormat="1"/>
-    <w:lsdException w:name="Emphasis" w:uiPriority="20" w:qFormat="1"/>
-    <w:lsdException w:name="Document Map" w:semiHidden="1" w:unhideWhenUsed="1"/>
-    <w:lsdException w:name="Plain Text" w:semiHidden="1" w:unhideWhenUsed="1"/>
-    <w:lsdException w:name="E-mail Signature" w:semiHidden="1" w:unhideWhenUsed="1"/>
-    <w:lsdException w:name="HTML Top of Form" w:semiHidden="1" w:unhideWhenUsed="1"/>
-    <w:lsdException w:name="HTML Bottom of Form" w:semiHidden="1" w:unhideWhenUsed="1"/>
-    <w:lsdException w:name="Normal (Web)" w:semiHidden="1" w:unhideWhenUsed="1"/>
-    <w:lsdException w:name="HTML Acronym" w:semiHidden="1" w:unhideWhenUsed="1"/>
-    <w:lsdException w:name="HTML Address" w:semiHidden="1" w:unhideWhenUsed="1"/>
-    <w:lsdException w:name="HTML Cite" w:semiHidden="1" w:unhideWhenUsed="1"/>
-    <w:lsdException w:name="HTML Code" w:semiHidden="1" w:unhideWhenUsed="1"/>
-    <w:lsdException w:name="HTML Definition" w:semiHidden="1" w:unhideWhenUsed="1"/>
-    <w:lsdException w:name="HTML Keyboard" w:semiHidden="1" w:unhideWhenUsed="1"/>
-    <w:lsdException w:name="HTML Preformatted" w:semiHidden="1" w:unhideWhenUsed="1"/>
-    <w:lsdException w:name="HTML Sample" w:semiHidden="1" w:unhideWhenUsed="1"/>
-    <w:lsdException w:name="HTML Typewriter" w:semiHidden="1" w:unhideWhenUsed="1"/>
-    <w:lsdException w:name="HTML Variable" w:semiHidden="1" w:unhideWhenUsed="1"/>
-    <w:lsdException w:name="Normal Table" w:semiHidden="1" w:unhideWhenUsed="1"/>
-    <w:lsdException w:name="annotation subject" w:semiHidden="1" w:unhideWhenUsed="1"/>
-    <w:lsdException w:name="No List" w:semiHidden="1" w:unhideWhenUsed="1"/>
-    <w:lsdException w:name="Outline List 1" w:semiHidden="1" w:unhideWhenUsed="1"/>
-    <w:lsdException w:name="Outline List 2" w:semiHidden="1" w:unhideWhenUsed="1"/>
-    <w:lsdException w:name="Outline List 3" w:semiHidden="1" w:unhideWhenUsed="1"/>
-    <w:lsdException w:name="Table Simple 1" w:semiHidden="1" w:unhideWhenUsed="1"/>
-    <w:lsdException w:name="Table Simple 2" w:semiHidden="1" w:unhideWhenUsed="1"/>
-    <w:lsdException w:name="Table Simple 3" w:semiHidden="1" w:unhideWhenUsed="1"/>
-    <w:lsdException w:name="Table Classic 1" w:semiHidden="1" w:unhideWhenUsed="1"/>
-    <w:lsdException w:name="Table Classic 2" w:semiHidden="1" w:unhideWhenUsed="1"/>
-    <w:lsdException w:name="Table Classic 3" w:semiHidden="1" w:unhideWhenUsed="1"/>
-    <w:lsdException w:name="Table Classic 4" w:semiHidden="1" w:unhideWhenUsed="1"/>
-    <w:lsdException w:name="Table Colorful 1" w:semiHidden="1" w:unhideWhenUsed="1"/>
-    <w:lsdException w:name="Table Colorful 2" w:semiHidden="1" w:unhideWhenUsed="1"/>
-    <w:lsdException w:name="Table Colorful 3" w:semiHidden="1" w:unhideWhenUsed="1"/>
-    <w:lsdException w:name="Table Columns 1" w:semiHidden="1" w:unhideWhenUsed="1"/>
-    <w:lsdException w:name="Table Columns 2" w:semiHidden="1" w:unhideWhenUsed="1"/>
-    <w:lsdException w:name="Table Columns 3" w:semiHidden="1" w:unhideWhenUsed="1"/>
-    <w:lsdException w:name="Table Columns 4" w:semiHidden="1" w:unhideWhenUsed="1"/>
-    <w:lsdException w:name="Table Columns 5" w:semiHidden="1" w:unhideWhenUsed="1"/>
-    <w:lsdException w:name="Table Grid 1" w:semiHidden="1" w:unhideWhenUsed="1"/>
-    <w:lsdException w:name="Table Grid 2" w:semiHidden="1" w:unhideWhenUsed="1"/>
-    <w:lsdException w:name="Table Grid 3" w:semiHidden="1" w:unhideWhenUsed="1"/>
-    <w:lsdException w:name="Table Grid 4" w:semiHidden="1" w:unhideWhenUsed="1"/>
-    <w:lsdException w:name="Table Grid 5" w:semiHidden="1" w:unhideWhenUsed="1"/>
-    <w:lsdException w:name="Table Grid 6" w:semiHidden="1" w:unhideWhenUsed="1"/>
-    <w:lsdException w:name="Table Grid 7" w:semiHidden="1" w:unhideWhenUsed="1"/>
-    <w:lsdException w:name="Table Grid 8" w:semiHidden="1" w:unhideWhenUsed="1"/>
-    <w:lsdException w:name="Table List 1" w:semiHidden="1" w:unhideWhenUsed="1"/>
-    <w:lsdException w:name="Table List 2" w:semiHidden="1" w:unhideWhenUsed="1"/>
-    <w:lsdException w:name="Table List 3" w:semiHidden="1" w:unhideWhenUsed="1"/>
-    <w:lsdException w:name="Table List 4" w:semiHidden="1" w:unhideWhenUsed="1"/>
-    <w:lsdException w:name="Table List 5" w:semiHidden="1" w:unhideWhenUsed="1"/>
-    <w:lsdException w:name="Table List 6" w:semiHidden="1" w:unhideWhenUsed="1"/>
-    <w:lsdException w:name="Table List 7" w:semiHidden="1" w:unhideWhenUsed="1"/>
-    <w:lsdException w:name="Table List 8" w:semiHidden="1" w:unhideWhenUsed="1"/>
-    <w:lsdException w:name="Table 3D effects 1" w:semiHidden="1" w:unhideWhenUsed="1"/>
-    <w:lsdException w:name="Table 3D effects 2" w:semiHidden="1" w:unhideWhenUsed="1"/>
-    <w:lsdException w:name="Table 3D effects 3" w:semiHidden="1" w:unhideWhenUsed="1"/>
-    <w:lsdException w:name="Table Contemporary" w:semiHidden="1" w:unhideWhenUsed="1"/>
-    <w:lsdException w:name="Table Elegant" w:semiHidden="1" w:unhideWhenUsed="1"/>
-    <w:lsdException w:name="Table Professional" w:semiHidden="1" w:unhideWhenUsed="1"/>
-    <w:lsdException w:name="Table Subtle 1" w:semiHidden="1" w:unhideWhenUsed="1"/>
-    <w:lsdException w:name="Table Subtle 2" w:semiHidden="1" w:unhideWhenUsed="1"/>
-    <w:lsdException w:name="Table Web 1" w:semiHidden="1" w:unhideWhenUsed="1"/>
-    <w:lsdException w:name="Table Web 2" w:semiHidden="1" w:unhideWhenUsed="1"/>
-    <w:lsdException w:name="Table Web 3" w:semiHidden="1" w:unhideWhenUsed="1"/>
-    <w:lsdException w:name="Balloon Text" w:semiHidden="1" w:unhideWhenUsed="1"/>
-    <w:lsdException w:name="Table Grid" w:uiPriority="39"/>
-    <w:lsdException w:name="Table Theme" w:semiHidden="1" w:unhideWhenUsed="1"/>
-    <w:lsdException w:name="Placeholder Text" w:semiHidden="1"/>
-    <w:lsdException w:name="No Spacing" w:uiPriority="1" w:qFormat="1"/>
-    <w:lsdException w:name="Light Shading" w:uiPriority="60"/>
-    <w:lsdException w:name="Light List" w:uiPriority="61"/>
-    <w:lsdException w:name="Light Grid" w:uiPriority="62"/>
-    <w:lsdException w:name="Medium Shading 1" w:uiPriority="63"/>
-    <w:lsdException w:name="Medium Shading 2" w:uiPriority="64"/>
-    <w:lsdException w:name="Medium List 1" w:uiPriority="65"/>
-    <w:lsdException w:name="Medium List 2" w:uiPriority="66"/>
-    <w:lsdException w:name="Medium Grid 1" w:uiPriority="67"/>
-    <w:lsdException w:name="Medium Grid 2" w:uiPriority="68"/>
-    <w:lsdException w:name="Medium Grid 3" w:uiPriority="69"/>
-    <w:lsdException w:name="Dark List" w:uiPriority="70"/>
-    <w:lsdException w:name="Colorful Shading" w:uiPriority="71"/>
-    <w:lsdException w:name="Colorful List" w:uiPriority="72"/>
-    <w:lsdException w:name="Colorful Grid" w:uiPriority="73"/>
-    <w:lsdException w:name="Light Shading Accent 1" w:uiPriority="60"/>
-    <w:lsdException w:name="Light List Accent 1" w:uiPriority="61"/>
-    <w:lsdException w:name="Light Grid Accent 1" w:uiPriority="62"/>
-    <w:lsdException w:name="Medium Shading 1 Accent 1" w:uiPriority="63"/>
-    <w:lsdException w:name="Medium Shading 2 Accent 1" w:uiPriority="64"/>
-    <w:lsdException w:name="Medium List 1 Accent 1" w:uiPriority="65"/>
-    <w:lsdException w:name="Revision" w:semiHidden="1"/>
-    <w:lsdException w:name="List Paragraph" w:uiPriority="34" w:qFormat="1"/>
-    <w:lsdException w:name="Quote" w:uiPriority="29" w:qFormat="1"/>
-    <w:lsdException w:name="Intense Quote" w:uiPriority="30" w:qFormat="1"/>
-    <w:lsdException w:name="Medium List 2 Accent 1" w:uiPriority="66"/>
-    <w:lsdException w:name="Medium Grid 1 Accent 1" w:uiPriority="67"/>
-    <w:lsdException w:name="Medium Grid 2 Accent 1" w:uiPriority="68"/>
-    <w:lsdException w:name="Medium Grid 3 Accent 1" w:uiPriority="69"/>
-    <w:lsdException w:name="Dark List Accent 1" w:uiPriority="70"/>
-    <w:lsdException w:name="Colorful Shading Accent 1" w:uiPriority="71"/>
-    <w:lsdException w:name="Colorful List Accent 1" w:uiPriority="72"/>
-    <w:lsdException w:name="Colorful Grid Accent 1" w:uiPriority="73"/>
-    <w:lsdException w:name="Light Shading Accent 2" w:uiPriority="60"/>
-    <w:lsdException w:name="Light List Accent 2" w:uiPriority="61"/>
-    <w:lsdException w:name="Light Grid Accent 2" w:uiPriority="62"/>
-    <w:lsdException w:name="Medium Shading 1 Accent 2" w:uiPriority="63"/>
-    <w:lsdException w:name="Medium Shading 2 Accent 2" w:uiPriority="64"/>
-    <w:lsdException w:name="Medium List 1 Accent 2" w:uiPriority="65"/>
-    <w:lsdException w:name="Medium List 2 Accent 2" w:uiPriority="66"/>
-    <w:lsdException w:name="Medium Grid 1 Accent 2" w:uiPriority="67"/>
-    <w:lsdException w:name="Medium Grid 2 Accent 2" w:uiPriority="68"/>
-    <w:lsdException w:name="Medium Grid 3 Accent 2" w:uiPriority="69"/>
-    <w:lsdException w:name="Dark List Accent 2" w:uiPriority="70"/>
-    <w:lsdException w:name="Colorful Shading Accent 2" w:uiPriority="71"/>
-    <w:lsdException w:name="Colorful List Accent 2" w:uiPriority="72"/>
-    <w:lsdException w:name="Colorful Grid Accent 2" w:uiPriority="73"/>
-    <w:lsdException w:name="Light Shading Accent 3" w:uiPriority="60"/>
-    <w:lsdException w:name="Light List Accent 3" w:uiPriority="61"/>
-    <w:lsdException w:name="Light Grid Accent 3" w:uiPriority="62"/>
-    <w:lsdException w:name="Medium Shading 1 Accent 3" w:uiPriority="63"/>
-    <w:lsdException w:name="Medium Shading 2 Accent 3" w:uiPriority="64"/>
-    <w:lsdException w:name="Medium List 1 Accent 3" w:uiPriority="65"/>
-    <w:lsdException w:name="Medium List 2 Accent 3" w:uiPriority="66"/>
-    <w:lsdException w:name="Medium Grid 1 Accent 3" w:uiPriority="67"/>
-    <w:lsdException w:name="Medium Grid 2 Accent 3" w:uiPriority="68"/>
-    <w:lsdException w:name="Medium Grid 3 Accent 3" w:uiPriority="69"/>
-    <w:lsdException w:name="Dark List Accent 3" w:uiPriority="70"/>
-    <w:lsdException w:name="Colorful Shading Accent 3" w:uiPriority="71"/>
-    <w:lsdException w:name="Colorful List Accent 3" w:uiPriority="72"/>
-    <w:lsdException w:name="Colorful Grid Accent 3" w:uiPriority="73"/>
-    <w:lsdException w:name="Light Shading Accent 4" w:uiPriority="60"/>
-    <w:lsdException w:name="Light List Accent 4" w:uiPriority="61"/>
-    <w:lsdException w:name="Light Grid Accent 4" w:uiPriority="62"/>
-    <w:lsdException w:name="Medium Shading 1 Accent 4" w:uiPriority="63"/>
-    <w:lsdException w:name="Medium Shading 2 Accent 4" w:uiPriority="64"/>
-    <w:lsdException w:name="Medium List 1 Accent 4" w:uiPriority="65"/>
-    <w:lsdException w:name="Medium List 2 Accent 4" w:uiPriority="66"/>
-    <w:lsdException w:name="Medium Grid 1 Accent 4" w:uiPriority="67"/>
-    <w:lsdException w:name="Medium Grid 2 Accent 4" w:uiPriority="68"/>
-    <w:lsdException w:name="Medium Grid 3 Accent 4" w:uiPriority="69"/>
-    <w:lsdException w:name="Dark List Accent 4" w:uiPriority="70"/>
-    <w:lsdException w:name="Colorful Shading Accent 4" w:uiPriority="71"/>
-    <w:lsdException w:name="Colorful List Accent 4" w:uiPriority="72"/>
-    <w:lsdException w:name="Colorful Grid Accent 4" w:uiPriority="73"/>
-    <w:lsdException w:name="Light Shading Accent 5" w:uiPriority="60"/>
-    <w:lsdException w:name="Light List Accent 5" w:uiPriority="61"/>
-    <w:lsdException w:name="Light Grid Accent 5" w:uiPriority="62"/>
-    <w:lsdException w:name="Medium Shading 1 Accent 5" w:uiPriority="63"/>
-    <w:lsdException w:name="Medium Shading 2 Accent 5" w:uiPriority="64"/>
-    <w:lsdException w:name="Medium List 1 Accent 5" w:uiPriority="65"/>
-    <w:lsdException w:name="Medium List 2 Accent 5" w:uiPriority="66"/>
-    <w:lsdException w:name="Medium Grid 1 Accent 5" w:uiPriority="67"/>
-    <w:lsdException w:name="Medium Grid 2 Accent 5" w:uiPriority="68"/>
-    <w:lsdException w:name="Medium Grid 3 Accent 5" w:uiPriority="69"/>
-    <w:lsdException w:name="Dark List Accent 5" w:uiPriority="70"/>
-    <w:lsdException w:name="Colorful Shading Accent 5" w:uiPriority="71"/>
-    <w:lsdException w:name="Colorful List Accent 5" w:uiPriority="72"/>
-    <w:lsdException w:name="Colorful Grid Accent 5" w:uiPriority="73"/>
-    <w:lsdException w:name="Light Shading Accent 6" w:uiPriority="60"/>
-    <w:lsdException w:name="Light List Accent 6" w:uiPriority="61"/>
-    <w:lsdException w:name="Light Grid Accent 6" w:uiPriority="62"/>
-    <w:lsdException w:name="Medium Shading 1 Accent 6" w:uiPriority="63"/>
-    <w:lsdException w:name="Medium Shading 2 Accent 6" w:uiPriority="64"/>
-    <w:lsdException w:name="Medium List 1 Accent 6" w:uiPriority="65"/>
-    <w:lsdException w:name="Medium List 2 Accent 6" w:uiPriority="66"/>
-    <w:lsdException w:name="Medium Grid 1 Accent 6" w:uiPriority="67"/>
-    <w:lsdException w:name="Medium Grid 2 Accent 6" w:uiPriority="68"/>
-    <w:lsdException w:name="Medium Grid 3 Accent 6" w:uiPriority="69"/>
-    <w:lsdException w:name="Dark List Accent 6" w:uiPriority="70"/>
-    <w:lsdException w:name="Colorful Shading Accent 6" w:uiPriority="71"/>
-    <w:lsdException w:name="Colorful List Accent 6" w:uiPriority="72"/>
-    <w:lsdException w:name="Colorful Grid Accent 6" w:uiPriority="73"/>
-    <w:lsdException w:name="Subtle Emphasis" w:uiPriority="19" w:qFormat="1"/>
-    <w:lsdException w:name="Intense Emphasis" w:uiPriority="21" w:qFormat="1"/>
-    <w:lsdException w:name="Subtle Reference" w:uiPriority="31" w:qFormat="1"/>
-    <w:lsdException w:name="Intense Reference" w:uiPriority="32" w:qFormat="1"/>
-    <w:lsdException w:name="Book Title" w:uiPriority="33" w:qFormat="1"/>
-    <w:lsdException w:name="Bibliography" w:semiHidden="1" w:uiPriority="37" w:unhideWhenUsed="1"/>
-    <w:lsdException w:name="TOC Heading" w:semiHidden="1" w:uiPriority="39" w:unhideWhenUsed="1" w:qFormat="1"/>
-    <w:lsdException w:name="Plain Table 1" w:uiPriority="41"/>
-    <w:lsdException w:name="Plain Table 2" w:uiPriority="42"/>
-    <w:lsdException w:name="Plain Table 3" w:uiPriority="43"/>
-    <w:lsdException w:name="Plain Table 4" w:uiPriority="44"/>
-    <w:lsdException w:name="Plain Table 5" w:uiPriority="45"/>
-    <w:lsdException w:name="Grid Table Light" w:uiPriority="40"/>
-    <w:lsdException w:name="Grid Table 1 Light" w:uiPriority="46"/>
-    <w:lsdException w:name="Grid Table 2" w:uiPriority="47"/>
-    <w:lsdException w:name="Grid Table 3" w:uiPriority="48"/>
-    <w:lsdException w:name="Grid Table 4" w:uiPriority="49"/>
-    <w:lsdException w:name="Grid Table 5 Dark" w:uiPriority="50"/>
-    <w:lsdException w:name="Grid Table 6 Colorful" w:uiPriority="51"/>
-    <w:lsdException w:name="Grid Table 7 Colorful" w:uiPriority="52"/>
-    <w:lsdException w:name="Grid Table 1 Light Accent 1" w:uiPriority="46"/>
-    <w:lsdException w:name="Grid Table 2 Accent 1" w:uiPriority="47"/>
-    <w:lsdException w:name="Grid Table 3 Accent 1" w:uiPriority="48"/>
-    <w:lsdException w:name="Grid Table 4 Accent 1" w:uiPriority="49"/>
-    <w:lsdException w:name="Grid Table 5 Dark Accent 1" w:uiPriority="50"/>
-    <w:lsdException w:name="Grid Table 6 Colorful Accent 1" w:uiPriority="51"/>
-    <w:lsdException w:name="Grid Table 7 Colorful Accent 1" w:uiPriority="52"/>
-    <w:lsdException w:name="Grid Table 1 Light Accent 2" w:uiPriority="46"/>
-    <w:lsdException w:name="Grid Table 2 Accent 2" w:uiPriority="47"/>
-    <w:lsdException w:name="Grid Table 3 Accent 2" w:uiPriority="48"/>
-    <w:lsdException w:name="Grid Table 4 Accent 2" w:uiPriority="49"/>
-    <w:lsdException w:name="Grid Table 5 Dark Accent 2" w:uiPriority="50"/>
-    <w:lsdException w:name="Grid Table 6 Colorful Accent 2" w:uiPriority="51"/>
-    <w:lsdException w:name="Grid Table 7 Colorful Accent 2" w:uiPriority="52"/>
-    <w:lsdException w:name="Grid Table 1 Light Accent 3" w:uiPriority="46"/>
-    <w:lsdException w:name="Grid Table 2 Accent 3" w:uiPriority="47"/>
-    <w:lsdException w:name="Grid Table 3 Accent 3" w:uiPriority="48"/>
-    <w:lsdException w:name="Grid Table 4 Accent 3" w:uiPriority="49"/>
-    <w:lsdException w:name="Grid Table 5 Dark Accent 3" w:uiPriority="50"/>
-    <w:lsdException w:name="Grid Table 6 Colorful Accent 3" w:uiPriority="51"/>
-    <w:lsdException w:name="Grid Table 7 Colorful Accent 3" w:uiPriority="52"/>
-    <w:lsdException w:name="Grid Table 1 Light Accent 4" w:uiPriority="46"/>
-    <w:lsdException w:name="Grid Table 2 Accent 4" w:uiPriority="47"/>
-    <w:lsdException w:name="Grid Table 3 Accent 4" w:uiPriority="48"/>
-    <w:lsdException w:name="Grid Table 4 Accent 4" w:uiPriority="49"/>
-    <w:lsdException w:name="Grid Table 5 Dark Accent 4" w:uiPriority="50"/>
-    <w:lsdException w:name="Grid Table 6 Colorful Accent 4" w:uiPriority="51"/>
-    <w:lsdException w:name="Grid Table 7 Colorful Accent 4" w:uiPriority="52"/>
-    <w:lsdException w:name="Grid Table 1 Light Accent 5" w:uiPriority="46"/>
-    <w:lsdException w:name="Grid Table 2 Accent 5" w:uiPriority="47"/>
-    <w:lsdException w:name="Grid Table 3 Accent 5" w:uiPriority="48"/>
-    <w:lsdException w:name="Grid Table 4 Accent 5" w:uiPriority="49"/>
-    <w:lsdException w:name="Grid Table 5 Dark Accent 5" w:uiPriority="50"/>
-    <w:lsdException w:name="Grid Table 6 Colorful Accent 5" w:uiPriority="51"/>
-    <w:lsdException w:name="Grid Table 7 Colorful Accent 5" w:uiPriority="52"/>
-    <w:lsdException w:name="Grid Table 1 Light Accent 6" w:uiPriority="46"/>
-    <w:lsdException w:name="Grid Table 2 Accent 6" w:uiPriority="47"/>
-    <w:lsdException w:name="Grid Table 3 Accent 6" w:uiPriority="48"/>
-    <w:lsdException w:name="Grid Table 4 Accent 6" w:uiPriority="49"/>
-    <w:lsdException w:name="Grid Table 5 Dark Accent 6" w:uiPriority="50"/>
-    <w:lsdException w:name="Grid Table 6 Colorful Accent 6" w:uiPriority="51"/>
-    <w:lsdException w:name="Grid Table 7 Colorful Accent 6" w:uiPriority="52"/>
-    <w:lsdException w:name="List Table 1 Light" w:uiPriority="46"/>
-    <w:lsdException w:name="List Table 2" w:uiPriority="47"/>
-    <w:lsdException w:name="List Table 3" w:uiPriority="48"/>
-    <w:lsdException w:name="List Table 4" w:uiPriority="49"/>
-    <w:lsdException w:name="List Table 5 Dark" w:uiPriority="50"/>
-    <w:lsdException w:name="List Table 6 Colorful" w:uiPriority="51"/>
-    <w:lsdException w:name="List Table 7 Colorful" w:uiPriority="52"/>
-    <w:lsdException w:name="List Table 1 Light Accent 1" w:uiPriority="46"/>
-    <w:lsdException w:name="List Table 2 Accent 1" w:uiPriority="47"/>
-    <w:lsdException w:name="List Table 3 Accent 1" w:uiPriority="48"/>
-    <w:lsdException w:name="List Table 4 Accent 1" w:uiPriority="49"/>
-    <w:lsdException w:name="List Table 5 Dark Accent 1" w:uiPriority="50"/>
-    <w:lsdException w:name="List Table 6 Colorful Accent 1" w:uiPriority="51"/>
-    <w:lsdException w:name="List Table 7 Colorful Accent 1" w:uiPriority="52"/>
-    <w:lsdException w:name="List Table 1 Light Accent 2" w:uiPriority="46"/>
-    <w:lsdException w:name="List Table 2 Accent 2" w:uiPriority="47"/>
-    <w:lsdException w:name="List Table 3 Accent 2" w:uiPriority="48"/>
-    <w:lsdException w:name="List Table 4 Accent 2" w:uiPriority="49"/>
-    <w:lsdException w:name="List Table 5 Dark Accent 2" w:uiPriority="50"/>
-    <w:lsdException w:name="List Table 6 Colorful Accent 2" w:uiPriority="51"/>
-    <w:lsdException w:name="List Table 7 Colorful Accent 2" w:uiPriority="52"/>
-    <w:lsdException w:name="List Table 1 Light Accent 3" w:uiPriority="46"/>
-    <w:lsdException w:name="List Table 2 Accent 3" w:uiPriority="47"/>
-    <w:lsdException w:name="List Table 3 Accent 3" w:uiPriority="48"/>
-    <w:lsdException w:name="List Table 4 Accent 3" w:uiPriority="49"/>
-    <w:lsdException w:name="List Table 5 Dark Accent 3" w:uiPriority="50"/>
-    <w:lsdException w:name="List Table 6 Colorful Accent 3" w:uiPriority="51"/>
-    <w:lsdException w:name="List Table 7 Colorful Accent 3" w:uiPriority="52"/>
-    <w:lsdException w:name="List Table 1 Light Accent 4" w:uiPriority="46"/>
-    <w:lsdException w:name="List Table 2 Accent 4" w:uiPriority="47"/>
-    <w:lsdException w:name="List Table 3 Accent 4" w:uiPriority="48"/>
-    <w:lsdException w:name="List Table 4 Accent 4" w:uiPriority="49"/>
-    <w:lsdException w:name="List Table 5 Dark Accent 4" w:uiPriority="50"/>
-    <w:lsdException w:name="List Table 6 Colorful Accent 4" w:uiPriority="51"/>
-    <w:lsdException w:name="List Table 7 Colorful Accent 4" w:uiPriority="52"/>
-    <w:lsdException w:name="List Table 1 Light Accent 5" w:uiPriority="46"/>
-    <w:lsdException w:name="List Table 2 Accent 5" w:uiPriority="47"/>
-    <w:lsdException w:name="List Table 3 Accent 5" w:uiPriority="48"/>
-    <w:lsdException w:name="List Table 4 Accent 5" w:uiPriority="49"/>
-    <w:lsdException w:name="List Table 5 Dark Accent 5" w:uiPriority="50"/>
-    <w:lsdException w:name="List Table 6 Colorful Accent 5" w:uiPriority="51"/>
-    <w:lsdException w:name="List Table 7 Colorful Accent 5" w:uiPriority="52"/>
-    <w:lsdException w:name="List Table 1 Light Accent 6" w:uiPriority="46"/>
-    <w:lsdException w:name="List Table 2 Accent 6" w:uiPriority="47"/>
-    <w:lsdException w:name="List Table 3 Accent 6" w:uiPriority="48"/>
-    <w:lsdException w:name="List Table 4 Accent 6" w:uiPriority="49"/>
-    <w:lsdException w:name="List Table 5 Dark Accent 6" w:uiPriority="50"/>
-    <w:lsdException w:name="List Table 6 Colorful Accent 6" w:uiPriority="51"/>
-    <w:lsdException w:name="List Table 7 Colorful Accent 6" w:uiPriority="52"/>
-    <w:lsdException w:name="Mention" w:semiHidden="1" w:unhideWhenUsed="1"/>
-    <w:lsdException w:name="Smart Hyperlink" w:semiHidden="1" w:unhideWhenUsed="1"/>
-    <w:lsdException w:name="Hashtag" w:semiHidden="1" w:unhideWhenUsed="1"/>
-    <w:lsdException w:name="Unresolved Mention" w:semiHidden="1" w:unhideWhenUsed="1"/>
+  <w:latentStyles w:defLockedState="0" w:defUIPriority="99" w:defSemiHidden="1" w:defUnhideWhenUsed="1" w:defQFormat="0" w:count="267">
+    <w:lsdException w:name="Normal" w:semiHidden="0" w:uiPriority="0" w:unhideWhenUsed="0" w:qFormat="1"/>
+    <w:lsdException w:name="heading 1" w:semiHidden="0" w:uiPriority="9" w:unhideWhenUsed="0" w:qFormat="1"/>
+    <w:lsdException w:name="heading 2" w:uiPriority="9" w:qFormat="1"/>
+    <w:lsdException w:name="heading 3" w:uiPriority="9" w:qFormat="1"/>
+    <w:lsdException w:name="heading 4" w:uiPriority="9" w:qFormat="1"/>
+    <w:lsdException w:name="heading 5" w:uiPriority="9" w:qFormat="1"/>
+    <w:lsdException w:name="heading 6" w:uiPriority="9" w:qFormat="1"/>
+    <w:lsdException w:name="heading 7" w:uiPriority="9" w:qFormat="1"/>
+    <w:lsdException w:name="heading 8" w:uiPriority="9" w:qFormat="1"/>
+    <w:lsdException w:name="heading 9" w:uiPriority="9" w:qFormat="1"/>
+    <w:lsdException w:name="toc 1" w:uiPriority="39"/>
+    <w:lsdException w:name="toc 2" w:uiPriority="39"/>
+    <w:lsdException w:name="toc 3" w:uiPriority="39"/>
+    <w:lsdException w:name="toc 4" w:uiPriority="39"/>
+    <w:lsdException w:name="toc 5" w:uiPriority="39"/>
+    <w:lsdException w:name="toc 6" w:uiPriority="39"/>
+    <w:lsdException w:name="toc 7" w:uiPriority="39"/>
+    <w:lsdException w:name="toc 8" w:uiPriority="39"/>
+    <w:lsdException w:name="toc 9" w:uiPriority="39"/>
+    <w:lsdException w:name="caption" w:uiPriority="35" w:qFormat="1"/>
+    <w:lsdException w:name="Title" w:semiHidden="0" w:uiPriority="10" w:unhideWhenUsed="0" w:qFormat="1"/>
+    <w:lsdException w:name="Default Paragraph Font" w:uiPriority="1"/>
+    <w:lsdException w:name="Subtitle" w:semiHidden="0" w:uiPriority="11" w:unhideWhenUsed="0" w:qFormat="1"/>
+    <w:lsdException w:name="Strong" w:semiHidden="0" w:uiPriority="22" w:unhideWhenUsed="0" w:qFormat="1"/>
+    <w:lsdException w:name="Emphasis" w:semiHidden="0" w:uiPriority="20" w:unhideWhenUsed="0" w:qFormat="1"/>
+    <w:lsdException w:name="Table Grid" w:semiHidden="0" w:uiPriority="39" w:unhideWhenUsed="0"/>
+    <w:lsdException w:name="Placeholder Text" w:unhideWhenUsed="0"/>
+    <w:lsdException w:name="No Spacing" w:semiHidden="0" w:uiPriority="1" w:unhideWhenUsed="0" w:qFormat="1"/>
+    <w:lsdException w:name="Light Shading" w:semiHidden="0" w:uiPriority="60" w:unhideWhenUsed="0"/>
+    <w:lsdException w:name="Light List" w:semiHidden="0" w:uiPriority="61" w:unhideWhenUsed="0"/>
+    <w:lsdException w:name="Light Grid" w:semiHidden="0" w:uiPriority="62" w:unhideWhenUsed="0"/>
+    <w:lsdException w:name="Medium Shading 1" w:semiHidden="0" w:uiPriority="63" w:unhideWhenUsed="0"/>
+    <w:lsdException w:name="Medium Shading 2" w:semiHidden="0" w:uiPriority="64" w:unhideWhenUsed="0"/>
+    <w:lsdException w:name="Medium List 1" w:semiHidden="0" w:uiPriority="65" w:unhideWhenUsed="0"/>
+    <w:lsdException w:name="Medium List 2" w:semiHidden="0" w:uiPriority="66" w:unhideWhenUsed="0"/>
+    <w:lsdException w:name="Medium Grid 1" w:semiHidden="0" w:uiPriority="67" w:unhideWhenUsed="0"/>
+    <w:lsdException w:name="Medium Grid 2" w:semiHidden="0" w:uiPriority="68" w:unhideWhenUsed="0"/>
+    <w:lsdException w:name="Medium Grid 3" w:semiHidden="0" w:uiPriority="69" w:unhideWhenUsed="0"/>
+    <w:lsdException w:name="Dark List" w:semiHidden="0" w:uiPriority="70" w:unhideWhenUsed="0"/>
+    <w:lsdException w:name="Colorful Shading" w:semiHidden="0" w:uiPriority="71" w:unhideWhenUsed="0"/>
+    <w:lsdException w:name="Colorful List" w:semiHidden="0" w:uiPriority="72" w:unhideWhenUsed="0"/>
+    <w:lsdException w:name="Colorful Grid" w:semiHidden="0" w:uiPriority="73" w:unhideWhenUsed="0"/>
+    <w:lsdException w:name="Light Shading Accent 1" w:semiHidden="0" w:uiPriority="60" w:unhideWhenUsed="0"/>
+    <w:lsdException w:name="Light List Accent 1" w:semiHidden="0" w:uiPriority="61" w:unhideWhenUsed="0"/>
+    <w:lsdException w:name="Light Grid Accent 1" w:semiHidden="0" w:uiPriority="62" w:unhideWhenUsed="0"/>
+    <w:lsdException w:name="Medium Shading 1 Accent 1" w:semiHidden="0" w:uiPriority="63" w:unhideWhenUsed="0"/>
+    <w:lsdException w:name="Medium Shading 2 Accent 1" w:semiHidden="0" w:uiPriority="64" w:unhideWhenUsed="0"/>
+    <w:lsdException w:name="Medium List 1 Accent 1" w:semiHidden="0" w:uiPriority="65" w:unhideWhenUsed="0"/>
+    <w:lsdException w:name="Revision" w:unhideWhenUsed="0"/>
+    <w:lsdException w:name="List Paragraph" w:semiHidden="0" w:uiPriority="34" w:unhideWhenUsed="0" w:qFormat="1"/>
+    <w:lsdException w:name="Quote" w:semiHidden="0" w:uiPriority="29" w:unhideWhenUsed="0" w:qFormat="1"/>
+    <w:lsdException w:name="Intense Quote" w:semiHidden="0" w:uiPriority="30" w:unhideWhenUsed="0" w:qFormat="1"/>
+    <w:lsdException w:name="Medium List 2 Accent 1" w:semiHidden="0" w:uiPriority="66" w:unhideWhenUsed="0"/>
+    <w:lsdException w:name="Medium Grid 1 Accent 1" w:semiHidden="0" w:uiPriority="67" w:unhideWhenUsed="0"/>
+    <w:lsdException w:name="Medium Grid 2 Accent 1" w:semiHidden="0" w:uiPriority="68" w:unhideWhenUsed="0"/>
+    <w:lsdException w:name="Medium Grid 3 Accent 1" w:semiHidden="0" w:uiPriority="69" w:unhideWhenUsed="0"/>
+    <w:lsdException w:name="Dark List Accent 1" w:semiHidden="0" w:uiPriority="70" w:unhideWhenUsed="0"/>
+    <w:lsdException w:name="Colorful Shading Accent 1" w:semiHidden="0" w:uiPriority="71" w:unhideWhenUsed="0"/>
+    <w:lsdException w:name="Colorful List Accent 1" w:semiHidden="0" w:uiPriority="72" w:unhideWhenUsed="0"/>
+    <w:lsdException w:name="Colorful Grid Accent 1" w:semiHidden="0" w:uiPriority="73" w:unhideWhenUsed="0"/>
+    <w:lsdException w:name="Light Shading Accent 2" w:semiHidden="0" w:uiPriority="60" w:unhideWhenUsed="0"/>
+    <w:lsdException w:name="Light List Accent 2" w:semiHidden="0" w:uiPriority="61" w:unhideWhenUsed="0"/>
+    <w:lsdException w:name="Light Grid Accent 2" w:semiHidden="0" w:uiPriority="62" w:unhideWhenUsed="0"/>
+    <w:lsdException w:name="Medium Shading 1 Accent 2" w:semiHidden="0" w:uiPriority="63" w:unhideWhenUsed="0"/>
+    <w:lsdException w:name="Medium Shading 2 Accent 2" w:semiHidden="0" w:uiPriority="64" w:unhideWhenUsed="0"/>
+    <w:lsdException w:name="Medium List 1 Accent 2" w:semiHidden="0" w:uiPriority="65" w:unhideWhenUsed="0"/>
+    <w:lsdException w:name="Medium List 2 Accent 2" w:semiHidden="0" w:uiPriority="66" w:unhideWhenUsed="0"/>
+    <w:lsdException w:name="Medium Grid 1 Accent 2" w:semiHidden="0" w:uiPriority="67" w:unhideWhenUsed="0"/>
+    <w:lsdException w:name="Medium Grid 2 Accent 2" w:semiHidden="0" w:uiPriority="68" w:unhideWhenUsed="0"/>
+    <w:lsdException w:name="Medium Grid 3 Accent 2" w:semiHidden="0" w:uiPriority="69" w:unhideWhenUsed="0"/>
+    <w:lsdException w:name="Dark List Accent 2" w:semiHidden="0" w:uiPriority="70" w:unhideWhenUsed="0"/>
+    <w:lsdException w:name="Colorful Shading Accent 2" w:semiHidden="0" w:uiPriority="71" w:unhideWhenUsed="0"/>
+    <w:lsdException w:name="Colorful List Accent 2" w:semiHidden="0" w:uiPriority="72" w:unhideWhenUsed="0"/>
+    <w:lsdException w:name="Colorful Grid Accent 2" w:semiHidden="0" w:uiPriority="73" w:unhideWhenUsed="0"/>
+    <w:lsdException w:name="Light Shading Accent 3" w:semiHidden="0" w:uiPriority="60" w:unhideWhenUsed="0"/>
+    <w:lsdException w:name="Light List Accent 3" w:semiHidden="0" w:uiPriority="61" w:unhideWhenUsed="0"/>
+    <w:lsdException w:name="Light Grid Accent 3" w:semiHidden="0" w:uiPriority="62" w:unhideWhenUsed="0"/>
+    <w:lsdException w:name="Medium Shading 1 Accent 3" w:semiHidden="0" w:uiPriority="63" w:unhideWhenUsed="0"/>
+    <w:lsdException w:name="Medium Shading 2 Accent 3" w:semiHidden="0" w:uiPriority="64" w:unhideWhenUsed="0"/>
+    <w:lsdException w:name="Medium List 1 Accent 3" w:semiHidden="0" w:uiPriority="65" w:unhideWhenUsed="0"/>
+    <w:lsdException w:name="Medium List 2 Accent 3" w:semiHidden="0" w:uiPriority="66" w:unhideWhenUsed="0"/>
+    <w:lsdException w:name="Medium Grid 1 Accent 3" w:semiHidden="0" w:uiPriority="67" w:unhideWhenUsed="0"/>
+    <w:lsdException w:name="Medium Grid 2 Accent 3" w:semiHidden="0" w:uiPriority="68" w:unhideWhenUsed="0"/>
+    <w:lsdException w:name="Medium Grid 3 Accent 3" w:semiHidden="0" w:uiPriority="69" w:unhideWhenUsed="0"/>
+    <w:lsdException w:name="Dark List Accent 3" w:semiHidden="0" w:uiPriority="70" w:unhideWhenUsed="0"/>
+    <w:lsdException w:name="Colorful Shading Accent 3" w:semiHidden="0" w:uiPriority="71" w:unhideWhenUsed="0"/>
+    <w:lsdException w:name="Colorful List Accent 3" w:semiHidden="0" w:uiPriority="72" w:unhideWhenUsed="0"/>
+    <w:lsdException w:name="Colorful Grid Accent 3" w:semiHidden="0" w:uiPriority="73" w:unhideWhenUsed="0"/>
+    <w:lsdException w:name="Light Shading Accent 4" w:semiHidden="0" w:uiPriority="60" w:unhideWhenUsed="0"/>
+    <w:lsdException w:name="Light List Accent 4" w:semiHidden="0" w:uiPriority="61" w:unhideWhenUsed="0"/>
+    <w:lsdException w:name="Light Grid Accent 4" w:semiHidden="0" w:uiPriority="62" w:unhideWhenUsed="0"/>
+    <w:lsdException w:name="Medium Shading 1 Accent 4" w:semiHidden="0" w:uiPriority="63" w:unhideWhenUsed="0"/>
+    <w:lsdException w:name="Medium Shading 2 Accent 4" w:semiHidden="0" w:uiPriority="64" w:unhideWhenUsed="0"/>
+    <w:lsdException w:name="Medium List 1 Accent 4" w:semiHidden="0" w:uiPriority="65" w:unhideWhenUsed="0"/>
+    <w:lsdException w:name="Medium List 2 Accent 4" w:semiHidden="0" w:uiPriority="66" w:unhideWhenUsed="0"/>
+    <w:lsdException w:name="Medium Grid 1 Accent 4" w:semiHidden="0" w:uiPriority="67" w:unhideWhenUsed="0"/>
+    <w:lsdException w:name="Medium Grid 2 Accent 4" w:semiHidden="0" w:uiPriority="68" w:unhideWhenUsed="0"/>
+    <w:lsdException w:name="Medium Grid 3 Accent 4" w:semiHidden="0" w:uiPriority="69" w:unhideWhenUsed="0"/>
+    <w:lsdException w:name="Dark List Accent 4" w:semiHidden="0" w:uiPriority="70" w:unhideWhenUsed="0"/>
+    <w:lsdException w:name="Colorful Shading Accent 4" w:semiHidden="0" w:uiPriority="71" w:unhideWhenUsed="0"/>
+    <w:lsdException w:name="Colorful List Accent 4" w:semiHidden="0" w:uiPriority="72" w:unhideWhenUsed="0"/>
+    <w:lsdException w:name="Colorful Grid Accent 4" w:semiHidden="0" w:uiPriority="73" w:unhideWhenUsed="0"/>
+    <w:lsdException w:name="Light Shading Accent 5" w:semiHidden="0" w:uiPriority="60" w:unhideWhenUsed="0"/>
+    <w:lsdException w:name="Light List Accent 5" w:semiHidden="0" w:uiPriority="61" w:unhideWhenUsed="0"/>
+    <w:lsdException w:name="Light Grid Accent 5" w:semiHidden="0" w:uiPriority="62" w:unhideWhenUsed="0"/>
+    <w:lsdException w:name="Medium Shading 1 Accent 5" w:semiHidden="0" w:uiPriority="63" w:unhideWhenUsed="0"/>
+    <w:lsdException w:name="Medium Shading 2 Accent 5" w:semiHidden="0" w:uiPriority="64" w:unhideWhenUsed="0"/>
+    <w:lsdException w:name="Medium List 1 Accent 5" w:semiHidden="0" w:uiPriority="65" w:unhideWhenUsed="0"/>
+    <w:lsdException w:name="Medium List 2 Accent 5" w:semiHidden="0" w:uiPriority="66" w:unhideWhenUsed="0"/>
+    <w:lsdException w:name="Medium Grid 1 Accent 5" w:semiHidden="0" w:uiPriority="67" w:unhideWhenUsed="0"/>
+    <w:lsdException w:name="Medium Grid 2 Accent 5" w:semiHidden="0" w:uiPriority="68" w:unhideWhenUsed="0"/>
+    <w:lsdException w:name="Medium Grid 3 Accent 5" w:semiHidden="0" w:uiPriority="69" w:unhideWhenUsed="0"/>
+    <w:lsdException w:name="Dark List Accent 5" w:semiHidden="0" w:uiPriority="70" w:unhideWhenUsed="0"/>
+    <w:lsdException w:name="Colorful Shading Accent 5" w:semiHidden="0" w:uiPriority="71" w:unhideWhenUsed="0"/>
+    <w:lsdException w:name="Colorful List Accent 5" w:semiHidden="0" w:uiPriority="72" w:unhideWhenUsed="0"/>
+    <w:lsdException w:name="Colorful Grid Accent 5" w:semiHidden="0" w:uiPriority="73" w:unhideWhenUsed="0"/>
+    <w:lsdException w:name="Light Shading Accent 6" w:semiHidden="0" w:uiPriority="60" w:unhideWhenUsed="0"/>
+    <w:lsdException w:name="Light List Accent 6" w:semiHidden="0" w:uiPriority="61" w:unhideWhenUsed="0"/>
+    <w:lsdException w:name="Light Grid Accent 6" w:semiHidden="0" w:uiPriority="62" w:unhideWhenUsed="0"/>
+    <w:lsdException w:name="Medium Shading 1 Accent 6" w:semiHidden="0" w:uiPriority="63" w:unhideWhenUsed="0"/>
+    <w:lsdException w:name="Medium Shading 2 Accent 6" w:semiHidden="0" w:uiPriority="64" w:unhideWhenUsed="0"/>
+    <w:lsdException w:name="Medium List 1 Accent 6" w:semiHidden="0" w:uiPriority="65" w:unhideWhenUsed="0"/>
+    <w:lsdException w:name="Medium List 2 Accent 6" w:semiHidden="0" w:uiPriority="66" w:unhideWhenUsed="0"/>
+    <w:lsdException w:name="Medium Grid 1 Accent 6" w:semiHidden="0" w:uiPriority="67" w:unhideWhenUsed="0"/>
+    <w:lsdException w:name="Medium Grid 2 Accent 6" w:semiHidden="0" w:uiPriority="68" w:unhideWhenUsed="0"/>
+    <w:lsdException w:name="Medium Grid 3 Accent 6" w:semiHidden="0" w:uiPriority="69" w:unhideWhenUsed="0"/>
+    <w:lsdException w:name="Dark List Accent 6" w:semiHidden="0" w:uiPriority="70" w:unhideWhenUsed="0"/>
+    <w:lsdException w:name="Colorful Shading Accent 6" w:semiHidden="0" w:uiPriority="71" w:unhideWhenUsed="0"/>
+    <w:lsdException w:name="Colorful List Accent 6" w:semiHidden="0" w:uiPriority="72" w:unhideWhenUsed="0"/>
+    <w:lsdException w:name="Colorful Grid Accent 6" w:semiHidden="0" w:uiPriority="73" w:unhideWhenUsed="0"/>
+    <w:lsdException w:name="Subtle Emphasis" w:semiHidden="0" w:uiPriority="19" w:unhideWhenUsed="0" w:qFormat="1"/>
+    <w:lsdException w:name="Intense Emphasis" w:semiHidden="0" w:uiPriority="21" w:unhideWhenUsed="0" w:qFormat="1"/>
+    <w:lsdException w:name="Subtle Reference" w:semiHidden="0" w:uiPriority="31" w:unhideWhenUsed="0" w:qFormat="1"/>
+    <w:lsdException w:name="Intense Reference" w:semiHidden="0" w:uiPriority="32" w:unhideWhenUsed="0" w:qFormat="1"/>
+    <w:lsdException w:name="Book Title" w:semiHidden="0" w:uiPriority="33" w:unhideWhenUsed="0" w:qFormat="1"/>
+    <w:lsdException w:name="Bibliography" w:uiPriority="37"/>
+    <w:lsdException w:name="TOC Heading" w:uiPriority="39" w:qFormat="1"/>
   </w:latentStyles>
   <w:style w:type="paragraph" w:default="1" w:styleId="Normal">
     <w:name w:val="Normal"/>
@@ -3688,6 +4979,7 @@
   <w:style w:type="character" w:default="1" w:styleId="Fuentedeprrafopredeter">
     <w:name w:val="Default Paragraph Font"/>
     <w:uiPriority w:val="1"/>
+    <w:semiHidden/>
     <w:unhideWhenUsed/>
   </w:style>
   <w:style w:type="table" w:default="1" w:styleId="Tablanormal">
@@ -3731,7 +5023,6 @@
     <w:name w:val="Hyperlink"/>
     <w:basedOn w:val="Fuentedeprrafopredeter"/>
     <w:uiPriority w:val="99"/>
-    <w:semiHidden/>
     <w:unhideWhenUsed/>
     <w:rsid w:val="0046185E"/>
     <w:rPr>
@@ -3753,6 +5044,299 @@
       <w:color w:val="000000"/>
       <w:sz w:val="24"/>
       <w:szCs w:val="24"/>
+    </w:rPr>
+  </w:style>
+  <w:style w:type="paragraph" w:styleId="Textodeglobo">
+    <w:name w:val="Balloon Text"/>
+    <w:basedOn w:val="Normal"/>
+    <w:link w:val="TextodegloboCar"/>
+    <w:uiPriority w:val="99"/>
+    <w:semiHidden/>
+    <w:unhideWhenUsed/>
+    <w:rsid w:val="00435CBD"/>
+    <w:pPr>
+      <w:spacing w:after="0" w:line="240" w:lineRule="auto"/>
+    </w:pPr>
+    <w:rPr>
+      <w:rFonts w:ascii="Tahoma" w:hAnsi="Tahoma" w:cs="Tahoma"/>
+      <w:sz w:val="16"/>
+      <w:szCs w:val="16"/>
+    </w:rPr>
+  </w:style>
+  <w:style w:type="character" w:customStyle="1" w:styleId="TextodegloboCar">
+    <w:name w:val="Texto de globo Car"/>
+    <w:basedOn w:val="Fuentedeprrafopredeter"/>
+    <w:link w:val="Textodeglobo"/>
+    <w:uiPriority w:val="99"/>
+    <w:semiHidden/>
+    <w:rsid w:val="00435CBD"/>
+    <w:rPr>
+      <w:rFonts w:ascii="Tahoma" w:hAnsi="Tahoma" w:cs="Tahoma"/>
+      <w:sz w:val="16"/>
+      <w:szCs w:val="16"/>
+    </w:rPr>
+  </w:style>
+</w:styles>
+</file>
+
+<file path=word/stylesWithEffects.xml><?xml version="1.0" encoding="utf-8"?>
+<w:styles xmlns:wpc="http://schemas.microsoft.com/office/word/2010/wordprocessingCanvas" xmlns:mc="http://schemas.openxmlformats.org/markup-compatibility/2006" xmlns:o="urn:schemas-microsoft-com:office:office" xmlns:r="http://schemas.openxmlformats.org/officeDocument/2006/relationships" xmlns:m="http://schemas.openxmlformats.org/officeDocument/2006/math" xmlns:v="urn:schemas-microsoft-com:vml" xmlns:wp14="http://schemas.microsoft.com/office/word/2010/wordprocessingDrawing" xmlns:wp="http://schemas.openxmlformats.org/drawingml/2006/wordprocessingDrawing" xmlns:w10="urn:schemas-microsoft-com:office:word" xmlns:w="http://schemas.openxmlformats.org/wordprocessingml/2006/main" xmlns:w14="http://schemas.microsoft.com/office/word/2010/wordml" xmlns:wpg="http://schemas.microsoft.com/office/word/2010/wordprocessingGroup" xmlns:wpi="http://schemas.microsoft.com/office/word/2010/wordprocessingInk" xmlns:wne="http://schemas.microsoft.com/office/word/2006/wordml" xmlns:wps="http://schemas.microsoft.com/office/word/2010/wordprocessingShape" mc:Ignorable="w14 wp14">
+  <w:docDefaults>
+    <w:rPrDefault>
+      <w:rPr>
+        <w:rFonts w:asciiTheme="minorHAnsi" w:eastAsiaTheme="minorHAnsi" w:hAnsiTheme="minorHAnsi" w:cstheme="minorBidi"/>
+        <w:sz w:val="22"/>
+        <w:szCs w:val="22"/>
+        <w:lang w:val="es-ES" w:eastAsia="en-US" w:bidi="ar-SA"/>
+      </w:rPr>
+    </w:rPrDefault>
+    <w:pPrDefault>
+      <w:pPr>
+        <w:spacing w:after="160" w:line="259" w:lineRule="auto"/>
+      </w:pPr>
+    </w:pPrDefault>
+  </w:docDefaults>
+  <w:latentStyles w:defLockedState="0" w:defUIPriority="99" w:defSemiHidden="1" w:defUnhideWhenUsed="1" w:defQFormat="0" w:count="267">
+    <w:lsdException w:name="Normal" w:semiHidden="0" w:uiPriority="0" w:unhideWhenUsed="0" w:qFormat="1"/>
+    <w:lsdException w:name="heading 1" w:semiHidden="0" w:uiPriority="9" w:unhideWhenUsed="0" w:qFormat="1"/>
+    <w:lsdException w:name="heading 2" w:uiPriority="9" w:qFormat="1"/>
+    <w:lsdException w:name="heading 3" w:uiPriority="9" w:qFormat="1"/>
+    <w:lsdException w:name="heading 4" w:uiPriority="9" w:qFormat="1"/>
+    <w:lsdException w:name="heading 5" w:uiPriority="9" w:qFormat="1"/>
+    <w:lsdException w:name="heading 6" w:uiPriority="9" w:qFormat="1"/>
+    <w:lsdException w:name="heading 7" w:uiPriority="9" w:qFormat="1"/>
+    <w:lsdException w:name="heading 8" w:uiPriority="9" w:qFormat="1"/>
+    <w:lsdException w:name="heading 9" w:uiPriority="9" w:qFormat="1"/>
+    <w:lsdException w:name="toc 1" w:uiPriority="39"/>
+    <w:lsdException w:name="toc 2" w:uiPriority="39"/>
+    <w:lsdException w:name="toc 3" w:uiPriority="39"/>
+    <w:lsdException w:name="toc 4" w:uiPriority="39"/>
+    <w:lsdException w:name="toc 5" w:uiPriority="39"/>
+    <w:lsdException w:name="toc 6" w:uiPriority="39"/>
+    <w:lsdException w:name="toc 7" w:uiPriority="39"/>
+    <w:lsdException w:name="toc 8" w:uiPriority="39"/>
+    <w:lsdException w:name="toc 9" w:uiPriority="39"/>
+    <w:lsdException w:name="caption" w:uiPriority="35" w:qFormat="1"/>
+    <w:lsdException w:name="Title" w:semiHidden="0" w:uiPriority="10" w:unhideWhenUsed="0" w:qFormat="1"/>
+    <w:lsdException w:name="Default Paragraph Font" w:uiPriority="1"/>
+    <w:lsdException w:name="Subtitle" w:semiHidden="0" w:uiPriority="11" w:unhideWhenUsed="0" w:qFormat="1"/>
+    <w:lsdException w:name="Strong" w:semiHidden="0" w:uiPriority="22" w:unhideWhenUsed="0" w:qFormat="1"/>
+    <w:lsdException w:name="Emphasis" w:semiHidden="0" w:uiPriority="20" w:unhideWhenUsed="0" w:qFormat="1"/>
+    <w:lsdException w:name="Table Grid" w:semiHidden="0" w:uiPriority="39" w:unhideWhenUsed="0"/>
+    <w:lsdException w:name="Placeholder Text" w:unhideWhenUsed="0"/>
+    <w:lsdException w:name="No Spacing" w:semiHidden="0" w:uiPriority="1" w:unhideWhenUsed="0" w:qFormat="1"/>
+    <w:lsdException w:name="Light Shading" w:semiHidden="0" w:uiPriority="60" w:unhideWhenUsed="0"/>
+    <w:lsdException w:name="Light List" w:semiHidden="0" w:uiPriority="61" w:unhideWhenUsed="0"/>
+    <w:lsdException w:name="Light Grid" w:semiHidden="0" w:uiPriority="62" w:unhideWhenUsed="0"/>
+    <w:lsdException w:name="Medium Shading 1" w:semiHidden="0" w:uiPriority="63" w:unhideWhenUsed="0"/>
+    <w:lsdException w:name="Medium Shading 2" w:semiHidden="0" w:uiPriority="64" w:unhideWhenUsed="0"/>
+    <w:lsdException w:name="Medium List 1" w:semiHidden="0" w:uiPriority="65" w:unhideWhenUsed="0"/>
+    <w:lsdException w:name="Medium List 2" w:semiHidden="0" w:uiPriority="66" w:unhideWhenUsed="0"/>
+    <w:lsdException w:name="Medium Grid 1" w:semiHidden="0" w:uiPriority="67" w:unhideWhenUsed="0"/>
+    <w:lsdException w:name="Medium Grid 2" w:semiHidden="0" w:uiPriority="68" w:unhideWhenUsed="0"/>
+    <w:lsdException w:name="Medium Grid 3" w:semiHidden="0" w:uiPriority="69" w:unhideWhenUsed="0"/>
+    <w:lsdException w:name="Dark List" w:semiHidden="0" w:uiPriority="70" w:unhideWhenUsed="0"/>
+    <w:lsdException w:name="Colorful Shading" w:semiHidden="0" w:uiPriority="71" w:unhideWhenUsed="0"/>
+    <w:lsdException w:name="Colorful List" w:semiHidden="0" w:uiPriority="72" w:unhideWhenUsed="0"/>
+    <w:lsdException w:name="Colorful Grid" w:semiHidden="0" w:uiPriority="73" w:unhideWhenUsed="0"/>
+    <w:lsdException w:name="Light Shading Accent 1" w:semiHidden="0" w:uiPriority="60" w:unhideWhenUsed="0"/>
+    <w:lsdException w:name="Light List Accent 1" w:semiHidden="0" w:uiPriority="61" w:unhideWhenUsed="0"/>
+    <w:lsdException w:name="Light Grid Accent 1" w:semiHidden="0" w:uiPriority="62" w:unhideWhenUsed="0"/>
+    <w:lsdException w:name="Medium Shading 1 Accent 1" w:semiHidden="0" w:uiPriority="63" w:unhideWhenUsed="0"/>
+    <w:lsdException w:name="Medium Shading 2 Accent 1" w:semiHidden="0" w:uiPriority="64" w:unhideWhenUsed="0"/>
+    <w:lsdException w:name="Medium List 1 Accent 1" w:semiHidden="0" w:uiPriority="65" w:unhideWhenUsed="0"/>
+    <w:lsdException w:name="Revision" w:unhideWhenUsed="0"/>
+    <w:lsdException w:name="List Paragraph" w:semiHidden="0" w:uiPriority="34" w:unhideWhenUsed="0" w:qFormat="1"/>
+    <w:lsdException w:name="Quote" w:semiHidden="0" w:uiPriority="29" w:unhideWhenUsed="0" w:qFormat="1"/>
+    <w:lsdException w:name="Intense Quote" w:semiHidden="0" w:uiPriority="30" w:unhideWhenUsed="0" w:qFormat="1"/>
+    <w:lsdException w:name="Medium List 2 Accent 1" w:semiHidden="0" w:uiPriority="66" w:unhideWhenUsed="0"/>
+    <w:lsdException w:name="Medium Grid 1 Accent 1" w:semiHidden="0" w:uiPriority="67" w:unhideWhenUsed="0"/>
+    <w:lsdException w:name="Medium Grid 2 Accent 1" w:semiHidden="0" w:uiPriority="68" w:unhideWhenUsed="0"/>
+    <w:lsdException w:name="Medium Grid 3 Accent 1" w:semiHidden="0" w:uiPriority="69" w:unhideWhenUsed="0"/>
+    <w:lsdException w:name="Dark List Accent 1" w:semiHidden="0" w:uiPriority="70" w:unhideWhenUsed="0"/>
+    <w:lsdException w:name="Colorful Shading Accent 1" w:semiHidden="0" w:uiPriority="71" w:unhideWhenUsed="0"/>
+    <w:lsdException w:name="Colorful List Accent 1" w:semiHidden="0" w:uiPriority="72" w:unhideWhenUsed="0"/>
+    <w:lsdException w:name="Colorful Grid Accent 1" w:semiHidden="0" w:uiPriority="73" w:unhideWhenUsed="0"/>
+    <w:lsdException w:name="Light Shading Accent 2" w:semiHidden="0" w:uiPriority="60" w:unhideWhenUsed="0"/>
+    <w:lsdException w:name="Light List Accent 2" w:semiHidden="0" w:uiPriority="61" w:unhideWhenUsed="0"/>
+    <w:lsdException w:name="Light Grid Accent 2" w:semiHidden="0" w:uiPriority="62" w:unhideWhenUsed="0"/>
+    <w:lsdException w:name="Medium Shading 1 Accent 2" w:semiHidden="0" w:uiPriority="63" w:unhideWhenUsed="0"/>
+    <w:lsdException w:name="Medium Shading 2 Accent 2" w:semiHidden="0" w:uiPriority="64" w:unhideWhenUsed="0"/>
+    <w:lsdException w:name="Medium List 1 Accent 2" w:semiHidden="0" w:uiPriority="65" w:unhideWhenUsed="0"/>
+    <w:lsdException w:name="Medium List 2 Accent 2" w:semiHidden="0" w:uiPriority="66" w:unhideWhenUsed="0"/>
+    <w:lsdException w:name="Medium Grid 1 Accent 2" w:semiHidden="0" w:uiPriority="67" w:unhideWhenUsed="0"/>
+    <w:lsdException w:name="Medium Grid 2 Accent 2" w:semiHidden="0" w:uiPriority="68" w:unhideWhenUsed="0"/>
+    <w:lsdException w:name="Medium Grid 3 Accent 2" w:semiHidden="0" w:uiPriority="69" w:unhideWhenUsed="0"/>
+    <w:lsdException w:name="Dark List Accent 2" w:semiHidden="0" w:uiPriority="70" w:unhideWhenUsed="0"/>
+    <w:lsdException w:name="Colorful Shading Accent 2" w:semiHidden="0" w:uiPriority="71" w:unhideWhenUsed="0"/>
+    <w:lsdException w:name="Colorful List Accent 2" w:semiHidden="0" w:uiPriority="72" w:unhideWhenUsed="0"/>
+    <w:lsdException w:name="Colorful Grid Accent 2" w:semiHidden="0" w:uiPriority="73" w:unhideWhenUsed="0"/>
+    <w:lsdException w:name="Light Shading Accent 3" w:semiHidden="0" w:uiPriority="60" w:unhideWhenUsed="0"/>
+    <w:lsdException w:name="Light List Accent 3" w:semiHidden="0" w:uiPriority="61" w:unhideWhenUsed="0"/>
+    <w:lsdException w:name="Light Grid Accent 3" w:semiHidden="0" w:uiPriority="62" w:unhideWhenUsed="0"/>
+    <w:lsdException w:name="Medium Shading 1 Accent 3" w:semiHidden="0" w:uiPriority="63" w:unhideWhenUsed="0"/>
+    <w:lsdException w:name="Medium Shading 2 Accent 3" w:semiHidden="0" w:uiPriority="64" w:unhideWhenUsed="0"/>
+    <w:lsdException w:name="Medium List 1 Accent 3" w:semiHidden="0" w:uiPriority="65" w:unhideWhenUsed="0"/>
+    <w:lsdException w:name="Medium List 2 Accent 3" w:semiHidden="0" w:uiPriority="66" w:unhideWhenUsed="0"/>
+    <w:lsdException w:name="Medium Grid 1 Accent 3" w:semiHidden="0" w:uiPriority="67" w:unhideWhenUsed="0"/>
+    <w:lsdException w:name="Medium Grid 2 Accent 3" w:semiHidden="0" w:uiPriority="68" w:unhideWhenUsed="0"/>
+    <w:lsdException w:name="Medium Grid 3 Accent 3" w:semiHidden="0" w:uiPriority="69" w:unhideWhenUsed="0"/>
+    <w:lsdException w:name="Dark List Accent 3" w:semiHidden="0" w:uiPriority="70" w:unhideWhenUsed="0"/>
+    <w:lsdException w:name="Colorful Shading Accent 3" w:semiHidden="0" w:uiPriority="71" w:unhideWhenUsed="0"/>
+    <w:lsdException w:name="Colorful List Accent 3" w:semiHidden="0" w:uiPriority="72" w:unhideWhenUsed="0"/>
+    <w:lsdException w:name="Colorful Grid Accent 3" w:semiHidden="0" w:uiPriority="73" w:unhideWhenUsed="0"/>
+    <w:lsdException w:name="Light Shading Accent 4" w:semiHidden="0" w:uiPriority="60" w:unhideWhenUsed="0"/>
+    <w:lsdException w:name="Light List Accent 4" w:semiHidden="0" w:uiPriority="61" w:unhideWhenUsed="0"/>
+    <w:lsdException w:name="Light Grid Accent 4" w:semiHidden="0" w:uiPriority="62" w:unhideWhenUsed="0"/>
+    <w:lsdException w:name="Medium Shading 1 Accent 4" w:semiHidden="0" w:uiPriority="63" w:unhideWhenUsed="0"/>
+    <w:lsdException w:name="Medium Shading 2 Accent 4" w:semiHidden="0" w:uiPriority="64" w:unhideWhenUsed="0"/>
+    <w:lsdException w:name="Medium List 1 Accent 4" w:semiHidden="0" w:uiPriority="65" w:unhideWhenUsed="0"/>
+    <w:lsdException w:name="Medium List 2 Accent 4" w:semiHidden="0" w:uiPriority="66" w:unhideWhenUsed="0"/>
+    <w:lsdException w:name="Medium Grid 1 Accent 4" w:semiHidden="0" w:uiPriority="67" w:unhideWhenUsed="0"/>
+    <w:lsdException w:name="Medium Grid 2 Accent 4" w:semiHidden="0" w:uiPriority="68" w:unhideWhenUsed="0"/>
+    <w:lsdException w:name="Medium Grid 3 Accent 4" w:semiHidden="0" w:uiPriority="69" w:unhideWhenUsed="0"/>
+    <w:lsdException w:name="Dark List Accent 4" w:semiHidden="0" w:uiPriority="70" w:unhideWhenUsed="0"/>
+    <w:lsdException w:name="Colorful Shading Accent 4" w:semiHidden="0" w:uiPriority="71" w:unhideWhenUsed="0"/>
+    <w:lsdException w:name="Colorful List Accent 4" w:semiHidden="0" w:uiPriority="72" w:unhideWhenUsed="0"/>
+    <w:lsdException w:name="Colorful Grid Accent 4" w:semiHidden="0" w:uiPriority="73" w:unhideWhenUsed="0"/>
+    <w:lsdException w:name="Light Shading Accent 5" w:semiHidden="0" w:uiPriority="60" w:unhideWhenUsed="0"/>
+    <w:lsdException w:name="Light List Accent 5" w:semiHidden="0" w:uiPriority="61" w:unhideWhenUsed="0"/>
+    <w:lsdException w:name="Light Grid Accent 5" w:semiHidden="0" w:uiPriority="62" w:unhideWhenUsed="0"/>
+    <w:lsdException w:name="Medium Shading 1 Accent 5" w:semiHidden="0" w:uiPriority="63" w:unhideWhenUsed="0"/>
+    <w:lsdException w:name="Medium Shading 2 Accent 5" w:semiHidden="0" w:uiPriority="64" w:unhideWhenUsed="0"/>
+    <w:lsdException w:name="Medium List 1 Accent 5" w:semiHidden="0" w:uiPriority="65" w:unhideWhenUsed="0"/>
+    <w:lsdException w:name="Medium List 2 Accent 5" w:semiHidden="0" w:uiPriority="66" w:unhideWhenUsed="0"/>
+    <w:lsdException w:name="Medium Grid 1 Accent 5" w:semiHidden="0" w:uiPriority="67" w:unhideWhenUsed="0"/>
+    <w:lsdException w:name="Medium Grid 2 Accent 5" w:semiHidden="0" w:uiPriority="68" w:unhideWhenUsed="0"/>
+    <w:lsdException w:name="Medium Grid 3 Accent 5" w:semiHidden="0" w:uiPriority="69" w:unhideWhenUsed="0"/>
+    <w:lsdException w:name="Dark List Accent 5" w:semiHidden="0" w:uiPriority="70" w:unhideWhenUsed="0"/>
+    <w:lsdException w:name="Colorful Shading Accent 5" w:semiHidden="0" w:uiPriority="71" w:unhideWhenUsed="0"/>
+    <w:lsdException w:name="Colorful List Accent 5" w:semiHidden="0" w:uiPriority="72" w:unhideWhenUsed="0"/>
+    <w:lsdException w:name="Colorful Grid Accent 5" w:semiHidden="0" w:uiPriority="73" w:unhideWhenUsed="0"/>
+    <w:lsdException w:name="Light Shading Accent 6" w:semiHidden="0" w:uiPriority="60" w:unhideWhenUsed="0"/>
+    <w:lsdException w:name="Light List Accent 6" w:semiHidden="0" w:uiPriority="61" w:unhideWhenUsed="0"/>
+    <w:lsdException w:name="Light Grid Accent 6" w:semiHidden="0" w:uiPriority="62" w:unhideWhenUsed="0"/>
+    <w:lsdException w:name="Medium Shading 1 Accent 6" w:semiHidden="0" w:uiPriority="63" w:unhideWhenUsed="0"/>
+    <w:lsdException w:name="Medium Shading 2 Accent 6" w:semiHidden="0" w:uiPriority="64" w:unhideWhenUsed="0"/>
+    <w:lsdException w:name="Medium List 1 Accent 6" w:semiHidden="0" w:uiPriority="65" w:unhideWhenUsed="0"/>
+    <w:lsdException w:name="Medium List 2 Accent 6" w:semiHidden="0" w:uiPriority="66" w:unhideWhenUsed="0"/>
+    <w:lsdException w:name="Medium Grid 1 Accent 6" w:semiHidden="0" w:uiPriority="67" w:unhideWhenUsed="0"/>
+    <w:lsdException w:name="Medium Grid 2 Accent 6" w:semiHidden="0" w:uiPriority="68" w:unhideWhenUsed="0"/>
+    <w:lsdException w:name="Medium Grid 3 Accent 6" w:semiHidden="0" w:uiPriority="69" w:unhideWhenUsed="0"/>
+    <w:lsdException w:name="Dark List Accent 6" w:semiHidden="0" w:uiPriority="70" w:unhideWhenUsed="0"/>
+    <w:lsdException w:name="Colorful Shading Accent 6" w:semiHidden="0" w:uiPriority="71" w:unhideWhenUsed="0"/>
+    <w:lsdException w:name="Colorful List Accent 6" w:semiHidden="0" w:uiPriority="72" w:unhideWhenUsed="0"/>
+    <w:lsdException w:name="Colorful Grid Accent 6" w:semiHidden="0" w:uiPriority="73" w:unhideWhenUsed="0"/>
+    <w:lsdException w:name="Subtle Emphasis" w:semiHidden="0" w:uiPriority="19" w:unhideWhenUsed="0" w:qFormat="1"/>
+    <w:lsdException w:name="Intense Emphasis" w:semiHidden="0" w:uiPriority="21" w:unhideWhenUsed="0" w:qFormat="1"/>
+    <w:lsdException w:name="Subtle Reference" w:semiHidden="0" w:uiPriority="31" w:unhideWhenUsed="0" w:qFormat="1"/>
+    <w:lsdException w:name="Intense Reference" w:semiHidden="0" w:uiPriority="32" w:unhideWhenUsed="0" w:qFormat="1"/>
+    <w:lsdException w:name="Book Title" w:semiHidden="0" w:uiPriority="33" w:unhideWhenUsed="0" w:qFormat="1"/>
+    <w:lsdException w:name="Bibliography" w:uiPriority="37"/>
+    <w:lsdException w:name="TOC Heading" w:uiPriority="39" w:qFormat="1"/>
+  </w:latentStyles>
+  <w:style w:type="paragraph" w:default="1" w:styleId="Normal">
+    <w:name w:val="Normal"/>
+    <w:qFormat/>
+  </w:style>
+  <w:style w:type="character" w:default="1" w:styleId="Fuentedeprrafopredeter">
+    <w:name w:val="Default Paragraph Font"/>
+    <w:uiPriority w:val="1"/>
+    <w:semiHidden/>
+    <w:unhideWhenUsed/>
+  </w:style>
+  <w:style w:type="table" w:default="1" w:styleId="Tablanormal">
+    <w:name w:val="Normal Table"/>
+    <w:uiPriority w:val="99"/>
+    <w:semiHidden/>
+    <w:unhideWhenUsed/>
+    <w:tblPr>
+      <w:tblInd w:w="0" w:type="dxa"/>
+      <w:tblCellMar>
+        <w:top w:w="0" w:type="dxa"/>
+        <w:left w:w="108" w:type="dxa"/>
+        <w:bottom w:w="0" w:type="dxa"/>
+        <w:right w:w="108" w:type="dxa"/>
+      </w:tblCellMar>
+    </w:tblPr>
+  </w:style>
+  <w:style w:type="numbering" w:default="1" w:styleId="Sinlista">
+    <w:name w:val="No List"/>
+    <w:uiPriority w:val="99"/>
+    <w:semiHidden/>
+    <w:unhideWhenUsed/>
+  </w:style>
+  <w:style w:type="paragraph" w:styleId="Prrafodelista">
+    <w:name w:val="List Paragraph"/>
+    <w:basedOn w:val="Normal"/>
+    <w:uiPriority w:val="34"/>
+    <w:qFormat/>
+    <w:rsid w:val="00831F47"/>
+    <w:pPr>
+      <w:ind w:left="720"/>
+      <w:contextualSpacing/>
+    </w:pPr>
+  </w:style>
+  <w:style w:type="character" w:customStyle="1" w:styleId="apple-converted-space">
+    <w:name w:val="apple-converted-space"/>
+    <w:basedOn w:val="Fuentedeprrafopredeter"/>
+    <w:rsid w:val="0046185E"/>
+  </w:style>
+  <w:style w:type="character" w:styleId="Hipervnculo">
+    <w:name w:val="Hyperlink"/>
+    <w:basedOn w:val="Fuentedeprrafopredeter"/>
+    <w:uiPriority w:val="99"/>
+    <w:unhideWhenUsed/>
+    <w:rsid w:val="0046185E"/>
+    <w:rPr>
+      <w:color w:val="0000FF"/>
+      <w:u w:val="single"/>
+    </w:rPr>
+  </w:style>
+  <w:style w:type="paragraph" w:customStyle="1" w:styleId="Default">
+    <w:name w:val="Default"/>
+    <w:rsid w:val="00C4032F"/>
+    <w:pPr>
+      <w:autoSpaceDE w:val="0"/>
+      <w:autoSpaceDN w:val="0"/>
+      <w:adjustRightInd w:val="0"/>
+      <w:spacing w:after="0" w:line="240" w:lineRule="auto"/>
+    </w:pPr>
+    <w:rPr>
+      <w:rFonts w:ascii="Calibri" w:hAnsi="Calibri" w:cs="Calibri"/>
+      <w:color w:val="000000"/>
+      <w:sz w:val="24"/>
+      <w:szCs w:val="24"/>
+    </w:rPr>
+  </w:style>
+  <w:style w:type="paragraph" w:styleId="Textodeglobo">
+    <w:name w:val="Balloon Text"/>
+    <w:basedOn w:val="Normal"/>
+    <w:link w:val="TextodegloboCar"/>
+    <w:uiPriority w:val="99"/>
+    <w:semiHidden/>
+    <w:unhideWhenUsed/>
+    <w:rsid w:val="00435CBD"/>
+    <w:pPr>
+      <w:spacing w:after="0" w:line="240" w:lineRule="auto"/>
+    </w:pPr>
+    <w:rPr>
+      <w:rFonts w:ascii="Tahoma" w:hAnsi="Tahoma" w:cs="Tahoma"/>
+      <w:sz w:val="16"/>
+      <w:szCs w:val="16"/>
+    </w:rPr>
+  </w:style>
+  <w:style w:type="character" w:customStyle="1" w:styleId="TextodegloboCar">
+    <w:name w:val="Texto de globo Car"/>
+    <w:basedOn w:val="Fuentedeprrafopredeter"/>
+    <w:link w:val="Textodeglobo"/>
+    <w:uiPriority w:val="99"/>
+    <w:semiHidden/>
+    <w:rsid w:val="00435CBD"/>
+    <w:rPr>
+      <w:rFonts w:ascii="Tahoma" w:hAnsi="Tahoma" w:cs="Tahoma"/>
+      <w:sz w:val="16"/>
+      <w:szCs w:val="16"/>
     </w:rPr>
   </w:style>
 </w:styles>
@@ -4047,7 +5631,7 @@
   <a:extraClrSchemeLst/>
   <a:extLst>
     <a:ext uri="{05A4C25C-085E-4340-85A3-A5531E510DB2}">
-      <thm15:themeFamily xmlns:thm15="http://schemas.microsoft.com/office/thememl/2012/main" name="Office Theme" id="{62F939B6-93AF-4DB8-9C6B-D6C7DFDC589F}" vid="{4A3C46E8-61CC-4603-A589-7422A47A8E4A}"/>
+      <thm15:themeFamily xmlns="" xmlns:thm15="http://schemas.microsoft.com/office/thememl/2012/main" name="Office Theme" id="{62F939B6-93AF-4DB8-9C6B-D6C7DFDC589F}" vid="{4A3C46E8-61CC-4603-A589-7422A47A8E4A}"/>
     </a:ext>
   </a:extLst>
 </a:theme>
